--- a/docs/Test plan.docx
+++ b/docs/Test plan.docx
@@ -2074,43 +2074,7 @@
         <w:rPr>
           <w:rFonts w:asciiTheme="minorHAnsi" w:hAnsiTheme="minorHAnsi" w:cstheme="minorHAnsi"/>
         </w:rPr>
-        <w:t xml:space="preserve">ế hoạch kiểm thử này xác định phương pháp, phạm vi và </w:t>
-      </w:r>
-      <w:r>
-        <w:rPr>
-          <w:rFonts w:asciiTheme="minorHAnsi" w:hAnsiTheme="minorHAnsi" w:cstheme="minorHAnsi"/>
-        </w:rPr>
-        <w:t>nguồn lực</w:t>
-      </w:r>
-      <w:r>
-        <w:rPr>
-          <w:rFonts w:asciiTheme="minorHAnsi" w:hAnsiTheme="minorHAnsi" w:cstheme="minorHAnsi"/>
-        </w:rPr>
-        <w:t xml:space="preserve"> kiểm thử cho dự án </w:t>
-      </w:r>
-      <w:r>
-        <w:rPr>
-          <w:rFonts w:asciiTheme="minorHAnsi" w:hAnsiTheme="minorHAnsi" w:cstheme="minorHAnsi"/>
-        </w:rPr>
-        <w:t>“</w:t>
-      </w:r>
-      <w:r>
-        <w:rPr>
-          <w:rFonts w:asciiTheme="minorHAnsi" w:hAnsiTheme="minorHAnsi" w:cstheme="minorHAnsi"/>
-        </w:rPr>
-        <w:t>Website thương mại điện tử Fahasa</w:t>
-      </w:r>
-      <w:r>
-        <w:rPr>
-          <w:rFonts w:asciiTheme="minorHAnsi" w:hAnsiTheme="minorHAnsi" w:cstheme="minorHAnsi"/>
-        </w:rPr>
-        <w:t>”</w:t>
-      </w:r>
-      <w:r>
-        <w:rPr>
-          <w:rFonts w:asciiTheme="minorHAnsi" w:hAnsiTheme="minorHAnsi" w:cstheme="minorHAnsi"/>
-        </w:rPr>
-        <w:t>, nhằm đảm bảo phần mềm đáp ứng đầy đủ yêu cầu nghiệp vụ và kỹ thuật, phát hiện sớm lỗi, nâng cao chất lượng và hỗ trợ quy trình CI/CD.</w:t>
+        <w:t>ế hoạch kiểm thử này xác định phương pháp, phạm vi và nguồn lực kiểm thử cho dự án “Website thương mại điện tử Fahasa”, nhằm đảm bảo phần mềm đáp ứng đầy đủ yêu cầu nghiệp vụ và kỹ thuật, phát hiện sớm lỗi, nâng cao chất lượng và hỗ trợ quy trình CI/CD.</w:t>
       </w:r>
     </w:p>
     <w:p>
@@ -2175,161 +2139,16 @@
     </w:p>
     <w:p>
       <w:pPr>
-        <w:ind w:firstLine="0"/>
-        <w:jc w:val="left"/>
-        <w:rPr>
-          <w:rFonts w:asciiTheme="minorHAnsi" w:hAnsiTheme="minorHAnsi" w:cstheme="minorHAnsi"/>
-          <w:lang w:val="en-US"/>
-        </w:rPr>
-      </w:pPr>
-    </w:p>
-    <w:p>
-      <w:pPr>
-        <w:ind w:firstLine="0"/>
-        <w:jc w:val="left"/>
-        <w:rPr>
-          <w:rFonts w:asciiTheme="minorHAnsi" w:hAnsiTheme="minorHAnsi" w:cstheme="minorHAnsi"/>
-          <w:lang w:val="en-US"/>
-        </w:rPr>
-      </w:pPr>
-    </w:p>
-    <w:p>
-      <w:pPr>
-        <w:ind w:firstLine="0"/>
-        <w:jc w:val="left"/>
-        <w:rPr>
-          <w:rFonts w:asciiTheme="minorHAnsi" w:hAnsiTheme="minorHAnsi" w:cstheme="minorHAnsi"/>
-          <w:lang w:val="en-US"/>
-        </w:rPr>
-      </w:pPr>
-    </w:p>
-    <w:p>
-      <w:pPr>
-        <w:ind w:firstLine="0"/>
-        <w:jc w:val="left"/>
-        <w:rPr>
-          <w:rFonts w:asciiTheme="minorHAnsi" w:hAnsiTheme="minorHAnsi" w:cstheme="minorHAnsi"/>
-          <w:lang w:val="en-US"/>
-        </w:rPr>
-      </w:pPr>
-    </w:p>
-    <w:p>
-      <w:pPr>
-        <w:ind w:firstLine="0"/>
-        <w:jc w:val="left"/>
-        <w:rPr>
-          <w:rFonts w:asciiTheme="minorHAnsi" w:hAnsiTheme="minorHAnsi" w:cstheme="minorHAnsi"/>
-          <w:lang w:val="en-US"/>
-        </w:rPr>
-      </w:pPr>
-    </w:p>
-    <w:p>
-      <w:pPr>
-        <w:ind w:firstLine="0"/>
-        <w:jc w:val="left"/>
-        <w:rPr>
-          <w:rFonts w:asciiTheme="minorHAnsi" w:hAnsiTheme="minorHAnsi" w:cstheme="minorHAnsi"/>
-          <w:lang w:val="en-US"/>
-        </w:rPr>
-      </w:pPr>
-    </w:p>
-    <w:p>
-      <w:pPr>
-        <w:ind w:firstLine="0"/>
-        <w:jc w:val="left"/>
-        <w:rPr>
-          <w:rFonts w:asciiTheme="minorHAnsi" w:hAnsiTheme="minorHAnsi" w:cstheme="minorHAnsi"/>
-          <w:lang w:val="en-US"/>
-        </w:rPr>
-      </w:pPr>
-    </w:p>
-    <w:p>
-      <w:pPr>
-        <w:ind w:firstLine="0"/>
-        <w:jc w:val="left"/>
-        <w:rPr>
-          <w:rFonts w:asciiTheme="minorHAnsi" w:hAnsiTheme="minorHAnsi" w:cstheme="minorHAnsi"/>
-          <w:lang w:val="en-US"/>
-        </w:rPr>
-      </w:pPr>
-    </w:p>
-    <w:p>
-      <w:pPr>
-        <w:ind w:firstLine="0"/>
-        <w:jc w:val="left"/>
-        <w:rPr>
-          <w:rFonts w:asciiTheme="minorHAnsi" w:hAnsiTheme="minorHAnsi" w:cstheme="minorHAnsi"/>
-          <w:lang w:val="en-US"/>
-        </w:rPr>
-      </w:pPr>
-    </w:p>
-    <w:p>
-      <w:pPr>
-        <w:ind w:firstLine="0"/>
-        <w:jc w:val="left"/>
-        <w:rPr>
-          <w:rFonts w:asciiTheme="minorHAnsi" w:hAnsiTheme="minorHAnsi" w:cstheme="minorHAnsi"/>
-          <w:lang w:val="en-US"/>
-        </w:rPr>
-      </w:pPr>
-    </w:p>
-    <w:p>
-      <w:pPr>
-        <w:ind w:firstLine="0"/>
-        <w:jc w:val="left"/>
-        <w:rPr>
-          <w:rFonts w:asciiTheme="minorHAnsi" w:hAnsiTheme="minorHAnsi" w:cstheme="minorHAnsi"/>
-          <w:lang w:val="en-US"/>
-        </w:rPr>
-      </w:pPr>
-    </w:p>
-    <w:p>
-      <w:pPr>
-        <w:ind w:firstLine="0"/>
-        <w:jc w:val="left"/>
-        <w:rPr>
-          <w:rFonts w:asciiTheme="minorHAnsi" w:hAnsiTheme="minorHAnsi" w:cstheme="minorHAnsi"/>
-          <w:lang w:val="en-US"/>
-        </w:rPr>
-      </w:pPr>
-    </w:p>
-    <w:p>
-      <w:pPr>
-        <w:pStyle w:val="Heading2"/>
-        <w:ind w:firstLine="0"/>
-        <w:rPr>
-          <w:rFonts w:asciiTheme="minorHAnsi" w:hAnsiTheme="minorHAnsi" w:cstheme="minorHAnsi"/>
-          <w:b/>
-          <w:bCs/>
-          <w:lang w:val="en-US"/>
-        </w:rPr>
-      </w:pPr>
-      <w:bookmarkStart w:id="8" w:name="_Toc216129642"/>
-      <w:r>
-        <w:rPr>
-          <w:rFonts w:asciiTheme="minorHAnsi" w:hAnsiTheme="minorHAnsi" w:cstheme="minorHAnsi"/>
-          <w:b/>
-          <w:bCs/>
-        </w:rPr>
-        <w:lastRenderedPageBreak/>
-        <w:t xml:space="preserve">2. </w:t>
-      </w:r>
-      <w:r>
-        <w:rPr>
-          <w:rFonts w:asciiTheme="minorHAnsi" w:hAnsiTheme="minorHAnsi" w:cstheme="minorHAnsi"/>
-          <w:b/>
-          <w:bCs/>
-          <w:lang w:val="en-US"/>
-        </w:rPr>
-        <w:t>Yêu cầu kiểm thử</w:t>
-      </w:r>
-      <w:bookmarkEnd w:id="8"/>
-    </w:p>
-    <w:p>
-      <w:pPr>
         <w:pStyle w:val="Heading3"/>
         <w:ind w:firstLine="0"/>
         <w:jc w:val="left"/>
+        <w:rPr>
+          <w:rFonts w:asciiTheme="minorHAnsi" w:hAnsiTheme="minorHAnsi" w:cstheme="minorHAnsi"/>
+          <w:sz w:val="28"/>
+          <w:szCs w:val="28"/>
+        </w:rPr>
+      </w:pPr>
+      <w:r>
         <w:rPr>
           <w:rFonts w:asciiTheme="minorHAnsi" w:hAnsiTheme="minorHAnsi" w:cstheme="minorHAnsi"/>
           <w:b/>
@@ -2338,8 +2157,8 @@
           <w:sz w:val="28"/>
           <w:szCs w:val="28"/>
         </w:rPr>
-      </w:pPr>
-      <w:bookmarkStart w:id="9" w:name="_Toc216129643"/>
+        <w:t>1.</w:t>
+      </w:r>
       <w:r>
         <w:rPr>
           <w:rFonts w:asciiTheme="minorHAnsi" w:hAnsiTheme="minorHAnsi" w:cstheme="minorHAnsi"/>
@@ -2349,7 +2168,7 @@
           <w:sz w:val="28"/>
           <w:szCs w:val="28"/>
         </w:rPr>
-        <w:t xml:space="preserve">2.1. </w:t>
+        <w:t>3</w:t>
       </w:r>
       <w:r>
         <w:rPr>
@@ -2360,7 +2179,7 @@
           <w:sz w:val="28"/>
           <w:szCs w:val="28"/>
         </w:rPr>
-        <w:t>H</w:t>
+        <w:t xml:space="preserve">. </w:t>
       </w:r>
       <w:r>
         <w:rPr>
@@ -2371,27 +2190,487 @@
           <w:sz w:val="28"/>
           <w:szCs w:val="28"/>
         </w:rPr>
-        <w:t>ạng mục kiểm thử</w:t>
-      </w:r>
-      <w:bookmarkEnd w:id="9"/>
+        <w:t>Danh sách rủi ro</w:t>
+      </w:r>
     </w:p>
+    <w:tbl>
+      <w:tblPr>
+        <w:tblW w:w="9440" w:type="dxa"/>
+        <w:jc w:val="center"/>
+        <w:tblLook w:val="06A0" w:firstRow="1" w:lastRow="0" w:firstColumn="1" w:lastColumn="0" w:noHBand="1" w:noVBand="1"/>
+      </w:tblPr>
+      <w:tblGrid>
+        <w:gridCol w:w="4130"/>
+        <w:gridCol w:w="1440"/>
+        <w:gridCol w:w="3870"/>
+      </w:tblGrid>
+      <w:tr>
+        <w:trPr>
+          <w:trHeight w:val="300"/>
+          <w:jc w:val="center"/>
+        </w:trPr>
+        <w:tc>
+          <w:tcPr>
+            <w:tcW w:w="4130" w:type="dxa"/>
+            <w:tcBorders>
+              <w:top w:val="single" w:sz="8" w:space="0" w:color="000000" w:themeColor="text1"/>
+              <w:left w:val="single" w:sz="8" w:space="0" w:color="000000" w:themeColor="text1"/>
+              <w:bottom w:val="single" w:sz="8" w:space="0" w:color="000000" w:themeColor="text1"/>
+              <w:right w:val="single" w:sz="8" w:space="0" w:color="000000" w:themeColor="text1"/>
+            </w:tcBorders>
+            <w:shd w:val="clear" w:color="auto" w:fill="E7E6E6" w:themeFill="background2"/>
+            <w:tcMar>
+              <w:top w:w="100" w:type="dxa"/>
+              <w:left w:w="100" w:type="dxa"/>
+              <w:bottom w:w="100" w:type="dxa"/>
+              <w:right w:w="100" w:type="dxa"/>
+            </w:tcMar>
+          </w:tcPr>
+          <w:p>
+            <w:pPr>
+              <w:spacing w:after="0"/>
+              <w:ind w:firstLine="0"/>
+              <w:jc w:val="left"/>
+              <w:rPr>
+                <w:rFonts w:asciiTheme="minorHAnsi" w:hAnsiTheme="minorHAnsi" w:cstheme="minorHAnsi"/>
+              </w:rPr>
+            </w:pPr>
+            <w:r>
+              <w:rPr>
+                <w:rFonts w:asciiTheme="minorHAnsi" w:eastAsia="Arial" w:hAnsiTheme="minorHAnsi" w:cstheme="minorHAnsi"/>
+                <w:b/>
+                <w:bCs/>
+                <w:color w:val="000000" w:themeColor="text1"/>
+              </w:rPr>
+              <w:t>Rủi ro</w:t>
+            </w:r>
+          </w:p>
+        </w:tc>
+        <w:tc>
+          <w:tcPr>
+            <w:tcW w:w="1440" w:type="dxa"/>
+            <w:tcBorders>
+              <w:top w:val="single" w:sz="8" w:space="0" w:color="000000" w:themeColor="text1"/>
+              <w:left w:val="single" w:sz="8" w:space="0" w:color="000000" w:themeColor="text1"/>
+              <w:bottom w:val="single" w:sz="8" w:space="0" w:color="000000" w:themeColor="text1"/>
+              <w:right w:val="single" w:sz="8" w:space="0" w:color="000000" w:themeColor="text1"/>
+            </w:tcBorders>
+            <w:shd w:val="clear" w:color="auto" w:fill="E7E6E6" w:themeFill="background2"/>
+            <w:tcMar>
+              <w:top w:w="100" w:type="dxa"/>
+              <w:left w:w="100" w:type="dxa"/>
+              <w:bottom w:w="100" w:type="dxa"/>
+              <w:right w:w="100" w:type="dxa"/>
+            </w:tcMar>
+          </w:tcPr>
+          <w:p>
+            <w:pPr>
+              <w:spacing w:after="0"/>
+              <w:ind w:firstLine="0"/>
+              <w:jc w:val="left"/>
+              <w:rPr>
+                <w:rFonts w:asciiTheme="minorHAnsi" w:eastAsia="Arial" w:hAnsiTheme="minorHAnsi" w:cstheme="minorHAnsi"/>
+                <w:b/>
+                <w:bCs/>
+                <w:color w:val="000000" w:themeColor="text1"/>
+              </w:rPr>
+            </w:pPr>
+            <w:r>
+              <w:rPr>
+                <w:rFonts w:asciiTheme="minorHAnsi" w:eastAsia="Arial" w:hAnsiTheme="minorHAnsi" w:cstheme="minorHAnsi"/>
+                <w:b/>
+                <w:bCs/>
+                <w:color w:val="000000" w:themeColor="text1"/>
+              </w:rPr>
+              <w:t>Mức độ</w:t>
+            </w:r>
+          </w:p>
+        </w:tc>
+        <w:tc>
+          <w:tcPr>
+            <w:tcW w:w="3870" w:type="dxa"/>
+            <w:tcBorders>
+              <w:top w:val="single" w:sz="8" w:space="0" w:color="000000" w:themeColor="text1"/>
+              <w:left w:val="single" w:sz="8" w:space="0" w:color="000000" w:themeColor="text1"/>
+              <w:bottom w:val="single" w:sz="8" w:space="0" w:color="000000" w:themeColor="text1"/>
+              <w:right w:val="single" w:sz="8" w:space="0" w:color="000000" w:themeColor="text1"/>
+            </w:tcBorders>
+            <w:shd w:val="clear" w:color="auto" w:fill="E7E6E6" w:themeFill="background2"/>
+            <w:tcMar>
+              <w:top w:w="100" w:type="dxa"/>
+              <w:left w:w="100" w:type="dxa"/>
+              <w:bottom w:w="100" w:type="dxa"/>
+              <w:right w:w="100" w:type="dxa"/>
+            </w:tcMar>
+          </w:tcPr>
+          <w:p>
+            <w:pPr>
+              <w:ind w:firstLine="0"/>
+              <w:jc w:val="left"/>
+              <w:rPr>
+                <w:rFonts w:asciiTheme="minorHAnsi" w:eastAsia="Arial" w:hAnsiTheme="minorHAnsi" w:cstheme="minorHAnsi"/>
+                <w:b/>
+                <w:bCs/>
+                <w:color w:val="000000" w:themeColor="text1"/>
+              </w:rPr>
+            </w:pPr>
+            <w:r>
+              <w:rPr>
+                <w:rFonts w:asciiTheme="minorHAnsi" w:eastAsia="Arial" w:hAnsiTheme="minorHAnsi" w:cstheme="minorHAnsi"/>
+                <w:b/>
+                <w:bCs/>
+                <w:color w:val="000000" w:themeColor="text1"/>
+              </w:rPr>
+              <w:t>Biện pháp giảm thiểu</w:t>
+            </w:r>
+          </w:p>
+        </w:tc>
+      </w:tr>
+      <w:tr>
+        <w:trPr>
+          <w:trHeight w:val="300"/>
+          <w:jc w:val="center"/>
+        </w:trPr>
+        <w:tc>
+          <w:tcPr>
+            <w:tcW w:w="4130" w:type="dxa"/>
+            <w:tcBorders>
+              <w:top w:val="single" w:sz="8" w:space="0" w:color="000000" w:themeColor="text1"/>
+              <w:left w:val="single" w:sz="8" w:space="0" w:color="000000" w:themeColor="text1"/>
+              <w:bottom w:val="single" w:sz="8" w:space="0" w:color="000000" w:themeColor="text1"/>
+              <w:right w:val="single" w:sz="8" w:space="0" w:color="000000" w:themeColor="text1"/>
+            </w:tcBorders>
+            <w:tcMar>
+              <w:top w:w="100" w:type="dxa"/>
+              <w:left w:w="100" w:type="dxa"/>
+              <w:bottom w:w="100" w:type="dxa"/>
+              <w:right w:w="100" w:type="dxa"/>
+            </w:tcMar>
+          </w:tcPr>
+          <w:p>
+            <w:pPr>
+              <w:spacing w:after="0"/>
+              <w:ind w:firstLine="0"/>
+              <w:jc w:val="left"/>
+              <w:rPr>
+                <w:rFonts w:asciiTheme="minorHAnsi" w:hAnsiTheme="minorHAnsi" w:cstheme="minorHAnsi"/>
+              </w:rPr>
+            </w:pPr>
+            <w:r>
+              <w:rPr>
+                <w:rFonts w:asciiTheme="minorHAnsi" w:eastAsia="Arial" w:hAnsiTheme="minorHAnsi" w:cstheme="minorHAnsi"/>
+                <w:color w:val="000000" w:themeColor="text1"/>
+              </w:rPr>
+              <w:t>Thiếu test case cho các luồng nghiệp vụ quan trọng</w:t>
+            </w:r>
+          </w:p>
+        </w:tc>
+        <w:tc>
+          <w:tcPr>
+            <w:tcW w:w="1440" w:type="dxa"/>
+            <w:tcBorders>
+              <w:top w:val="single" w:sz="8" w:space="0" w:color="000000" w:themeColor="text1"/>
+              <w:left w:val="single" w:sz="8" w:space="0" w:color="000000" w:themeColor="text1"/>
+              <w:bottom w:val="single" w:sz="8" w:space="0" w:color="000000" w:themeColor="text1"/>
+              <w:right w:val="single" w:sz="8" w:space="0" w:color="000000" w:themeColor="text1"/>
+            </w:tcBorders>
+            <w:tcMar>
+              <w:top w:w="100" w:type="dxa"/>
+              <w:left w:w="100" w:type="dxa"/>
+              <w:bottom w:w="100" w:type="dxa"/>
+              <w:right w:w="100" w:type="dxa"/>
+            </w:tcMar>
+          </w:tcPr>
+          <w:p>
+            <w:pPr>
+              <w:ind w:firstLine="0"/>
+              <w:jc w:val="left"/>
+              <w:rPr>
+                <w:rFonts w:asciiTheme="minorHAnsi" w:eastAsia="Arial" w:hAnsiTheme="minorHAnsi" w:cstheme="minorHAnsi"/>
+                <w:color w:val="1B1C1D"/>
+              </w:rPr>
+            </w:pPr>
+            <w:r>
+              <w:rPr>
+                <w:rFonts w:asciiTheme="minorHAnsi" w:eastAsia="Arial" w:hAnsiTheme="minorHAnsi" w:cstheme="minorHAnsi"/>
+                <w:color w:val="1B1C1D"/>
+              </w:rPr>
+              <w:t>Cao</w:t>
+            </w:r>
+          </w:p>
+        </w:tc>
+        <w:tc>
+          <w:tcPr>
+            <w:tcW w:w="3870" w:type="dxa"/>
+            <w:tcBorders>
+              <w:top w:val="single" w:sz="8" w:space="0" w:color="000000" w:themeColor="text1"/>
+              <w:left w:val="single" w:sz="8" w:space="0" w:color="000000" w:themeColor="text1"/>
+              <w:bottom w:val="single" w:sz="8" w:space="0" w:color="000000" w:themeColor="text1"/>
+              <w:right w:val="single" w:sz="8" w:space="0" w:color="000000" w:themeColor="text1"/>
+            </w:tcBorders>
+            <w:tcMar>
+              <w:top w:w="100" w:type="dxa"/>
+              <w:left w:w="100" w:type="dxa"/>
+              <w:bottom w:w="100" w:type="dxa"/>
+              <w:right w:w="100" w:type="dxa"/>
+            </w:tcMar>
+          </w:tcPr>
+          <w:p>
+            <w:pPr>
+              <w:ind w:firstLine="0"/>
+              <w:jc w:val="left"/>
+              <w:rPr>
+                <w:rFonts w:asciiTheme="minorHAnsi" w:eastAsia="Arial" w:hAnsiTheme="minorHAnsi" w:cstheme="minorHAnsi"/>
+                <w:color w:val="1B1C1D"/>
+              </w:rPr>
+            </w:pPr>
+            <w:r>
+              <w:rPr>
+                <w:rFonts w:asciiTheme="minorHAnsi" w:eastAsia="Arial" w:hAnsiTheme="minorHAnsi" w:cstheme="minorHAnsi"/>
+                <w:color w:val="1B1C1D"/>
+              </w:rPr>
+              <w:t>Lập danh sách tất cả use case và review checklist trước khi thực hiện kiểm thử</w:t>
+            </w:r>
+          </w:p>
+        </w:tc>
+      </w:tr>
+      <w:tr>
+        <w:trPr>
+          <w:trHeight w:val="300"/>
+          <w:jc w:val="center"/>
+        </w:trPr>
+        <w:tc>
+          <w:tcPr>
+            <w:tcW w:w="4130" w:type="dxa"/>
+            <w:tcBorders>
+              <w:top w:val="single" w:sz="8" w:space="0" w:color="000000" w:themeColor="text1"/>
+              <w:left w:val="single" w:sz="8" w:space="0" w:color="000000" w:themeColor="text1"/>
+              <w:bottom w:val="single" w:sz="8" w:space="0" w:color="000000" w:themeColor="text1"/>
+              <w:right w:val="single" w:sz="8" w:space="0" w:color="000000" w:themeColor="text1"/>
+            </w:tcBorders>
+            <w:tcMar>
+              <w:top w:w="100" w:type="dxa"/>
+              <w:left w:w="100" w:type="dxa"/>
+              <w:bottom w:w="100" w:type="dxa"/>
+              <w:right w:w="100" w:type="dxa"/>
+            </w:tcMar>
+          </w:tcPr>
+          <w:p>
+            <w:pPr>
+              <w:ind w:firstLine="0"/>
+              <w:jc w:val="left"/>
+              <w:rPr>
+                <w:rFonts w:asciiTheme="minorHAnsi" w:eastAsia="Arial" w:hAnsiTheme="minorHAnsi" w:cstheme="minorHAnsi"/>
+                <w:color w:val="1B1C1D"/>
+              </w:rPr>
+            </w:pPr>
+            <w:r>
+              <w:rPr>
+                <w:rFonts w:asciiTheme="minorHAnsi" w:eastAsia="Arial" w:hAnsiTheme="minorHAnsi" w:cstheme="minorHAnsi"/>
+                <w:color w:val="1B1C1D"/>
+              </w:rPr>
+              <w:t>Lỗi nghiêm trọng không được phát hiện trong kiểm thử đơn vị hoặc tích hợp</w:t>
+            </w:r>
+          </w:p>
+        </w:tc>
+        <w:tc>
+          <w:tcPr>
+            <w:tcW w:w="1440" w:type="dxa"/>
+            <w:tcBorders>
+              <w:top w:val="single" w:sz="8" w:space="0" w:color="000000" w:themeColor="text1"/>
+              <w:left w:val="single" w:sz="8" w:space="0" w:color="000000" w:themeColor="text1"/>
+              <w:bottom w:val="single" w:sz="8" w:space="0" w:color="000000" w:themeColor="text1"/>
+              <w:right w:val="single" w:sz="8" w:space="0" w:color="000000" w:themeColor="text1"/>
+            </w:tcBorders>
+            <w:tcMar>
+              <w:top w:w="100" w:type="dxa"/>
+              <w:left w:w="100" w:type="dxa"/>
+              <w:bottom w:w="100" w:type="dxa"/>
+              <w:right w:w="100" w:type="dxa"/>
+            </w:tcMar>
+          </w:tcPr>
+          <w:p>
+            <w:pPr>
+              <w:ind w:firstLine="0"/>
+              <w:jc w:val="left"/>
+              <w:rPr>
+                <w:rFonts w:asciiTheme="minorHAnsi" w:eastAsia="Arial" w:hAnsiTheme="minorHAnsi" w:cstheme="minorHAnsi"/>
+                <w:color w:val="1B1C1D"/>
+              </w:rPr>
+            </w:pPr>
+            <w:r>
+              <w:rPr>
+                <w:rFonts w:asciiTheme="minorHAnsi" w:eastAsia="Arial" w:hAnsiTheme="minorHAnsi" w:cstheme="minorHAnsi"/>
+                <w:color w:val="1B1C1D"/>
+              </w:rPr>
+              <w:t>Cao</w:t>
+            </w:r>
+          </w:p>
+        </w:tc>
+        <w:tc>
+          <w:tcPr>
+            <w:tcW w:w="3870" w:type="dxa"/>
+            <w:tcBorders>
+              <w:top w:val="single" w:sz="8" w:space="0" w:color="000000" w:themeColor="text1"/>
+              <w:left w:val="single" w:sz="8" w:space="0" w:color="000000" w:themeColor="text1"/>
+              <w:bottom w:val="single" w:sz="8" w:space="0" w:color="000000" w:themeColor="text1"/>
+              <w:right w:val="single" w:sz="8" w:space="0" w:color="000000" w:themeColor="text1"/>
+            </w:tcBorders>
+            <w:tcMar>
+              <w:top w:w="100" w:type="dxa"/>
+              <w:left w:w="100" w:type="dxa"/>
+              <w:bottom w:w="100" w:type="dxa"/>
+              <w:right w:w="100" w:type="dxa"/>
+            </w:tcMar>
+          </w:tcPr>
+          <w:p>
+            <w:pPr>
+              <w:ind w:firstLine="0"/>
+              <w:jc w:val="left"/>
+              <w:rPr>
+                <w:rFonts w:asciiTheme="minorHAnsi" w:eastAsia="Arial" w:hAnsiTheme="minorHAnsi" w:cstheme="minorHAnsi"/>
+                <w:color w:val="1B1C1D"/>
+              </w:rPr>
+            </w:pPr>
+            <w:r>
+              <w:rPr>
+                <w:rFonts w:asciiTheme="minorHAnsi" w:eastAsia="Arial" w:hAnsiTheme="minorHAnsi" w:cstheme="minorHAnsi"/>
+                <w:color w:val="1B1C1D"/>
+              </w:rPr>
+              <w:t>Thực hiện kiểm thử tự động đầy đủ bằng JUnit, Mockito, Spring Boot Test; lập báo cáo lỗi chi tiết</w:t>
+            </w:r>
+          </w:p>
+        </w:tc>
+      </w:tr>
+      <w:tr>
+        <w:trPr>
+          <w:trHeight w:val="300"/>
+          <w:jc w:val="center"/>
+        </w:trPr>
+        <w:tc>
+          <w:tcPr>
+            <w:tcW w:w="4130" w:type="dxa"/>
+            <w:tcBorders>
+              <w:top w:val="single" w:sz="8" w:space="0" w:color="000000" w:themeColor="text1"/>
+              <w:left w:val="single" w:sz="8" w:space="0" w:color="000000" w:themeColor="text1"/>
+              <w:bottom w:val="single" w:sz="8" w:space="0" w:color="000000" w:themeColor="text1"/>
+              <w:right w:val="single" w:sz="8" w:space="0" w:color="000000" w:themeColor="text1"/>
+            </w:tcBorders>
+            <w:tcMar>
+              <w:top w:w="100" w:type="dxa"/>
+              <w:left w:w="100" w:type="dxa"/>
+              <w:bottom w:w="100" w:type="dxa"/>
+              <w:right w:w="100" w:type="dxa"/>
+            </w:tcMar>
+          </w:tcPr>
+          <w:p>
+            <w:pPr>
+              <w:ind w:firstLine="0"/>
+              <w:jc w:val="left"/>
+              <w:rPr>
+                <w:rFonts w:asciiTheme="minorHAnsi" w:eastAsia="Arial" w:hAnsiTheme="minorHAnsi" w:cstheme="minorHAnsi"/>
+                <w:color w:val="1B1C1D"/>
+              </w:rPr>
+            </w:pPr>
+            <w:r>
+              <w:rPr>
+                <w:rFonts w:asciiTheme="minorHAnsi" w:eastAsia="Arial" w:hAnsiTheme="minorHAnsi" w:cstheme="minorHAnsi"/>
+                <w:color w:val="1B1C1D"/>
+              </w:rPr>
+              <w:t>Thiếu thông tin hoặc yêu cầu không rõ ràng từ Product Owner</w:t>
+            </w:r>
+          </w:p>
+        </w:tc>
+        <w:tc>
+          <w:tcPr>
+            <w:tcW w:w="1440" w:type="dxa"/>
+            <w:tcBorders>
+              <w:top w:val="single" w:sz="8" w:space="0" w:color="000000" w:themeColor="text1"/>
+              <w:left w:val="single" w:sz="8" w:space="0" w:color="000000" w:themeColor="text1"/>
+              <w:bottom w:val="single" w:sz="8" w:space="0" w:color="000000" w:themeColor="text1"/>
+              <w:right w:val="single" w:sz="8" w:space="0" w:color="000000" w:themeColor="text1"/>
+            </w:tcBorders>
+            <w:tcMar>
+              <w:top w:w="100" w:type="dxa"/>
+              <w:left w:w="100" w:type="dxa"/>
+              <w:bottom w:w="100" w:type="dxa"/>
+              <w:right w:w="100" w:type="dxa"/>
+            </w:tcMar>
+          </w:tcPr>
+          <w:p>
+            <w:pPr>
+              <w:ind w:firstLine="0"/>
+              <w:jc w:val="left"/>
+              <w:rPr>
+                <w:rFonts w:asciiTheme="minorHAnsi" w:eastAsia="Arial" w:hAnsiTheme="minorHAnsi" w:cstheme="minorHAnsi"/>
+                <w:color w:val="1B1C1D"/>
+              </w:rPr>
+            </w:pPr>
+            <w:r>
+              <w:rPr>
+                <w:rFonts w:asciiTheme="minorHAnsi" w:eastAsia="Arial" w:hAnsiTheme="minorHAnsi" w:cstheme="minorHAnsi"/>
+                <w:color w:val="1B1C1D"/>
+              </w:rPr>
+              <w:t>Trung bình</w:t>
+            </w:r>
+          </w:p>
+        </w:tc>
+        <w:tc>
+          <w:tcPr>
+            <w:tcW w:w="3870" w:type="dxa"/>
+            <w:tcBorders>
+              <w:top w:val="single" w:sz="8" w:space="0" w:color="000000" w:themeColor="text1"/>
+              <w:left w:val="single" w:sz="8" w:space="0" w:color="000000" w:themeColor="text1"/>
+              <w:bottom w:val="single" w:sz="8" w:space="0" w:color="000000" w:themeColor="text1"/>
+              <w:right w:val="single" w:sz="8" w:space="0" w:color="000000" w:themeColor="text1"/>
+            </w:tcBorders>
+            <w:tcMar>
+              <w:top w:w="100" w:type="dxa"/>
+              <w:left w:w="100" w:type="dxa"/>
+              <w:bottom w:w="100" w:type="dxa"/>
+              <w:right w:w="100" w:type="dxa"/>
+            </w:tcMar>
+          </w:tcPr>
+          <w:p>
+            <w:pPr>
+              <w:ind w:firstLine="0"/>
+              <w:jc w:val="left"/>
+              <w:rPr>
+                <w:rFonts w:asciiTheme="minorHAnsi" w:eastAsia="Arial" w:hAnsiTheme="minorHAnsi" w:cstheme="minorHAnsi"/>
+                <w:color w:val="1B1C1D"/>
+              </w:rPr>
+            </w:pPr>
+            <w:r>
+              <w:rPr>
+                <w:rFonts w:asciiTheme="minorHAnsi" w:eastAsia="Arial" w:hAnsiTheme="minorHAnsi" w:cstheme="minorHAnsi"/>
+                <w:color w:val="1B1C1D"/>
+              </w:rPr>
+              <w:t>Trao đổi sớm với Product Owner; ghi nhận yêu cầu</w:t>
+            </w:r>
+          </w:p>
+        </w:tc>
+      </w:tr>
+    </w:tbl>
     <w:p>
       <w:pPr>
+        <w:pStyle w:val="Heading2"/>
         <w:ind w:firstLine="0"/>
-        <w:jc w:val="left"/>
-        <w:rPr>
-          <w:rFonts w:asciiTheme="minorHAnsi" w:hAnsiTheme="minorHAnsi" w:cstheme="minorHAnsi"/>
-          <w:lang w:val="en-US"/>
-        </w:rPr>
-      </w:pPr>
-      <w:r>
         <w:rPr>
           <w:rFonts w:asciiTheme="minorHAnsi" w:hAnsiTheme="minorHAnsi" w:cstheme="minorHAnsi"/>
           <w:b/>
           <w:bCs/>
           <w:lang w:val="en-US"/>
         </w:rPr>
-        <w:t>2</w:t>
+      </w:pPr>
+      <w:bookmarkStart w:id="8" w:name="_Toc216129642"/>
+      <w:r>
+        <w:rPr>
+          <w:rFonts w:asciiTheme="minorHAnsi" w:hAnsiTheme="minorHAnsi" w:cstheme="minorHAnsi"/>
+          <w:b/>
+          <w:bCs/>
+        </w:rPr>
+        <w:lastRenderedPageBreak/>
+        <w:t xml:space="preserve">2. </w:t>
       </w:r>
       <w:r>
         <w:rPr>
@@ -2400,427 +2679,9 @@
           <w:bCs/>
           <w:lang w:val="en-US"/>
         </w:rPr>
-        <w:t>.</w:t>
-      </w:r>
-      <w:r>
-        <w:rPr>
-          <w:rFonts w:asciiTheme="minorHAnsi" w:hAnsiTheme="minorHAnsi" w:cstheme="minorHAnsi"/>
-          <w:b/>
-          <w:bCs/>
-          <w:lang w:val="en-US"/>
-        </w:rPr>
-        <w:t>1</w:t>
-      </w:r>
-      <w:r>
-        <w:rPr>
-          <w:rFonts w:asciiTheme="minorHAnsi" w:hAnsiTheme="minorHAnsi" w:cstheme="minorHAnsi"/>
-          <w:b/>
-          <w:bCs/>
-          <w:lang w:val="en-US"/>
-        </w:rPr>
-        <w:t>.</w:t>
-      </w:r>
-      <w:r>
-        <w:rPr>
-          <w:rFonts w:asciiTheme="minorHAnsi" w:hAnsiTheme="minorHAnsi" w:cstheme="minorHAnsi"/>
-          <w:b/>
-          <w:bCs/>
-          <w:lang w:val="en-US"/>
-        </w:rPr>
-        <w:t>1</w:t>
-      </w:r>
-      <w:r>
-        <w:rPr>
-          <w:rFonts w:asciiTheme="minorHAnsi" w:hAnsiTheme="minorHAnsi" w:cstheme="minorHAnsi"/>
-          <w:b/>
-          <w:bCs/>
-          <w:lang w:val="en-US"/>
-        </w:rPr>
-        <w:t>. </w:t>
-      </w:r>
-      <w:r>
-        <w:rPr>
-          <w:rFonts w:asciiTheme="minorHAnsi" w:hAnsiTheme="minorHAnsi" w:cstheme="minorHAnsi"/>
-          <w:b/>
-          <w:bCs/>
-          <w:lang w:val="en-US"/>
-        </w:rPr>
-        <w:t>Hạng mục</w:t>
-      </w:r>
-      <w:r>
-        <w:rPr>
-          <w:rFonts w:asciiTheme="minorHAnsi" w:hAnsiTheme="minorHAnsi" w:cstheme="minorHAnsi"/>
-          <w:b/>
-          <w:bCs/>
-          <w:lang w:val="en-US"/>
-        </w:rPr>
-        <w:t> được kiểm thử</w:t>
-      </w:r>
-      <w:r>
-        <w:rPr>
-          <w:rFonts w:asciiTheme="minorHAnsi" w:hAnsiTheme="minorHAnsi" w:cstheme="minorHAnsi"/>
-        </w:rPr>
-        <w:t> </w:t>
-      </w:r>
-    </w:p>
-    <w:p>
-      <w:pPr>
-        <w:ind w:firstLine="0"/>
-        <w:jc w:val="left"/>
-        <w:rPr>
-          <w:rFonts w:asciiTheme="minorHAnsi" w:hAnsiTheme="minorHAnsi" w:cstheme="minorHAnsi"/>
-          <w:lang w:val="vi-VN"/>
-        </w:rPr>
-      </w:pPr>
-      <w:r>
-        <w:rPr>
-          <w:rFonts w:asciiTheme="minorHAnsi" w:hAnsiTheme="minorHAnsi" w:cstheme="minorHAnsi"/>
-          <w:lang w:val="en-US"/>
-        </w:rPr>
-        <w:t>Tất cả các yêu cầu chức năng nghiệp vụ của hệ thống trong tài liệu sẽ được kiểm thử, bao gồm:</w:t>
-      </w:r>
-      <w:r>
-        <w:rPr>
-          <w:rFonts w:asciiTheme="minorHAnsi" w:hAnsiTheme="minorHAnsi" w:cstheme="minorHAnsi"/>
-          <w:lang w:val="vi-VN"/>
-        </w:rPr>
-        <w:t> </w:t>
-      </w:r>
-    </w:p>
-    <w:p>
-      <w:pPr>
-        <w:ind w:firstLine="0"/>
-        <w:jc w:val="left"/>
-        <w:rPr>
-          <w:rFonts w:asciiTheme="minorHAnsi" w:hAnsiTheme="minorHAnsi" w:cstheme="minorHAnsi"/>
-          <w:lang w:val="vi-VN"/>
-        </w:rPr>
-      </w:pPr>
-      <w:r>
-        <w:rPr>
-          <w:rFonts w:asciiTheme="minorHAnsi" w:hAnsiTheme="minorHAnsi" w:cstheme="minorHAnsi"/>
-          <w:lang w:val="en-US"/>
-        </w:rPr>
-        <w:t>Kiểm soát truy cập: Đăng ký, đăng nhập (cho 3 chức vụ), đăng xuất (cả 2 phía quản trị viên và khách hàng). Quản lý người dùng (phía quản trị viên)</w:t>
-      </w:r>
-      <w:r>
-        <w:rPr>
-          <w:rFonts w:asciiTheme="minorHAnsi" w:hAnsiTheme="minorHAnsi" w:cstheme="minorHAnsi"/>
-          <w:lang w:val="vi-VN"/>
-        </w:rPr>
-        <w:t> </w:t>
-      </w:r>
-    </w:p>
-    <w:p>
-      <w:pPr>
-        <w:ind w:firstLine="0"/>
-        <w:jc w:val="left"/>
-        <w:rPr>
-          <w:rFonts w:asciiTheme="minorHAnsi" w:hAnsiTheme="minorHAnsi" w:cstheme="minorHAnsi"/>
-          <w:lang w:val="vi-VN"/>
-        </w:rPr>
-      </w:pPr>
-      <w:r>
-        <w:rPr>
-          <w:rFonts w:asciiTheme="minorHAnsi" w:hAnsiTheme="minorHAnsi" w:cstheme="minorHAnsi"/>
-          <w:lang w:val="en-US"/>
-        </w:rPr>
-        <w:t>Quản lý sản phẩm: Chức năng quản lý sách, danh mục, tác giả, nhà xuất bản (phía quản trị viên). Chức năng tìm kiếm, lọc và sắp xếp sách (phía khách hàng).</w:t>
-      </w:r>
-      <w:r>
-        <w:rPr>
-          <w:rFonts w:asciiTheme="minorHAnsi" w:hAnsiTheme="minorHAnsi" w:cstheme="minorHAnsi"/>
-          <w:lang w:val="vi-VN"/>
-        </w:rPr>
-        <w:t> </w:t>
-      </w:r>
-    </w:p>
-    <w:p>
-      <w:pPr>
-        <w:ind w:firstLine="0"/>
-        <w:jc w:val="left"/>
-        <w:rPr>
-          <w:rFonts w:asciiTheme="minorHAnsi" w:hAnsiTheme="minorHAnsi" w:cstheme="minorHAnsi"/>
-          <w:lang w:val="vi-VN"/>
-        </w:rPr>
-      </w:pPr>
-      <w:r>
-        <w:rPr>
-          <w:rFonts w:asciiTheme="minorHAnsi" w:hAnsiTheme="minorHAnsi" w:cstheme="minorHAnsi"/>
-          <w:lang w:val="en-US"/>
-        </w:rPr>
-        <w:t>Quản lý giỏ hàng: Thêm, cập nhật số lượng, xóa sách khỏi giỏ hàng (phía khách hàng).</w:t>
-      </w:r>
-      <w:r>
-        <w:rPr>
-          <w:rFonts w:asciiTheme="minorHAnsi" w:hAnsiTheme="minorHAnsi" w:cstheme="minorHAnsi"/>
-          <w:lang w:val="vi-VN"/>
-        </w:rPr>
-        <w:t> </w:t>
-      </w:r>
-    </w:p>
-    <w:p>
-      <w:pPr>
-        <w:ind w:firstLine="0"/>
-        <w:jc w:val="left"/>
-        <w:rPr>
-          <w:rFonts w:asciiTheme="minorHAnsi" w:hAnsiTheme="minorHAnsi" w:cstheme="minorHAnsi"/>
-          <w:lang w:val="vi-VN"/>
-        </w:rPr>
-      </w:pPr>
-      <w:r>
-        <w:rPr>
-          <w:rFonts w:asciiTheme="minorHAnsi" w:hAnsiTheme="minorHAnsi" w:cstheme="minorHAnsi"/>
-          <w:lang w:val="en-US"/>
-        </w:rPr>
-        <w:t>Quản lý đơn hàng: Quy trình đặt hàng, xem lịch sử đơn hàng (phía khách hàng). Cập nhật trạng thái đơn hàng (phía quản trị viên).</w:t>
-      </w:r>
-      <w:r>
-        <w:rPr>
-          <w:rFonts w:asciiTheme="minorHAnsi" w:hAnsiTheme="minorHAnsi" w:cstheme="minorHAnsi"/>
-          <w:lang w:val="vi-VN"/>
-        </w:rPr>
-        <w:t> </w:t>
-      </w:r>
-    </w:p>
-    <w:p>
-      <w:pPr>
-        <w:ind w:firstLine="0"/>
-        <w:jc w:val="left"/>
-        <w:rPr>
-          <w:rFonts w:asciiTheme="minorHAnsi" w:hAnsiTheme="minorHAnsi" w:cstheme="minorHAnsi"/>
-          <w:lang w:val="vi-VN"/>
-        </w:rPr>
-      </w:pPr>
-      <w:r>
-        <w:rPr>
-          <w:rFonts w:asciiTheme="minorHAnsi" w:hAnsiTheme="minorHAnsi" w:cstheme="minorHAnsi"/>
-          <w:lang w:val="en-US"/>
-        </w:rPr>
-        <w:t>Quản lý thanh toán: Quy trình xử lý thanh toán bằng cổng Momo thành công và thất bại (phía khách hàng). Xem các giao dịch thanh toán Momo (phía quản trị viên).</w:t>
-      </w:r>
-      <w:r>
-        <w:rPr>
-          <w:rFonts w:asciiTheme="minorHAnsi" w:hAnsiTheme="minorHAnsi" w:cstheme="minorHAnsi"/>
-          <w:lang w:val="vi-VN"/>
-        </w:rPr>
-        <w:t> </w:t>
-      </w:r>
-    </w:p>
-    <w:p>
-      <w:pPr>
-        <w:ind w:firstLine="0"/>
-        <w:jc w:val="left"/>
-        <w:rPr>
-          <w:rFonts w:asciiTheme="minorHAnsi" w:hAnsiTheme="minorHAnsi" w:cstheme="minorHAnsi"/>
-          <w:lang w:val="en-US"/>
-        </w:rPr>
-      </w:pPr>
-      <w:r>
-        <w:rPr>
-          <w:rFonts w:asciiTheme="minorHAnsi" w:hAnsiTheme="minorHAnsi" w:cstheme="minorHAnsi"/>
-          <w:lang w:val="en-US"/>
-        </w:rPr>
-        <w:t>Quản lý sổ địa chỉ: Thêm, cập nhật và xóa địa chỉ (phía khách hàng).</w:t>
-      </w:r>
-      <w:r>
-        <w:rPr>
-          <w:rFonts w:asciiTheme="minorHAnsi" w:hAnsiTheme="minorHAnsi" w:cstheme="minorHAnsi"/>
-          <w:lang w:val="vi-VN"/>
-        </w:rPr>
-        <w:t> </w:t>
-      </w:r>
-    </w:p>
-    <w:p>
-      <w:pPr>
-        <w:ind w:firstLine="0"/>
-        <w:jc w:val="left"/>
-        <w:rPr>
-          <w:rFonts w:asciiTheme="minorHAnsi" w:hAnsiTheme="minorHAnsi" w:cstheme="minorHAnsi"/>
-          <w:lang w:val="en-US"/>
-        </w:rPr>
-      </w:pPr>
-      <w:r>
-        <w:rPr>
-          <w:rFonts w:asciiTheme="minorHAnsi" w:hAnsiTheme="minorHAnsi" w:cstheme="minorHAnsi"/>
-          <w:b/>
-          <w:bCs/>
-          <w:lang w:val="en-US"/>
-        </w:rPr>
-        <w:t>2.1.</w:t>
-      </w:r>
-      <w:r>
-        <w:rPr>
-          <w:rFonts w:asciiTheme="minorHAnsi" w:hAnsiTheme="minorHAnsi" w:cstheme="minorHAnsi"/>
-          <w:b/>
-          <w:bCs/>
-          <w:lang w:val="en-US"/>
-        </w:rPr>
-        <w:t>2</w:t>
-      </w:r>
-      <w:r>
-        <w:rPr>
-          <w:rFonts w:asciiTheme="minorHAnsi" w:hAnsiTheme="minorHAnsi" w:cstheme="minorHAnsi"/>
-          <w:b/>
-          <w:bCs/>
-          <w:lang w:val="en-US"/>
-        </w:rPr>
-        <w:t>. </w:t>
-      </w:r>
-      <w:r>
-        <w:rPr>
-          <w:rFonts w:asciiTheme="minorHAnsi" w:hAnsiTheme="minorHAnsi" w:cstheme="minorHAnsi"/>
-          <w:b/>
-          <w:bCs/>
-          <w:lang w:val="en-US"/>
-        </w:rPr>
-        <w:t xml:space="preserve">Hạng mục </w:t>
-      </w:r>
-      <w:r>
-        <w:rPr>
-          <w:rFonts w:asciiTheme="minorHAnsi" w:hAnsiTheme="minorHAnsi" w:cstheme="minorHAnsi"/>
-          <w:b/>
-          <w:bCs/>
-          <w:lang w:val="en-US"/>
-        </w:rPr>
-        <w:t>không</w:t>
-      </w:r>
-      <w:r>
-        <w:rPr>
-          <w:rFonts w:asciiTheme="minorHAnsi" w:hAnsiTheme="minorHAnsi" w:cstheme="minorHAnsi"/>
-          <w:b/>
-          <w:bCs/>
-          <w:lang w:val="en-US"/>
-        </w:rPr>
-        <w:t> được kiểm thử</w:t>
-      </w:r>
-      <w:r>
-        <w:rPr>
-          <w:rFonts w:asciiTheme="minorHAnsi" w:hAnsiTheme="minorHAnsi" w:cstheme="minorHAnsi"/>
-        </w:rPr>
-        <w:t> </w:t>
-      </w:r>
-    </w:p>
-    <w:p>
-      <w:pPr>
-        <w:ind w:firstLine="0"/>
-        <w:jc w:val="left"/>
-        <w:rPr>
-          <w:rFonts w:asciiTheme="minorHAnsi" w:hAnsiTheme="minorHAnsi" w:cstheme="minorHAnsi"/>
-          <w:lang w:val="vi-VN"/>
-        </w:rPr>
-      </w:pPr>
-      <w:r>
-        <w:rPr>
-          <w:rFonts w:asciiTheme="minorHAnsi" w:hAnsiTheme="minorHAnsi" w:cstheme="minorHAnsi"/>
-          <w:lang w:val="en-US"/>
-        </w:rPr>
-        <w:t>Các phi chức năng sau sẽ không được kiểm thử do giới hạn về thời gian và nguồn lực:</w:t>
-      </w:r>
-      <w:r>
-        <w:rPr>
-          <w:rFonts w:asciiTheme="minorHAnsi" w:hAnsiTheme="minorHAnsi" w:cstheme="minorHAnsi"/>
-          <w:lang w:val="vi-VN"/>
-        </w:rPr>
-        <w:t> </w:t>
-      </w:r>
-    </w:p>
-    <w:p>
-      <w:pPr>
-        <w:ind w:firstLine="0"/>
-        <w:jc w:val="left"/>
-        <w:rPr>
-          <w:rFonts w:asciiTheme="minorHAnsi" w:hAnsiTheme="minorHAnsi" w:cstheme="minorHAnsi"/>
-          <w:lang w:val="vi-VN"/>
-        </w:rPr>
-      </w:pPr>
-      <w:r>
-        <w:rPr>
-          <w:rFonts w:asciiTheme="minorHAnsi" w:hAnsiTheme="minorHAnsi" w:cstheme="minorHAnsi"/>
-          <w:lang w:val="en-US"/>
-        </w:rPr>
-        <w:t>Kiểm thử hiệu năng (Performance Testing) gồm kiểm thử tải (Load Test) và kiểm thử căng thẳng (Stress Test) sẽ không được thực hiện.</w:t>
-      </w:r>
-      <w:r>
-        <w:rPr>
-          <w:rFonts w:asciiTheme="minorHAnsi" w:hAnsiTheme="minorHAnsi" w:cstheme="minorHAnsi"/>
-          <w:lang w:val="vi-VN"/>
-        </w:rPr>
-        <w:t> </w:t>
-      </w:r>
-    </w:p>
-    <w:p>
-      <w:pPr>
-        <w:ind w:firstLine="0"/>
-        <w:jc w:val="left"/>
-        <w:rPr>
-          <w:rFonts w:asciiTheme="minorHAnsi" w:hAnsiTheme="minorHAnsi" w:cstheme="minorHAnsi"/>
-          <w:lang w:val="vi-VN"/>
-        </w:rPr>
-      </w:pPr>
-      <w:r>
-        <w:rPr>
-          <w:rFonts w:asciiTheme="minorHAnsi" w:hAnsiTheme="minorHAnsi" w:cstheme="minorHAnsi"/>
-          <w:lang w:val="en-US"/>
-        </w:rPr>
-        <w:lastRenderedPageBreak/>
-        <w:t>Kiểm thử tính khả dụng (Usability Testing) sẽ không có đánh giá chính thức về đánh giá trải nghiệm người dùng (UX) và độ thân thiện của giao diện (UI), chỉ được thực hiện ở mức cơ bản trong quá trình kiểm thử hệ thống.</w:t>
-      </w:r>
-      <w:r>
-        <w:rPr>
-          <w:rFonts w:asciiTheme="minorHAnsi" w:hAnsiTheme="minorHAnsi" w:cstheme="minorHAnsi"/>
-          <w:lang w:val="vi-VN"/>
-        </w:rPr>
-        <w:t> </w:t>
-      </w:r>
-    </w:p>
-    <w:p>
-      <w:pPr>
-        <w:ind w:firstLine="0"/>
-        <w:jc w:val="left"/>
-        <w:rPr>
-          <w:rFonts w:asciiTheme="minorHAnsi" w:hAnsiTheme="minorHAnsi" w:cstheme="minorHAnsi"/>
-          <w:lang w:val="vi-VN"/>
-        </w:rPr>
-      </w:pPr>
-      <w:r>
-        <w:rPr>
-          <w:rFonts w:asciiTheme="minorHAnsi" w:hAnsiTheme="minorHAnsi" w:cstheme="minorHAnsi"/>
-          <w:lang w:val="en-US"/>
-        </w:rPr>
-        <w:t>Kiểm thử tương thích (Compatibility Testing) sẽ không kiểm thử công trên các trình duyệt khác, chỉ tập trung vào trình duyệt Google Chrome trên máy tính và điện thoại.</w:t>
-      </w:r>
-      <w:r>
-        <w:rPr>
-          <w:rFonts w:asciiTheme="minorHAnsi" w:hAnsiTheme="minorHAnsi" w:cstheme="minorHAnsi"/>
-          <w:lang w:val="vi-VN"/>
-        </w:rPr>
-        <w:t> </w:t>
-      </w:r>
-    </w:p>
-    <w:p>
-      <w:pPr>
-        <w:ind w:firstLine="0"/>
-        <w:jc w:val="left"/>
-        <w:rPr>
-          <w:rFonts w:asciiTheme="minorHAnsi" w:hAnsiTheme="minorHAnsi" w:cstheme="minorHAnsi"/>
-          <w:lang w:val="en-US"/>
-        </w:rPr>
-      </w:pPr>
-      <w:r>
-        <w:rPr>
-          <w:rFonts w:asciiTheme="minorHAnsi" w:hAnsiTheme="minorHAnsi" w:cstheme="minorHAnsi"/>
-          <w:lang w:val="en-US"/>
-        </w:rPr>
-        <w:t>Hệ thống của bên thứ ba sẽ không được kiểm thử nội bộ hệ thống của Momo; chỉ kiểm thử API tích hợp (đầu vào/đầu ra) giữa Backend và cổng thanh toán Momo.</w:t>
-      </w:r>
-      <w:r>
-        <w:rPr>
-          <w:rFonts w:asciiTheme="minorHAnsi" w:hAnsiTheme="minorHAnsi" w:cstheme="minorHAnsi"/>
-          <w:lang w:val="vi-VN"/>
-        </w:rPr>
-        <w:t> </w:t>
-      </w:r>
+        <w:t>Yêu cầu kiểm thử</w:t>
+      </w:r>
+      <w:bookmarkEnd w:id="8"/>
     </w:p>
     <w:p>
       <w:pPr>
@@ -2836,7 +2697,7 @@
           <w:szCs w:val="28"/>
         </w:rPr>
       </w:pPr>
-      <w:bookmarkStart w:id="10" w:name="_Toc216129644"/>
+      <w:bookmarkStart w:id="9" w:name="_Toc216129643"/>
       <w:r>
         <w:rPr>
           <w:rFonts w:asciiTheme="minorHAnsi" w:hAnsiTheme="minorHAnsi" w:cstheme="minorHAnsi"/>
@@ -2846,136 +2707,9 @@
           <w:sz w:val="28"/>
           <w:szCs w:val="28"/>
         </w:rPr>
-        <w:t>2.2. Tiêu chí kiểm thử chấp nhận</w:t>
-      </w:r>
-      <w:bookmarkEnd w:id="10"/>
-    </w:p>
-    <w:p>
-      <w:pPr>
-        <w:ind w:firstLine="0"/>
-        <w:jc w:val="left"/>
-        <w:rPr>
-          <w:rFonts w:asciiTheme="minorHAnsi" w:hAnsiTheme="minorHAnsi" w:cstheme="minorHAnsi"/>
-          <w:lang w:val="en-US"/>
-        </w:rPr>
-      </w:pPr>
-      <w:r>
-        <w:rPr>
-          <w:rFonts w:asciiTheme="minorHAnsi" w:hAnsiTheme="minorHAnsi" w:cstheme="minorHAnsi"/>
-          <w:lang w:val="vi-VN"/>
-        </w:rPr>
-        <w:t xml:space="preserve">Sản phẩm Website thương mại điện tử Fahasa được xem là đạt tiêu chí kiểm thử chấp nhận khi tất cả các chức năng nghiệp vụ hoạt động đúng theo đặc tả, bao gồm quản lý sản phẩm, giỏ hàng, đơn hàng, thanh toán, kiểm soát truy cập và sổ địa chỉ. </w:t>
-      </w:r>
-    </w:p>
-    <w:p>
-      <w:pPr>
-        <w:ind w:firstLine="0"/>
-        <w:jc w:val="left"/>
-        <w:rPr>
-          <w:rFonts w:asciiTheme="minorHAnsi" w:hAnsiTheme="minorHAnsi" w:cstheme="minorHAnsi"/>
-          <w:lang w:val="en-US"/>
-        </w:rPr>
-      </w:pPr>
-      <w:r>
-        <w:rPr>
-          <w:rFonts w:asciiTheme="minorHAnsi" w:hAnsiTheme="minorHAnsi" w:cstheme="minorHAnsi"/>
-          <w:lang w:val="vi-VN"/>
-        </w:rPr>
-        <w:t xml:space="preserve">Các luồng nghiệp </w:t>
-      </w:r>
-      <w:r>
-        <w:rPr>
-          <w:rFonts w:asciiTheme="minorHAnsi" w:hAnsiTheme="minorHAnsi" w:cstheme="minorHAnsi"/>
-          <w:lang w:val="en-US"/>
-        </w:rPr>
-        <w:t xml:space="preserve">chức năng trên </w:t>
-      </w:r>
-      <w:r>
-        <w:rPr>
-          <w:rFonts w:asciiTheme="minorHAnsi" w:hAnsiTheme="minorHAnsi" w:cstheme="minorHAnsi"/>
-          <w:lang w:val="vi-VN"/>
-        </w:rPr>
-        <w:t xml:space="preserve">không có lỗi nghiêm trọng cản trở người dùng thực hiện chức năng </w:t>
-      </w:r>
-      <w:r>
-        <w:rPr>
-          <w:rFonts w:asciiTheme="minorHAnsi" w:hAnsiTheme="minorHAnsi" w:cstheme="minorHAnsi"/>
-          <w:lang w:val="en-US"/>
-        </w:rPr>
-        <w:t>đó</w:t>
-      </w:r>
-      <w:r>
-        <w:rPr>
-          <w:rFonts w:asciiTheme="minorHAnsi" w:hAnsiTheme="minorHAnsi" w:cstheme="minorHAnsi"/>
-          <w:lang w:val="vi-VN"/>
-        </w:rPr>
-        <w:t>. Hệ thống tích hợp với các dị</w:t>
-      </w:r>
-      <w:r>
-        <w:rPr>
-          <w:rFonts w:asciiTheme="minorHAnsi" w:hAnsiTheme="minorHAnsi" w:cstheme="minorHAnsi"/>
-          <w:lang w:val="en-US"/>
-        </w:rPr>
-        <w:t>ch vụ</w:t>
-      </w:r>
-      <w:r>
-        <w:rPr>
-          <w:rFonts w:asciiTheme="minorHAnsi" w:hAnsiTheme="minorHAnsi" w:cstheme="minorHAnsi"/>
-          <w:lang w:val="vi-VN"/>
-        </w:rPr>
-        <w:t xml:space="preserve"> cổng thanh toán Momo</w:t>
-      </w:r>
-      <w:r>
-        <w:rPr>
-          <w:rFonts w:asciiTheme="minorHAnsi" w:hAnsiTheme="minorHAnsi" w:cstheme="minorHAnsi"/>
-          <w:lang w:val="en-US"/>
-        </w:rPr>
-        <w:t xml:space="preserve"> bên ngoài</w:t>
-      </w:r>
-      <w:r>
-        <w:rPr>
-          <w:rFonts w:asciiTheme="minorHAnsi" w:hAnsiTheme="minorHAnsi" w:cstheme="minorHAnsi"/>
-          <w:lang w:val="vi-VN"/>
-        </w:rPr>
-        <w:t>, phải trả kết quả chính xác và ổn định. Sản phẩm chỉ được nghiệm thu khi giảng viên, với vai trò Product Owner, xác nhận các Test Case quan trọng đã được thực hiện và đạt yêu cầu.</w:t>
-      </w:r>
-    </w:p>
-    <w:p>
-      <w:pPr>
-        <w:pStyle w:val="Heading2"/>
-        <w:ind w:firstLine="0"/>
-        <w:rPr>
-          <w:rFonts w:asciiTheme="minorHAnsi" w:hAnsiTheme="minorHAnsi" w:cstheme="minorHAnsi"/>
-          <w:b/>
-          <w:bCs/>
-          <w:lang w:val="en-US"/>
-        </w:rPr>
-      </w:pPr>
-      <w:bookmarkStart w:id="11" w:name="_Toc216129645"/>
-      <w:r>
-        <w:rPr>
-          <w:rFonts w:asciiTheme="minorHAnsi" w:hAnsiTheme="minorHAnsi" w:cstheme="minorHAnsi"/>
-          <w:b/>
-          <w:bCs/>
-        </w:rPr>
-        <w:t xml:space="preserve">3. </w:t>
-      </w:r>
-      <w:r>
-        <w:rPr>
-          <w:rFonts w:asciiTheme="minorHAnsi" w:hAnsiTheme="minorHAnsi" w:cstheme="minorHAnsi"/>
-          <w:b/>
-          <w:bCs/>
-          <w:lang w:val="en-US"/>
-        </w:rPr>
-        <w:t>Chiến lược kiểm thử</w:t>
-      </w:r>
-      <w:bookmarkEnd w:id="11"/>
-    </w:p>
-    <w:p>
-      <w:pPr>
-        <w:pStyle w:val="Heading3"/>
-        <w:ind w:firstLine="0"/>
-        <w:jc w:val="left"/>
+        <w:t xml:space="preserve">2.1. </w:t>
+      </w:r>
+      <w:r>
         <w:rPr>
           <w:rFonts w:asciiTheme="minorHAnsi" w:hAnsiTheme="minorHAnsi" w:cstheme="minorHAnsi"/>
           <w:b/>
@@ -2984,8 +2718,8 @@
           <w:sz w:val="28"/>
           <w:szCs w:val="28"/>
         </w:rPr>
-      </w:pPr>
-      <w:bookmarkStart w:id="12" w:name="_Toc216129646"/>
+        <w:t>H</w:t>
+      </w:r>
       <w:r>
         <w:rPr>
           <w:rFonts w:asciiTheme="minorHAnsi" w:hAnsiTheme="minorHAnsi" w:cstheme="minorHAnsi"/>
@@ -2995,9 +2729,390 @@
           <w:sz w:val="28"/>
           <w:szCs w:val="28"/>
         </w:rPr>
-        <w:t>3.</w:t>
-      </w:r>
-      <w:r>
+        <w:t>ạng mục kiểm thử</w:t>
+      </w:r>
+      <w:bookmarkEnd w:id="9"/>
+    </w:p>
+    <w:p>
+      <w:pPr>
+        <w:ind w:firstLine="0"/>
+        <w:jc w:val="left"/>
+        <w:rPr>
+          <w:rFonts w:asciiTheme="minorHAnsi" w:hAnsiTheme="minorHAnsi" w:cstheme="minorHAnsi"/>
+          <w:lang w:val="en-US"/>
+        </w:rPr>
+      </w:pPr>
+      <w:r>
+        <w:rPr>
+          <w:rFonts w:asciiTheme="minorHAnsi" w:hAnsiTheme="minorHAnsi" w:cstheme="minorHAnsi"/>
+          <w:b/>
+          <w:bCs/>
+          <w:lang w:val="en-US"/>
+        </w:rPr>
+        <w:t>2.1.1. </w:t>
+      </w:r>
+      <w:r>
+        <w:rPr>
+          <w:rFonts w:asciiTheme="minorHAnsi" w:hAnsiTheme="minorHAnsi" w:cstheme="minorHAnsi"/>
+          <w:b/>
+          <w:bCs/>
+          <w:lang w:val="en-US"/>
+        </w:rPr>
+        <w:t>Hạng mục</w:t>
+      </w:r>
+      <w:r>
+        <w:rPr>
+          <w:rFonts w:asciiTheme="minorHAnsi" w:hAnsiTheme="minorHAnsi" w:cstheme="minorHAnsi"/>
+          <w:b/>
+          <w:bCs/>
+          <w:lang w:val="en-US"/>
+        </w:rPr>
+        <w:t> được kiểm thử</w:t>
+      </w:r>
+      <w:r>
+        <w:rPr>
+          <w:rFonts w:asciiTheme="minorHAnsi" w:hAnsiTheme="minorHAnsi" w:cstheme="minorHAnsi"/>
+        </w:rPr>
+        <w:t> </w:t>
+      </w:r>
+    </w:p>
+    <w:p>
+      <w:pPr>
+        <w:ind w:firstLine="0"/>
+        <w:jc w:val="left"/>
+        <w:rPr>
+          <w:rFonts w:asciiTheme="minorHAnsi" w:hAnsiTheme="minorHAnsi" w:cstheme="minorHAnsi"/>
+          <w:lang w:val="vi-VN"/>
+        </w:rPr>
+      </w:pPr>
+      <w:r>
+        <w:rPr>
+          <w:rFonts w:asciiTheme="minorHAnsi" w:hAnsiTheme="minorHAnsi" w:cstheme="minorHAnsi"/>
+          <w:lang w:val="en-US"/>
+        </w:rPr>
+        <w:t>Tất cả các yêu cầu chức năng nghiệp vụ của hệ thống trong tài liệu sẽ được kiểm thử, bao gồm:</w:t>
+      </w:r>
+      <w:r>
+        <w:rPr>
+          <w:rFonts w:asciiTheme="minorHAnsi" w:hAnsiTheme="minorHAnsi" w:cstheme="minorHAnsi"/>
+          <w:lang w:val="vi-VN"/>
+        </w:rPr>
+        <w:t> </w:t>
+      </w:r>
+    </w:p>
+    <w:p>
+      <w:pPr>
+        <w:ind w:firstLine="0"/>
+        <w:jc w:val="left"/>
+        <w:rPr>
+          <w:rFonts w:asciiTheme="minorHAnsi" w:hAnsiTheme="minorHAnsi" w:cstheme="minorHAnsi"/>
+          <w:lang w:val="vi-VN"/>
+        </w:rPr>
+      </w:pPr>
+      <w:r>
+        <w:rPr>
+          <w:rFonts w:asciiTheme="minorHAnsi" w:hAnsiTheme="minorHAnsi" w:cstheme="minorHAnsi"/>
+          <w:lang w:val="en-US"/>
+        </w:rPr>
+        <w:t>Kiểm soát truy cập: Đăng ký, đăng nhập (cho 3 chức vụ), đăng xuất (cả 2 phía quản trị viên và khách hàng). Quản lý người dùng (phía quản trị viên)</w:t>
+      </w:r>
+      <w:r>
+        <w:rPr>
+          <w:rFonts w:asciiTheme="minorHAnsi" w:hAnsiTheme="minorHAnsi" w:cstheme="minorHAnsi"/>
+          <w:lang w:val="vi-VN"/>
+        </w:rPr>
+        <w:t> </w:t>
+      </w:r>
+    </w:p>
+    <w:p>
+      <w:pPr>
+        <w:ind w:firstLine="0"/>
+        <w:jc w:val="left"/>
+        <w:rPr>
+          <w:rFonts w:asciiTheme="minorHAnsi" w:hAnsiTheme="minorHAnsi" w:cstheme="minorHAnsi"/>
+          <w:lang w:val="vi-VN"/>
+        </w:rPr>
+      </w:pPr>
+      <w:r>
+        <w:rPr>
+          <w:rFonts w:asciiTheme="minorHAnsi" w:hAnsiTheme="minorHAnsi" w:cstheme="minorHAnsi"/>
+          <w:lang w:val="en-US"/>
+        </w:rPr>
+        <w:t>Quản lý sản phẩm: Chức năng quản lý sách, danh mục, tác giả, nhà xuất bản (phía quản trị viên). Chức năng tìm kiếm, lọc và sắp xếp sách (phía khách hàng).</w:t>
+      </w:r>
+      <w:r>
+        <w:rPr>
+          <w:rFonts w:asciiTheme="minorHAnsi" w:hAnsiTheme="minorHAnsi" w:cstheme="minorHAnsi"/>
+          <w:lang w:val="vi-VN"/>
+        </w:rPr>
+        <w:t> </w:t>
+      </w:r>
+    </w:p>
+    <w:p>
+      <w:pPr>
+        <w:ind w:firstLine="0"/>
+        <w:jc w:val="left"/>
+        <w:rPr>
+          <w:rFonts w:asciiTheme="minorHAnsi" w:hAnsiTheme="minorHAnsi" w:cstheme="minorHAnsi"/>
+          <w:lang w:val="vi-VN"/>
+        </w:rPr>
+      </w:pPr>
+      <w:r>
+        <w:rPr>
+          <w:rFonts w:asciiTheme="minorHAnsi" w:hAnsiTheme="minorHAnsi" w:cstheme="minorHAnsi"/>
+          <w:lang w:val="en-US"/>
+        </w:rPr>
+        <w:t>Quản lý giỏ hàng: Thêm, cập nhật số lượng, xóa sách khỏi giỏ hàng (phía khách hàng).</w:t>
+      </w:r>
+      <w:r>
+        <w:rPr>
+          <w:rFonts w:asciiTheme="minorHAnsi" w:hAnsiTheme="minorHAnsi" w:cstheme="minorHAnsi"/>
+          <w:lang w:val="vi-VN"/>
+        </w:rPr>
+        <w:t> </w:t>
+      </w:r>
+    </w:p>
+    <w:p>
+      <w:pPr>
+        <w:ind w:firstLine="0"/>
+        <w:jc w:val="left"/>
+        <w:rPr>
+          <w:rFonts w:asciiTheme="minorHAnsi" w:hAnsiTheme="minorHAnsi" w:cstheme="minorHAnsi"/>
+          <w:lang w:val="vi-VN"/>
+        </w:rPr>
+      </w:pPr>
+      <w:r>
+        <w:rPr>
+          <w:rFonts w:asciiTheme="minorHAnsi" w:hAnsiTheme="minorHAnsi" w:cstheme="minorHAnsi"/>
+          <w:lang w:val="en-US"/>
+        </w:rPr>
+        <w:t>Quản lý đơn hàng: Quy trình đặt hàng, xem lịch sử đơn hàng (phía khách hàng). Cập nhật trạng thái đơn hàng (phía quản trị viên).</w:t>
+      </w:r>
+      <w:r>
+        <w:rPr>
+          <w:rFonts w:asciiTheme="minorHAnsi" w:hAnsiTheme="minorHAnsi" w:cstheme="minorHAnsi"/>
+          <w:lang w:val="vi-VN"/>
+        </w:rPr>
+        <w:t> </w:t>
+      </w:r>
+    </w:p>
+    <w:p>
+      <w:pPr>
+        <w:ind w:firstLine="0"/>
+        <w:jc w:val="left"/>
+        <w:rPr>
+          <w:rFonts w:asciiTheme="minorHAnsi" w:hAnsiTheme="minorHAnsi" w:cstheme="minorHAnsi"/>
+          <w:lang w:val="vi-VN"/>
+        </w:rPr>
+      </w:pPr>
+      <w:r>
+        <w:rPr>
+          <w:rFonts w:asciiTheme="minorHAnsi" w:hAnsiTheme="minorHAnsi" w:cstheme="minorHAnsi"/>
+          <w:lang w:val="en-US"/>
+        </w:rPr>
+        <w:t>Quản lý thanh toán: Quy trình xử lý thanh toán bằng cổng Momo thành công và thất bại (phía khách hàng). Xem các giao dịch thanh toán Momo (phía quản trị viên).</w:t>
+      </w:r>
+      <w:r>
+        <w:rPr>
+          <w:rFonts w:asciiTheme="minorHAnsi" w:hAnsiTheme="minorHAnsi" w:cstheme="minorHAnsi"/>
+          <w:lang w:val="vi-VN"/>
+        </w:rPr>
+        <w:t> </w:t>
+      </w:r>
+    </w:p>
+    <w:p>
+      <w:pPr>
+        <w:ind w:firstLine="0"/>
+        <w:jc w:val="left"/>
+        <w:rPr>
+          <w:rFonts w:asciiTheme="minorHAnsi" w:hAnsiTheme="minorHAnsi" w:cstheme="minorHAnsi"/>
+          <w:lang w:val="en-US"/>
+        </w:rPr>
+      </w:pPr>
+      <w:r>
+        <w:rPr>
+          <w:rFonts w:asciiTheme="minorHAnsi" w:hAnsiTheme="minorHAnsi" w:cstheme="minorHAnsi"/>
+          <w:lang w:val="en-US"/>
+        </w:rPr>
+        <w:t>Quản lý sổ địa chỉ: Thêm, cập nhật và xóa địa chỉ (phía khách hàng).</w:t>
+      </w:r>
+      <w:r>
+        <w:rPr>
+          <w:rFonts w:asciiTheme="minorHAnsi" w:hAnsiTheme="minorHAnsi" w:cstheme="minorHAnsi"/>
+          <w:lang w:val="vi-VN"/>
+        </w:rPr>
+        <w:t> </w:t>
+      </w:r>
+    </w:p>
+    <w:p>
+      <w:pPr>
+        <w:ind w:firstLine="0"/>
+        <w:jc w:val="left"/>
+        <w:rPr>
+          <w:rFonts w:asciiTheme="minorHAnsi" w:hAnsiTheme="minorHAnsi" w:cstheme="minorHAnsi"/>
+          <w:lang w:val="en-US"/>
+        </w:rPr>
+      </w:pPr>
+      <w:r>
+        <w:rPr>
+          <w:rFonts w:asciiTheme="minorHAnsi" w:hAnsiTheme="minorHAnsi" w:cstheme="minorHAnsi"/>
+          <w:b/>
+          <w:bCs/>
+          <w:lang w:val="en-US"/>
+        </w:rPr>
+        <w:t>2.1.2. </w:t>
+      </w:r>
+      <w:r>
+        <w:rPr>
+          <w:rFonts w:asciiTheme="minorHAnsi" w:hAnsiTheme="minorHAnsi" w:cstheme="minorHAnsi"/>
+          <w:b/>
+          <w:bCs/>
+          <w:lang w:val="en-US"/>
+        </w:rPr>
+        <w:t xml:space="preserve">Hạng mục </w:t>
+      </w:r>
+      <w:r>
+        <w:rPr>
+          <w:rFonts w:asciiTheme="minorHAnsi" w:hAnsiTheme="minorHAnsi" w:cstheme="minorHAnsi"/>
+          <w:b/>
+          <w:bCs/>
+          <w:lang w:val="en-US"/>
+        </w:rPr>
+        <w:t>không được kiểm thử</w:t>
+      </w:r>
+      <w:r>
+        <w:rPr>
+          <w:rFonts w:asciiTheme="minorHAnsi" w:hAnsiTheme="minorHAnsi" w:cstheme="minorHAnsi"/>
+        </w:rPr>
+        <w:t> </w:t>
+      </w:r>
+    </w:p>
+    <w:p>
+      <w:pPr>
+        <w:ind w:firstLine="0"/>
+        <w:jc w:val="left"/>
+        <w:rPr>
+          <w:rFonts w:asciiTheme="minorHAnsi" w:hAnsiTheme="minorHAnsi" w:cstheme="minorHAnsi"/>
+          <w:lang w:val="vi-VN"/>
+        </w:rPr>
+      </w:pPr>
+      <w:r>
+        <w:rPr>
+          <w:rFonts w:asciiTheme="minorHAnsi" w:hAnsiTheme="minorHAnsi" w:cstheme="minorHAnsi"/>
+          <w:lang w:val="en-US"/>
+        </w:rPr>
+        <w:t>Các phi chức năng sau sẽ không được kiểm thử do giới hạn về thời gian và nguồn lực:</w:t>
+      </w:r>
+      <w:r>
+        <w:rPr>
+          <w:rFonts w:asciiTheme="minorHAnsi" w:hAnsiTheme="minorHAnsi" w:cstheme="minorHAnsi"/>
+          <w:lang w:val="vi-VN"/>
+        </w:rPr>
+        <w:t> </w:t>
+      </w:r>
+    </w:p>
+    <w:p>
+      <w:pPr>
+        <w:ind w:firstLine="0"/>
+        <w:jc w:val="left"/>
+        <w:rPr>
+          <w:rFonts w:asciiTheme="minorHAnsi" w:hAnsiTheme="minorHAnsi" w:cstheme="minorHAnsi"/>
+          <w:lang w:val="vi-VN"/>
+        </w:rPr>
+      </w:pPr>
+      <w:r>
+        <w:rPr>
+          <w:rFonts w:asciiTheme="minorHAnsi" w:hAnsiTheme="minorHAnsi" w:cstheme="minorHAnsi"/>
+          <w:lang w:val="en-US"/>
+        </w:rPr>
+        <w:t>Kiểm thử hiệu năng (Performance Testing) gồm kiểm thử tải (Load Test) và kiểm thử căng thẳng (Stress Test) sẽ không được thực hiện.</w:t>
+      </w:r>
+      <w:r>
+        <w:rPr>
+          <w:rFonts w:asciiTheme="minorHAnsi" w:hAnsiTheme="minorHAnsi" w:cstheme="minorHAnsi"/>
+          <w:lang w:val="vi-VN"/>
+        </w:rPr>
+        <w:t> </w:t>
+      </w:r>
+    </w:p>
+    <w:p>
+      <w:pPr>
+        <w:ind w:firstLine="0"/>
+        <w:jc w:val="left"/>
+        <w:rPr>
+          <w:rFonts w:asciiTheme="minorHAnsi" w:hAnsiTheme="minorHAnsi" w:cstheme="minorHAnsi"/>
+          <w:lang w:val="vi-VN"/>
+        </w:rPr>
+      </w:pPr>
+      <w:r>
+        <w:rPr>
+          <w:rFonts w:asciiTheme="minorHAnsi" w:hAnsiTheme="minorHAnsi" w:cstheme="minorHAnsi"/>
+          <w:lang w:val="en-US"/>
+        </w:rPr>
+        <w:lastRenderedPageBreak/>
+        <w:t>Kiểm thử tính khả dụng (Usability Testing) sẽ không có đánh giá chính thức về đánh giá trải nghiệm người dùng (UX) và độ thân thiện của giao diện (UI), chỉ được thực hiện ở mức cơ bản trong quá trình kiểm thử hệ thống.</w:t>
+      </w:r>
+      <w:r>
+        <w:rPr>
+          <w:rFonts w:asciiTheme="minorHAnsi" w:hAnsiTheme="minorHAnsi" w:cstheme="minorHAnsi"/>
+          <w:lang w:val="vi-VN"/>
+        </w:rPr>
+        <w:t> </w:t>
+      </w:r>
+    </w:p>
+    <w:p>
+      <w:pPr>
+        <w:ind w:firstLine="0"/>
+        <w:jc w:val="left"/>
+        <w:rPr>
+          <w:rFonts w:asciiTheme="minorHAnsi" w:hAnsiTheme="minorHAnsi" w:cstheme="minorHAnsi"/>
+          <w:lang w:val="vi-VN"/>
+        </w:rPr>
+      </w:pPr>
+      <w:r>
+        <w:rPr>
+          <w:rFonts w:asciiTheme="minorHAnsi" w:hAnsiTheme="minorHAnsi" w:cstheme="minorHAnsi"/>
+          <w:lang w:val="en-US"/>
+        </w:rPr>
+        <w:t>Kiểm thử tương thích (Compatibility Testing) sẽ không kiểm thử công trên các trình duyệt khác, chỉ tập trung vào trình duyệt Google Chrome trên máy tính và điện thoại.</w:t>
+      </w:r>
+      <w:r>
+        <w:rPr>
+          <w:rFonts w:asciiTheme="minorHAnsi" w:hAnsiTheme="minorHAnsi" w:cstheme="minorHAnsi"/>
+          <w:lang w:val="vi-VN"/>
+        </w:rPr>
+        <w:t> </w:t>
+      </w:r>
+    </w:p>
+    <w:p>
+      <w:pPr>
+        <w:ind w:firstLine="0"/>
+        <w:jc w:val="left"/>
+        <w:rPr>
+          <w:rFonts w:asciiTheme="minorHAnsi" w:hAnsiTheme="minorHAnsi" w:cstheme="minorHAnsi"/>
+          <w:lang w:val="en-US"/>
+        </w:rPr>
+      </w:pPr>
+      <w:r>
+        <w:rPr>
+          <w:rFonts w:asciiTheme="minorHAnsi" w:hAnsiTheme="minorHAnsi" w:cstheme="minorHAnsi"/>
+          <w:lang w:val="en-US"/>
+        </w:rPr>
+        <w:t>Hệ thống của bên thứ ba sẽ không được kiểm thử nội bộ hệ thống của Momo; chỉ kiểm thử API tích hợp (đầu vào/đầu ra) giữa Backend và cổng thanh toán Momo.</w:t>
+      </w:r>
+      <w:r>
+        <w:rPr>
+          <w:rFonts w:asciiTheme="minorHAnsi" w:hAnsiTheme="minorHAnsi" w:cstheme="minorHAnsi"/>
+          <w:lang w:val="vi-VN"/>
+        </w:rPr>
+        <w:t> </w:t>
+      </w:r>
+    </w:p>
+    <w:p>
+      <w:pPr>
+        <w:pStyle w:val="Heading3"/>
+        <w:ind w:firstLine="0"/>
+        <w:jc w:val="left"/>
         <w:rPr>
           <w:rFonts w:asciiTheme="minorHAnsi" w:hAnsiTheme="minorHAnsi" w:cstheme="minorHAnsi"/>
           <w:b/>
@@ -3006,8 +3121,8 @@
           <w:sz w:val="28"/>
           <w:szCs w:val="28"/>
         </w:rPr>
-        <w:t>1</w:t>
-      </w:r>
+      </w:pPr>
+      <w:bookmarkStart w:id="10" w:name="_Toc216129644"/>
       <w:r>
         <w:rPr>
           <w:rFonts w:asciiTheme="minorHAnsi" w:hAnsiTheme="minorHAnsi" w:cstheme="minorHAnsi"/>
@@ -3017,7 +3132,156 @@
           <w:sz w:val="28"/>
           <w:szCs w:val="28"/>
         </w:rPr>
-        <w:t>. Phương pháp kiểm thử</w:t>
+        <w:t>2.2. Tiêu chí kiểm thử chấp nhận</w:t>
+      </w:r>
+      <w:bookmarkEnd w:id="10"/>
+    </w:p>
+    <w:p>
+      <w:pPr>
+        <w:ind w:firstLine="0"/>
+        <w:jc w:val="left"/>
+        <w:rPr>
+          <w:rFonts w:asciiTheme="minorHAnsi" w:hAnsiTheme="minorHAnsi" w:cstheme="minorHAnsi"/>
+          <w:lang w:val="en-US"/>
+        </w:rPr>
+      </w:pPr>
+      <w:r>
+        <w:rPr>
+          <w:rFonts w:asciiTheme="minorHAnsi" w:hAnsiTheme="minorHAnsi" w:cstheme="minorHAnsi"/>
+          <w:lang w:val="vi-VN"/>
+        </w:rPr>
+        <w:t xml:space="preserve">Sản phẩm Website thương mại điện tử Fahasa được xem là đạt tiêu chí kiểm thử chấp nhận khi tất cả các chức năng nghiệp vụ hoạt động đúng theo đặc tả, bao gồm quản lý sản phẩm, giỏ hàng, đơn hàng, thanh toán, kiểm soát truy cập và sổ địa chỉ. </w:t>
+      </w:r>
+    </w:p>
+    <w:p>
+      <w:pPr>
+        <w:ind w:firstLine="0"/>
+        <w:jc w:val="left"/>
+        <w:rPr>
+          <w:rFonts w:asciiTheme="minorHAnsi" w:hAnsiTheme="minorHAnsi" w:cstheme="minorHAnsi"/>
+          <w:lang w:val="en-US"/>
+        </w:rPr>
+      </w:pPr>
+      <w:r>
+        <w:rPr>
+          <w:rFonts w:asciiTheme="minorHAnsi" w:hAnsiTheme="minorHAnsi" w:cstheme="minorHAnsi"/>
+          <w:lang w:val="vi-VN"/>
+        </w:rPr>
+        <w:t xml:space="preserve">Các luồng nghiệp </w:t>
+      </w:r>
+      <w:r>
+        <w:rPr>
+          <w:rFonts w:asciiTheme="minorHAnsi" w:hAnsiTheme="minorHAnsi" w:cstheme="minorHAnsi"/>
+          <w:lang w:val="en-US"/>
+        </w:rPr>
+        <w:t xml:space="preserve">chức năng trên </w:t>
+      </w:r>
+      <w:r>
+        <w:rPr>
+          <w:rFonts w:asciiTheme="minorHAnsi" w:hAnsiTheme="minorHAnsi" w:cstheme="minorHAnsi"/>
+          <w:lang w:val="vi-VN"/>
+        </w:rPr>
+        <w:t xml:space="preserve">không có lỗi nghiêm trọng cản trở người dùng thực hiện chức năng </w:t>
+      </w:r>
+      <w:r>
+        <w:rPr>
+          <w:rFonts w:asciiTheme="minorHAnsi" w:hAnsiTheme="minorHAnsi" w:cstheme="minorHAnsi"/>
+          <w:lang w:val="en-US"/>
+        </w:rPr>
+        <w:t>đó</w:t>
+      </w:r>
+      <w:r>
+        <w:rPr>
+          <w:rFonts w:asciiTheme="minorHAnsi" w:hAnsiTheme="minorHAnsi" w:cstheme="minorHAnsi"/>
+          <w:lang w:val="vi-VN"/>
+        </w:rPr>
+        <w:t>. Hệ thống tích hợp với các dị</w:t>
+      </w:r>
+      <w:r>
+        <w:rPr>
+          <w:rFonts w:asciiTheme="minorHAnsi" w:hAnsiTheme="minorHAnsi" w:cstheme="minorHAnsi"/>
+          <w:lang w:val="en-US"/>
+        </w:rPr>
+        <w:t>ch vụ</w:t>
+      </w:r>
+      <w:r>
+        <w:rPr>
+          <w:rFonts w:asciiTheme="minorHAnsi" w:hAnsiTheme="minorHAnsi" w:cstheme="minorHAnsi"/>
+          <w:lang w:val="vi-VN"/>
+        </w:rPr>
+        <w:t xml:space="preserve"> cổng thanh toán Momo</w:t>
+      </w:r>
+      <w:r>
+        <w:rPr>
+          <w:rFonts w:asciiTheme="minorHAnsi" w:hAnsiTheme="minorHAnsi" w:cstheme="minorHAnsi"/>
+          <w:lang w:val="en-US"/>
+        </w:rPr>
+        <w:t xml:space="preserve"> bên ngoài</w:t>
+      </w:r>
+      <w:r>
+        <w:rPr>
+          <w:rFonts w:asciiTheme="minorHAnsi" w:hAnsiTheme="minorHAnsi" w:cstheme="minorHAnsi"/>
+          <w:lang w:val="vi-VN"/>
+        </w:rPr>
+        <w:t>, phải trả kết quả chính xác và ổn định. Sản phẩm chỉ được nghiệm thu khi giảng viên, với vai trò Product Owner, xác nhận các Test Case quan trọng đã được thực hiện và đạt yêu cầu.</w:t>
+      </w:r>
+    </w:p>
+    <w:p>
+      <w:pPr>
+        <w:pStyle w:val="Heading2"/>
+        <w:ind w:firstLine="0"/>
+        <w:rPr>
+          <w:rFonts w:asciiTheme="minorHAnsi" w:hAnsiTheme="minorHAnsi" w:cstheme="minorHAnsi"/>
+          <w:b/>
+          <w:bCs/>
+          <w:lang w:val="en-US"/>
+        </w:rPr>
+      </w:pPr>
+      <w:bookmarkStart w:id="11" w:name="_Toc216129645"/>
+      <w:r>
+        <w:rPr>
+          <w:rFonts w:asciiTheme="minorHAnsi" w:hAnsiTheme="minorHAnsi" w:cstheme="minorHAnsi"/>
+          <w:b/>
+          <w:bCs/>
+        </w:rPr>
+        <w:t xml:space="preserve">3. </w:t>
+      </w:r>
+      <w:r>
+        <w:rPr>
+          <w:rFonts w:asciiTheme="minorHAnsi" w:hAnsiTheme="minorHAnsi" w:cstheme="minorHAnsi"/>
+          <w:b/>
+          <w:bCs/>
+          <w:lang w:val="en-US"/>
+        </w:rPr>
+        <w:t>Chiến lược kiểm thử</w:t>
+      </w:r>
+      <w:bookmarkEnd w:id="11"/>
+    </w:p>
+    <w:p>
+      <w:pPr>
+        <w:pStyle w:val="Heading3"/>
+        <w:ind w:firstLine="0"/>
+        <w:jc w:val="left"/>
+        <w:rPr>
+          <w:rFonts w:asciiTheme="minorHAnsi" w:hAnsiTheme="minorHAnsi" w:cstheme="minorHAnsi"/>
+          <w:b/>
+          <w:bCs/>
+          <w:color w:val="000000" w:themeColor="text1"/>
+          <w:sz w:val="28"/>
+          <w:szCs w:val="28"/>
+        </w:rPr>
+      </w:pPr>
+      <w:bookmarkStart w:id="12" w:name="_Toc216129646"/>
+      <w:r>
+        <w:rPr>
+          <w:rFonts w:asciiTheme="minorHAnsi" w:hAnsiTheme="minorHAnsi" w:cstheme="minorHAnsi"/>
+          <w:b/>
+          <w:bCs/>
+          <w:color w:val="000000" w:themeColor="text1"/>
+          <w:sz w:val="28"/>
+          <w:szCs w:val="28"/>
+        </w:rPr>
+        <w:t>3.1. Phương pháp kiểm thử</w:t>
       </w:r>
       <w:bookmarkEnd w:id="12"/>
     </w:p>
@@ -3878,24 +4142,6 @@
     </w:tbl>
     <w:p>
       <w:pPr>
-        <w:ind w:firstLine="0"/>
-        <w:jc w:val="left"/>
-        <w:rPr>
-          <w:rFonts w:asciiTheme="minorHAnsi" w:eastAsia="Arial" w:hAnsiTheme="minorHAnsi" w:cstheme="minorHAnsi"/>
-        </w:rPr>
-      </w:pPr>
-    </w:p>
-    <w:p>
-      <w:pPr>
-        <w:ind w:firstLine="0"/>
-        <w:jc w:val="left"/>
-        <w:rPr>
-          <w:rFonts w:asciiTheme="minorHAnsi" w:eastAsia="Arial" w:hAnsiTheme="minorHAnsi" w:cstheme="minorHAnsi"/>
-        </w:rPr>
-      </w:pPr>
-    </w:p>
-    <w:p>
-      <w:pPr>
         <w:pStyle w:val="Heading3"/>
         <w:ind w:firstLine="0"/>
         <w:jc w:val="left"/>
@@ -3918,6 +4164,7 @@
           <w:sz w:val="28"/>
           <w:szCs w:val="28"/>
         </w:rPr>
+        <w:lastRenderedPageBreak/>
         <w:t>3.</w:t>
       </w:r>
       <w:r>
@@ -3940,9 +4187,183 @@
           <w:sz w:val="28"/>
           <w:szCs w:val="28"/>
         </w:rPr>
-        <w:t xml:space="preserve">. </w:t>
-      </w:r>
-      <w:r>
+        <w:t>. Cấp độ kiểm thử</w:t>
+      </w:r>
+      <w:bookmarkEnd w:id="14"/>
+    </w:p>
+    <w:p>
+      <w:pPr>
+        <w:spacing w:before="240" w:after="240"/>
+        <w:ind w:firstLine="0"/>
+        <w:jc w:val="left"/>
+        <w:rPr>
+          <w:rFonts w:asciiTheme="minorHAnsi" w:eastAsia="Arial" w:hAnsiTheme="minorHAnsi" w:cstheme="minorHAnsi"/>
+        </w:rPr>
+      </w:pPr>
+      <w:r>
+        <w:rPr>
+          <w:rFonts w:asciiTheme="minorHAnsi" w:eastAsia="Arial" w:hAnsiTheme="minorHAnsi" w:cstheme="minorHAnsi"/>
+        </w:rPr>
+        <w:t>Kiểm thử đơn vị được thực hiện bởi lập trình viên thông qua các đoạn mã sử dụng JUnit và Mockito để kiểm tra tính đúng đắn của các hàm (method) trong tầng Service và Repository ở môi trường Development.</w:t>
+      </w:r>
+    </w:p>
+    <w:p>
+      <w:pPr>
+        <w:spacing w:before="240" w:after="240"/>
+        <w:ind w:firstLine="0"/>
+        <w:jc w:val="left"/>
+        <w:rPr>
+          <w:rFonts w:asciiTheme="minorHAnsi" w:eastAsia="Arial" w:hAnsiTheme="minorHAnsi" w:cstheme="minorHAnsi"/>
+        </w:rPr>
+      </w:pPr>
+      <w:r>
+        <w:rPr>
+          <w:rFonts w:asciiTheme="minorHAnsi" w:eastAsia="Arial" w:hAnsiTheme="minorHAnsi" w:cstheme="minorHAnsi"/>
+        </w:rPr>
+        <w:t xml:space="preserve">Kiểm thử tích hợp được thực hiện bởi lập trình viên qua các đoạn mã </w:t>
+      </w:r>
+      <w:r>
+        <w:rPr>
+          <w:rFonts w:asciiTheme="minorHAnsi" w:eastAsia="Arial" w:hAnsiTheme="minorHAnsi" w:cstheme="minorHAnsi"/>
+          <w:lang w:val="en-US"/>
+        </w:rPr>
+        <w:t xml:space="preserve">sử dụng Spring Boot Test, MockMvc và H2 </w:t>
+      </w:r>
+      <w:r>
+        <w:rPr>
+          <w:rFonts w:asciiTheme="minorHAnsi" w:eastAsia="Arial" w:hAnsiTheme="minorHAnsi" w:cstheme="minorHAnsi"/>
+        </w:rPr>
+        <w:t>để xác minh sự tương tác giữa các module thông qua tầng Controller  ở môi trường Development.</w:t>
+      </w:r>
+    </w:p>
+    <w:p>
+      <w:pPr>
+        <w:spacing w:before="240" w:after="240"/>
+        <w:ind w:firstLine="0"/>
+        <w:jc w:val="left"/>
+        <w:rPr>
+          <w:rFonts w:asciiTheme="minorHAnsi" w:eastAsia="Arial" w:hAnsiTheme="minorHAnsi" w:cstheme="minorHAnsi"/>
+        </w:rPr>
+      </w:pPr>
+      <w:r>
+        <w:rPr>
+          <w:rFonts w:asciiTheme="minorHAnsi" w:eastAsia="Arial" w:hAnsiTheme="minorHAnsi" w:cstheme="minorHAnsi"/>
+        </w:rPr>
+        <w:t>Kiểm thử hệ thống là do kiểm thử viên sẽ kiểm thử thủ công để kiểm tra tính năng từ giao diện người dùng đến cơ sở dữ liệu và kiểm thử thủ công áp dụng cho các Test Case.</w:t>
+      </w:r>
+    </w:p>
+    <w:p>
+      <w:pPr>
+        <w:spacing w:before="240" w:after="240"/>
+        <w:ind w:firstLine="0"/>
+        <w:jc w:val="left"/>
+        <w:rPr>
+          <w:rFonts w:asciiTheme="minorHAnsi" w:eastAsia="Arial" w:hAnsiTheme="minorHAnsi" w:cstheme="minorHAnsi"/>
+        </w:rPr>
+      </w:pPr>
+      <w:r>
+        <w:rPr>
+          <w:rFonts w:asciiTheme="minorHAnsi" w:eastAsia="Arial" w:hAnsiTheme="minorHAnsi" w:cstheme="minorHAnsi"/>
+        </w:rPr>
+        <w:t>Kiểm thử chấp nhận là do giảng viên, với vai trò là Product owner, để nghiệm thu sản phẩm ở môi trường Production.</w:t>
+      </w:r>
+    </w:p>
+    <w:p>
+      <w:pPr>
+        <w:spacing w:before="240" w:after="240"/>
+        <w:ind w:firstLine="0"/>
+        <w:jc w:val="left"/>
+        <w:rPr>
+          <w:rFonts w:asciiTheme="minorHAnsi" w:eastAsia="Arial" w:hAnsiTheme="minorHAnsi" w:cstheme="minorHAnsi"/>
+        </w:rPr>
+      </w:pPr>
+    </w:p>
+    <w:p>
+      <w:pPr>
+        <w:spacing w:before="240" w:after="240"/>
+        <w:ind w:firstLine="0"/>
+        <w:jc w:val="left"/>
+        <w:rPr>
+          <w:rFonts w:asciiTheme="minorHAnsi" w:eastAsia="Arial" w:hAnsiTheme="minorHAnsi" w:cstheme="minorHAnsi"/>
+        </w:rPr>
+      </w:pPr>
+    </w:p>
+    <w:p>
+      <w:pPr>
+        <w:spacing w:before="240" w:after="240"/>
+        <w:ind w:firstLine="0"/>
+        <w:jc w:val="left"/>
+        <w:rPr>
+          <w:rFonts w:asciiTheme="minorHAnsi" w:eastAsia="Arial" w:hAnsiTheme="minorHAnsi" w:cstheme="minorHAnsi"/>
+        </w:rPr>
+      </w:pPr>
+    </w:p>
+    <w:p>
+      <w:pPr>
+        <w:spacing w:before="240" w:after="240"/>
+        <w:ind w:firstLine="0"/>
+        <w:jc w:val="left"/>
+        <w:rPr>
+          <w:rFonts w:asciiTheme="minorHAnsi" w:eastAsia="Arial" w:hAnsiTheme="minorHAnsi" w:cstheme="minorHAnsi"/>
+        </w:rPr>
+      </w:pPr>
+    </w:p>
+    <w:p>
+      <w:pPr>
+        <w:spacing w:before="240" w:after="240"/>
+        <w:ind w:firstLine="0"/>
+        <w:jc w:val="left"/>
+        <w:rPr>
+          <w:rFonts w:asciiTheme="minorHAnsi" w:eastAsia="Arial" w:hAnsiTheme="minorHAnsi" w:cstheme="minorHAnsi"/>
+        </w:rPr>
+      </w:pPr>
+    </w:p>
+    <w:p>
+      <w:pPr>
+        <w:spacing w:before="240" w:after="240"/>
+        <w:ind w:firstLine="0"/>
+        <w:jc w:val="left"/>
+        <w:rPr>
+          <w:rFonts w:asciiTheme="minorHAnsi" w:eastAsia="Arial" w:hAnsiTheme="minorHAnsi" w:cstheme="minorHAnsi"/>
+        </w:rPr>
+      </w:pPr>
+    </w:p>
+    <w:p>
+      <w:pPr>
+        <w:pStyle w:val="Heading2"/>
+        <w:ind w:firstLine="0"/>
+        <w:rPr>
+          <w:rFonts w:asciiTheme="minorHAnsi" w:hAnsiTheme="minorHAnsi" w:cstheme="minorHAnsi"/>
+          <w:b/>
+          <w:bCs/>
+        </w:rPr>
+      </w:pPr>
+      <w:bookmarkStart w:id="15" w:name="_Toc216129649"/>
+      <w:r>
+        <w:rPr>
+          <w:rFonts w:asciiTheme="minorHAnsi" w:hAnsiTheme="minorHAnsi" w:cstheme="minorHAnsi"/>
+          <w:b/>
+          <w:bCs/>
+        </w:rPr>
+        <w:lastRenderedPageBreak/>
+        <w:t xml:space="preserve">4. </w:t>
+      </w:r>
+      <w:bookmarkEnd w:id="15"/>
+      <w:r>
+        <w:rPr>
+          <w:rFonts w:asciiTheme="minorHAnsi" w:hAnsiTheme="minorHAnsi" w:cstheme="minorHAnsi"/>
+          <w:b/>
+          <w:bCs/>
+          <w:lang w:val="en-US"/>
+        </w:rPr>
+        <w:t>Kế hoạch thực thi kiểm thử</w:t>
+      </w:r>
+    </w:p>
+    <w:p>
+      <w:pPr>
+        <w:pStyle w:val="Heading3"/>
+        <w:ind w:firstLine="0"/>
+        <w:jc w:val="left"/>
         <w:rPr>
           <w:rFonts w:asciiTheme="minorHAnsi" w:hAnsiTheme="minorHAnsi" w:cstheme="minorHAnsi"/>
           <w:b/>
@@ -3951,8 +4372,8 @@
           <w:sz w:val="28"/>
           <w:szCs w:val="28"/>
         </w:rPr>
-        <w:t>Cấp độ</w:t>
-      </w:r>
+      </w:pPr>
+      <w:bookmarkStart w:id="16" w:name="_Toc216129650"/>
       <w:r>
         <w:rPr>
           <w:rFonts w:asciiTheme="minorHAnsi" w:hAnsiTheme="minorHAnsi" w:cstheme="minorHAnsi"/>
@@ -3962,233 +4383,7 @@
           <w:sz w:val="28"/>
           <w:szCs w:val="28"/>
         </w:rPr>
-        <w:t xml:space="preserve"> kiểm thử</w:t>
-      </w:r>
-      <w:bookmarkEnd w:id="14"/>
-    </w:p>
-    <w:p>
-      <w:pPr>
-        <w:spacing w:before="240" w:after="240"/>
-        <w:ind w:firstLine="0"/>
-        <w:jc w:val="left"/>
-        <w:rPr>
-          <w:rFonts w:asciiTheme="minorHAnsi" w:eastAsia="Arial" w:hAnsiTheme="minorHAnsi" w:cstheme="minorHAnsi"/>
-        </w:rPr>
-      </w:pPr>
-      <w:r>
-        <w:rPr>
-          <w:rFonts w:asciiTheme="minorHAnsi" w:eastAsia="Arial" w:hAnsiTheme="minorHAnsi" w:cstheme="minorHAnsi"/>
-        </w:rPr>
-        <w:t>Kiểm thử đơn vị được thực hiện bởi lập trình viên thông qua các đoạn mã sử dụng JUnit và Mockito để kiểm tra tính đúng đắn của các hàm (method) trong tầng Service và Repository ở môi trường Development.</w:t>
-      </w:r>
-    </w:p>
-    <w:p>
-      <w:pPr>
-        <w:spacing w:before="240" w:after="240"/>
-        <w:ind w:firstLine="0"/>
-        <w:jc w:val="left"/>
-        <w:rPr>
-          <w:rFonts w:asciiTheme="minorHAnsi" w:eastAsia="Arial" w:hAnsiTheme="minorHAnsi" w:cstheme="minorHAnsi"/>
-        </w:rPr>
-      </w:pPr>
-      <w:r>
-        <w:rPr>
-          <w:rFonts w:asciiTheme="minorHAnsi" w:eastAsia="Arial" w:hAnsiTheme="minorHAnsi" w:cstheme="minorHAnsi"/>
-        </w:rPr>
-        <w:t xml:space="preserve">Kiểm thử tích hợp được thực hiện bởi lập trình viên qua các đoạn mã </w:t>
-      </w:r>
-      <w:r>
-        <w:rPr>
-          <w:rFonts w:asciiTheme="minorHAnsi" w:eastAsia="Arial" w:hAnsiTheme="minorHAnsi" w:cstheme="minorHAnsi"/>
-          <w:lang w:val="en-US"/>
-        </w:rPr>
-        <w:t xml:space="preserve">sử dụng Spring Boot Test, MockMvc và H2 </w:t>
-      </w:r>
-      <w:r>
-        <w:rPr>
-          <w:rFonts w:asciiTheme="minorHAnsi" w:eastAsia="Arial" w:hAnsiTheme="minorHAnsi" w:cstheme="minorHAnsi"/>
-        </w:rPr>
-        <w:t>để xác minh sự tương tác giữa các module thông qua tầng Controller  ở môi trường Development.</w:t>
-      </w:r>
-    </w:p>
-    <w:p>
-      <w:pPr>
-        <w:spacing w:before="240" w:after="240"/>
-        <w:ind w:firstLine="0"/>
-        <w:jc w:val="left"/>
-        <w:rPr>
-          <w:rFonts w:asciiTheme="minorHAnsi" w:eastAsia="Arial" w:hAnsiTheme="minorHAnsi" w:cstheme="minorHAnsi"/>
-        </w:rPr>
-      </w:pPr>
-      <w:r>
-        <w:rPr>
-          <w:rFonts w:asciiTheme="minorHAnsi" w:eastAsia="Arial" w:hAnsiTheme="minorHAnsi" w:cstheme="minorHAnsi"/>
-        </w:rPr>
-        <w:t>Kiểm thử hệ thống là do kiểm thử viên sẽ kiểm thử thủ công để kiểm tra tính năng từ giao diện người dùng đến cơ sở dữ liệu và kiểm thử thủ công áp dụng cho các Test Case.</w:t>
-      </w:r>
-    </w:p>
-    <w:p>
-      <w:pPr>
-        <w:spacing w:before="240" w:after="240"/>
-        <w:ind w:firstLine="0"/>
-        <w:jc w:val="left"/>
-        <w:rPr>
-          <w:rFonts w:asciiTheme="minorHAnsi" w:eastAsia="Arial" w:hAnsiTheme="minorHAnsi" w:cstheme="minorHAnsi"/>
-        </w:rPr>
-      </w:pPr>
-      <w:r>
-        <w:rPr>
-          <w:rFonts w:asciiTheme="minorHAnsi" w:eastAsia="Arial" w:hAnsiTheme="minorHAnsi" w:cstheme="minorHAnsi"/>
-        </w:rPr>
-        <w:t>Kiểm thử chấp nhận là do giảng viên, với vai trò là Product owner, để nghiệm thu sản phẩm ở môi trường Production.</w:t>
-      </w:r>
-    </w:p>
-    <w:p>
-      <w:pPr>
-        <w:spacing w:before="240" w:after="240"/>
-        <w:ind w:firstLine="0"/>
-        <w:jc w:val="left"/>
-        <w:rPr>
-          <w:rFonts w:asciiTheme="minorHAnsi" w:eastAsia="Arial" w:hAnsiTheme="minorHAnsi" w:cstheme="minorHAnsi"/>
-        </w:rPr>
-      </w:pPr>
-    </w:p>
-    <w:p>
-      <w:pPr>
-        <w:spacing w:before="240" w:after="240"/>
-        <w:ind w:firstLine="0"/>
-        <w:jc w:val="left"/>
-        <w:rPr>
-          <w:rFonts w:asciiTheme="minorHAnsi" w:eastAsia="Arial" w:hAnsiTheme="minorHAnsi" w:cstheme="minorHAnsi"/>
-        </w:rPr>
-      </w:pPr>
-    </w:p>
-    <w:p>
-      <w:pPr>
-        <w:spacing w:before="240" w:after="240"/>
-        <w:ind w:firstLine="0"/>
-        <w:jc w:val="left"/>
-        <w:rPr>
-          <w:rFonts w:asciiTheme="minorHAnsi" w:eastAsia="Arial" w:hAnsiTheme="minorHAnsi" w:cstheme="minorHAnsi"/>
-        </w:rPr>
-      </w:pPr>
-    </w:p>
-    <w:p>
-      <w:pPr>
-        <w:spacing w:before="240" w:after="240"/>
-        <w:ind w:firstLine="0"/>
-        <w:jc w:val="left"/>
-        <w:rPr>
-          <w:rFonts w:asciiTheme="minorHAnsi" w:eastAsia="Arial" w:hAnsiTheme="minorHAnsi" w:cstheme="minorHAnsi"/>
-        </w:rPr>
-      </w:pPr>
-    </w:p>
-    <w:p>
-      <w:pPr>
-        <w:spacing w:before="240" w:after="240"/>
-        <w:ind w:firstLine="0"/>
-        <w:jc w:val="left"/>
-        <w:rPr>
-          <w:rFonts w:asciiTheme="minorHAnsi" w:eastAsia="Arial" w:hAnsiTheme="minorHAnsi" w:cstheme="minorHAnsi"/>
-        </w:rPr>
-      </w:pPr>
-    </w:p>
-    <w:p>
-      <w:pPr>
-        <w:spacing w:before="240" w:after="240"/>
-        <w:ind w:firstLine="0"/>
-        <w:jc w:val="left"/>
-        <w:rPr>
-          <w:rFonts w:asciiTheme="minorHAnsi" w:eastAsia="Arial" w:hAnsiTheme="minorHAnsi" w:cstheme="minorHAnsi"/>
-        </w:rPr>
-      </w:pPr>
-    </w:p>
-    <w:p>
-      <w:pPr>
-        <w:pStyle w:val="Heading2"/>
-        <w:ind w:firstLine="0"/>
-        <w:rPr>
-          <w:rFonts w:asciiTheme="minorHAnsi" w:hAnsiTheme="minorHAnsi" w:cstheme="minorHAnsi"/>
-          <w:b/>
-          <w:bCs/>
-        </w:rPr>
-      </w:pPr>
-      <w:bookmarkStart w:id="15" w:name="_Toc216129649"/>
-      <w:r>
-        <w:rPr>
-          <w:rFonts w:asciiTheme="minorHAnsi" w:hAnsiTheme="minorHAnsi" w:cstheme="minorHAnsi"/>
-          <w:b/>
-          <w:bCs/>
-        </w:rPr>
-        <w:lastRenderedPageBreak/>
-        <w:t>4</w:t>
-      </w:r>
-      <w:r>
-        <w:rPr>
-          <w:rFonts w:asciiTheme="minorHAnsi" w:hAnsiTheme="minorHAnsi" w:cstheme="minorHAnsi"/>
-          <w:b/>
-          <w:bCs/>
-        </w:rPr>
-        <w:t xml:space="preserve">. </w:t>
-      </w:r>
-      <w:r>
-        <w:rPr>
-          <w:rFonts w:asciiTheme="minorHAnsi" w:hAnsiTheme="minorHAnsi" w:cstheme="minorHAnsi"/>
-          <w:b/>
-          <w:bCs/>
-          <w:lang w:val="en-US"/>
-        </w:rPr>
-        <w:t>Nguồn lực</w:t>
-      </w:r>
-      <w:bookmarkEnd w:id="15"/>
-    </w:p>
-    <w:p>
-      <w:pPr>
-        <w:pStyle w:val="Heading3"/>
-        <w:ind w:firstLine="0"/>
-        <w:jc w:val="left"/>
-        <w:rPr>
-          <w:rFonts w:asciiTheme="minorHAnsi" w:hAnsiTheme="minorHAnsi" w:cstheme="minorHAnsi"/>
-          <w:b/>
-          <w:bCs/>
-          <w:color w:val="000000" w:themeColor="text1"/>
-          <w:sz w:val="28"/>
-          <w:szCs w:val="28"/>
-        </w:rPr>
-      </w:pPr>
-      <w:bookmarkStart w:id="16" w:name="_Toc216129650"/>
-      <w:r>
-        <w:rPr>
-          <w:rFonts w:asciiTheme="minorHAnsi" w:hAnsiTheme="minorHAnsi" w:cstheme="minorHAnsi"/>
-          <w:b/>
-          <w:bCs/>
-          <w:color w:val="000000" w:themeColor="text1"/>
-          <w:sz w:val="28"/>
-          <w:szCs w:val="28"/>
-        </w:rPr>
-        <w:t>4</w:t>
-      </w:r>
-      <w:r>
-        <w:rPr>
-          <w:rFonts w:asciiTheme="minorHAnsi" w:hAnsiTheme="minorHAnsi" w:cstheme="minorHAnsi"/>
-          <w:b/>
-          <w:bCs/>
-          <w:color w:val="000000" w:themeColor="text1"/>
-          <w:sz w:val="28"/>
-          <w:szCs w:val="28"/>
-        </w:rPr>
-        <w:t xml:space="preserve">.1. </w:t>
-      </w:r>
-      <w:r>
-        <w:rPr>
-          <w:rFonts w:asciiTheme="minorHAnsi" w:hAnsiTheme="minorHAnsi" w:cstheme="minorHAnsi"/>
-          <w:b/>
-          <w:bCs/>
-          <w:color w:val="000000" w:themeColor="text1"/>
-          <w:sz w:val="28"/>
-          <w:szCs w:val="28"/>
-        </w:rPr>
-        <w:t>Nhân lực</w:t>
+        <w:t>4.1. Nhân lực</w:t>
       </w:r>
       <w:bookmarkEnd w:id="16"/>
     </w:p>
@@ -4210,7 +4405,7 @@
         </w:trPr>
         <w:tc>
           <w:tcPr>
-            <w:tcW w:w="2955" w:type="dxa"/>
+            <w:tcW w:w="2926" w:type="dxa"/>
             <w:tcBorders>
               <w:top w:val="single" w:sz="8" w:space="0" w:color="000000" w:themeColor="text1"/>
               <w:left w:val="single" w:sz="8" w:space="0" w:color="000000" w:themeColor="text1"/>
@@ -4250,7 +4445,7 @@
         </w:tc>
         <w:tc>
           <w:tcPr>
-            <w:tcW w:w="2325" w:type="dxa"/>
+            <w:tcW w:w="2306" w:type="dxa"/>
             <w:tcBorders>
               <w:top w:val="single" w:sz="8" w:space="0" w:color="000000" w:themeColor="text1"/>
               <w:left w:val="single" w:sz="8" w:space="0" w:color="000000" w:themeColor="text1"/>
@@ -4290,7 +4485,7 @@
         </w:tc>
         <w:tc>
           <w:tcPr>
-            <w:tcW w:w="4203" w:type="dxa"/>
+            <w:tcW w:w="4155" w:type="dxa"/>
             <w:tcBorders>
               <w:top w:val="single" w:sz="8" w:space="0" w:color="000000" w:themeColor="text1"/>
               <w:left w:val="single" w:sz="8" w:space="0" w:color="000000" w:themeColor="text1"/>
@@ -4336,74 +4531,90 @@
         </w:trPr>
         <w:tc>
           <w:tcPr>
-            <w:tcW w:w="2955" w:type="dxa"/>
-            <w:tcBorders>
-              <w:top w:val="single" w:sz="8" w:space="0" w:color="000000" w:themeColor="text1"/>
-              <w:left w:val="single" w:sz="8" w:space="0" w:color="000000" w:themeColor="text1"/>
-              <w:bottom w:val="single" w:sz="8" w:space="0" w:color="000000" w:themeColor="text1"/>
-              <w:right w:val="single" w:sz="8" w:space="0" w:color="000000" w:themeColor="text1"/>
-            </w:tcBorders>
-            <w:tcMar>
-              <w:top w:w="100" w:type="dxa"/>
-              <w:left w:w="100" w:type="dxa"/>
-              <w:bottom w:w="100" w:type="dxa"/>
-              <w:right w:w="100" w:type="dxa"/>
-            </w:tcMar>
-          </w:tcPr>
-          <w:p>
-            <w:pPr>
-              <w:ind w:firstLine="0"/>
-              <w:jc w:val="left"/>
-              <w:rPr>
-                <w:rFonts w:asciiTheme="minorHAnsi" w:eastAsia="Arial" w:hAnsiTheme="minorHAnsi" w:cstheme="minorHAnsi"/>
-                <w:color w:val="1B1C1D"/>
-              </w:rPr>
-            </w:pPr>
-            <w:r>
-              <w:rPr>
-                <w:rFonts w:asciiTheme="minorHAnsi" w:eastAsia="Arial" w:hAnsiTheme="minorHAnsi" w:cstheme="minorHAnsi"/>
-                <w:color w:val="1B1C1D"/>
-              </w:rPr>
-              <w:t>Lâm Diệu Quang, Nguyễn Hoàng Hiếu</w:t>
-            </w:r>
-          </w:p>
-        </w:tc>
-        <w:tc>
-          <w:tcPr>
-            <w:tcW w:w="2325" w:type="dxa"/>
-            <w:tcBorders>
-              <w:top w:val="single" w:sz="8" w:space="0" w:color="000000" w:themeColor="text1"/>
-              <w:left w:val="single" w:sz="8" w:space="0" w:color="000000" w:themeColor="text1"/>
-              <w:bottom w:val="single" w:sz="8" w:space="0" w:color="000000" w:themeColor="text1"/>
-              <w:right w:val="single" w:sz="8" w:space="0" w:color="000000" w:themeColor="text1"/>
-            </w:tcBorders>
-            <w:tcMar>
-              <w:top w:w="100" w:type="dxa"/>
-              <w:left w:w="100" w:type="dxa"/>
-              <w:bottom w:w="100" w:type="dxa"/>
-              <w:right w:w="100" w:type="dxa"/>
-            </w:tcMar>
-          </w:tcPr>
-          <w:p>
-            <w:pPr>
-              <w:ind w:firstLine="0"/>
-              <w:jc w:val="left"/>
-              <w:rPr>
-                <w:rFonts w:asciiTheme="minorHAnsi" w:hAnsiTheme="minorHAnsi" w:cstheme="minorHAnsi"/>
-              </w:rPr>
-            </w:pPr>
-            <w:r>
-              <w:rPr>
-                <w:rFonts w:asciiTheme="minorHAnsi" w:eastAsia="Arial" w:hAnsiTheme="minorHAnsi" w:cstheme="minorHAnsi"/>
-                <w:color w:val="1B1C1D"/>
-              </w:rPr>
-              <w:t>Lập trình viên</w:t>
-            </w:r>
-          </w:p>
-        </w:tc>
-        <w:tc>
-          <w:tcPr>
-            <w:tcW w:w="4203" w:type="dxa"/>
+            <w:tcW w:w="2926" w:type="dxa"/>
+            <w:tcBorders>
+              <w:top w:val="single" w:sz="8" w:space="0" w:color="000000" w:themeColor="text1"/>
+              <w:left w:val="single" w:sz="8" w:space="0" w:color="000000" w:themeColor="text1"/>
+              <w:bottom w:val="single" w:sz="8" w:space="0" w:color="000000" w:themeColor="text1"/>
+              <w:right w:val="single" w:sz="8" w:space="0" w:color="000000" w:themeColor="text1"/>
+            </w:tcBorders>
+            <w:tcMar>
+              <w:top w:w="100" w:type="dxa"/>
+              <w:left w:w="100" w:type="dxa"/>
+              <w:bottom w:w="100" w:type="dxa"/>
+              <w:right w:w="100" w:type="dxa"/>
+            </w:tcMar>
+          </w:tcPr>
+          <w:p>
+            <w:pPr>
+              <w:ind w:firstLine="0"/>
+              <w:jc w:val="left"/>
+              <w:rPr>
+                <w:rFonts w:asciiTheme="minorHAnsi" w:eastAsia="Arial" w:hAnsiTheme="minorHAnsi" w:cstheme="minorHAnsi"/>
+                <w:color w:val="1B1C1D"/>
+              </w:rPr>
+            </w:pPr>
+            <w:r>
+              <w:rPr>
+                <w:rFonts w:asciiTheme="minorHAnsi" w:eastAsia="Arial" w:hAnsiTheme="minorHAnsi" w:cstheme="minorHAnsi"/>
+                <w:color w:val="1B1C1D"/>
+              </w:rPr>
+              <w:t>Lâm Diệu Quang</w:t>
+            </w:r>
+          </w:p>
+        </w:tc>
+        <w:tc>
+          <w:tcPr>
+            <w:tcW w:w="2306" w:type="dxa"/>
+            <w:tcBorders>
+              <w:top w:val="single" w:sz="8" w:space="0" w:color="000000" w:themeColor="text1"/>
+              <w:left w:val="single" w:sz="8" w:space="0" w:color="000000" w:themeColor="text1"/>
+              <w:bottom w:val="single" w:sz="8" w:space="0" w:color="000000" w:themeColor="text1"/>
+              <w:right w:val="single" w:sz="8" w:space="0" w:color="000000" w:themeColor="text1"/>
+            </w:tcBorders>
+            <w:tcMar>
+              <w:top w:w="100" w:type="dxa"/>
+              <w:left w:w="100" w:type="dxa"/>
+              <w:bottom w:w="100" w:type="dxa"/>
+              <w:right w:w="100" w:type="dxa"/>
+            </w:tcMar>
+          </w:tcPr>
+          <w:p>
+            <w:pPr>
+              <w:ind w:firstLine="0"/>
+              <w:jc w:val="left"/>
+              <w:rPr>
+                <w:rFonts w:asciiTheme="minorHAnsi" w:hAnsiTheme="minorHAnsi" w:cstheme="minorHAnsi"/>
+              </w:rPr>
+            </w:pPr>
+            <w:r>
+              <w:rPr>
+                <w:rFonts w:asciiTheme="minorHAnsi" w:eastAsia="Arial" w:hAnsiTheme="minorHAnsi" w:cstheme="minorHAnsi"/>
+                <w:color w:val="1B1C1D"/>
+              </w:rPr>
+              <w:t>Kiểm thử viên</w:t>
+            </w:r>
+            <w:r>
+              <w:rPr>
+                <w:rFonts w:asciiTheme="minorHAnsi" w:eastAsia="Arial" w:hAnsiTheme="minorHAnsi" w:cstheme="minorHAnsi"/>
+                <w:color w:val="1B1C1D"/>
+              </w:rPr>
+              <w:t>/Lập trình viên</w:t>
+            </w:r>
+          </w:p>
+          <w:p>
+            <w:pPr>
+              <w:ind w:firstLine="0"/>
+              <w:jc w:val="left"/>
+              <w:rPr>
+                <w:rFonts w:asciiTheme="minorHAnsi" w:hAnsiTheme="minorHAnsi" w:cstheme="minorHAnsi"/>
+              </w:rPr>
+            </w:pPr>
+          </w:p>
+        </w:tc>
+        <w:tc>
+          <w:tcPr>
+            <w:tcW w:w="4155" w:type="dxa"/>
             <w:tcBorders>
               <w:top w:val="single" w:sz="8" w:space="0" w:color="000000" w:themeColor="text1"/>
               <w:left w:val="single" w:sz="8" w:space="0" w:color="000000" w:themeColor="text1"/>
@@ -4429,9 +4640,68 @@
             <w:r>
               <w:rPr>
                 <w:rFonts w:asciiTheme="minorHAnsi" w:eastAsia="Arial" w:hAnsiTheme="minorHAnsi" w:cstheme="minorHAnsi"/>
-                <w:lang w:val="en-US"/>
-              </w:rPr>
-              <w:t>Viết code cho kiểm thử đơn vị, kiểm thử tích hợp, và cấu hình file CI/CD bằng GitHub.</w:t>
+              </w:rPr>
+              <w:t>Lập kế hoạch kiểm thử</w:t>
+            </w:r>
+          </w:p>
+          <w:p>
+            <w:pPr>
+              <w:spacing w:after="0"/>
+              <w:ind w:firstLine="0"/>
+              <w:jc w:val="left"/>
+              <w:rPr>
+                <w:rFonts w:asciiTheme="minorHAnsi" w:eastAsia="Arial" w:hAnsiTheme="minorHAnsi" w:cstheme="minorHAnsi"/>
+              </w:rPr>
+            </w:pPr>
+            <w:r>
+              <w:rPr>
+                <w:rFonts w:asciiTheme="minorHAnsi" w:eastAsia="Arial" w:hAnsiTheme="minorHAnsi" w:cstheme="minorHAnsi"/>
+              </w:rPr>
+              <w:t>Thực hiện kiểm thử hệ thống</w:t>
+            </w:r>
+          </w:p>
+          <w:p>
+            <w:pPr>
+              <w:spacing w:after="0"/>
+              <w:ind w:firstLine="0"/>
+              <w:jc w:val="left"/>
+              <w:rPr>
+                <w:rFonts w:asciiTheme="minorHAnsi" w:eastAsia="Arial" w:hAnsiTheme="minorHAnsi" w:cstheme="minorHAnsi"/>
+              </w:rPr>
+            </w:pPr>
+            <w:r>
+              <w:rPr>
+                <w:rFonts w:asciiTheme="minorHAnsi" w:eastAsia="Arial" w:hAnsiTheme="minorHAnsi" w:cstheme="minorHAnsi"/>
+              </w:rPr>
+              <w:t>Viết mã CI/CD trong GitHub Actions</w:t>
+            </w:r>
+          </w:p>
+          <w:p>
+            <w:pPr>
+              <w:spacing w:after="0"/>
+              <w:ind w:firstLine="0"/>
+              <w:jc w:val="left"/>
+              <w:rPr>
+                <w:rFonts w:asciiTheme="minorHAnsi" w:eastAsia="Arial" w:hAnsiTheme="minorHAnsi" w:cstheme="minorHAnsi"/>
+              </w:rPr>
+            </w:pPr>
+            <w:r>
+              <w:rPr>
+                <w:rFonts w:asciiTheme="minorHAnsi" w:eastAsia="Arial" w:hAnsiTheme="minorHAnsi" w:cstheme="minorHAnsi"/>
+              </w:rPr>
+              <w:t xml:space="preserve">Ghi chép tài </w:t>
+            </w:r>
+            <w:r>
+              <w:rPr>
+                <w:rFonts w:asciiTheme="minorHAnsi" w:eastAsia="Arial" w:hAnsiTheme="minorHAnsi" w:cstheme="minorHAnsi"/>
+              </w:rPr>
+              <w:t xml:space="preserve">liệu </w:t>
+            </w:r>
+            <w:r>
+              <w:rPr>
+                <w:rFonts w:asciiTheme="minorHAnsi" w:eastAsia="Arial" w:hAnsiTheme="minorHAnsi" w:cstheme="minorHAnsi"/>
+              </w:rPr>
+              <w:t>kiểm thử</w:t>
             </w:r>
           </w:p>
         </w:tc>
@@ -4443,35 +4713,35 @@
         </w:trPr>
         <w:tc>
           <w:tcPr>
-            <w:tcW w:w="2955" w:type="dxa"/>
-            <w:tcBorders>
-              <w:top w:val="single" w:sz="8" w:space="0" w:color="000000" w:themeColor="text1"/>
-              <w:left w:val="single" w:sz="8" w:space="0" w:color="000000" w:themeColor="text1"/>
-              <w:bottom w:val="single" w:sz="8" w:space="0" w:color="000000" w:themeColor="text1"/>
-              <w:right w:val="single" w:sz="8" w:space="0" w:color="000000" w:themeColor="text1"/>
-            </w:tcBorders>
-            <w:tcMar>
-              <w:top w:w="100" w:type="dxa"/>
-              <w:left w:w="100" w:type="dxa"/>
-              <w:bottom w:w="100" w:type="dxa"/>
-              <w:right w:w="100" w:type="dxa"/>
-            </w:tcMar>
-          </w:tcPr>
-          <w:p>
-            <w:pPr>
-              <w:ind w:firstLine="0"/>
-              <w:jc w:val="left"/>
-              <w:rPr>
-                <w:rFonts w:asciiTheme="minorHAnsi" w:eastAsia="Arial" w:hAnsiTheme="minorHAnsi" w:cstheme="minorHAnsi"/>
-                <w:color w:val="1B1C1D"/>
-              </w:rPr>
-            </w:pPr>
-            <w:r>
-              <w:rPr>
-                <w:rFonts w:asciiTheme="minorHAnsi" w:eastAsia="Arial" w:hAnsiTheme="minorHAnsi" w:cstheme="minorHAnsi"/>
-                <w:color w:val="1B1C1D"/>
-              </w:rPr>
-              <w:t>Lâm Diệu Quang, Nguyễn Hoàng Hiếu</w:t>
+            <w:tcW w:w="2926" w:type="dxa"/>
+            <w:tcBorders>
+              <w:top w:val="single" w:sz="8" w:space="0" w:color="000000" w:themeColor="text1"/>
+              <w:left w:val="single" w:sz="8" w:space="0" w:color="000000" w:themeColor="text1"/>
+              <w:bottom w:val="single" w:sz="8" w:space="0" w:color="000000" w:themeColor="text1"/>
+              <w:right w:val="single" w:sz="8" w:space="0" w:color="000000" w:themeColor="text1"/>
+            </w:tcBorders>
+            <w:tcMar>
+              <w:top w:w="100" w:type="dxa"/>
+              <w:left w:w="100" w:type="dxa"/>
+              <w:bottom w:w="100" w:type="dxa"/>
+              <w:right w:w="100" w:type="dxa"/>
+            </w:tcMar>
+          </w:tcPr>
+          <w:p>
+            <w:pPr>
+              <w:ind w:firstLine="0"/>
+              <w:jc w:val="left"/>
+              <w:rPr>
+                <w:rFonts w:asciiTheme="minorHAnsi" w:eastAsia="Arial" w:hAnsiTheme="minorHAnsi" w:cstheme="minorHAnsi"/>
+                <w:color w:val="1B1C1D"/>
+              </w:rPr>
+            </w:pPr>
+            <w:r>
+              <w:rPr>
+                <w:rFonts w:asciiTheme="minorHAnsi" w:eastAsia="Arial" w:hAnsiTheme="minorHAnsi" w:cstheme="minorHAnsi"/>
+                <w:color w:val="1B1C1D"/>
+              </w:rPr>
+              <w:t>Nguyễn Hoàng Hiếu</w:t>
             </w:r>
           </w:p>
           <w:p>
@@ -4486,76 +4756,121 @@
         </w:tc>
         <w:tc>
           <w:tcPr>
-            <w:tcW w:w="2325" w:type="dxa"/>
-            <w:tcBorders>
-              <w:top w:val="single" w:sz="8" w:space="0" w:color="000000" w:themeColor="text1"/>
-              <w:left w:val="single" w:sz="8" w:space="0" w:color="000000" w:themeColor="text1"/>
-              <w:bottom w:val="single" w:sz="8" w:space="0" w:color="000000" w:themeColor="text1"/>
-              <w:right w:val="single" w:sz="8" w:space="0" w:color="000000" w:themeColor="text1"/>
-            </w:tcBorders>
-            <w:tcMar>
-              <w:top w:w="100" w:type="dxa"/>
-              <w:left w:w="100" w:type="dxa"/>
-              <w:bottom w:w="100" w:type="dxa"/>
-              <w:right w:w="100" w:type="dxa"/>
-            </w:tcMar>
-          </w:tcPr>
-          <w:p>
-            <w:pPr>
-              <w:ind w:firstLine="0"/>
-              <w:jc w:val="left"/>
-              <w:rPr>
-                <w:rFonts w:asciiTheme="minorHAnsi" w:hAnsiTheme="minorHAnsi" w:cstheme="minorHAnsi"/>
-              </w:rPr>
-            </w:pPr>
-            <w:r>
-              <w:rPr>
-                <w:rFonts w:asciiTheme="minorHAnsi" w:eastAsia="Arial" w:hAnsiTheme="minorHAnsi" w:cstheme="minorHAnsi"/>
-                <w:color w:val="1B1C1D"/>
-              </w:rPr>
-              <w:t>Kiểm thử viên</w:t>
-            </w:r>
-          </w:p>
-          <w:p>
-            <w:pPr>
-              <w:jc w:val="left"/>
-              <w:rPr>
-                <w:rFonts w:asciiTheme="minorHAnsi" w:eastAsia="Arial" w:hAnsiTheme="minorHAnsi" w:cstheme="minorHAnsi"/>
-                <w:color w:val="1B1C1D"/>
-              </w:rPr>
-            </w:pPr>
-          </w:p>
-        </w:tc>
-        <w:tc>
-          <w:tcPr>
-            <w:tcW w:w="4203" w:type="dxa"/>
-            <w:tcBorders>
-              <w:top w:val="single" w:sz="8" w:space="0" w:color="000000" w:themeColor="text1"/>
-              <w:left w:val="single" w:sz="8" w:space="0" w:color="000000" w:themeColor="text1"/>
-              <w:bottom w:val="single" w:sz="8" w:space="0" w:color="000000" w:themeColor="text1"/>
-              <w:right w:val="single" w:sz="8" w:space="0" w:color="000000" w:themeColor="text1"/>
-            </w:tcBorders>
-            <w:tcMar>
-              <w:top w:w="100" w:type="dxa"/>
-              <w:left w:w="100" w:type="dxa"/>
-              <w:bottom w:w="100" w:type="dxa"/>
-              <w:right w:w="100" w:type="dxa"/>
-            </w:tcMar>
-          </w:tcPr>
-          <w:p>
-            <w:pPr>
-              <w:ind w:firstLine="0"/>
-              <w:jc w:val="left"/>
-              <w:rPr>
-                <w:rFonts w:asciiTheme="minorHAnsi" w:hAnsiTheme="minorHAnsi" w:cstheme="minorHAnsi"/>
-              </w:rPr>
-            </w:pPr>
-            <w:r>
-              <w:rPr>
-                <w:rFonts w:asciiTheme="minorHAnsi" w:eastAsia="Arial" w:hAnsiTheme="minorHAnsi" w:cstheme="minorHAnsi"/>
-                <w:lang w:val="en-US"/>
-              </w:rPr>
-              <w:t>Lập kế hoạch kiểm thử, viết Test Case thủ công, thực thi kiểm thử hệ thống, báo cáo lỗi và viết báo cáo tổng kết.</w:t>
+            <w:tcW w:w="2306" w:type="dxa"/>
+            <w:tcBorders>
+              <w:top w:val="single" w:sz="8" w:space="0" w:color="000000" w:themeColor="text1"/>
+              <w:left w:val="single" w:sz="8" w:space="0" w:color="000000" w:themeColor="text1"/>
+              <w:bottom w:val="single" w:sz="8" w:space="0" w:color="000000" w:themeColor="text1"/>
+              <w:right w:val="single" w:sz="8" w:space="0" w:color="000000" w:themeColor="text1"/>
+            </w:tcBorders>
+            <w:tcMar>
+              <w:top w:w="100" w:type="dxa"/>
+              <w:left w:w="100" w:type="dxa"/>
+              <w:bottom w:w="100" w:type="dxa"/>
+              <w:right w:w="100" w:type="dxa"/>
+            </w:tcMar>
+          </w:tcPr>
+          <w:p>
+            <w:pPr>
+              <w:ind w:firstLine="0"/>
+              <w:jc w:val="left"/>
+              <w:rPr>
+                <w:rFonts w:asciiTheme="minorHAnsi" w:eastAsia="Arial" w:hAnsiTheme="minorHAnsi" w:cstheme="minorHAnsi"/>
+                <w:color w:val="1B1C1D"/>
+              </w:rPr>
+            </w:pPr>
+            <w:r>
+              <w:rPr>
+                <w:rFonts w:asciiTheme="minorHAnsi" w:eastAsia="Arial" w:hAnsiTheme="minorHAnsi" w:cstheme="minorHAnsi"/>
+                <w:color w:val="1B1C1D"/>
+              </w:rPr>
+              <w:t>Kiểm thử viên/Lập trình viên</w:t>
+            </w:r>
+          </w:p>
+          <w:p>
+            <w:pPr>
+              <w:jc w:val="left"/>
+              <w:rPr>
+                <w:rFonts w:asciiTheme="minorHAnsi" w:eastAsia="Arial" w:hAnsiTheme="minorHAnsi" w:cstheme="minorHAnsi"/>
+                <w:color w:val="1B1C1D"/>
+              </w:rPr>
+            </w:pPr>
+          </w:p>
+        </w:tc>
+        <w:tc>
+          <w:tcPr>
+            <w:tcW w:w="4155" w:type="dxa"/>
+            <w:tcBorders>
+              <w:top w:val="single" w:sz="8" w:space="0" w:color="000000" w:themeColor="text1"/>
+              <w:left w:val="single" w:sz="8" w:space="0" w:color="000000" w:themeColor="text1"/>
+              <w:bottom w:val="single" w:sz="8" w:space="0" w:color="000000" w:themeColor="text1"/>
+              <w:right w:val="single" w:sz="8" w:space="0" w:color="000000" w:themeColor="text1"/>
+            </w:tcBorders>
+            <w:tcMar>
+              <w:top w:w="100" w:type="dxa"/>
+              <w:left w:w="100" w:type="dxa"/>
+              <w:bottom w:w="100" w:type="dxa"/>
+              <w:right w:w="100" w:type="dxa"/>
+            </w:tcMar>
+          </w:tcPr>
+          <w:p>
+            <w:pPr>
+              <w:ind w:firstLine="0"/>
+              <w:jc w:val="left"/>
+              <w:rPr>
+                <w:rFonts w:asciiTheme="minorHAnsi" w:hAnsiTheme="minorHAnsi" w:cstheme="minorHAnsi"/>
+              </w:rPr>
+            </w:pPr>
+            <w:r>
+              <w:rPr>
+                <w:rFonts w:asciiTheme="minorHAnsi" w:hAnsiTheme="minorHAnsi" w:cstheme="minorHAnsi"/>
+              </w:rPr>
+              <w:t>Thiết kế Test Case</w:t>
+            </w:r>
+          </w:p>
+          <w:p>
+            <w:pPr>
+              <w:ind w:firstLine="0"/>
+              <w:jc w:val="left"/>
+              <w:rPr>
+                <w:rFonts w:asciiTheme="minorHAnsi" w:hAnsiTheme="minorHAnsi" w:cstheme="minorHAnsi"/>
+              </w:rPr>
+            </w:pPr>
+            <w:r>
+              <w:rPr>
+                <w:rFonts w:asciiTheme="minorHAnsi" w:hAnsiTheme="minorHAnsi" w:cstheme="minorHAnsi"/>
+              </w:rPr>
+              <w:t>Thực hiện kiểm thử đơn vị và kiểm thử tích hợp.</w:t>
+            </w:r>
+          </w:p>
+          <w:p>
+            <w:pPr>
+              <w:ind w:firstLine="0"/>
+              <w:jc w:val="left"/>
+              <w:rPr>
+                <w:rFonts w:asciiTheme="minorHAnsi" w:hAnsiTheme="minorHAnsi" w:cstheme="minorHAnsi"/>
+              </w:rPr>
+            </w:pPr>
+            <w:r>
+              <w:rPr>
+                <w:rFonts w:asciiTheme="minorHAnsi" w:hAnsiTheme="minorHAnsi" w:cstheme="minorHAnsi"/>
+              </w:rPr>
+              <w:t>Lập review checklist</w:t>
+            </w:r>
+          </w:p>
+          <w:p>
+            <w:pPr>
+              <w:ind w:firstLine="0"/>
+              <w:jc w:val="left"/>
+              <w:rPr>
+                <w:rFonts w:asciiTheme="minorHAnsi" w:hAnsiTheme="minorHAnsi" w:cstheme="minorHAnsi"/>
+              </w:rPr>
+            </w:pPr>
+            <w:r>
+              <w:rPr>
+                <w:rFonts w:asciiTheme="minorHAnsi" w:hAnsiTheme="minorHAnsi" w:cstheme="minorHAnsi"/>
+              </w:rPr>
+              <w:t>Ghi chép tài liệu kiểm thử</w:t>
             </w:r>
           </w:p>
         </w:tc>
@@ -4567,7 +4882,7 @@
         </w:trPr>
         <w:tc>
           <w:tcPr>
-            <w:tcW w:w="2955" w:type="dxa"/>
+            <w:tcW w:w="2926" w:type="dxa"/>
             <w:tcBorders>
               <w:top w:val="single" w:sz="8" w:space="0" w:color="000000" w:themeColor="text1"/>
               <w:left w:val="single" w:sz="8" w:space="0" w:color="000000" w:themeColor="text1"/>
@@ -4601,7 +4916,7 @@
         </w:tc>
         <w:tc>
           <w:tcPr>
-            <w:tcW w:w="2325" w:type="dxa"/>
+            <w:tcW w:w="2306" w:type="dxa"/>
             <w:tcBorders>
               <w:top w:val="single" w:sz="8" w:space="0" w:color="000000" w:themeColor="text1"/>
               <w:left w:val="single" w:sz="8" w:space="0" w:color="000000" w:themeColor="text1"/>
@@ -4644,7 +4959,7 @@
         </w:tc>
         <w:tc>
           <w:tcPr>
-            <w:tcW w:w="4203" w:type="dxa"/>
+            <w:tcW w:w="4155" w:type="dxa"/>
             <w:tcBorders>
               <w:top w:val="single" w:sz="8" w:space="0" w:color="000000" w:themeColor="text1"/>
               <w:left w:val="single" w:sz="8" w:space="0" w:color="000000" w:themeColor="text1"/>
@@ -4678,24 +4993,6 @@
         </w:tc>
       </w:tr>
     </w:tbl>
-    <w:p>
-      <w:pPr>
-        <w:ind w:firstLine="0"/>
-        <w:jc w:val="left"/>
-        <w:rPr>
-          <w:rFonts w:asciiTheme="minorHAnsi" w:eastAsia="Arial" w:hAnsiTheme="minorHAnsi" w:cstheme="minorHAnsi"/>
-        </w:rPr>
-      </w:pPr>
-    </w:p>
-    <w:p>
-      <w:pPr>
-        <w:ind w:firstLine="0"/>
-        <w:jc w:val="left"/>
-        <w:rPr>
-          <w:rFonts w:asciiTheme="minorHAnsi" w:eastAsia="Arial" w:hAnsiTheme="minorHAnsi" w:cstheme="minorHAnsi"/>
-        </w:rPr>
-      </w:pPr>
-    </w:p>
     <w:p>
       <w:pPr>
         <w:ind w:firstLine="0"/>
@@ -4757,57 +5054,9 @@
           <w:szCs w:val="28"/>
         </w:rPr>
         <w:lastRenderedPageBreak/>
-        <w:t>4.</w:t>
-      </w:r>
-      <w:r>
-        <w:rPr>
-          <w:rFonts w:asciiTheme="minorHAnsi" w:hAnsiTheme="minorHAnsi" w:cstheme="minorHAnsi"/>
-          <w:b/>
-          <w:bCs/>
-          <w:color w:val="000000" w:themeColor="text1"/>
-          <w:sz w:val="28"/>
-          <w:szCs w:val="28"/>
-        </w:rPr>
-        <w:t>2</w:t>
-      </w:r>
-      <w:r>
-        <w:rPr>
-          <w:rFonts w:asciiTheme="minorHAnsi" w:hAnsiTheme="minorHAnsi" w:cstheme="minorHAnsi"/>
-          <w:b/>
-          <w:bCs/>
-          <w:color w:val="000000" w:themeColor="text1"/>
-          <w:sz w:val="28"/>
-          <w:szCs w:val="28"/>
-        </w:rPr>
-        <w:t xml:space="preserve">. </w:t>
-      </w:r>
-      <w:r>
-        <w:rPr>
-          <w:rFonts w:asciiTheme="minorHAnsi" w:hAnsiTheme="minorHAnsi" w:cstheme="minorHAnsi"/>
-          <w:b/>
-          <w:bCs/>
-          <w:color w:val="000000" w:themeColor="text1"/>
-          <w:sz w:val="28"/>
-          <w:szCs w:val="28"/>
-        </w:rPr>
-        <w:t>Quản lý kiểm thử</w:t>
+        <w:t>4.2. Quản lý kiểm thử</w:t>
       </w:r>
       <w:bookmarkEnd w:id="17"/>
-    </w:p>
-    <w:p>
-      <w:pPr>
-        <w:ind w:firstLine="0"/>
-        <w:jc w:val="left"/>
-        <w:rPr>
-          <w:rFonts w:asciiTheme="minorHAnsi" w:eastAsia="Arial" w:hAnsiTheme="minorHAnsi" w:cstheme="minorHAnsi"/>
-        </w:rPr>
-      </w:pPr>
-      <w:r>
-        <w:rPr>
-          <w:rFonts w:asciiTheme="minorHAnsi" w:eastAsia="Arial" w:hAnsiTheme="minorHAnsi" w:cstheme="minorHAnsi"/>
-        </w:rPr>
-        <w:t>Quá trình kiểm thử được quản lý và thực hiện bởi nhóm lập trình viên, kiểm thử viên và Product Owner với vai trò cụ thể như sau:</w:t>
-      </w:r>
     </w:p>
     <w:tbl>
       <w:tblPr>
@@ -4826,7 +5075,7 @@
         </w:trPr>
         <w:tc>
           <w:tcPr>
-            <w:tcW w:w="2156" w:type="dxa"/>
+            <w:tcW w:w="2136" w:type="dxa"/>
             <w:tcBorders>
               <w:top w:val="single" w:sz="8" w:space="0" w:color="000000" w:themeColor="text1"/>
               <w:left w:val="single" w:sz="8" w:space="0" w:color="000000" w:themeColor="text1"/>
@@ -4865,7 +5114,7 @@
         </w:tc>
         <w:tc>
           <w:tcPr>
-            <w:tcW w:w="2340" w:type="dxa"/>
+            <w:tcW w:w="2314" w:type="dxa"/>
             <w:tcBorders>
               <w:top w:val="single" w:sz="8" w:space="0" w:color="000000" w:themeColor="text1"/>
               <w:left w:val="single" w:sz="8" w:space="0" w:color="000000" w:themeColor="text1"/>
@@ -4905,7 +5154,7 @@
         </w:tc>
         <w:tc>
           <w:tcPr>
-            <w:tcW w:w="2476" w:type="dxa"/>
+            <w:tcW w:w="2456" w:type="dxa"/>
             <w:tcBorders>
               <w:top w:val="single" w:sz="8" w:space="0" w:color="000000" w:themeColor="text1"/>
               <w:left w:val="single" w:sz="8" w:space="0" w:color="000000" w:themeColor="text1"/>
@@ -4945,7 +5194,7 @@
         </w:tc>
         <w:tc>
           <w:tcPr>
-            <w:tcW w:w="2502" w:type="dxa"/>
+            <w:tcW w:w="2481" w:type="dxa"/>
             <w:tcBorders>
               <w:top w:val="single" w:sz="8" w:space="0" w:color="000000" w:themeColor="text1"/>
               <w:left w:val="single" w:sz="8" w:space="0" w:color="000000" w:themeColor="text1"/>
@@ -4990,7 +5239,7 @@
         </w:trPr>
         <w:tc>
           <w:tcPr>
-            <w:tcW w:w="2156" w:type="dxa"/>
+            <w:tcW w:w="2136" w:type="dxa"/>
             <w:tcBorders>
               <w:top w:val="single" w:sz="8" w:space="0" w:color="000000" w:themeColor="text1"/>
               <w:left w:val="single" w:sz="8" w:space="0" w:color="000000" w:themeColor="text1"/>
@@ -5024,7 +5273,7 @@
         </w:tc>
         <w:tc>
           <w:tcPr>
-            <w:tcW w:w="2340" w:type="dxa"/>
+            <w:tcW w:w="2314" w:type="dxa"/>
             <w:tcBorders>
               <w:top w:val="single" w:sz="8" w:space="0" w:color="000000" w:themeColor="text1"/>
               <w:left w:val="single" w:sz="8" w:space="0" w:color="000000" w:themeColor="text1"/>
@@ -5052,13 +5301,13 @@
                 <w:rFonts w:asciiTheme="minorHAnsi" w:eastAsia="Arial" w:hAnsiTheme="minorHAnsi" w:cstheme="minorHAnsi"/>
                 <w:color w:val="000000" w:themeColor="text1"/>
               </w:rPr>
-              <w:t>Nguyễn Hoàng Hiếu, Lâm Diệu Quang</w:t>
-            </w:r>
-          </w:p>
-        </w:tc>
-        <w:tc>
-          <w:tcPr>
-            <w:tcW w:w="2476" w:type="dxa"/>
+              <w:t>Lâm Diệu Quang</w:t>
+            </w:r>
+          </w:p>
+        </w:tc>
+        <w:tc>
+          <w:tcPr>
+            <w:tcW w:w="2456" w:type="dxa"/>
             <w:tcBorders>
               <w:top w:val="single" w:sz="8" w:space="0" w:color="000000" w:themeColor="text1"/>
               <w:left w:val="single" w:sz="8" w:space="0" w:color="000000" w:themeColor="text1"/>
@@ -5093,7 +5342,7 @@
         </w:tc>
         <w:tc>
           <w:tcPr>
-            <w:tcW w:w="2502" w:type="dxa"/>
+            <w:tcW w:w="2481" w:type="dxa"/>
             <w:tcBorders>
               <w:top w:val="single" w:sz="8" w:space="0" w:color="000000" w:themeColor="text1"/>
               <w:left w:val="single" w:sz="8" w:space="0" w:color="000000" w:themeColor="text1"/>
@@ -5121,15 +5370,6 @@
               </w:rPr>
               <w:t>20/09/2025</w:t>
             </w:r>
-          </w:p>
-          <w:p>
-            <w:pPr>
-              <w:spacing w:before="240" w:after="240"/>
-              <w:jc w:val="left"/>
-              <w:rPr>
-                <w:rFonts w:asciiTheme="minorHAnsi" w:eastAsia="Arial" w:hAnsiTheme="minorHAnsi" w:cstheme="minorHAnsi"/>
-              </w:rPr>
-            </w:pPr>
           </w:p>
         </w:tc>
       </w:tr>
@@ -5139,7 +5379,7 @@
         </w:trPr>
         <w:tc>
           <w:tcPr>
-            <w:tcW w:w="2156" w:type="dxa"/>
+            <w:tcW w:w="2136" w:type="dxa"/>
             <w:tcBorders>
               <w:top w:val="single" w:sz="8" w:space="0" w:color="000000" w:themeColor="text1"/>
               <w:left w:val="single" w:sz="8" w:space="0" w:color="000000" w:themeColor="text1"/>
@@ -5167,47 +5407,54 @@
                 <w:rFonts w:asciiTheme="minorHAnsi" w:eastAsia="Arial" w:hAnsiTheme="minorHAnsi" w:cstheme="minorHAnsi"/>
                 <w:color w:val="000000" w:themeColor="text1"/>
               </w:rPr>
-              <w:t>Thiết kế testcase</w:t>
-            </w:r>
-          </w:p>
-        </w:tc>
-        <w:tc>
-          <w:tcPr>
-            <w:tcW w:w="2340" w:type="dxa"/>
-            <w:tcBorders>
-              <w:top w:val="single" w:sz="8" w:space="0" w:color="000000" w:themeColor="text1"/>
-              <w:left w:val="single" w:sz="8" w:space="0" w:color="000000" w:themeColor="text1"/>
-              <w:bottom w:val="single" w:sz="8" w:space="0" w:color="000000" w:themeColor="text1"/>
-              <w:right w:val="single" w:sz="8" w:space="0" w:color="000000" w:themeColor="text1"/>
-            </w:tcBorders>
-            <w:tcMar>
-              <w:top w:w="100" w:type="dxa"/>
-              <w:left w:w="100" w:type="dxa"/>
-              <w:bottom w:w="100" w:type="dxa"/>
-              <w:right w:w="100" w:type="dxa"/>
-            </w:tcMar>
-          </w:tcPr>
-          <w:p>
-            <w:pPr>
-              <w:ind w:firstLine="0"/>
-              <w:jc w:val="left"/>
+              <w:t xml:space="preserve">Thiết kế </w:t>
+            </w:r>
+            <w:r>
               <w:rPr>
                 <w:rFonts w:asciiTheme="minorHAnsi" w:eastAsia="Arial" w:hAnsiTheme="minorHAnsi" w:cstheme="minorHAnsi"/>
                 <w:color w:val="000000" w:themeColor="text1"/>
               </w:rPr>
-            </w:pPr>
-            <w:r>
+              <w:t>Test Case</w:t>
+            </w:r>
+          </w:p>
+        </w:tc>
+        <w:tc>
+          <w:tcPr>
+            <w:tcW w:w="2314" w:type="dxa"/>
+            <w:tcBorders>
+              <w:top w:val="single" w:sz="8" w:space="0" w:color="000000" w:themeColor="text1"/>
+              <w:left w:val="single" w:sz="8" w:space="0" w:color="000000" w:themeColor="text1"/>
+              <w:bottom w:val="single" w:sz="8" w:space="0" w:color="000000" w:themeColor="text1"/>
+              <w:right w:val="single" w:sz="8" w:space="0" w:color="000000" w:themeColor="text1"/>
+            </w:tcBorders>
+            <w:tcMar>
+              <w:top w:w="100" w:type="dxa"/>
+              <w:left w:w="100" w:type="dxa"/>
+              <w:bottom w:w="100" w:type="dxa"/>
+              <w:right w:w="100" w:type="dxa"/>
+            </w:tcMar>
+          </w:tcPr>
+          <w:p>
+            <w:pPr>
+              <w:ind w:firstLine="0"/>
+              <w:jc w:val="left"/>
               <w:rPr>
                 <w:rFonts w:asciiTheme="minorHAnsi" w:eastAsia="Arial" w:hAnsiTheme="minorHAnsi" w:cstheme="minorHAnsi"/>
                 <w:color w:val="000000" w:themeColor="text1"/>
               </w:rPr>
-              <w:t>Nguyễn Hoàng Hiếu, Lâm Diệu Quang</w:t>
-            </w:r>
-          </w:p>
-        </w:tc>
-        <w:tc>
-          <w:tcPr>
-            <w:tcW w:w="2476" w:type="dxa"/>
+            </w:pPr>
+            <w:r>
+              <w:rPr>
+                <w:rFonts w:asciiTheme="minorHAnsi" w:eastAsia="Arial" w:hAnsiTheme="minorHAnsi" w:cstheme="minorHAnsi"/>
+                <w:color w:val="000000" w:themeColor="text1"/>
+              </w:rPr>
+              <w:t>Nguyễn Hoàng Hiếu</w:t>
+            </w:r>
+          </w:p>
+        </w:tc>
+        <w:tc>
+          <w:tcPr>
+            <w:tcW w:w="2456" w:type="dxa"/>
             <w:tcBorders>
               <w:top w:val="single" w:sz="8" w:space="0" w:color="000000" w:themeColor="text1"/>
               <w:left w:val="single" w:sz="8" w:space="0" w:color="000000" w:themeColor="text1"/>
@@ -5242,7 +5489,7 @@
         </w:tc>
         <w:tc>
           <w:tcPr>
-            <w:tcW w:w="2502" w:type="dxa"/>
+            <w:tcW w:w="2481" w:type="dxa"/>
             <w:tcBorders>
               <w:top w:val="single" w:sz="8" w:space="0" w:color="000000" w:themeColor="text1"/>
               <w:left w:val="single" w:sz="8" w:space="0" w:color="000000" w:themeColor="text1"/>
@@ -5279,7 +5526,7 @@
         </w:trPr>
         <w:tc>
           <w:tcPr>
-            <w:tcW w:w="2156" w:type="dxa"/>
+            <w:tcW w:w="2136" w:type="dxa"/>
             <w:tcBorders>
               <w:top w:val="single" w:sz="8" w:space="0" w:color="000000" w:themeColor="text1"/>
               <w:left w:val="single" w:sz="8" w:space="0" w:color="000000" w:themeColor="text1"/>
@@ -5313,7 +5560,7 @@
         </w:tc>
         <w:tc>
           <w:tcPr>
-            <w:tcW w:w="2340" w:type="dxa"/>
+            <w:tcW w:w="2314" w:type="dxa"/>
             <w:tcBorders>
               <w:top w:val="single" w:sz="8" w:space="0" w:color="000000" w:themeColor="text1"/>
               <w:left w:val="single" w:sz="8" w:space="0" w:color="000000" w:themeColor="text1"/>
@@ -5347,7 +5594,7 @@
         </w:tc>
         <w:tc>
           <w:tcPr>
-            <w:tcW w:w="2476" w:type="dxa"/>
+            <w:tcW w:w="2456" w:type="dxa"/>
             <w:tcBorders>
               <w:top w:val="single" w:sz="8" w:space="0" w:color="000000" w:themeColor="text1"/>
               <w:left w:val="single" w:sz="8" w:space="0" w:color="000000" w:themeColor="text1"/>
@@ -5381,7 +5628,7 @@
         </w:tc>
         <w:tc>
           <w:tcPr>
-            <w:tcW w:w="2502" w:type="dxa"/>
+            <w:tcW w:w="2481" w:type="dxa"/>
             <w:tcBorders>
               <w:top w:val="single" w:sz="8" w:space="0" w:color="000000" w:themeColor="text1"/>
               <w:left w:val="single" w:sz="8" w:space="0" w:color="000000" w:themeColor="text1"/>
@@ -5418,7 +5665,7 @@
         </w:trPr>
         <w:tc>
           <w:tcPr>
-            <w:tcW w:w="2156" w:type="dxa"/>
+            <w:tcW w:w="2136" w:type="dxa"/>
             <w:tcBorders>
               <w:top w:val="single" w:sz="8" w:space="0" w:color="000000" w:themeColor="text1"/>
               <w:left w:val="single" w:sz="8" w:space="0" w:color="000000" w:themeColor="text1"/>
@@ -5452,7 +5699,7 @@
         </w:tc>
         <w:tc>
           <w:tcPr>
-            <w:tcW w:w="2340" w:type="dxa"/>
+            <w:tcW w:w="2314" w:type="dxa"/>
             <w:tcBorders>
               <w:top w:val="single" w:sz="8" w:space="0" w:color="000000" w:themeColor="text1"/>
               <w:left w:val="single" w:sz="8" w:space="0" w:color="000000" w:themeColor="text1"/>
@@ -5486,7 +5733,7 @@
         </w:tc>
         <w:tc>
           <w:tcPr>
-            <w:tcW w:w="2476" w:type="dxa"/>
+            <w:tcW w:w="2456" w:type="dxa"/>
             <w:tcBorders>
               <w:top w:val="single" w:sz="8" w:space="0" w:color="000000" w:themeColor="text1"/>
               <w:left w:val="single" w:sz="8" w:space="0" w:color="000000" w:themeColor="text1"/>
@@ -5520,7 +5767,7 @@
         </w:tc>
         <w:tc>
           <w:tcPr>
-            <w:tcW w:w="2502" w:type="dxa"/>
+            <w:tcW w:w="2481" w:type="dxa"/>
             <w:tcBorders>
               <w:top w:val="single" w:sz="8" w:space="0" w:color="000000" w:themeColor="text1"/>
               <w:left w:val="single" w:sz="8" w:space="0" w:color="000000" w:themeColor="text1"/>
@@ -5557,7 +5804,7 @@
         </w:trPr>
         <w:tc>
           <w:tcPr>
-            <w:tcW w:w="2156" w:type="dxa"/>
+            <w:tcW w:w="2136" w:type="dxa"/>
             <w:tcBorders>
               <w:top w:val="single" w:sz="8" w:space="0" w:color="000000" w:themeColor="text1"/>
               <w:left w:val="single" w:sz="8" w:space="0" w:color="000000" w:themeColor="text1"/>
@@ -5591,7 +5838,7 @@
         </w:tc>
         <w:tc>
           <w:tcPr>
-            <w:tcW w:w="2340" w:type="dxa"/>
+            <w:tcW w:w="2314" w:type="dxa"/>
             <w:tcBorders>
               <w:top w:val="single" w:sz="8" w:space="0" w:color="000000" w:themeColor="text1"/>
               <w:left w:val="single" w:sz="8" w:space="0" w:color="000000" w:themeColor="text1"/>
@@ -5634,7 +5881,7 @@
         </w:tc>
         <w:tc>
           <w:tcPr>
-            <w:tcW w:w="2476" w:type="dxa"/>
+            <w:tcW w:w="2456" w:type="dxa"/>
             <w:tcBorders>
               <w:top w:val="single" w:sz="8" w:space="0" w:color="000000" w:themeColor="text1"/>
               <w:left w:val="single" w:sz="8" w:space="0" w:color="000000" w:themeColor="text1"/>
@@ -5668,7 +5915,7 @@
         </w:tc>
         <w:tc>
           <w:tcPr>
-            <w:tcW w:w="2502" w:type="dxa"/>
+            <w:tcW w:w="2481" w:type="dxa"/>
             <w:tcBorders>
               <w:top w:val="single" w:sz="8" w:space="0" w:color="000000" w:themeColor="text1"/>
               <w:left w:val="single" w:sz="8" w:space="0" w:color="000000" w:themeColor="text1"/>
@@ -5705,7 +5952,40 @@
         </w:trPr>
         <w:tc>
           <w:tcPr>
-            <w:tcW w:w="2156" w:type="dxa"/>
+            <w:tcW w:w="2136" w:type="dxa"/>
+            <w:tcBorders>
+              <w:top w:val="single" w:sz="8" w:space="0" w:color="000000" w:themeColor="text1"/>
+              <w:left w:val="single" w:sz="8" w:space="0" w:color="000000" w:themeColor="text1"/>
+              <w:bottom w:val="single" w:sz="8" w:space="0" w:color="000000" w:themeColor="text1"/>
+              <w:right w:val="single" w:sz="8" w:space="0" w:color="000000" w:themeColor="text1"/>
+            </w:tcBorders>
+            <w:tcMar>
+              <w:top w:w="100" w:type="dxa"/>
+              <w:left w:w="100" w:type="dxa"/>
+              <w:bottom w:w="100" w:type="dxa"/>
+              <w:right w:w="100" w:type="dxa"/>
+            </w:tcMar>
+          </w:tcPr>
+          <w:p>
+            <w:pPr>
+              <w:spacing w:after="0"/>
+              <w:ind w:firstLine="0"/>
+              <w:jc w:val="left"/>
+              <w:rPr>
+                <w:rFonts w:asciiTheme="minorHAnsi" w:eastAsia="Arial" w:hAnsiTheme="minorHAnsi" w:cstheme="minorHAnsi"/>
+              </w:rPr>
+            </w:pPr>
+            <w:r>
+              <w:rPr>
+                <w:rFonts w:asciiTheme="minorHAnsi" w:eastAsia="Arial" w:hAnsiTheme="minorHAnsi" w:cstheme="minorHAnsi"/>
+              </w:rPr>
+              <w:t>Viết mã CI/CD trong GitHub Actions</w:t>
+            </w:r>
+          </w:p>
+        </w:tc>
+        <w:tc>
+          <w:tcPr>
+            <w:tcW w:w="2314" w:type="dxa"/>
             <w:tcBorders>
               <w:top w:val="single" w:sz="8" w:space="0" w:color="000000" w:themeColor="text1"/>
               <w:left w:val="single" w:sz="8" w:space="0" w:color="000000" w:themeColor="text1"/>
@@ -5733,14 +6013,13 @@
                 <w:rFonts w:asciiTheme="minorHAnsi" w:eastAsia="Arial" w:hAnsiTheme="minorHAnsi" w:cstheme="minorHAnsi"/>
                 <w:color w:val="000000" w:themeColor="text1"/>
               </w:rPr>
-              <w:lastRenderedPageBreak/>
-              <w:t>Ghi chép tài liệu và đánh giá kết quả kiểm thử</w:t>
-            </w:r>
-          </w:p>
-        </w:tc>
-        <w:tc>
-          <w:tcPr>
-            <w:tcW w:w="2340" w:type="dxa"/>
+              <w:t>Lâm DIệu QUang</w:t>
+            </w:r>
+          </w:p>
+        </w:tc>
+        <w:tc>
+          <w:tcPr>
+            <w:tcW w:w="2456" w:type="dxa"/>
             <w:tcBorders>
               <w:top w:val="single" w:sz="8" w:space="0" w:color="000000" w:themeColor="text1"/>
               <w:left w:val="single" w:sz="8" w:space="0" w:color="000000" w:themeColor="text1"/>
@@ -5768,13 +6047,118 @@
                 <w:rFonts w:asciiTheme="minorHAnsi" w:eastAsia="Arial" w:hAnsiTheme="minorHAnsi" w:cstheme="minorHAnsi"/>
                 <w:color w:val="000000" w:themeColor="text1"/>
               </w:rPr>
+              <w:t>23/11/2025</w:t>
+            </w:r>
+          </w:p>
+        </w:tc>
+        <w:tc>
+          <w:tcPr>
+            <w:tcW w:w="2481" w:type="dxa"/>
+            <w:tcBorders>
+              <w:top w:val="single" w:sz="8" w:space="0" w:color="000000" w:themeColor="text1"/>
+              <w:left w:val="single" w:sz="8" w:space="0" w:color="000000" w:themeColor="text1"/>
+              <w:bottom w:val="single" w:sz="8" w:space="0" w:color="000000" w:themeColor="text1"/>
+              <w:right w:val="single" w:sz="8" w:space="0" w:color="000000" w:themeColor="text1"/>
+            </w:tcBorders>
+            <w:tcMar>
+              <w:top w:w="100" w:type="dxa"/>
+              <w:left w:w="100" w:type="dxa"/>
+              <w:bottom w:w="100" w:type="dxa"/>
+              <w:right w:w="100" w:type="dxa"/>
+            </w:tcMar>
+          </w:tcPr>
+          <w:p>
+            <w:pPr>
+              <w:ind w:firstLine="0"/>
+              <w:jc w:val="left"/>
+              <w:rPr>
+                <w:rFonts w:asciiTheme="minorHAnsi" w:eastAsia="Arial" w:hAnsiTheme="minorHAnsi" w:cstheme="minorHAnsi"/>
+              </w:rPr>
+            </w:pPr>
+            <w:r>
+              <w:rPr>
+                <w:rFonts w:asciiTheme="minorHAnsi" w:eastAsia="Arial" w:hAnsiTheme="minorHAnsi" w:cstheme="minorHAnsi"/>
+              </w:rPr>
+              <w:t>26/11/2025</w:t>
+            </w:r>
+          </w:p>
+        </w:tc>
+      </w:tr>
+      <w:tr>
+        <w:trPr>
+          <w:trHeight w:val="300"/>
+        </w:trPr>
+        <w:tc>
+          <w:tcPr>
+            <w:tcW w:w="2136" w:type="dxa"/>
+            <w:tcBorders>
+              <w:top w:val="single" w:sz="8" w:space="0" w:color="000000" w:themeColor="text1"/>
+              <w:left w:val="single" w:sz="8" w:space="0" w:color="000000" w:themeColor="text1"/>
+              <w:bottom w:val="single" w:sz="8" w:space="0" w:color="000000" w:themeColor="text1"/>
+              <w:right w:val="single" w:sz="8" w:space="0" w:color="000000" w:themeColor="text1"/>
+            </w:tcBorders>
+            <w:tcMar>
+              <w:top w:w="100" w:type="dxa"/>
+              <w:left w:w="100" w:type="dxa"/>
+              <w:bottom w:w="100" w:type="dxa"/>
+              <w:right w:w="100" w:type="dxa"/>
+            </w:tcMar>
+          </w:tcPr>
+          <w:p>
+            <w:pPr>
+              <w:ind w:firstLine="0"/>
+              <w:jc w:val="left"/>
+              <w:rPr>
+                <w:rFonts w:asciiTheme="minorHAnsi" w:eastAsia="Arial" w:hAnsiTheme="minorHAnsi" w:cstheme="minorHAnsi"/>
+                <w:color w:val="000000" w:themeColor="text1"/>
+              </w:rPr>
+            </w:pPr>
+            <w:r>
+              <w:rPr>
+                <w:rFonts w:asciiTheme="minorHAnsi" w:eastAsia="Arial" w:hAnsiTheme="minorHAnsi" w:cstheme="minorHAnsi"/>
+                <w:color w:val="000000" w:themeColor="text1"/>
+              </w:rPr>
+              <w:t>Ghi chép tài liệu kiểm thử</w:t>
+            </w:r>
+          </w:p>
+        </w:tc>
+        <w:tc>
+          <w:tcPr>
+            <w:tcW w:w="2314" w:type="dxa"/>
+            <w:tcBorders>
+              <w:top w:val="single" w:sz="8" w:space="0" w:color="000000" w:themeColor="text1"/>
+              <w:left w:val="single" w:sz="8" w:space="0" w:color="000000" w:themeColor="text1"/>
+              <w:bottom w:val="single" w:sz="8" w:space="0" w:color="000000" w:themeColor="text1"/>
+              <w:right w:val="single" w:sz="8" w:space="0" w:color="000000" w:themeColor="text1"/>
+            </w:tcBorders>
+            <w:tcMar>
+              <w:top w:w="100" w:type="dxa"/>
+              <w:left w:w="100" w:type="dxa"/>
+              <w:bottom w:w="100" w:type="dxa"/>
+              <w:right w:w="100" w:type="dxa"/>
+            </w:tcMar>
+          </w:tcPr>
+          <w:p>
+            <w:pPr>
+              <w:ind w:firstLine="0"/>
+              <w:jc w:val="left"/>
+              <w:rPr>
+                <w:rFonts w:asciiTheme="minorHAnsi" w:eastAsia="Arial" w:hAnsiTheme="minorHAnsi" w:cstheme="minorHAnsi"/>
+                <w:color w:val="000000" w:themeColor="text1"/>
+              </w:rPr>
+            </w:pPr>
+            <w:r>
+              <w:rPr>
+                <w:rFonts w:asciiTheme="minorHAnsi" w:eastAsia="Arial" w:hAnsiTheme="minorHAnsi" w:cstheme="minorHAnsi"/>
+                <w:color w:val="000000" w:themeColor="text1"/>
+              </w:rPr>
               <w:t>Nguyễn Hoàng Hiếu, Lâm Diệu Quang</w:t>
             </w:r>
           </w:p>
         </w:tc>
         <w:tc>
           <w:tcPr>
-            <w:tcW w:w="2476" w:type="dxa"/>
+            <w:tcW w:w="2456" w:type="dxa"/>
             <w:tcBorders>
               <w:top w:val="single" w:sz="8" w:space="0" w:color="000000" w:themeColor="text1"/>
               <w:left w:val="single" w:sz="8" w:space="0" w:color="000000" w:themeColor="text1"/>
@@ -5802,13 +6186,27 @@
                 <w:rFonts w:asciiTheme="minorHAnsi" w:eastAsia="Arial" w:hAnsiTheme="minorHAnsi" w:cstheme="minorHAnsi"/>
                 <w:color w:val="000000" w:themeColor="text1"/>
               </w:rPr>
-              <w:t>23/11/2025</w:t>
-            </w:r>
-          </w:p>
-        </w:tc>
-        <w:tc>
-          <w:tcPr>
-            <w:tcW w:w="2502" w:type="dxa"/>
+              <w:t>2</w:t>
+            </w:r>
+            <w:r>
+              <w:rPr>
+                <w:rFonts w:asciiTheme="minorHAnsi" w:eastAsia="Arial" w:hAnsiTheme="minorHAnsi" w:cstheme="minorHAnsi"/>
+                <w:color w:val="000000" w:themeColor="text1"/>
+              </w:rPr>
+              <w:t>7</w:t>
+            </w:r>
+            <w:r>
+              <w:rPr>
+                <w:rFonts w:asciiTheme="minorHAnsi" w:eastAsia="Arial" w:hAnsiTheme="minorHAnsi" w:cstheme="minorHAnsi"/>
+                <w:color w:val="000000" w:themeColor="text1"/>
+              </w:rPr>
+              <w:t>/11/2025</w:t>
+            </w:r>
+          </w:p>
+        </w:tc>
+        <w:tc>
+          <w:tcPr>
+            <w:tcW w:w="2481" w:type="dxa"/>
             <w:tcBorders>
               <w:top w:val="single" w:sz="8" w:space="0" w:color="000000" w:themeColor="text1"/>
               <w:left w:val="single" w:sz="8" w:space="0" w:color="000000" w:themeColor="text1"/>
@@ -5842,15 +6240,6 @@
     </w:tbl>
     <w:p>
       <w:pPr>
-        <w:ind w:firstLine="0"/>
-        <w:jc w:val="left"/>
-        <w:rPr>
-          <w:rFonts w:asciiTheme="minorHAnsi" w:eastAsia="Arial" w:hAnsiTheme="minorHAnsi" w:cstheme="minorHAnsi"/>
-        </w:rPr>
-      </w:pPr>
-    </w:p>
-    <w:p>
-      <w:pPr>
         <w:pStyle w:val="Heading2"/>
         <w:ind w:firstLine="0"/>
         <w:rPr>
@@ -5866,15 +6255,8 @@
           <w:b/>
           <w:bCs/>
         </w:rPr>
-        <w:t>5</w:t>
-      </w:r>
-      <w:r>
-        <w:rPr>
-          <w:rFonts w:asciiTheme="minorHAnsi" w:hAnsiTheme="minorHAnsi" w:cstheme="minorHAnsi"/>
-          <w:b/>
-          <w:bCs/>
-        </w:rPr>
-        <w:t xml:space="preserve">. </w:t>
+        <w:lastRenderedPageBreak/>
+        <w:t xml:space="preserve">5. </w:t>
       </w:r>
       <w:r>
         <w:rPr>
@@ -5911,29 +6293,7 @@
           <w:sz w:val="28"/>
           <w:szCs w:val="28"/>
         </w:rPr>
-        <w:t>5</w:t>
-      </w:r>
-      <w:r>
-        <w:rPr>
-          <w:rFonts w:asciiTheme="minorHAnsi" w:hAnsiTheme="minorHAnsi" w:cstheme="minorHAnsi"/>
-          <w:b/>
-          <w:bCs/>
-          <w:color w:val="000000" w:themeColor="text1"/>
-          <w:sz w:val="28"/>
-          <w:szCs w:val="28"/>
-        </w:rPr>
-        <w:t xml:space="preserve">.1. </w:t>
-      </w:r>
-      <w:r>
-        <w:rPr>
-          <w:rFonts w:asciiTheme="minorHAnsi" w:hAnsiTheme="minorHAnsi" w:cstheme="minorHAnsi"/>
-          <w:b/>
-          <w:bCs/>
-          <w:color w:val="000000" w:themeColor="text1"/>
-          <w:sz w:val="28"/>
-          <w:szCs w:val="28"/>
-        </w:rPr>
-        <w:t>Phần cứng</w:t>
+        <w:t>5.1. Phần cứng</w:t>
       </w:r>
       <w:bookmarkEnd w:id="19"/>
     </w:p>
@@ -6365,40 +6725,7 @@
           <w:sz w:val="28"/>
           <w:szCs w:val="28"/>
         </w:rPr>
-        <w:t>5.</w:t>
-      </w:r>
-      <w:r>
-        <w:rPr>
-          <w:rFonts w:asciiTheme="minorHAnsi" w:hAnsiTheme="minorHAnsi" w:cstheme="minorHAnsi"/>
-          <w:b/>
-          <w:bCs/>
-          <w:color w:val="000000" w:themeColor="text1"/>
-          <w:sz w:val="28"/>
-          <w:szCs w:val="28"/>
-        </w:rPr>
-        <w:t>2</w:t>
-      </w:r>
-      <w:r>
-        <w:rPr>
-          <w:rFonts w:asciiTheme="minorHAnsi" w:hAnsiTheme="minorHAnsi" w:cstheme="minorHAnsi"/>
-          <w:b/>
-          <w:bCs/>
-          <w:color w:val="000000" w:themeColor="text1"/>
-          <w:sz w:val="28"/>
-          <w:szCs w:val="28"/>
-        </w:rPr>
-        <w:t xml:space="preserve">. Phần </w:t>
-      </w:r>
-      <w:r>
-        <w:rPr>
-          <w:rFonts w:asciiTheme="minorHAnsi" w:hAnsiTheme="minorHAnsi" w:cstheme="minorHAnsi"/>
-          <w:b/>
-          <w:bCs/>
-          <w:color w:val="000000" w:themeColor="text1"/>
-          <w:sz w:val="28"/>
-          <w:szCs w:val="28"/>
-        </w:rPr>
-        <w:t>mềm</w:t>
+        <w:t>5.2. Phần mềm</w:t>
       </w:r>
       <w:bookmarkEnd w:id="20"/>
     </w:p>
@@ -6784,6 +7111,24 @@
     </w:p>
     <w:p>
       <w:pPr>
+        <w:ind w:firstLine="0"/>
+        <w:jc w:val="left"/>
+        <w:rPr>
+          <w:rFonts w:asciiTheme="minorHAnsi" w:eastAsia="Arial" w:hAnsiTheme="minorHAnsi" w:cstheme="minorHAnsi"/>
+        </w:rPr>
+      </w:pPr>
+    </w:p>
+    <w:p>
+      <w:pPr>
+        <w:ind w:firstLine="0"/>
+        <w:jc w:val="left"/>
+        <w:rPr>
+          <w:rFonts w:asciiTheme="minorHAnsi" w:eastAsia="Arial" w:hAnsiTheme="minorHAnsi" w:cstheme="minorHAnsi"/>
+        </w:rPr>
+      </w:pPr>
+    </w:p>
+    <w:p>
+      <w:pPr>
         <w:pStyle w:val="Heading3"/>
         <w:ind w:firstLine="0"/>
         <w:jc w:val="left"/>
@@ -6806,40 +7151,8 @@
           <w:sz w:val="28"/>
           <w:szCs w:val="28"/>
         </w:rPr>
-        <w:t>5.</w:t>
-      </w:r>
-      <w:r>
-        <w:rPr>
-          <w:rFonts w:asciiTheme="minorHAnsi" w:hAnsiTheme="minorHAnsi" w:cstheme="minorHAnsi"/>
-          <w:b/>
-          <w:bCs/>
-          <w:color w:val="000000" w:themeColor="text1"/>
-          <w:sz w:val="28"/>
-          <w:szCs w:val="28"/>
-        </w:rPr>
-        <w:t>3</w:t>
-      </w:r>
-      <w:r>
-        <w:rPr>
-          <w:rFonts w:asciiTheme="minorHAnsi" w:hAnsiTheme="minorHAnsi" w:cstheme="minorHAnsi"/>
-          <w:b/>
-          <w:bCs/>
-          <w:color w:val="000000" w:themeColor="text1"/>
-          <w:sz w:val="28"/>
-          <w:szCs w:val="28"/>
-        </w:rPr>
-        <w:t xml:space="preserve">. </w:t>
-      </w:r>
-      <w:r>
-        <w:rPr>
-          <w:rFonts w:asciiTheme="minorHAnsi" w:hAnsiTheme="minorHAnsi" w:cstheme="minorHAnsi"/>
-          <w:b/>
-          <w:bCs/>
-          <w:color w:val="000000" w:themeColor="text1"/>
-          <w:sz w:val="28"/>
-          <w:szCs w:val="28"/>
-        </w:rPr>
-        <w:t>Hạ tầng</w:t>
+        <w:lastRenderedPageBreak/>
+        <w:t>5.3. Hạ tầng</w:t>
       </w:r>
       <w:bookmarkEnd w:id="21"/>
     </w:p>
@@ -7215,35 +7528,7 @@
                 <w:rFonts w:asciiTheme="minorHAnsi" w:eastAsia="Arial" w:hAnsiTheme="minorHAnsi" w:cstheme="minorHAnsi"/>
                 <w:color w:val="1B1C1D"/>
               </w:rPr>
-              <w:t>Tự động hóa quy trình Build</w:t>
-            </w:r>
-            <w:r>
-              <w:rPr>
-                <w:rFonts w:asciiTheme="minorHAnsi" w:eastAsia="Arial" w:hAnsiTheme="minorHAnsi" w:cstheme="minorHAnsi"/>
-                <w:color w:val="1B1C1D"/>
-              </w:rPr>
-              <w:t xml:space="preserve">, </w:t>
-            </w:r>
-            <w:r>
-              <w:rPr>
-                <w:rFonts w:asciiTheme="minorHAnsi" w:eastAsia="Arial" w:hAnsiTheme="minorHAnsi" w:cstheme="minorHAnsi"/>
-                <w:color w:val="1B1C1D"/>
-              </w:rPr>
-              <w:t>Test</w:t>
-            </w:r>
-            <w:r>
-              <w:rPr>
-                <w:rFonts w:asciiTheme="minorHAnsi" w:eastAsia="Arial" w:hAnsiTheme="minorHAnsi" w:cstheme="minorHAnsi"/>
-                <w:color w:val="1B1C1D"/>
-              </w:rPr>
-              <w:t xml:space="preserve"> và</w:t>
-            </w:r>
-            <w:r>
-              <w:rPr>
-                <w:rFonts w:asciiTheme="minorHAnsi" w:eastAsia="Arial" w:hAnsiTheme="minorHAnsi" w:cstheme="minorHAnsi"/>
-                <w:color w:val="1B1C1D"/>
-              </w:rPr>
-              <w:t xml:space="preserve"> Deploy</w:t>
+              <w:t>Tự động hóa quy trình Build, Test và Deploy</w:t>
             </w:r>
           </w:p>
         </w:tc>
@@ -7366,15 +7651,7 @@
           <w:bCs/>
         </w:rPr>
         <w:lastRenderedPageBreak/>
-        <w:t>6</w:t>
-      </w:r>
-      <w:r>
-        <w:rPr>
-          <w:rFonts w:asciiTheme="minorHAnsi" w:hAnsiTheme="minorHAnsi" w:cstheme="minorHAnsi"/>
-          <w:b/>
-          <w:bCs/>
-        </w:rPr>
-        <w:t xml:space="preserve">. </w:t>
+        <w:t xml:space="preserve">6. </w:t>
       </w:r>
       <w:r>
         <w:rPr>
@@ -7394,8 +7671,9 @@
         <w:tblLook w:val="06A0" w:firstRow="1" w:lastRow="0" w:firstColumn="1" w:lastColumn="0" w:noHBand="1" w:noVBand="1"/>
       </w:tblPr>
       <w:tblGrid>
-        <w:gridCol w:w="4940"/>
-        <w:gridCol w:w="4447"/>
+        <w:gridCol w:w="2690"/>
+        <w:gridCol w:w="2544"/>
+        <w:gridCol w:w="4153"/>
       </w:tblGrid>
       <w:tr>
         <w:trPr>
@@ -7404,7 +7682,7 @@
         </w:trPr>
         <w:tc>
           <w:tcPr>
-            <w:tcW w:w="4940" w:type="dxa"/>
+            <w:tcW w:w="2690" w:type="dxa"/>
             <w:tcBorders>
               <w:top w:val="single" w:sz="8" w:space="0" w:color="000000" w:themeColor="text1"/>
               <w:left w:val="single" w:sz="8" w:space="0" w:color="000000" w:themeColor="text1"/>
@@ -7438,13 +7716,13 @@
                 <w:bCs/>
                 <w:color w:val="1B1C1D"/>
               </w:rPr>
-              <w:t>Mốc</w:t>
-            </w:r>
-          </w:p>
-        </w:tc>
-        <w:tc>
-          <w:tcPr>
-            <w:tcW w:w="4447" w:type="dxa"/>
+              <w:t>Công việc</w:t>
+            </w:r>
+          </w:p>
+        </w:tc>
+        <w:tc>
+          <w:tcPr>
+            <w:tcW w:w="2544" w:type="dxa"/>
             <w:tcBorders>
               <w:top w:val="single" w:sz="8" w:space="0" w:color="000000" w:themeColor="text1"/>
               <w:left w:val="single" w:sz="8" w:space="0" w:color="000000" w:themeColor="text1"/>
@@ -7478,16 +7756,47 @@
                 <w:bCs/>
                 <w:color w:val="1B1C1D"/>
               </w:rPr>
-              <w:t>T</w:t>
-            </w:r>
-            <w:r>
+              <w:t>Người thực hiện</w:t>
+            </w:r>
+          </w:p>
+        </w:tc>
+        <w:tc>
+          <w:tcPr>
+            <w:tcW w:w="4153" w:type="dxa"/>
+            <w:tcBorders>
+              <w:top w:val="single" w:sz="8" w:space="0" w:color="000000" w:themeColor="text1"/>
+              <w:left w:val="single" w:sz="8" w:space="0" w:color="000000" w:themeColor="text1"/>
+              <w:bottom w:val="single" w:sz="8" w:space="0" w:color="000000" w:themeColor="text1"/>
+              <w:right w:val="single" w:sz="8" w:space="0" w:color="000000" w:themeColor="text1"/>
+            </w:tcBorders>
+            <w:shd w:val="clear" w:color="auto" w:fill="E7E6E6" w:themeFill="background2"/>
+            <w:tcMar>
+              <w:top w:w="100" w:type="dxa"/>
+              <w:left w:w="100" w:type="dxa"/>
+              <w:bottom w:w="100" w:type="dxa"/>
+              <w:right w:w="100" w:type="dxa"/>
+            </w:tcMar>
+          </w:tcPr>
+          <w:p>
+            <w:pPr>
+              <w:spacing w:after="0"/>
+              <w:ind w:firstLine="0"/>
+              <w:jc w:val="left"/>
               <w:rPr>
                 <w:rFonts w:asciiTheme="minorHAnsi" w:eastAsia="Arial" w:hAnsiTheme="minorHAnsi" w:cstheme="minorHAnsi"/>
                 <w:b/>
                 <w:bCs/>
                 <w:color w:val="1B1C1D"/>
               </w:rPr>
-              <w:t>hời gian dự kiến</w:t>
+            </w:pPr>
+            <w:r>
+              <w:rPr>
+                <w:rFonts w:asciiTheme="minorHAnsi" w:eastAsia="Arial" w:hAnsiTheme="minorHAnsi" w:cstheme="minorHAnsi"/>
+                <w:b/>
+                <w:bCs/>
+                <w:color w:val="1B1C1D"/>
+              </w:rPr>
+              <w:t>Thời gian dự kiến</w:t>
             </w:r>
           </w:p>
         </w:tc>
@@ -7499,7 +7808,7 @@
         </w:trPr>
         <w:tc>
           <w:tcPr>
-            <w:tcW w:w="4940" w:type="dxa"/>
+            <w:tcW w:w="2690" w:type="dxa"/>
             <w:tcBorders>
               <w:top w:val="single" w:sz="8" w:space="0" w:color="000000" w:themeColor="text1"/>
               <w:left w:val="single" w:sz="8" w:space="0" w:color="000000" w:themeColor="text1"/>
@@ -7521,12 +7830,14 @@
               <w:rPr>
                 <w:rFonts w:asciiTheme="minorHAnsi" w:eastAsia="Arial" w:hAnsiTheme="minorHAnsi" w:cstheme="minorHAnsi"/>
                 <w:color w:val="1B1C1D"/>
-              </w:rPr>
-            </w:pPr>
-            <w:r>
-              <w:rPr>
-                <w:rFonts w:asciiTheme="minorHAnsi" w:eastAsia="Arial" w:hAnsiTheme="minorHAnsi" w:cstheme="minorHAnsi"/>
-                <w:color w:val="1B1C1D"/>
+                <w:lang w:val="en-US"/>
+              </w:rPr>
+            </w:pPr>
+            <w:r>
+              <w:rPr>
+                <w:rFonts w:asciiTheme="minorHAnsi" w:eastAsia="Arial" w:hAnsiTheme="minorHAnsi" w:cstheme="minorHAnsi"/>
+                <w:color w:val="1B1C1D"/>
+                <w:lang w:val="vi-VN"/>
               </w:rPr>
               <w:t>Hoàn thành lập kế hoạch kiểm thử</w:t>
             </w:r>
@@ -7534,7 +7845,7 @@
         </w:tc>
         <w:tc>
           <w:tcPr>
-            <w:tcW w:w="4447" w:type="dxa"/>
+            <w:tcW w:w="2544" w:type="dxa"/>
             <w:tcBorders>
               <w:top w:val="single" w:sz="8" w:space="0" w:color="000000" w:themeColor="text1"/>
               <w:left w:val="single" w:sz="8" w:space="0" w:color="000000" w:themeColor="text1"/>
@@ -7556,12 +7867,51 @@
               <w:rPr>
                 <w:rFonts w:asciiTheme="minorHAnsi" w:eastAsia="Arial" w:hAnsiTheme="minorHAnsi" w:cstheme="minorHAnsi"/>
                 <w:color w:val="1B1C1D"/>
-              </w:rPr>
-            </w:pPr>
-            <w:r>
-              <w:rPr>
-                <w:rFonts w:asciiTheme="minorHAnsi" w:eastAsia="Arial" w:hAnsiTheme="minorHAnsi" w:cstheme="minorHAnsi"/>
-                <w:color w:val="1B1C1D"/>
+                <w:lang w:val="en-US"/>
+              </w:rPr>
+            </w:pPr>
+            <w:r>
+              <w:rPr>
+                <w:rFonts w:asciiTheme="minorHAnsi" w:eastAsia="Arial" w:hAnsiTheme="minorHAnsi" w:cstheme="minorHAnsi"/>
+                <w:color w:val="1B1C1D"/>
+                <w:lang w:val="vi-VN"/>
+              </w:rPr>
+              <w:t>Lâm Diệu Quang</w:t>
+            </w:r>
+          </w:p>
+        </w:tc>
+        <w:tc>
+          <w:tcPr>
+            <w:tcW w:w="4153" w:type="dxa"/>
+            <w:tcBorders>
+              <w:top w:val="single" w:sz="8" w:space="0" w:color="000000" w:themeColor="text1"/>
+              <w:left w:val="single" w:sz="8" w:space="0" w:color="000000" w:themeColor="text1"/>
+              <w:bottom w:val="single" w:sz="8" w:space="0" w:color="000000" w:themeColor="text1"/>
+              <w:right w:val="single" w:sz="8" w:space="0" w:color="000000" w:themeColor="text1"/>
+            </w:tcBorders>
+            <w:tcMar>
+              <w:top w:w="100" w:type="dxa"/>
+              <w:left w:w="100" w:type="dxa"/>
+              <w:bottom w:w="100" w:type="dxa"/>
+              <w:right w:w="100" w:type="dxa"/>
+            </w:tcMar>
+          </w:tcPr>
+          <w:p>
+            <w:pPr>
+              <w:spacing w:after="0"/>
+              <w:ind w:firstLine="0"/>
+              <w:jc w:val="left"/>
+              <w:rPr>
+                <w:rFonts w:asciiTheme="minorHAnsi" w:eastAsia="Arial" w:hAnsiTheme="minorHAnsi" w:cstheme="minorHAnsi"/>
+                <w:color w:val="1B1C1D"/>
+                <w:lang w:val="en-US"/>
+              </w:rPr>
+            </w:pPr>
+            <w:r>
+              <w:rPr>
+                <w:rFonts w:asciiTheme="minorHAnsi" w:eastAsia="Arial" w:hAnsiTheme="minorHAnsi" w:cstheme="minorHAnsi"/>
+                <w:color w:val="1B1C1D"/>
+                <w:lang w:val="vi-VN"/>
               </w:rPr>
               <w:t>20/09/2025</w:t>
             </w:r>
@@ -7575,7 +7925,7 @@
         </w:trPr>
         <w:tc>
           <w:tcPr>
-            <w:tcW w:w="4940" w:type="dxa"/>
+            <w:tcW w:w="2690" w:type="dxa"/>
             <w:tcBorders>
               <w:top w:val="single" w:sz="8" w:space="0" w:color="000000" w:themeColor="text1"/>
               <w:left w:val="single" w:sz="8" w:space="0" w:color="000000" w:themeColor="text1"/>
@@ -7597,47 +7947,6 @@
               <w:rPr>
                 <w:rFonts w:asciiTheme="minorHAnsi" w:eastAsia="Arial" w:hAnsiTheme="minorHAnsi" w:cstheme="minorHAnsi"/>
                 <w:color w:val="1B1C1D"/>
-              </w:rPr>
-            </w:pPr>
-            <w:r>
-              <w:rPr>
-                <w:rFonts w:asciiTheme="minorHAnsi" w:eastAsia="Arial" w:hAnsiTheme="minorHAnsi" w:cstheme="minorHAnsi"/>
-                <w:color w:val="1B1C1D"/>
-              </w:rPr>
-              <w:t>H</w:t>
-            </w:r>
-            <w:r>
-              <w:rPr>
-                <w:rFonts w:asciiTheme="minorHAnsi" w:eastAsia="Arial" w:hAnsiTheme="minorHAnsi" w:cstheme="minorHAnsi"/>
-                <w:color w:val="1B1C1D"/>
-              </w:rPr>
-              <w:t>oàn thành viết Test Case</w:t>
-            </w:r>
-          </w:p>
-        </w:tc>
-        <w:tc>
-          <w:tcPr>
-            <w:tcW w:w="4447" w:type="dxa"/>
-            <w:tcBorders>
-              <w:top w:val="single" w:sz="8" w:space="0" w:color="000000" w:themeColor="text1"/>
-              <w:left w:val="single" w:sz="8" w:space="0" w:color="000000" w:themeColor="text1"/>
-              <w:bottom w:val="single" w:sz="8" w:space="0" w:color="000000" w:themeColor="text1"/>
-              <w:right w:val="single" w:sz="8" w:space="0" w:color="000000" w:themeColor="text1"/>
-            </w:tcBorders>
-            <w:tcMar>
-              <w:top w:w="100" w:type="dxa"/>
-              <w:left w:w="100" w:type="dxa"/>
-              <w:bottom w:w="100" w:type="dxa"/>
-              <w:right w:w="100" w:type="dxa"/>
-            </w:tcMar>
-          </w:tcPr>
-          <w:p>
-            <w:pPr>
-              <w:ind w:firstLine="0"/>
-              <w:jc w:val="left"/>
-              <w:rPr>
-                <w:rFonts w:asciiTheme="minorHAnsi" w:eastAsia="Arial" w:hAnsiTheme="minorHAnsi" w:cstheme="minorHAnsi"/>
-                <w:color w:val="1B1C1D"/>
                 <w:lang w:val="en-US"/>
               </w:rPr>
             </w:pPr>
@@ -7646,6 +7955,83 @@
                 <w:rFonts w:asciiTheme="minorHAnsi" w:eastAsia="Arial" w:hAnsiTheme="minorHAnsi" w:cstheme="minorHAnsi"/>
                 <w:color w:val="1B1C1D"/>
                 <w:lang w:val="vi-VN"/>
+              </w:rPr>
+              <w:t>Hoàn thành thiết kế Test Ca</w:t>
+            </w:r>
+            <w:r>
+              <w:rPr>
+                <w:rFonts w:asciiTheme="minorHAnsi" w:eastAsia="Arial" w:hAnsiTheme="minorHAnsi" w:cstheme="minorHAnsi"/>
+                <w:color w:val="1B1C1D"/>
+                <w:lang w:val="en-US"/>
+              </w:rPr>
+              <w:t>se</w:t>
+            </w:r>
+          </w:p>
+        </w:tc>
+        <w:tc>
+          <w:tcPr>
+            <w:tcW w:w="2544" w:type="dxa"/>
+            <w:tcBorders>
+              <w:top w:val="single" w:sz="8" w:space="0" w:color="000000" w:themeColor="text1"/>
+              <w:left w:val="single" w:sz="8" w:space="0" w:color="000000" w:themeColor="text1"/>
+              <w:bottom w:val="single" w:sz="8" w:space="0" w:color="000000" w:themeColor="text1"/>
+              <w:right w:val="single" w:sz="8" w:space="0" w:color="000000" w:themeColor="text1"/>
+            </w:tcBorders>
+            <w:tcMar>
+              <w:top w:w="100" w:type="dxa"/>
+              <w:left w:w="100" w:type="dxa"/>
+              <w:bottom w:w="100" w:type="dxa"/>
+              <w:right w:w="100" w:type="dxa"/>
+            </w:tcMar>
+          </w:tcPr>
+          <w:p>
+            <w:pPr>
+              <w:ind w:firstLine="0"/>
+              <w:jc w:val="left"/>
+              <w:rPr>
+                <w:rFonts w:asciiTheme="minorHAnsi" w:eastAsia="Arial" w:hAnsiTheme="minorHAnsi" w:cstheme="minorHAnsi"/>
+                <w:color w:val="1B1C1D"/>
+              </w:rPr>
+            </w:pPr>
+            <w:r>
+              <w:rPr>
+                <w:rFonts w:asciiTheme="minorHAnsi" w:eastAsia="Arial" w:hAnsiTheme="minorHAnsi" w:cstheme="minorHAnsi"/>
+                <w:color w:val="1B1C1D"/>
+              </w:rPr>
+              <w:t>Nguyễn Hoàng Hiếu</w:t>
+            </w:r>
+          </w:p>
+        </w:tc>
+        <w:tc>
+          <w:tcPr>
+            <w:tcW w:w="4153" w:type="dxa"/>
+            <w:tcBorders>
+              <w:top w:val="single" w:sz="8" w:space="0" w:color="000000" w:themeColor="text1"/>
+              <w:left w:val="single" w:sz="8" w:space="0" w:color="000000" w:themeColor="text1"/>
+              <w:bottom w:val="single" w:sz="8" w:space="0" w:color="000000" w:themeColor="text1"/>
+              <w:right w:val="single" w:sz="8" w:space="0" w:color="000000" w:themeColor="text1"/>
+            </w:tcBorders>
+            <w:tcMar>
+              <w:top w:w="100" w:type="dxa"/>
+              <w:left w:w="100" w:type="dxa"/>
+              <w:bottom w:w="100" w:type="dxa"/>
+              <w:right w:w="100" w:type="dxa"/>
+            </w:tcMar>
+          </w:tcPr>
+          <w:p>
+            <w:pPr>
+              <w:ind w:firstLine="0"/>
+              <w:jc w:val="left"/>
+              <w:rPr>
+                <w:rFonts w:asciiTheme="minorHAnsi" w:eastAsia="Arial" w:hAnsiTheme="minorHAnsi" w:cstheme="minorHAnsi"/>
+                <w:color w:val="1B1C1D"/>
+                <w:lang w:val="en-US"/>
+              </w:rPr>
+            </w:pPr>
+            <w:r>
+              <w:rPr>
+                <w:rFonts w:asciiTheme="minorHAnsi" w:eastAsia="Arial" w:hAnsiTheme="minorHAnsi" w:cstheme="minorHAnsi"/>
+                <w:color w:val="1B1C1D"/>
               </w:rPr>
               <w:t>10/10/2025</w:t>
             </w:r>
@@ -7659,7 +8045,7 @@
         </w:trPr>
         <w:tc>
           <w:tcPr>
-            <w:tcW w:w="4940" w:type="dxa"/>
+            <w:tcW w:w="2690" w:type="dxa"/>
             <w:tcBorders>
               <w:top w:val="single" w:sz="8" w:space="0" w:color="000000" w:themeColor="text1"/>
               <w:left w:val="single" w:sz="8" w:space="0" w:color="000000" w:themeColor="text1"/>
@@ -7681,46 +8067,84 @@
               <w:rPr>
                 <w:rFonts w:asciiTheme="minorHAnsi" w:eastAsia="Arial" w:hAnsiTheme="minorHAnsi" w:cstheme="minorHAnsi"/>
                 <w:color w:val="1B1C1D"/>
-              </w:rPr>
-            </w:pPr>
-            <w:r>
-              <w:rPr>
-                <w:rFonts w:asciiTheme="minorHAnsi" w:eastAsia="Arial" w:hAnsiTheme="minorHAnsi" w:cstheme="minorHAnsi"/>
-                <w:color w:val="1B1C1D"/>
-              </w:rPr>
-              <w:t>Hoàn thành review checklist</w:t>
-            </w:r>
-          </w:p>
-        </w:tc>
-        <w:tc>
-          <w:tcPr>
-            <w:tcW w:w="4447" w:type="dxa"/>
-            <w:tcBorders>
-              <w:top w:val="single" w:sz="8" w:space="0" w:color="000000" w:themeColor="text1"/>
-              <w:left w:val="single" w:sz="8" w:space="0" w:color="000000" w:themeColor="text1"/>
-              <w:bottom w:val="single" w:sz="8" w:space="0" w:color="000000" w:themeColor="text1"/>
-              <w:right w:val="single" w:sz="8" w:space="0" w:color="000000" w:themeColor="text1"/>
-            </w:tcBorders>
-            <w:tcMar>
-              <w:top w:w="100" w:type="dxa"/>
-              <w:left w:w="100" w:type="dxa"/>
-              <w:bottom w:w="100" w:type="dxa"/>
-              <w:right w:w="100" w:type="dxa"/>
-            </w:tcMar>
-          </w:tcPr>
-          <w:p>
-            <w:pPr>
-              <w:ind w:firstLine="0"/>
-              <w:jc w:val="left"/>
-              <w:rPr>
-                <w:rFonts w:asciiTheme="minorHAnsi" w:eastAsia="Arial" w:hAnsiTheme="minorHAnsi" w:cstheme="minorHAnsi"/>
-                <w:color w:val="1B1C1D"/>
-              </w:rPr>
-            </w:pPr>
-            <w:r>
-              <w:rPr>
-                <w:rFonts w:asciiTheme="minorHAnsi" w:eastAsia="Arial" w:hAnsiTheme="minorHAnsi" w:cstheme="minorHAnsi"/>
-                <w:color w:val="1B1C1D"/>
+                <w:lang w:val="en-US"/>
+              </w:rPr>
+            </w:pPr>
+            <w:r>
+              <w:rPr>
+                <w:rFonts w:asciiTheme="minorHAnsi" w:eastAsia="Arial" w:hAnsiTheme="minorHAnsi" w:cstheme="minorHAnsi"/>
+                <w:color w:val="1B1C1D"/>
+                <w:lang w:val="vi-VN"/>
+              </w:rPr>
+              <w:t>Hoàn thành lập review checklis</w:t>
+            </w:r>
+          </w:p>
+        </w:tc>
+        <w:tc>
+          <w:tcPr>
+            <w:tcW w:w="2544" w:type="dxa"/>
+            <w:tcBorders>
+              <w:top w:val="single" w:sz="8" w:space="0" w:color="000000" w:themeColor="text1"/>
+              <w:left w:val="single" w:sz="8" w:space="0" w:color="000000" w:themeColor="text1"/>
+              <w:bottom w:val="single" w:sz="8" w:space="0" w:color="000000" w:themeColor="text1"/>
+              <w:right w:val="single" w:sz="8" w:space="0" w:color="000000" w:themeColor="text1"/>
+            </w:tcBorders>
+            <w:tcMar>
+              <w:top w:w="100" w:type="dxa"/>
+              <w:left w:w="100" w:type="dxa"/>
+              <w:bottom w:w="100" w:type="dxa"/>
+              <w:right w:w="100" w:type="dxa"/>
+            </w:tcMar>
+          </w:tcPr>
+          <w:p>
+            <w:pPr>
+              <w:ind w:firstLine="0"/>
+              <w:jc w:val="left"/>
+              <w:rPr>
+                <w:rFonts w:asciiTheme="minorHAnsi" w:eastAsia="Arial" w:hAnsiTheme="minorHAnsi" w:cstheme="minorHAnsi"/>
+                <w:color w:val="1B1C1D"/>
+              </w:rPr>
+            </w:pPr>
+            <w:r>
+              <w:rPr>
+                <w:rFonts w:asciiTheme="minorHAnsi" w:eastAsia="Arial" w:hAnsiTheme="minorHAnsi" w:cstheme="minorHAnsi"/>
+                <w:color w:val="1B1C1D"/>
+              </w:rPr>
+              <w:t>Nguyễn Hoàng Hiếu</w:t>
+            </w:r>
+          </w:p>
+        </w:tc>
+        <w:tc>
+          <w:tcPr>
+            <w:tcW w:w="4153" w:type="dxa"/>
+            <w:tcBorders>
+              <w:top w:val="single" w:sz="8" w:space="0" w:color="000000" w:themeColor="text1"/>
+              <w:left w:val="single" w:sz="8" w:space="0" w:color="000000" w:themeColor="text1"/>
+              <w:bottom w:val="single" w:sz="8" w:space="0" w:color="000000" w:themeColor="text1"/>
+              <w:right w:val="single" w:sz="8" w:space="0" w:color="000000" w:themeColor="text1"/>
+            </w:tcBorders>
+            <w:tcMar>
+              <w:top w:w="100" w:type="dxa"/>
+              <w:left w:w="100" w:type="dxa"/>
+              <w:bottom w:w="100" w:type="dxa"/>
+              <w:right w:w="100" w:type="dxa"/>
+            </w:tcMar>
+          </w:tcPr>
+          <w:p>
+            <w:pPr>
+              <w:ind w:firstLine="0"/>
+              <w:jc w:val="left"/>
+              <w:rPr>
+                <w:rFonts w:asciiTheme="minorHAnsi" w:eastAsia="Arial" w:hAnsiTheme="minorHAnsi" w:cstheme="minorHAnsi"/>
+                <w:color w:val="1B1C1D"/>
+                <w:lang w:val="en-US"/>
+              </w:rPr>
+            </w:pPr>
+            <w:r>
+              <w:rPr>
+                <w:rFonts w:asciiTheme="minorHAnsi" w:eastAsia="Arial" w:hAnsiTheme="minorHAnsi" w:cstheme="minorHAnsi"/>
+                <w:color w:val="1B1C1D"/>
+                <w:lang w:val="vi-VN"/>
               </w:rPr>
               <w:t>25/10/2025</w:t>
             </w:r>
@@ -7734,7 +8158,7 @@
         </w:trPr>
         <w:tc>
           <w:tcPr>
-            <w:tcW w:w="4940" w:type="dxa"/>
+            <w:tcW w:w="2690" w:type="dxa"/>
             <w:tcBorders>
               <w:top w:val="single" w:sz="8" w:space="0" w:color="000000" w:themeColor="text1"/>
               <w:left w:val="single" w:sz="8" w:space="0" w:color="000000" w:themeColor="text1"/>
@@ -7756,60 +8180,84 @@
               <w:rPr>
                 <w:rFonts w:asciiTheme="minorHAnsi" w:eastAsia="Arial" w:hAnsiTheme="minorHAnsi" w:cstheme="minorHAnsi"/>
                 <w:color w:val="1B1C1D"/>
-              </w:rPr>
-            </w:pPr>
-            <w:r>
-              <w:rPr>
-                <w:rFonts w:asciiTheme="minorHAnsi" w:eastAsia="Arial" w:hAnsiTheme="minorHAnsi" w:cstheme="minorHAnsi"/>
-                <w:color w:val="1B1C1D"/>
-              </w:rPr>
-              <w:t xml:space="preserve">Hoàn </w:t>
-            </w:r>
-            <w:r>
-              <w:rPr>
-                <w:rFonts w:asciiTheme="minorHAnsi" w:eastAsia="Arial" w:hAnsiTheme="minorHAnsi" w:cstheme="minorHAnsi"/>
-                <w:color w:val="1B1C1D"/>
-              </w:rPr>
-              <w:t>thành</w:t>
-            </w:r>
-            <w:r>
-              <w:rPr>
-                <w:rFonts w:asciiTheme="minorHAnsi" w:eastAsia="Arial" w:hAnsiTheme="minorHAnsi" w:cstheme="minorHAnsi"/>
-                <w:color w:val="1B1C1D"/>
-              </w:rPr>
-              <w:t xml:space="preserve"> kiểm thử đơn vị và tích hợp</w:t>
-            </w:r>
-          </w:p>
-        </w:tc>
-        <w:tc>
-          <w:tcPr>
-            <w:tcW w:w="4447" w:type="dxa"/>
-            <w:tcBorders>
-              <w:top w:val="single" w:sz="8" w:space="0" w:color="000000" w:themeColor="text1"/>
-              <w:left w:val="single" w:sz="8" w:space="0" w:color="000000" w:themeColor="text1"/>
-              <w:bottom w:val="single" w:sz="8" w:space="0" w:color="000000" w:themeColor="text1"/>
-              <w:right w:val="single" w:sz="8" w:space="0" w:color="000000" w:themeColor="text1"/>
-            </w:tcBorders>
-            <w:tcMar>
-              <w:top w:w="100" w:type="dxa"/>
-              <w:left w:w="100" w:type="dxa"/>
-              <w:bottom w:w="100" w:type="dxa"/>
-              <w:right w:w="100" w:type="dxa"/>
-            </w:tcMar>
-          </w:tcPr>
-          <w:p>
-            <w:pPr>
-              <w:ind w:firstLine="0"/>
-              <w:jc w:val="left"/>
-              <w:rPr>
-                <w:rFonts w:asciiTheme="minorHAnsi" w:eastAsia="Arial" w:hAnsiTheme="minorHAnsi" w:cstheme="minorHAnsi"/>
-                <w:color w:val="1B1C1D"/>
-              </w:rPr>
-            </w:pPr>
-            <w:r>
-              <w:rPr>
-                <w:rFonts w:asciiTheme="minorHAnsi" w:eastAsia="Arial" w:hAnsiTheme="minorHAnsi" w:cstheme="minorHAnsi"/>
-                <w:color w:val="1B1C1D"/>
+                <w:lang w:val="en-US"/>
+              </w:rPr>
+            </w:pPr>
+            <w:r>
+              <w:rPr>
+                <w:rFonts w:asciiTheme="minorHAnsi" w:eastAsia="Arial" w:hAnsiTheme="minorHAnsi" w:cstheme="minorHAnsi"/>
+                <w:color w:val="1B1C1D"/>
+                <w:lang w:val="vi-VN"/>
+              </w:rPr>
+              <w:t>Hoàn thành kiểm thử đơn vị và tích hợp</w:t>
+            </w:r>
+          </w:p>
+        </w:tc>
+        <w:tc>
+          <w:tcPr>
+            <w:tcW w:w="2544" w:type="dxa"/>
+            <w:tcBorders>
+              <w:top w:val="single" w:sz="8" w:space="0" w:color="000000" w:themeColor="text1"/>
+              <w:left w:val="single" w:sz="8" w:space="0" w:color="000000" w:themeColor="text1"/>
+              <w:bottom w:val="single" w:sz="8" w:space="0" w:color="000000" w:themeColor="text1"/>
+              <w:right w:val="single" w:sz="8" w:space="0" w:color="000000" w:themeColor="text1"/>
+            </w:tcBorders>
+            <w:tcMar>
+              <w:top w:w="100" w:type="dxa"/>
+              <w:left w:w="100" w:type="dxa"/>
+              <w:bottom w:w="100" w:type="dxa"/>
+              <w:right w:w="100" w:type="dxa"/>
+            </w:tcMar>
+          </w:tcPr>
+          <w:p>
+            <w:pPr>
+              <w:ind w:firstLine="0"/>
+              <w:jc w:val="left"/>
+              <w:rPr>
+                <w:rFonts w:asciiTheme="minorHAnsi" w:eastAsia="Arial" w:hAnsiTheme="minorHAnsi" w:cstheme="minorHAnsi"/>
+                <w:color w:val="1B1C1D"/>
+              </w:rPr>
+            </w:pPr>
+            <w:r>
+              <w:rPr>
+                <w:rFonts w:asciiTheme="minorHAnsi" w:eastAsia="Arial" w:hAnsiTheme="minorHAnsi" w:cstheme="minorHAnsi"/>
+                <w:color w:val="1B1C1D"/>
+              </w:rPr>
+              <w:t>Nguyễn Hoàng Hiếu</w:t>
+            </w:r>
+          </w:p>
+        </w:tc>
+        <w:tc>
+          <w:tcPr>
+            <w:tcW w:w="4153" w:type="dxa"/>
+            <w:tcBorders>
+              <w:top w:val="single" w:sz="8" w:space="0" w:color="000000" w:themeColor="text1"/>
+              <w:left w:val="single" w:sz="8" w:space="0" w:color="000000" w:themeColor="text1"/>
+              <w:bottom w:val="single" w:sz="8" w:space="0" w:color="000000" w:themeColor="text1"/>
+              <w:right w:val="single" w:sz="8" w:space="0" w:color="000000" w:themeColor="text1"/>
+            </w:tcBorders>
+            <w:tcMar>
+              <w:top w:w="100" w:type="dxa"/>
+              <w:left w:w="100" w:type="dxa"/>
+              <w:bottom w:w="100" w:type="dxa"/>
+              <w:right w:w="100" w:type="dxa"/>
+            </w:tcMar>
+          </w:tcPr>
+          <w:p>
+            <w:pPr>
+              <w:ind w:firstLine="0"/>
+              <w:jc w:val="left"/>
+              <w:rPr>
+                <w:rFonts w:asciiTheme="minorHAnsi" w:eastAsia="Arial" w:hAnsiTheme="minorHAnsi" w:cstheme="minorHAnsi"/>
+                <w:color w:val="1B1C1D"/>
+                <w:lang w:val="en-US"/>
+              </w:rPr>
+            </w:pPr>
+            <w:r>
+              <w:rPr>
+                <w:rFonts w:asciiTheme="minorHAnsi" w:eastAsia="Arial" w:hAnsiTheme="minorHAnsi" w:cstheme="minorHAnsi"/>
+                <w:color w:val="1B1C1D"/>
+                <w:lang w:val="vi-VN"/>
               </w:rPr>
               <w:t>01/11/2025</w:t>
             </w:r>
@@ -7823,7 +8271,7 @@
         </w:trPr>
         <w:tc>
           <w:tcPr>
-            <w:tcW w:w="4940" w:type="dxa"/>
+            <w:tcW w:w="2690" w:type="dxa"/>
             <w:tcBorders>
               <w:top w:val="single" w:sz="8" w:space="0" w:color="000000" w:themeColor="text1"/>
               <w:left w:val="single" w:sz="8" w:space="0" w:color="000000" w:themeColor="text1"/>
@@ -7845,34 +8293,57 @@
               <w:rPr>
                 <w:rFonts w:asciiTheme="minorHAnsi" w:eastAsia="Arial" w:hAnsiTheme="minorHAnsi" w:cstheme="minorHAnsi"/>
                 <w:color w:val="1B1C1D"/>
-              </w:rPr>
-            </w:pPr>
-            <w:r>
-              <w:rPr>
-                <w:rFonts w:asciiTheme="minorHAnsi" w:eastAsia="Arial" w:hAnsiTheme="minorHAnsi" w:cstheme="minorHAnsi"/>
-                <w:color w:val="1B1C1D"/>
-              </w:rPr>
-              <w:t xml:space="preserve">Hoàn </w:t>
-            </w:r>
-            <w:r>
-              <w:rPr>
-                <w:rFonts w:asciiTheme="minorHAnsi" w:eastAsia="Arial" w:hAnsiTheme="minorHAnsi" w:cstheme="minorHAnsi"/>
-                <w:color w:val="1B1C1D"/>
-              </w:rPr>
-              <w:t>thành</w:t>
-            </w:r>
-            <w:r>
-              <w:rPr>
-                <w:rFonts w:asciiTheme="minorHAnsi" w:eastAsia="Arial" w:hAnsiTheme="minorHAnsi" w:cstheme="minorHAnsi"/>
-                <w:color w:val="1B1C1D"/>
-              </w:rPr>
-              <w:t xml:space="preserve"> kiểm thử hệ thống</w:t>
-            </w:r>
-          </w:p>
-        </w:tc>
-        <w:tc>
-          <w:tcPr>
-            <w:tcW w:w="4447" w:type="dxa"/>
+                <w:lang w:val="en-US"/>
+              </w:rPr>
+            </w:pPr>
+            <w:r>
+              <w:rPr>
+                <w:rFonts w:asciiTheme="minorHAnsi" w:eastAsia="Arial" w:hAnsiTheme="minorHAnsi" w:cstheme="minorHAnsi"/>
+                <w:color w:val="1B1C1D"/>
+                <w:lang w:val="vi-VN"/>
+              </w:rPr>
+              <w:t>Hoàn thành kiểm thử hệ thống</w:t>
+            </w:r>
+          </w:p>
+        </w:tc>
+        <w:tc>
+          <w:tcPr>
+            <w:tcW w:w="2544" w:type="dxa"/>
+            <w:tcBorders>
+              <w:top w:val="single" w:sz="8" w:space="0" w:color="000000" w:themeColor="text1"/>
+              <w:left w:val="single" w:sz="8" w:space="0" w:color="000000" w:themeColor="text1"/>
+              <w:bottom w:val="single" w:sz="8" w:space="0" w:color="000000" w:themeColor="text1"/>
+              <w:right w:val="single" w:sz="8" w:space="0" w:color="000000" w:themeColor="text1"/>
+            </w:tcBorders>
+            <w:tcMar>
+              <w:top w:w="100" w:type="dxa"/>
+              <w:left w:w="100" w:type="dxa"/>
+              <w:bottom w:w="100" w:type="dxa"/>
+              <w:right w:w="100" w:type="dxa"/>
+            </w:tcMar>
+          </w:tcPr>
+          <w:p>
+            <w:pPr>
+              <w:ind w:firstLine="0"/>
+              <w:jc w:val="left"/>
+              <w:rPr>
+                <w:rFonts w:asciiTheme="minorHAnsi" w:eastAsia="Arial" w:hAnsiTheme="minorHAnsi" w:cstheme="minorHAnsi"/>
+                <w:color w:val="1B1C1D"/>
+              </w:rPr>
+            </w:pPr>
+            <w:r>
+              <w:rPr>
+                <w:rFonts w:asciiTheme="minorHAnsi" w:eastAsia="Arial" w:hAnsiTheme="minorHAnsi" w:cstheme="minorHAnsi"/>
+                <w:color w:val="1B1C1D"/>
+                <w:lang w:val="vi-VN"/>
+              </w:rPr>
+              <w:t>Lâm Diệu Quang</w:t>
+            </w:r>
+          </w:p>
+        </w:tc>
+        <w:tc>
+          <w:tcPr>
+            <w:tcW w:w="4153" w:type="dxa"/>
             <w:tcBorders>
               <w:top w:val="single" w:sz="8" w:space="0" w:color="000000" w:themeColor="text1"/>
               <w:left w:val="single" w:sz="8" w:space="0" w:color="000000" w:themeColor="text1"/>
@@ -7912,7 +8383,7 @@
         </w:trPr>
         <w:tc>
           <w:tcPr>
-            <w:tcW w:w="4940" w:type="dxa"/>
+            <w:tcW w:w="2690" w:type="dxa"/>
             <w:tcBorders>
               <w:top w:val="single" w:sz="8" w:space="0" w:color="000000" w:themeColor="text1"/>
               <w:left w:val="single" w:sz="8" w:space="0" w:color="000000" w:themeColor="text1"/>
@@ -7934,54 +8405,6 @@
               <w:rPr>
                 <w:rFonts w:asciiTheme="minorHAnsi" w:eastAsia="Arial" w:hAnsiTheme="minorHAnsi" w:cstheme="minorHAnsi"/>
                 <w:color w:val="1B1C1D"/>
-              </w:rPr>
-            </w:pPr>
-            <w:r>
-              <w:rPr>
-                <w:rFonts w:asciiTheme="minorHAnsi" w:eastAsia="Arial" w:hAnsiTheme="minorHAnsi" w:cstheme="minorHAnsi"/>
-                <w:color w:val="1B1C1D"/>
-              </w:rPr>
-              <w:t>Hoàn t</w:t>
-            </w:r>
-            <w:r>
-              <w:rPr>
-                <w:rFonts w:asciiTheme="minorHAnsi" w:eastAsia="Arial" w:hAnsiTheme="minorHAnsi" w:cstheme="minorHAnsi"/>
-                <w:color w:val="1B1C1D"/>
-              </w:rPr>
-              <w:t xml:space="preserve">hành </w:t>
-            </w:r>
-            <w:r>
-              <w:rPr>
-                <w:rFonts w:asciiTheme="minorHAnsi" w:eastAsia="Arial" w:hAnsiTheme="minorHAnsi" w:cstheme="minorHAnsi"/>
-                <w:color w:val="1B1C1D"/>
-              </w:rPr>
-              <w:t>ghi chép tài liệu và đánh giá kết quả kiểm thử</w:t>
-            </w:r>
-          </w:p>
-        </w:tc>
-        <w:tc>
-          <w:tcPr>
-            <w:tcW w:w="4447" w:type="dxa"/>
-            <w:tcBorders>
-              <w:top w:val="single" w:sz="8" w:space="0" w:color="000000" w:themeColor="text1"/>
-              <w:left w:val="single" w:sz="8" w:space="0" w:color="000000" w:themeColor="text1"/>
-              <w:bottom w:val="single" w:sz="8" w:space="0" w:color="000000" w:themeColor="text1"/>
-              <w:right w:val="single" w:sz="8" w:space="0" w:color="000000" w:themeColor="text1"/>
-            </w:tcBorders>
-            <w:tcMar>
-              <w:top w:w="100" w:type="dxa"/>
-              <w:left w:w="100" w:type="dxa"/>
-              <w:bottom w:w="100" w:type="dxa"/>
-              <w:right w:w="100" w:type="dxa"/>
-            </w:tcMar>
-          </w:tcPr>
-          <w:p>
-            <w:pPr>
-              <w:ind w:firstLine="0"/>
-              <w:jc w:val="left"/>
-              <w:rPr>
-                <w:rFonts w:asciiTheme="minorHAnsi" w:eastAsia="Arial" w:hAnsiTheme="minorHAnsi" w:cstheme="minorHAnsi"/>
-                <w:color w:val="1B1C1D"/>
                 <w:lang w:val="en-US"/>
               </w:rPr>
             </w:pPr>
@@ -7991,8 +8414,90 @@
                 <w:color w:val="1B1C1D"/>
                 <w:lang w:val="vi-VN"/>
               </w:rPr>
-              <w:t>10/12/2025</w:t>
-            </w:r>
+              <w:t>Hoàn thành viết mã CI/CD trên GitHub Actions</w:t>
+            </w:r>
+          </w:p>
+        </w:tc>
+        <w:tc>
+          <w:tcPr>
+            <w:tcW w:w="2544" w:type="dxa"/>
+            <w:tcBorders>
+              <w:top w:val="single" w:sz="8" w:space="0" w:color="000000" w:themeColor="text1"/>
+              <w:left w:val="single" w:sz="8" w:space="0" w:color="000000" w:themeColor="text1"/>
+              <w:bottom w:val="single" w:sz="8" w:space="0" w:color="000000" w:themeColor="text1"/>
+              <w:right w:val="single" w:sz="8" w:space="0" w:color="000000" w:themeColor="text1"/>
+            </w:tcBorders>
+            <w:tcMar>
+              <w:top w:w="100" w:type="dxa"/>
+              <w:left w:w="100" w:type="dxa"/>
+              <w:bottom w:w="100" w:type="dxa"/>
+              <w:right w:w="100" w:type="dxa"/>
+            </w:tcMar>
+          </w:tcPr>
+          <w:p>
+            <w:pPr>
+              <w:ind w:firstLine="0"/>
+              <w:jc w:val="left"/>
+              <w:rPr>
+                <w:rFonts w:asciiTheme="minorHAnsi" w:eastAsia="Arial" w:hAnsiTheme="minorHAnsi" w:cstheme="minorHAnsi"/>
+                <w:color w:val="1B1C1D"/>
+                <w:lang w:val="vi-VN"/>
+              </w:rPr>
+            </w:pPr>
+            <w:r>
+              <w:rPr>
+                <w:rFonts w:asciiTheme="minorHAnsi" w:eastAsia="Arial" w:hAnsiTheme="minorHAnsi" w:cstheme="minorHAnsi"/>
+                <w:color w:val="1B1C1D"/>
+                <w:lang w:val="vi-VN"/>
+              </w:rPr>
+              <w:t>Lâm Diệu Quang</w:t>
+            </w:r>
+          </w:p>
+        </w:tc>
+        <w:tc>
+          <w:tcPr>
+            <w:tcW w:w="4153" w:type="dxa"/>
+            <w:tcBorders>
+              <w:top w:val="single" w:sz="8" w:space="0" w:color="000000" w:themeColor="text1"/>
+              <w:left w:val="single" w:sz="8" w:space="0" w:color="000000" w:themeColor="text1"/>
+              <w:bottom w:val="single" w:sz="8" w:space="0" w:color="000000" w:themeColor="text1"/>
+              <w:right w:val="single" w:sz="8" w:space="0" w:color="000000" w:themeColor="text1"/>
+            </w:tcBorders>
+            <w:tcMar>
+              <w:top w:w="100" w:type="dxa"/>
+              <w:left w:w="100" w:type="dxa"/>
+              <w:bottom w:w="100" w:type="dxa"/>
+              <w:right w:w="100" w:type="dxa"/>
+            </w:tcMar>
+          </w:tcPr>
+          <w:p>
+            <w:pPr>
+              <w:ind w:firstLine="0"/>
+              <w:jc w:val="left"/>
+              <w:rPr>
+                <w:rFonts w:asciiTheme="minorHAnsi" w:eastAsia="Arial" w:hAnsiTheme="minorHAnsi" w:cstheme="minorHAnsi"/>
+                <w:color w:val="1B1C1D"/>
+                <w:lang w:val="vi-VN"/>
+              </w:rPr>
+            </w:pPr>
+            <w:r>
+              <w:rPr>
+                <w:rFonts w:asciiTheme="minorHAnsi" w:eastAsia="Arial" w:hAnsiTheme="minorHAnsi" w:cstheme="minorHAnsi"/>
+                <w:color w:val="1B1C1D"/>
+                <w:lang w:val="vi-VN"/>
+              </w:rPr>
+              <w:t>26/11/2025</w:t>
+            </w:r>
+          </w:p>
+          <w:p>
+            <w:pPr>
+              <w:ind w:firstLine="0"/>
+              <w:jc w:val="left"/>
+              <w:rPr>
+                <w:rFonts w:asciiTheme="minorHAnsi" w:eastAsia="Arial" w:hAnsiTheme="minorHAnsi" w:cstheme="minorHAnsi"/>
+                <w:color w:val="1B1C1D"/>
+              </w:rPr>
+            </w:pPr>
           </w:p>
         </w:tc>
       </w:tr>
@@ -8003,7 +8508,7 @@
         </w:trPr>
         <w:tc>
           <w:tcPr>
-            <w:tcW w:w="4940" w:type="dxa"/>
+            <w:tcW w:w="2690" w:type="dxa"/>
             <w:tcBorders>
               <w:top w:val="single" w:sz="8" w:space="0" w:color="000000" w:themeColor="text1"/>
               <w:left w:val="single" w:sz="8" w:space="0" w:color="000000" w:themeColor="text1"/>
@@ -8025,62 +8530,88 @@
               <w:rPr>
                 <w:rFonts w:asciiTheme="minorHAnsi" w:eastAsia="Arial" w:hAnsiTheme="minorHAnsi" w:cstheme="minorHAnsi"/>
                 <w:color w:val="1B1C1D"/>
-              </w:rPr>
-            </w:pPr>
-            <w:r>
-              <w:rPr>
-                <w:rFonts w:asciiTheme="minorHAnsi" w:eastAsia="Arial" w:hAnsiTheme="minorHAnsi" w:cstheme="minorHAnsi"/>
-                <w:color w:val="1B1C1D"/>
-              </w:rPr>
-              <w:t>Bàn giao tất cả tài liệu</w:t>
-            </w:r>
-          </w:p>
-        </w:tc>
-        <w:tc>
-          <w:tcPr>
-            <w:tcW w:w="4447" w:type="dxa"/>
-            <w:tcBorders>
-              <w:top w:val="single" w:sz="8" w:space="0" w:color="000000" w:themeColor="text1"/>
-              <w:left w:val="single" w:sz="8" w:space="0" w:color="000000" w:themeColor="text1"/>
-              <w:bottom w:val="single" w:sz="8" w:space="0" w:color="000000" w:themeColor="text1"/>
-              <w:right w:val="single" w:sz="8" w:space="0" w:color="000000" w:themeColor="text1"/>
-            </w:tcBorders>
-            <w:tcMar>
-              <w:top w:w="100" w:type="dxa"/>
-              <w:left w:w="100" w:type="dxa"/>
-              <w:bottom w:w="100" w:type="dxa"/>
-              <w:right w:w="100" w:type="dxa"/>
-            </w:tcMar>
-          </w:tcPr>
-          <w:p>
-            <w:pPr>
-              <w:ind w:firstLine="0"/>
-              <w:jc w:val="left"/>
-              <w:rPr>
-                <w:rFonts w:asciiTheme="minorHAnsi" w:eastAsia="Arial" w:hAnsiTheme="minorHAnsi" w:cstheme="minorHAnsi"/>
-                <w:color w:val="1B1C1D"/>
-              </w:rPr>
-            </w:pPr>
-            <w:r>
-              <w:rPr>
-                <w:rFonts w:asciiTheme="minorHAnsi" w:eastAsia="Arial" w:hAnsiTheme="minorHAnsi" w:cstheme="minorHAnsi"/>
-                <w:color w:val="1B1C1D"/>
-              </w:rPr>
-              <w:t>1</w:t>
-            </w:r>
-            <w:r>
-              <w:rPr>
-                <w:rFonts w:asciiTheme="minorHAnsi" w:eastAsia="Arial" w:hAnsiTheme="minorHAnsi" w:cstheme="minorHAnsi"/>
-                <w:color w:val="1B1C1D"/>
-              </w:rPr>
-              <w:t>1</w:t>
-            </w:r>
-            <w:r>
-              <w:rPr>
-                <w:rFonts w:asciiTheme="minorHAnsi" w:eastAsia="Arial" w:hAnsiTheme="minorHAnsi" w:cstheme="minorHAnsi"/>
-                <w:color w:val="1B1C1D"/>
-              </w:rPr>
-              <w:t>/12/2025</w:t>
+                <w:lang w:val="en-US"/>
+              </w:rPr>
+            </w:pPr>
+            <w:r>
+              <w:rPr>
+                <w:rFonts w:asciiTheme="minorHAnsi" w:eastAsia="Arial" w:hAnsiTheme="minorHAnsi" w:cstheme="minorHAnsi"/>
+                <w:color w:val="1B1C1D"/>
+                <w:lang w:val="vi-VN"/>
+              </w:rPr>
+              <w:t>Hoàn thành ghi chép tài liệu kiểm thử</w:t>
+            </w:r>
+          </w:p>
+        </w:tc>
+        <w:tc>
+          <w:tcPr>
+            <w:tcW w:w="2544" w:type="dxa"/>
+            <w:tcBorders>
+              <w:top w:val="single" w:sz="8" w:space="0" w:color="000000" w:themeColor="text1"/>
+              <w:left w:val="single" w:sz="8" w:space="0" w:color="000000" w:themeColor="text1"/>
+              <w:bottom w:val="single" w:sz="8" w:space="0" w:color="000000" w:themeColor="text1"/>
+              <w:right w:val="single" w:sz="8" w:space="0" w:color="000000" w:themeColor="text1"/>
+            </w:tcBorders>
+            <w:tcMar>
+              <w:top w:w="100" w:type="dxa"/>
+              <w:left w:w="100" w:type="dxa"/>
+              <w:bottom w:w="100" w:type="dxa"/>
+              <w:right w:w="100" w:type="dxa"/>
+            </w:tcMar>
+          </w:tcPr>
+          <w:p>
+            <w:pPr>
+              <w:ind w:firstLine="0"/>
+              <w:jc w:val="left"/>
+              <w:rPr>
+                <w:rFonts w:asciiTheme="minorHAnsi" w:eastAsia="Arial" w:hAnsiTheme="minorHAnsi" w:cstheme="minorHAnsi"/>
+                <w:color w:val="1B1C1D"/>
+                <w:lang w:val="en-US"/>
+              </w:rPr>
+            </w:pPr>
+            <w:r>
+              <w:rPr>
+                <w:rFonts w:asciiTheme="minorHAnsi" w:eastAsia="Arial" w:hAnsiTheme="minorHAnsi" w:cstheme="minorHAnsi"/>
+                <w:color w:val="1B1C1D"/>
+                <w:lang w:val="vi-VN"/>
+              </w:rPr>
+              <w:t>Lâm Diệu Quang, Nguyễn Hoàng Hiếu</w:t>
+            </w:r>
+          </w:p>
+        </w:tc>
+        <w:tc>
+          <w:tcPr>
+            <w:tcW w:w="4153" w:type="dxa"/>
+            <w:tcBorders>
+              <w:top w:val="single" w:sz="8" w:space="0" w:color="000000" w:themeColor="text1"/>
+              <w:left w:val="single" w:sz="8" w:space="0" w:color="000000" w:themeColor="text1"/>
+              <w:bottom w:val="single" w:sz="8" w:space="0" w:color="000000" w:themeColor="text1"/>
+              <w:right w:val="single" w:sz="8" w:space="0" w:color="000000" w:themeColor="text1"/>
+            </w:tcBorders>
+            <w:tcMar>
+              <w:top w:w="100" w:type="dxa"/>
+              <w:left w:w="100" w:type="dxa"/>
+              <w:bottom w:w="100" w:type="dxa"/>
+              <w:right w:w="100" w:type="dxa"/>
+            </w:tcMar>
+          </w:tcPr>
+          <w:p>
+            <w:pPr>
+              <w:ind w:firstLine="0"/>
+              <w:jc w:val="left"/>
+              <w:rPr>
+                <w:rFonts w:asciiTheme="minorHAnsi" w:eastAsia="Arial" w:hAnsiTheme="minorHAnsi" w:cstheme="minorHAnsi"/>
+                <w:color w:val="1B1C1D"/>
+                <w:lang w:val="en-US"/>
+              </w:rPr>
+            </w:pPr>
+            <w:r>
+              <w:rPr>
+                <w:rFonts w:asciiTheme="minorHAnsi" w:eastAsia="Arial" w:hAnsiTheme="minorHAnsi" w:cstheme="minorHAnsi"/>
+                <w:color w:val="1B1C1D"/>
+                <w:lang w:val="en-US"/>
+              </w:rPr>
+              <w:t>10/12/2025</w:t>
             </w:r>
           </w:p>
         </w:tc>
@@ -8115,24 +8646,6 @@
     </w:p>
     <w:p>
       <w:pPr>
-        <w:ind w:firstLine="0"/>
-        <w:jc w:val="left"/>
-        <w:rPr>
-          <w:rFonts w:asciiTheme="minorHAnsi" w:eastAsia="Arial" w:hAnsiTheme="minorHAnsi" w:cstheme="minorHAnsi"/>
-        </w:rPr>
-      </w:pPr>
-    </w:p>
-    <w:p>
-      <w:pPr>
-        <w:ind w:firstLine="0"/>
-        <w:jc w:val="left"/>
-        <w:rPr>
-          <w:rFonts w:asciiTheme="minorHAnsi" w:eastAsia="Arial" w:hAnsiTheme="minorHAnsi" w:cstheme="minorHAnsi"/>
-        </w:rPr>
-      </w:pPr>
-    </w:p>
-    <w:p>
-      <w:pPr>
         <w:pStyle w:val="Heading2"/>
         <w:ind w:firstLine="0"/>
         <w:rPr>
@@ -8149,15 +8662,7 @@
           <w:bCs/>
         </w:rPr>
         <w:lastRenderedPageBreak/>
-        <w:t>7</w:t>
-      </w:r>
-      <w:r>
-        <w:rPr>
-          <w:rFonts w:asciiTheme="minorHAnsi" w:hAnsiTheme="minorHAnsi" w:cstheme="minorHAnsi"/>
-          <w:b/>
-          <w:bCs/>
-        </w:rPr>
-        <w:t xml:space="preserve">. </w:t>
+        <w:t xml:space="preserve">7. </w:t>
       </w:r>
       <w:r>
         <w:rPr>
@@ -9769,7 +10274,7 @@
   <w:style w:type="paragraph" w:default="1" w:styleId="Normal">
     <w:name w:val="Normal"/>
     <w:qFormat/>
-    <w:rsid w:val="004A1A6F"/>
+    <w:rsid w:val="00A8693E"/>
   </w:style>
   <w:style w:type="paragraph" w:styleId="Heading1">
     <w:name w:val="heading 1"/>
@@ -10925,28 +11430,28 @@
 </file>
 
 <file path=customXml/item1.xml><?xml version="1.0" encoding="utf-8"?>
-<b:Sources xmlns:b="http://schemas.openxmlformats.org/officeDocument/2006/bibliography" xmlns="http://schemas.openxmlformats.org/officeDocument/2006/bibliography" SelectedStyle="\APASixthEditionOfficeOnline.xsl" StyleName="APA" Version="6"/>
-</file>
-
-<file path=customXml/item2.xml><?xml version="1.0" encoding="utf-8"?>
 <go:gDocsCustomXmlDataStorage xmlns:go="http://customooxmlschemas.google.com/" xmlns:r="http://schemas.openxmlformats.org/officeDocument/2006/relationships" uri="GoogleDocsCustomDataVersion2">
   <go:docsCustomData xmlns:go="http://customooxmlschemas.google.com/" roundtripDataSignature="AMtx7mgayEiLF6OlMzy2Wgl1xrcev4LkHw==">CgMxLjAyCWguMzBqMHpsbDIOaC5zMmxvOWhlM3RuZXoyDmguaTBqNWprMjU1N2VqMg5oLjlqc2M0anY2aTlkZDIOaC41YWhuZnZsOW1peWsyDmguZXgxcjhxYTIzM2sxMg5oLm5kaXdkb3diNmp0czIOaC5nMWhxczZ3eHB2Mm4yDmgueHQ1amt3b2VlZzhnMg5oLnQ4ZWF4ODZwa2h5aTIOaC56MDZzczFjd2V4bmUyDmgucmpudm0xNjV3bm9qMg5oLmwxcHBhYXB2NXo4eTgAciExZlZDTS1LS256dkJXejVMbHNUbkllX3FqZHYtMzFuZjE=</go:docsCustomData>
 </go:gDocsCustomXmlDataStorage>
 </file>
 
-<file path=customXml/itemProps1.xml><?xml version="1.0" encoding="utf-8"?>
-<ds:datastoreItem xmlns:ds="http://schemas.openxmlformats.org/officeDocument/2006/customXml" ds:itemID="{32F7D294-7C3E-42D9-AB94-E88CB4BD7DF3}">
-  <ds:schemaRefs>
-    <ds:schemaRef ds:uri="http://schemas.openxmlformats.org/officeDocument/2006/bibliography"/>
-  </ds:schemaRefs>
-</ds:datastoreItem>
+<file path=customXml/item2.xml><?xml version="1.0" encoding="utf-8"?>
+<b:Sources xmlns:b="http://schemas.openxmlformats.org/officeDocument/2006/bibliography" xmlns="http://schemas.openxmlformats.org/officeDocument/2006/bibliography" SelectedStyle="\APASixthEditionOfficeOnline.xsl" StyleName="APA" Version="6"/>
 </file>
 
-<file path=customXml/itemProps2.xml><?xml version="1.0" encoding="utf-8"?>
+<file path=customXml/itemProps1.xml><?xml version="1.0" encoding="utf-8"?>
 <ds:datastoreItem xmlns:ds="http://schemas.openxmlformats.org/officeDocument/2006/customXml" ds:itemID="{11111111-1234-1234-1234-123412341234}">
   <ds:schemaRefs>
     <ds:schemaRef ds:uri="http://customooxmlschemas.google.com/"/>
     <ds:schemaRef ds:uri="http://schemas.openxmlformats.org/officeDocument/2006/relationships"/>
   </ds:schemaRefs>
 </ds:datastoreItem>
+</file>
+
+<file path=customXml/itemProps2.xml><?xml version="1.0" encoding="utf-8"?>
+<ds:datastoreItem xmlns:ds="http://schemas.openxmlformats.org/officeDocument/2006/customXml" ds:itemID="{32F7D294-7C3E-42D9-AB94-E88CB4BD7DF3}">
+  <ds:schemaRefs>
+    <ds:schemaRef ds:uri="http://schemas.openxmlformats.org/officeDocument/2006/bibliography"/>
+  </ds:schemaRefs>
+</ds:datastoreItem>
 </file>
--- a/docs/Test plan.docx
+++ b/docs/Test plan.docx
@@ -3223,7 +3223,21 @@
           <w:rFonts w:asciiTheme="minorHAnsi" w:hAnsiTheme="minorHAnsi" w:cstheme="minorHAnsi"/>
           <w:lang w:val="vi-VN"/>
         </w:rPr>
-        <w:t>, phải trả kết quả chính xác và ổn định. Sản phẩm chỉ được nghiệm thu khi giảng viên, với vai trò Product Owner, xác nhận các Test Case quan trọng đã được thực hiện và đạt yêu cầu.</w:t>
+        <w:t xml:space="preserve">, phải trả kết quả chính xác và ổn định. Sản phẩm chỉ được nghiệm thu khi </w:t>
+      </w:r>
+      <w:r>
+        <w:rPr>
+          <w:rFonts w:asciiTheme="minorHAnsi" w:hAnsiTheme="minorHAnsi" w:cstheme="minorHAnsi"/>
+          <w:lang w:val="en-US"/>
+        </w:rPr>
+        <w:t>người có vai trò</w:t>
+      </w:r>
+      <w:r>
+        <w:rPr>
+          <w:rFonts w:asciiTheme="minorHAnsi" w:hAnsiTheme="minorHAnsi" w:cstheme="minorHAnsi"/>
+          <w:lang w:val="vi-VN"/>
+        </w:rPr>
+        <w:t xml:space="preserve"> Product Owner, xác nhận các Test Case quan trọng đã được thực hiện và đạt yêu cầu.</w:t>
       </w:r>
     </w:p>
     <w:p>
@@ -4592,14 +4606,7 @@
                 <w:rFonts w:asciiTheme="minorHAnsi" w:eastAsia="Arial" w:hAnsiTheme="minorHAnsi" w:cstheme="minorHAnsi"/>
                 <w:color w:val="1B1C1D"/>
               </w:rPr>
-              <w:t>Kiểm thử viên</w:t>
-            </w:r>
-            <w:r>
-              <w:rPr>
-                <w:rFonts w:asciiTheme="minorHAnsi" w:eastAsia="Arial" w:hAnsiTheme="minorHAnsi" w:cstheme="minorHAnsi"/>
-                <w:color w:val="1B1C1D"/>
-              </w:rPr>
-              <w:t>/Lập trình viên</w:t>
+              <w:t>Kiểm thử viên/Lập trình viên</w:t>
             </w:r>
           </w:p>
           <w:p>
@@ -4910,7 +4917,7 @@
                 <w:rFonts w:asciiTheme="minorHAnsi" w:eastAsia="Arial" w:hAnsiTheme="minorHAnsi" w:cstheme="minorHAnsi"/>
                 <w:lang w:val="en-US"/>
               </w:rPr>
-              <w:t>TS. Đỗ Như Tài</w:t>
+              <w:t>Nguyễn Ngọc Sơn</w:t>
             </w:r>
           </w:p>
         </w:tc>
@@ -4947,15 +4954,6 @@
               <w:t>Product Owner</w:t>
             </w:r>
           </w:p>
-          <w:p>
-            <w:pPr>
-              <w:jc w:val="left"/>
-              <w:rPr>
-                <w:rFonts w:asciiTheme="minorHAnsi" w:eastAsia="Arial" w:hAnsiTheme="minorHAnsi" w:cstheme="minorHAnsi"/>
-                <w:color w:val="1B1C1D"/>
-              </w:rPr>
-            </w:pPr>
-          </w:p>
         </w:tc>
         <w:tc>
           <w:tcPr>
@@ -4987,7 +4985,28 @@
                 <w:rFonts w:asciiTheme="minorHAnsi" w:eastAsia="Arial" w:hAnsiTheme="minorHAnsi" w:cstheme="minorHAnsi"/>
                 <w:lang w:val="en-US"/>
               </w:rPr>
-              <w:t>Cung cấp yêu cầu, giải đáp thắc mắc, và thực hiện nghiệm thu bằng kiểm thử chấp nhận.</w:t>
+              <w:t>Thực</w:t>
+            </w:r>
+            <w:r>
+              <w:rPr>
+                <w:rFonts w:asciiTheme="minorHAnsi" w:eastAsia="Arial" w:hAnsiTheme="minorHAnsi" w:cstheme="minorHAnsi"/>
+                <w:lang w:val="en-US"/>
+              </w:rPr>
+              <w:t xml:space="preserve"> </w:t>
+            </w:r>
+            <w:r>
+              <w:rPr>
+                <w:rFonts w:asciiTheme="minorHAnsi" w:eastAsia="Arial" w:hAnsiTheme="minorHAnsi" w:cstheme="minorHAnsi"/>
+                <w:lang w:val="en-US"/>
+              </w:rPr>
+              <w:t xml:space="preserve">hiện </w:t>
+            </w:r>
+            <w:r>
+              <w:rPr>
+                <w:rFonts w:asciiTheme="minorHAnsi" w:eastAsia="Arial" w:hAnsiTheme="minorHAnsi" w:cstheme="minorHAnsi"/>
+                <w:lang w:val="en-US"/>
+              </w:rPr>
+              <w:t>kiểm thử chấp nhận.</w:t>
             </w:r>
           </w:p>
         </w:tc>
@@ -5336,7 +5355,21 @@
                 <w:rFonts w:asciiTheme="minorHAnsi" w:eastAsia="Arial" w:hAnsiTheme="minorHAnsi" w:cstheme="minorHAnsi"/>
                 <w:color w:val="000000" w:themeColor="text1"/>
               </w:rPr>
-              <w:t>01/09/2025</w:t>
+              <w:t>01/</w:t>
+            </w:r>
+            <w:r>
+              <w:rPr>
+                <w:rFonts w:asciiTheme="minorHAnsi" w:eastAsia="Arial" w:hAnsiTheme="minorHAnsi" w:cstheme="minorHAnsi"/>
+                <w:color w:val="000000" w:themeColor="text1"/>
+              </w:rPr>
+              <w:t>10</w:t>
+            </w:r>
+            <w:r>
+              <w:rPr>
+                <w:rFonts w:asciiTheme="minorHAnsi" w:eastAsia="Arial" w:hAnsiTheme="minorHAnsi" w:cstheme="minorHAnsi"/>
+                <w:color w:val="000000" w:themeColor="text1"/>
+              </w:rPr>
+              <w:t>/2025</w:t>
             </w:r>
           </w:p>
         </w:tc>
@@ -5368,7 +5401,25 @@
               <w:rPr>
                 <w:rFonts w:asciiTheme="minorHAnsi" w:eastAsia="Arial" w:hAnsiTheme="minorHAnsi" w:cstheme="minorHAnsi"/>
               </w:rPr>
-              <w:t>20/09/2025</w:t>
+              <w:t>12</w:t>
+            </w:r>
+            <w:r>
+              <w:rPr>
+                <w:rFonts w:asciiTheme="minorHAnsi" w:eastAsia="Arial" w:hAnsiTheme="minorHAnsi" w:cstheme="minorHAnsi"/>
+              </w:rPr>
+              <w:t>/</w:t>
+            </w:r>
+            <w:r>
+              <w:rPr>
+                <w:rFonts w:asciiTheme="minorHAnsi" w:eastAsia="Arial" w:hAnsiTheme="minorHAnsi" w:cstheme="minorHAnsi"/>
+              </w:rPr>
+              <w:t>10</w:t>
+            </w:r>
+            <w:r>
+              <w:rPr>
+                <w:rFonts w:asciiTheme="minorHAnsi" w:eastAsia="Arial" w:hAnsiTheme="minorHAnsi" w:cstheme="minorHAnsi"/>
+              </w:rPr>
+              <w:t>/2025</w:t>
             </w:r>
           </w:p>
         </w:tc>
@@ -5483,7 +5534,28 @@
                 <w:rFonts w:asciiTheme="minorHAnsi" w:eastAsia="Arial" w:hAnsiTheme="minorHAnsi" w:cstheme="minorHAnsi"/>
                 <w:color w:val="000000" w:themeColor="text1"/>
               </w:rPr>
-              <w:t>20/09/2025</w:t>
+              <w:t>13</w:t>
+            </w:r>
+            <w:r>
+              <w:rPr>
+                <w:rFonts w:asciiTheme="minorHAnsi" w:eastAsia="Arial" w:hAnsiTheme="minorHAnsi" w:cstheme="minorHAnsi"/>
+                <w:color w:val="000000" w:themeColor="text1"/>
+              </w:rPr>
+              <w:t>/</w:t>
+            </w:r>
+            <w:r>
+              <w:rPr>
+                <w:rFonts w:asciiTheme="minorHAnsi" w:eastAsia="Arial" w:hAnsiTheme="minorHAnsi" w:cstheme="minorHAnsi"/>
+                <w:color w:val="000000" w:themeColor="text1"/>
+              </w:rPr>
+              <w:t>10</w:t>
+            </w:r>
+            <w:r>
+              <w:rPr>
+                <w:rFonts w:asciiTheme="minorHAnsi" w:eastAsia="Arial" w:hAnsiTheme="minorHAnsi" w:cstheme="minorHAnsi"/>
+                <w:color w:val="000000" w:themeColor="text1"/>
+              </w:rPr>
+              <w:t>/2025</w:t>
             </w:r>
           </w:p>
         </w:tc>
@@ -5515,7 +5587,13 @@
               <w:rPr>
                 <w:rFonts w:asciiTheme="minorHAnsi" w:eastAsia="Arial" w:hAnsiTheme="minorHAnsi" w:cstheme="minorHAnsi"/>
               </w:rPr>
-              <w:t>10/10/2025</w:t>
+              <w:t>22</w:t>
+            </w:r>
+            <w:r>
+              <w:rPr>
+                <w:rFonts w:asciiTheme="minorHAnsi" w:eastAsia="Arial" w:hAnsiTheme="minorHAnsi" w:cstheme="minorHAnsi"/>
+              </w:rPr>
+              <w:t>/10/2025</w:t>
             </w:r>
           </w:p>
         </w:tc>
@@ -5622,7 +5700,14 @@
                 <w:rFonts w:asciiTheme="minorHAnsi" w:eastAsia="Arial" w:hAnsiTheme="minorHAnsi" w:cstheme="minorHAnsi"/>
                 <w:color w:val="000000" w:themeColor="text1"/>
               </w:rPr>
-              <w:t>11/10/2025</w:t>
+              <w:t>23</w:t>
+            </w:r>
+            <w:r>
+              <w:rPr>
+                <w:rFonts w:asciiTheme="minorHAnsi" w:eastAsia="Arial" w:hAnsiTheme="minorHAnsi" w:cstheme="minorHAnsi"/>
+                <w:color w:val="000000" w:themeColor="text1"/>
+              </w:rPr>
+              <w:t>/10/2025</w:t>
             </w:r>
           </w:p>
         </w:tc>
@@ -5654,7 +5739,13 @@
               <w:rPr>
                 <w:rFonts w:asciiTheme="minorHAnsi" w:eastAsia="Arial" w:hAnsiTheme="minorHAnsi" w:cstheme="minorHAnsi"/>
               </w:rPr>
-              <w:t>25/10/2025</w:t>
+              <w:t>31</w:t>
+            </w:r>
+            <w:r>
+              <w:rPr>
+                <w:rFonts w:asciiTheme="minorHAnsi" w:eastAsia="Arial" w:hAnsiTheme="minorHAnsi" w:cstheme="minorHAnsi"/>
+              </w:rPr>
+              <w:t>/10/2025</w:t>
             </w:r>
           </w:p>
         </w:tc>
@@ -5761,7 +5852,28 @@
                 <w:rFonts w:asciiTheme="minorHAnsi" w:eastAsia="Arial" w:hAnsiTheme="minorHAnsi" w:cstheme="minorHAnsi"/>
                 <w:color w:val="000000" w:themeColor="text1"/>
               </w:rPr>
-              <w:t>26/10/2025</w:t>
+              <w:t>01</w:t>
+            </w:r>
+            <w:r>
+              <w:rPr>
+                <w:rFonts w:asciiTheme="minorHAnsi" w:eastAsia="Arial" w:hAnsiTheme="minorHAnsi" w:cstheme="minorHAnsi"/>
+                <w:color w:val="000000" w:themeColor="text1"/>
+              </w:rPr>
+              <w:t>/1</w:t>
+            </w:r>
+            <w:r>
+              <w:rPr>
+                <w:rFonts w:asciiTheme="minorHAnsi" w:eastAsia="Arial" w:hAnsiTheme="minorHAnsi" w:cstheme="minorHAnsi"/>
+                <w:color w:val="000000" w:themeColor="text1"/>
+              </w:rPr>
+              <w:t>1</w:t>
+            </w:r>
+            <w:r>
+              <w:rPr>
+                <w:rFonts w:asciiTheme="minorHAnsi" w:eastAsia="Arial" w:hAnsiTheme="minorHAnsi" w:cstheme="minorHAnsi"/>
+                <w:color w:val="000000" w:themeColor="text1"/>
+              </w:rPr>
+              <w:t>/2025</w:t>
             </w:r>
           </w:p>
         </w:tc>
@@ -5793,7 +5905,13 @@
               <w:rPr>
                 <w:rFonts w:asciiTheme="minorHAnsi" w:eastAsia="Arial" w:hAnsiTheme="minorHAnsi" w:cstheme="minorHAnsi"/>
               </w:rPr>
-              <w:t>01/11/2025</w:t>
+              <w:t>15</w:t>
+            </w:r>
+            <w:r>
+              <w:rPr>
+                <w:rFonts w:asciiTheme="minorHAnsi" w:eastAsia="Arial" w:hAnsiTheme="minorHAnsi" w:cstheme="minorHAnsi"/>
+              </w:rPr>
+              <w:t>/11/2025</w:t>
             </w:r>
           </w:p>
         </w:tc>
@@ -5909,7 +6027,14 @@
                 <w:rFonts w:asciiTheme="minorHAnsi" w:eastAsia="Arial" w:hAnsiTheme="minorHAnsi" w:cstheme="minorHAnsi"/>
                 <w:color w:val="000000" w:themeColor="text1"/>
               </w:rPr>
-              <w:t>02/11/2025</w:t>
+              <w:t>16</w:t>
+            </w:r>
+            <w:r>
+              <w:rPr>
+                <w:rFonts w:asciiTheme="minorHAnsi" w:eastAsia="Arial" w:hAnsiTheme="minorHAnsi" w:cstheme="minorHAnsi"/>
+                <w:color w:val="000000" w:themeColor="text1"/>
+              </w:rPr>
+              <w:t>/11/2025</w:t>
             </w:r>
           </w:p>
         </w:tc>
@@ -5941,7 +6066,13 @@
               <w:rPr>
                 <w:rFonts w:asciiTheme="minorHAnsi" w:eastAsia="Arial" w:hAnsiTheme="minorHAnsi" w:cstheme="minorHAnsi"/>
               </w:rPr>
-              <w:t>22/11/2025</w:t>
+              <w:t>20</w:t>
+            </w:r>
+            <w:r>
+              <w:rPr>
+                <w:rFonts w:asciiTheme="minorHAnsi" w:eastAsia="Arial" w:hAnsiTheme="minorHAnsi" w:cstheme="minorHAnsi"/>
+              </w:rPr>
+              <w:t>/11/2025</w:t>
             </w:r>
           </w:p>
         </w:tc>
@@ -5968,18 +6099,19 @@
           </w:tcPr>
           <w:p>
             <w:pPr>
-              <w:spacing w:after="0"/>
-              <w:ind w:firstLine="0"/>
-              <w:jc w:val="left"/>
-              <w:rPr>
-                <w:rFonts w:asciiTheme="minorHAnsi" w:eastAsia="Arial" w:hAnsiTheme="minorHAnsi" w:cstheme="minorHAnsi"/>
-              </w:rPr>
-            </w:pPr>
-            <w:r>
-              <w:rPr>
-                <w:rFonts w:asciiTheme="minorHAnsi" w:eastAsia="Arial" w:hAnsiTheme="minorHAnsi" w:cstheme="minorHAnsi"/>
-              </w:rPr>
-              <w:t>Viết mã CI/CD trong GitHub Actions</w:t>
+              <w:ind w:firstLine="0"/>
+              <w:jc w:val="left"/>
+              <w:rPr>
+                <w:rFonts w:asciiTheme="minorHAnsi" w:eastAsia="Arial" w:hAnsiTheme="minorHAnsi" w:cstheme="minorHAnsi"/>
+                <w:color w:val="000000" w:themeColor="text1"/>
+              </w:rPr>
+            </w:pPr>
+            <w:r>
+              <w:rPr>
+                <w:rFonts w:asciiTheme="minorHAnsi" w:eastAsia="Arial" w:hAnsiTheme="minorHAnsi" w:cstheme="minorHAnsi"/>
+                <w:color w:val="000000" w:themeColor="text1"/>
+              </w:rPr>
+              <w:t>Thực hiện kiểm thử chấp nhận</w:t>
             </w:r>
           </w:p>
         </w:tc>
@@ -6013,7 +6145,7 @@
                 <w:rFonts w:asciiTheme="minorHAnsi" w:eastAsia="Arial" w:hAnsiTheme="minorHAnsi" w:cstheme="minorHAnsi"/>
                 <w:color w:val="000000" w:themeColor="text1"/>
               </w:rPr>
-              <w:t>Lâm DIệu QUang</w:t>
+              <w:t>Nguyễn Ngọc Sơn</w:t>
             </w:r>
           </w:p>
         </w:tc>
@@ -6047,7 +6179,7 @@
                 <w:rFonts w:asciiTheme="minorHAnsi" w:eastAsia="Arial" w:hAnsiTheme="minorHAnsi" w:cstheme="minorHAnsi"/>
                 <w:color w:val="000000" w:themeColor="text1"/>
               </w:rPr>
-              <w:t>23/11/2025</w:t>
+              <w:t>21/11/2025</w:t>
             </w:r>
           </w:p>
         </w:tc>
@@ -6106,6 +6238,39 @@
           </w:tcPr>
           <w:p>
             <w:pPr>
+              <w:spacing w:after="0"/>
+              <w:ind w:firstLine="0"/>
+              <w:jc w:val="left"/>
+              <w:rPr>
+                <w:rFonts w:asciiTheme="minorHAnsi" w:eastAsia="Arial" w:hAnsiTheme="minorHAnsi" w:cstheme="minorHAnsi"/>
+              </w:rPr>
+            </w:pPr>
+            <w:r>
+              <w:rPr>
+                <w:rFonts w:asciiTheme="minorHAnsi" w:eastAsia="Arial" w:hAnsiTheme="minorHAnsi" w:cstheme="minorHAnsi"/>
+              </w:rPr>
+              <w:t>Viết mã CI/CD trong GitHub Actions</w:t>
+            </w:r>
+          </w:p>
+        </w:tc>
+        <w:tc>
+          <w:tcPr>
+            <w:tcW w:w="2314" w:type="dxa"/>
+            <w:tcBorders>
+              <w:top w:val="single" w:sz="8" w:space="0" w:color="000000" w:themeColor="text1"/>
+              <w:left w:val="single" w:sz="8" w:space="0" w:color="000000" w:themeColor="text1"/>
+              <w:bottom w:val="single" w:sz="8" w:space="0" w:color="000000" w:themeColor="text1"/>
+              <w:right w:val="single" w:sz="8" w:space="0" w:color="000000" w:themeColor="text1"/>
+            </w:tcBorders>
+            <w:tcMar>
+              <w:top w:w="100" w:type="dxa"/>
+              <w:left w:w="100" w:type="dxa"/>
+              <w:bottom w:w="100" w:type="dxa"/>
+              <w:right w:w="100" w:type="dxa"/>
+            </w:tcMar>
+          </w:tcPr>
+          <w:p>
+            <w:pPr>
               <w:ind w:firstLine="0"/>
               <w:jc w:val="left"/>
               <w:rPr>
@@ -6118,6 +6283,131 @@
                 <w:rFonts w:asciiTheme="minorHAnsi" w:eastAsia="Arial" w:hAnsiTheme="minorHAnsi" w:cstheme="minorHAnsi"/>
                 <w:color w:val="000000" w:themeColor="text1"/>
               </w:rPr>
+              <w:t>Lâm DIệu QUang</w:t>
+            </w:r>
+          </w:p>
+        </w:tc>
+        <w:tc>
+          <w:tcPr>
+            <w:tcW w:w="2456" w:type="dxa"/>
+            <w:tcBorders>
+              <w:top w:val="single" w:sz="8" w:space="0" w:color="000000" w:themeColor="text1"/>
+              <w:left w:val="single" w:sz="8" w:space="0" w:color="000000" w:themeColor="text1"/>
+              <w:bottom w:val="single" w:sz="8" w:space="0" w:color="000000" w:themeColor="text1"/>
+              <w:right w:val="single" w:sz="8" w:space="0" w:color="000000" w:themeColor="text1"/>
+            </w:tcBorders>
+            <w:tcMar>
+              <w:top w:w="100" w:type="dxa"/>
+              <w:left w:w="100" w:type="dxa"/>
+              <w:bottom w:w="100" w:type="dxa"/>
+              <w:right w:w="100" w:type="dxa"/>
+            </w:tcMar>
+          </w:tcPr>
+          <w:p>
+            <w:pPr>
+              <w:ind w:firstLine="0"/>
+              <w:jc w:val="left"/>
+              <w:rPr>
+                <w:rFonts w:asciiTheme="minorHAnsi" w:eastAsia="Arial" w:hAnsiTheme="minorHAnsi" w:cstheme="minorHAnsi"/>
+                <w:color w:val="000000" w:themeColor="text1"/>
+              </w:rPr>
+            </w:pPr>
+            <w:r>
+              <w:rPr>
+                <w:rFonts w:asciiTheme="minorHAnsi" w:eastAsia="Arial" w:hAnsiTheme="minorHAnsi" w:cstheme="minorHAnsi"/>
+                <w:color w:val="000000" w:themeColor="text1"/>
+              </w:rPr>
+              <w:t>27</w:t>
+            </w:r>
+            <w:r>
+              <w:rPr>
+                <w:rFonts w:asciiTheme="minorHAnsi" w:eastAsia="Arial" w:hAnsiTheme="minorHAnsi" w:cstheme="minorHAnsi"/>
+                <w:color w:val="000000" w:themeColor="text1"/>
+              </w:rPr>
+              <w:t>/11/2025</w:t>
+            </w:r>
+          </w:p>
+        </w:tc>
+        <w:tc>
+          <w:tcPr>
+            <w:tcW w:w="2481" w:type="dxa"/>
+            <w:tcBorders>
+              <w:top w:val="single" w:sz="8" w:space="0" w:color="000000" w:themeColor="text1"/>
+              <w:left w:val="single" w:sz="8" w:space="0" w:color="000000" w:themeColor="text1"/>
+              <w:bottom w:val="single" w:sz="8" w:space="0" w:color="000000" w:themeColor="text1"/>
+              <w:right w:val="single" w:sz="8" w:space="0" w:color="000000" w:themeColor="text1"/>
+            </w:tcBorders>
+            <w:tcMar>
+              <w:top w:w="100" w:type="dxa"/>
+              <w:left w:w="100" w:type="dxa"/>
+              <w:bottom w:w="100" w:type="dxa"/>
+              <w:right w:w="100" w:type="dxa"/>
+            </w:tcMar>
+          </w:tcPr>
+          <w:p>
+            <w:pPr>
+              <w:ind w:firstLine="0"/>
+              <w:jc w:val="left"/>
+              <w:rPr>
+                <w:rFonts w:asciiTheme="minorHAnsi" w:eastAsia="Arial" w:hAnsiTheme="minorHAnsi" w:cstheme="minorHAnsi"/>
+              </w:rPr>
+            </w:pPr>
+            <w:r>
+              <w:rPr>
+                <w:rFonts w:asciiTheme="minorHAnsi" w:eastAsia="Arial" w:hAnsiTheme="minorHAnsi" w:cstheme="minorHAnsi"/>
+              </w:rPr>
+              <w:t>2</w:t>
+            </w:r>
+            <w:r>
+              <w:rPr>
+                <w:rFonts w:asciiTheme="minorHAnsi" w:eastAsia="Arial" w:hAnsiTheme="minorHAnsi" w:cstheme="minorHAnsi"/>
+              </w:rPr>
+              <w:t>9</w:t>
+            </w:r>
+            <w:r>
+              <w:rPr>
+                <w:rFonts w:asciiTheme="minorHAnsi" w:eastAsia="Arial" w:hAnsiTheme="minorHAnsi" w:cstheme="minorHAnsi"/>
+              </w:rPr>
+              <w:t>/11/2025</w:t>
+            </w:r>
+          </w:p>
+        </w:tc>
+      </w:tr>
+      <w:tr>
+        <w:trPr>
+          <w:trHeight w:val="300"/>
+        </w:trPr>
+        <w:tc>
+          <w:tcPr>
+            <w:tcW w:w="2136" w:type="dxa"/>
+            <w:tcBorders>
+              <w:top w:val="single" w:sz="8" w:space="0" w:color="000000" w:themeColor="text1"/>
+              <w:left w:val="single" w:sz="8" w:space="0" w:color="000000" w:themeColor="text1"/>
+              <w:bottom w:val="single" w:sz="8" w:space="0" w:color="000000" w:themeColor="text1"/>
+              <w:right w:val="single" w:sz="8" w:space="0" w:color="000000" w:themeColor="text1"/>
+            </w:tcBorders>
+            <w:tcMar>
+              <w:top w:w="100" w:type="dxa"/>
+              <w:left w:w="100" w:type="dxa"/>
+              <w:bottom w:w="100" w:type="dxa"/>
+              <w:right w:w="100" w:type="dxa"/>
+            </w:tcMar>
+          </w:tcPr>
+          <w:p>
+            <w:pPr>
+              <w:ind w:firstLine="0"/>
+              <w:jc w:val="left"/>
+              <w:rPr>
+                <w:rFonts w:asciiTheme="minorHAnsi" w:eastAsia="Arial" w:hAnsiTheme="minorHAnsi" w:cstheme="minorHAnsi"/>
+                <w:color w:val="000000" w:themeColor="text1"/>
+              </w:rPr>
+            </w:pPr>
+            <w:r>
+              <w:rPr>
+                <w:rFonts w:asciiTheme="minorHAnsi" w:eastAsia="Arial" w:hAnsiTheme="minorHAnsi" w:cstheme="minorHAnsi"/>
+                <w:color w:val="000000" w:themeColor="text1"/>
+              </w:rPr>
+              <w:lastRenderedPageBreak/>
               <w:t>Ghi chép tài liệu kiểm thử</w:t>
             </w:r>
           </w:p>
@@ -6186,14 +6476,7 @@
                 <w:rFonts w:asciiTheme="minorHAnsi" w:eastAsia="Arial" w:hAnsiTheme="minorHAnsi" w:cstheme="minorHAnsi"/>
                 <w:color w:val="000000" w:themeColor="text1"/>
               </w:rPr>
-              <w:t>2</w:t>
-            </w:r>
-            <w:r>
-              <w:rPr>
-                <w:rFonts w:asciiTheme="minorHAnsi" w:eastAsia="Arial" w:hAnsiTheme="minorHAnsi" w:cstheme="minorHAnsi"/>
-                <w:color w:val="000000" w:themeColor="text1"/>
-              </w:rPr>
-              <w:t>7</w:t>
+              <w:t>30</w:t>
             </w:r>
             <w:r>
               <w:rPr>
@@ -6255,7 +6538,6 @@
           <w:b/>
           <w:bCs/>
         </w:rPr>
-        <w:lastRenderedPageBreak/>
         <w:t xml:space="preserve">5. </w:t>
       </w:r>
       <w:r>
@@ -7151,7 +7433,6 @@
           <w:sz w:val="28"/>
           <w:szCs w:val="28"/>
         </w:rPr>
-        <w:lastRenderedPageBreak/>
         <w:t>5.3. Hạ tầng</w:t>
       </w:r>
       <w:bookmarkEnd w:id="21"/>
@@ -10403,6 +10684,7 @@
   <w:style w:type="character" w:default="1" w:styleId="DefaultParagraphFont">
     <w:name w:val="Default Paragraph Font"/>
     <w:uiPriority w:val="1"/>
+    <w:semiHidden/>
     <w:unhideWhenUsed/>
   </w:style>
   <w:style w:type="table" w:default="1" w:styleId="TableNormal">
@@ -11430,28 +11712,28 @@
 </file>
 
 <file path=customXml/item1.xml><?xml version="1.0" encoding="utf-8"?>
+<b:Sources xmlns:b="http://schemas.openxmlformats.org/officeDocument/2006/bibliography" xmlns="http://schemas.openxmlformats.org/officeDocument/2006/bibliography" SelectedStyle="\APASixthEditionOfficeOnline.xsl" StyleName="APA" Version="6"/>
+</file>
+
+<file path=customXml/item2.xml><?xml version="1.0" encoding="utf-8"?>
 <go:gDocsCustomXmlDataStorage xmlns:go="http://customooxmlschemas.google.com/" xmlns:r="http://schemas.openxmlformats.org/officeDocument/2006/relationships" uri="GoogleDocsCustomDataVersion2">
   <go:docsCustomData xmlns:go="http://customooxmlschemas.google.com/" roundtripDataSignature="AMtx7mgayEiLF6OlMzy2Wgl1xrcev4LkHw==">CgMxLjAyCWguMzBqMHpsbDIOaC5zMmxvOWhlM3RuZXoyDmguaTBqNWprMjU1N2VqMg5oLjlqc2M0anY2aTlkZDIOaC41YWhuZnZsOW1peWsyDmguZXgxcjhxYTIzM2sxMg5oLm5kaXdkb3diNmp0czIOaC5nMWhxczZ3eHB2Mm4yDmgueHQ1amt3b2VlZzhnMg5oLnQ4ZWF4ODZwa2h5aTIOaC56MDZzczFjd2V4bmUyDmgucmpudm0xNjV3bm9qMg5oLmwxcHBhYXB2NXo4eTgAciExZlZDTS1LS256dkJXejVMbHNUbkllX3FqZHYtMzFuZjE=</go:docsCustomData>
 </go:gDocsCustomXmlDataStorage>
 </file>
 
-<file path=customXml/item2.xml><?xml version="1.0" encoding="utf-8"?>
-<b:Sources xmlns:b="http://schemas.openxmlformats.org/officeDocument/2006/bibliography" xmlns="http://schemas.openxmlformats.org/officeDocument/2006/bibliography" SelectedStyle="\APASixthEditionOfficeOnline.xsl" StyleName="APA" Version="6"/>
+<file path=customXml/itemProps1.xml><?xml version="1.0" encoding="utf-8"?>
+<ds:datastoreItem xmlns:ds="http://schemas.openxmlformats.org/officeDocument/2006/customXml" ds:itemID="{32F7D294-7C3E-42D9-AB94-E88CB4BD7DF3}">
+  <ds:schemaRefs>
+    <ds:schemaRef ds:uri="http://schemas.openxmlformats.org/officeDocument/2006/bibliography"/>
+  </ds:schemaRefs>
+</ds:datastoreItem>
 </file>
 
-<file path=customXml/itemProps1.xml><?xml version="1.0" encoding="utf-8"?>
+<file path=customXml/itemProps2.xml><?xml version="1.0" encoding="utf-8"?>
 <ds:datastoreItem xmlns:ds="http://schemas.openxmlformats.org/officeDocument/2006/customXml" ds:itemID="{11111111-1234-1234-1234-123412341234}">
   <ds:schemaRefs>
     <ds:schemaRef ds:uri="http://customooxmlschemas.google.com/"/>
     <ds:schemaRef ds:uri="http://schemas.openxmlformats.org/officeDocument/2006/relationships"/>
   </ds:schemaRefs>
 </ds:datastoreItem>
-</file>
-
-<file path=customXml/itemProps2.xml><?xml version="1.0" encoding="utf-8"?>
-<ds:datastoreItem xmlns:ds="http://schemas.openxmlformats.org/officeDocument/2006/customXml" ds:itemID="{32F7D294-7C3E-42D9-AB94-E88CB4BD7DF3}">
-  <ds:schemaRefs>
-    <ds:schemaRef ds:uri="http://schemas.openxmlformats.org/officeDocument/2006/bibliography"/>
-  </ds:schemaRefs>
-</ds:datastoreItem>
 </file>
--- a/docs/Test plan.docx
+++ b/docs/Test plan.docx
@@ -374,7 +374,7 @@
           <w:pPr>
             <w:pStyle w:val="TOC2"/>
             <w:rPr>
-              <w:rFonts w:asciiTheme="minorHAnsi" w:eastAsiaTheme="minorEastAsia" w:hAnsiTheme="minorHAnsi" w:cstheme="minorHAnsi"/>
+              <w:rFonts w:ascii="Arial" w:eastAsiaTheme="minorEastAsia" w:hAnsi="Arial" w:cs="Arial"/>
               <w:noProof/>
               <w:kern w:val="2"/>
               <w:sz w:val="24"/>
@@ -385,34 +385,34 @@
           </w:pPr>
           <w:r>
             <w:rPr>
-              <w:rFonts w:asciiTheme="minorHAnsi" w:hAnsiTheme="minorHAnsi" w:cstheme="minorHAnsi"/>
+              <w:rFonts w:ascii="Arial" w:hAnsi="Arial" w:cs="Arial"/>
             </w:rPr>
             <w:fldChar w:fldCharType="begin"/>
           </w:r>
           <w:r>
             <w:rPr>
-              <w:rFonts w:asciiTheme="minorHAnsi" w:hAnsiTheme="minorHAnsi" w:cstheme="minorHAnsi"/>
+              <w:rFonts w:ascii="Arial" w:hAnsi="Arial" w:cs="Arial"/>
             </w:rPr>
             <w:instrText xml:space="preserve"> TOC \h \u \z \t "Heading 1,1,Heading 2,2,Heading 3,3,"</w:instrText>
           </w:r>
           <w:r>
             <w:rPr>
-              <w:rFonts w:asciiTheme="minorHAnsi" w:hAnsiTheme="minorHAnsi" w:cstheme="minorHAnsi"/>
+              <w:rFonts w:ascii="Arial" w:hAnsi="Arial" w:cs="Arial"/>
             </w:rPr>
             <w:fldChar w:fldCharType="separate"/>
           </w:r>
-          <w:hyperlink w:anchor="_Toc216129639" w:history="1">
+          <w:hyperlink w:anchor="_Toc216530241" w:history="1">
             <w:r>
               <w:rPr>
                 <w:rStyle w:val="Hyperlink"/>
-                <w:rFonts w:asciiTheme="minorHAnsi" w:hAnsiTheme="minorHAnsi" w:cstheme="minorHAnsi"/>
+                <w:rFonts w:ascii="Arial" w:hAnsi="Arial" w:cs="Arial"/>
                 <w:noProof/>
               </w:rPr>
               <w:t>1. Giới thiệu</w:t>
             </w:r>
             <w:r>
               <w:rPr>
-                <w:rFonts w:asciiTheme="minorHAnsi" w:hAnsiTheme="minorHAnsi" w:cstheme="minorHAnsi"/>
+                <w:rFonts w:ascii="Arial" w:hAnsi="Arial" w:cs="Arial"/>
                 <w:noProof/>
                 <w:webHidden/>
               </w:rPr>
@@ -420,7 +420,7 @@
             </w:r>
             <w:r>
               <w:rPr>
-                <w:rFonts w:asciiTheme="minorHAnsi" w:hAnsiTheme="minorHAnsi" w:cstheme="minorHAnsi"/>
+                <w:rFonts w:ascii="Arial" w:hAnsi="Arial" w:cs="Arial"/>
                 <w:noProof/>
                 <w:webHidden/>
               </w:rPr>
@@ -428,22 +428,22 @@
             </w:r>
             <w:r>
               <w:rPr>
-                <w:rFonts w:asciiTheme="minorHAnsi" w:hAnsiTheme="minorHAnsi" w:cstheme="minorHAnsi"/>
-                <w:noProof/>
-                <w:webHidden/>
-              </w:rPr>
-              <w:instrText xml:space="preserve"> PAGEREF _Toc216129639 \h </w:instrText>
-            </w:r>
-            <w:r>
-              <w:rPr>
-                <w:rFonts w:asciiTheme="minorHAnsi" w:hAnsiTheme="minorHAnsi" w:cstheme="minorHAnsi"/>
-                <w:noProof/>
-                <w:webHidden/>
-              </w:rPr>
-            </w:r>
-            <w:r>
-              <w:rPr>
-                <w:rFonts w:asciiTheme="minorHAnsi" w:hAnsiTheme="minorHAnsi" w:cstheme="minorHAnsi"/>
+                <w:rFonts w:ascii="Arial" w:hAnsi="Arial" w:cs="Arial"/>
+                <w:noProof/>
+                <w:webHidden/>
+              </w:rPr>
+              <w:instrText xml:space="preserve"> PAGEREF _Toc216530241 \h </w:instrText>
+            </w:r>
+            <w:r>
+              <w:rPr>
+                <w:rFonts w:ascii="Arial" w:hAnsi="Arial" w:cs="Arial"/>
+                <w:noProof/>
+                <w:webHidden/>
+              </w:rPr>
+            </w:r>
+            <w:r>
+              <w:rPr>
+                <w:rFonts w:ascii="Arial" w:hAnsi="Arial" w:cs="Arial"/>
                 <w:noProof/>
                 <w:webHidden/>
               </w:rPr>
@@ -451,7 +451,7 @@
             </w:r>
             <w:r>
               <w:rPr>
-                <w:rFonts w:asciiTheme="minorHAnsi" w:hAnsiTheme="minorHAnsi" w:cstheme="minorHAnsi"/>
+                <w:rFonts w:ascii="Arial" w:hAnsi="Arial" w:cs="Arial"/>
                 <w:noProof/>
                 <w:webHidden/>
               </w:rPr>
@@ -459,7 +459,7 @@
             </w:r>
             <w:r>
               <w:rPr>
-                <w:rFonts w:asciiTheme="minorHAnsi" w:hAnsiTheme="minorHAnsi" w:cstheme="minorHAnsi"/>
+                <w:rFonts w:ascii="Arial" w:hAnsi="Arial" w:cs="Arial"/>
                 <w:noProof/>
                 <w:webHidden/>
               </w:rPr>
@@ -471,7 +471,7 @@
           <w:pPr>
             <w:pStyle w:val="TOC3"/>
             <w:rPr>
-              <w:rFonts w:asciiTheme="minorHAnsi" w:eastAsiaTheme="minorEastAsia" w:hAnsiTheme="minorHAnsi" w:cstheme="minorHAnsi"/>
+              <w:rFonts w:ascii="Arial" w:eastAsiaTheme="minorEastAsia" w:hAnsi="Arial" w:cs="Arial"/>
               <w:noProof/>
               <w:kern w:val="2"/>
               <w:sz w:val="24"/>
@@ -480,18 +480,18 @@
               <w14:ligatures w14:val="standardContextual"/>
             </w:rPr>
           </w:pPr>
-          <w:hyperlink w:anchor="_Toc216129640" w:history="1">
+          <w:hyperlink w:anchor="_Toc216530242" w:history="1">
             <w:r>
               <w:rPr>
                 <w:rStyle w:val="Hyperlink"/>
-                <w:rFonts w:asciiTheme="minorHAnsi" w:hAnsiTheme="minorHAnsi" w:cstheme="minorHAnsi"/>
+                <w:rFonts w:ascii="Arial" w:hAnsi="Arial" w:cs="Arial"/>
                 <w:noProof/>
               </w:rPr>
               <w:t>1.1. Mục đích</w:t>
             </w:r>
             <w:r>
               <w:rPr>
-                <w:rFonts w:asciiTheme="minorHAnsi" w:hAnsiTheme="minorHAnsi" w:cstheme="minorHAnsi"/>
+                <w:rFonts w:ascii="Arial" w:hAnsi="Arial" w:cs="Arial"/>
                 <w:noProof/>
                 <w:webHidden/>
               </w:rPr>
@@ -499,7 +499,7 @@
             </w:r>
             <w:r>
               <w:rPr>
-                <w:rFonts w:asciiTheme="minorHAnsi" w:hAnsiTheme="minorHAnsi" w:cstheme="minorHAnsi"/>
+                <w:rFonts w:ascii="Arial" w:hAnsi="Arial" w:cs="Arial"/>
                 <w:noProof/>
                 <w:webHidden/>
               </w:rPr>
@@ -507,22 +507,22 @@
             </w:r>
             <w:r>
               <w:rPr>
-                <w:rFonts w:asciiTheme="minorHAnsi" w:hAnsiTheme="minorHAnsi" w:cstheme="minorHAnsi"/>
-                <w:noProof/>
-                <w:webHidden/>
-              </w:rPr>
-              <w:instrText xml:space="preserve"> PAGEREF _Toc216129640 \h </w:instrText>
-            </w:r>
-            <w:r>
-              <w:rPr>
-                <w:rFonts w:asciiTheme="minorHAnsi" w:hAnsiTheme="minorHAnsi" w:cstheme="minorHAnsi"/>
-                <w:noProof/>
-                <w:webHidden/>
-              </w:rPr>
-            </w:r>
-            <w:r>
-              <w:rPr>
-                <w:rFonts w:asciiTheme="minorHAnsi" w:hAnsiTheme="minorHAnsi" w:cstheme="minorHAnsi"/>
+                <w:rFonts w:ascii="Arial" w:hAnsi="Arial" w:cs="Arial"/>
+                <w:noProof/>
+                <w:webHidden/>
+              </w:rPr>
+              <w:instrText xml:space="preserve"> PAGEREF _Toc216530242 \h </w:instrText>
+            </w:r>
+            <w:r>
+              <w:rPr>
+                <w:rFonts w:ascii="Arial" w:hAnsi="Arial" w:cs="Arial"/>
+                <w:noProof/>
+                <w:webHidden/>
+              </w:rPr>
+            </w:r>
+            <w:r>
+              <w:rPr>
+                <w:rFonts w:ascii="Arial" w:hAnsi="Arial" w:cs="Arial"/>
                 <w:noProof/>
                 <w:webHidden/>
               </w:rPr>
@@ -530,7 +530,7 @@
             </w:r>
             <w:r>
               <w:rPr>
-                <w:rFonts w:asciiTheme="minorHAnsi" w:hAnsiTheme="minorHAnsi" w:cstheme="minorHAnsi"/>
+                <w:rFonts w:ascii="Arial" w:hAnsi="Arial" w:cs="Arial"/>
                 <w:noProof/>
                 <w:webHidden/>
               </w:rPr>
@@ -538,7 +538,7 @@
             </w:r>
             <w:r>
               <w:rPr>
-                <w:rFonts w:asciiTheme="minorHAnsi" w:hAnsiTheme="minorHAnsi" w:cstheme="minorHAnsi"/>
+                <w:rFonts w:ascii="Arial" w:hAnsi="Arial" w:cs="Arial"/>
                 <w:noProof/>
                 <w:webHidden/>
               </w:rPr>
@@ -550,7 +550,7 @@
           <w:pPr>
             <w:pStyle w:val="TOC3"/>
             <w:rPr>
-              <w:rFonts w:asciiTheme="minorHAnsi" w:eastAsiaTheme="minorEastAsia" w:hAnsiTheme="minorHAnsi" w:cstheme="minorHAnsi"/>
+              <w:rFonts w:ascii="Arial" w:eastAsiaTheme="minorEastAsia" w:hAnsi="Arial" w:cs="Arial"/>
               <w:noProof/>
               <w:kern w:val="2"/>
               <w:sz w:val="24"/>
@@ -559,18 +559,18 @@
               <w14:ligatures w14:val="standardContextual"/>
             </w:rPr>
           </w:pPr>
-          <w:hyperlink w:anchor="_Toc216129641" w:history="1">
+          <w:hyperlink w:anchor="_Toc216530243" w:history="1">
             <w:r>
               <w:rPr>
                 <w:rStyle w:val="Hyperlink"/>
-                <w:rFonts w:asciiTheme="minorHAnsi" w:hAnsiTheme="minorHAnsi" w:cstheme="minorHAnsi"/>
+                <w:rFonts w:ascii="Arial" w:hAnsi="Arial" w:cs="Arial"/>
                 <w:noProof/>
               </w:rPr>
               <w:t>1.2. Phạm vi kiểm thử</w:t>
             </w:r>
             <w:r>
               <w:rPr>
-                <w:rFonts w:asciiTheme="minorHAnsi" w:hAnsiTheme="minorHAnsi" w:cstheme="minorHAnsi"/>
+                <w:rFonts w:ascii="Arial" w:hAnsi="Arial" w:cs="Arial"/>
                 <w:noProof/>
                 <w:webHidden/>
               </w:rPr>
@@ -578,7 +578,7 @@
             </w:r>
             <w:r>
               <w:rPr>
-                <w:rFonts w:asciiTheme="minorHAnsi" w:hAnsiTheme="minorHAnsi" w:cstheme="minorHAnsi"/>
+                <w:rFonts w:ascii="Arial" w:hAnsi="Arial" w:cs="Arial"/>
                 <w:noProof/>
                 <w:webHidden/>
               </w:rPr>
@@ -586,22 +586,22 @@
             </w:r>
             <w:r>
               <w:rPr>
-                <w:rFonts w:asciiTheme="minorHAnsi" w:hAnsiTheme="minorHAnsi" w:cstheme="minorHAnsi"/>
-                <w:noProof/>
-                <w:webHidden/>
-              </w:rPr>
-              <w:instrText xml:space="preserve"> PAGEREF _Toc216129641 \h </w:instrText>
-            </w:r>
-            <w:r>
-              <w:rPr>
-                <w:rFonts w:asciiTheme="minorHAnsi" w:hAnsiTheme="minorHAnsi" w:cstheme="minorHAnsi"/>
-                <w:noProof/>
-                <w:webHidden/>
-              </w:rPr>
-            </w:r>
-            <w:r>
-              <w:rPr>
-                <w:rFonts w:asciiTheme="minorHAnsi" w:hAnsiTheme="minorHAnsi" w:cstheme="minorHAnsi"/>
+                <w:rFonts w:ascii="Arial" w:hAnsi="Arial" w:cs="Arial"/>
+                <w:noProof/>
+                <w:webHidden/>
+              </w:rPr>
+              <w:instrText xml:space="preserve"> PAGEREF _Toc216530243 \h </w:instrText>
+            </w:r>
+            <w:r>
+              <w:rPr>
+                <w:rFonts w:ascii="Arial" w:hAnsi="Arial" w:cs="Arial"/>
+                <w:noProof/>
+                <w:webHidden/>
+              </w:rPr>
+            </w:r>
+            <w:r>
+              <w:rPr>
+                <w:rFonts w:ascii="Arial" w:hAnsi="Arial" w:cs="Arial"/>
                 <w:noProof/>
                 <w:webHidden/>
               </w:rPr>
@@ -609,7 +609,7 @@
             </w:r>
             <w:r>
               <w:rPr>
-                <w:rFonts w:asciiTheme="minorHAnsi" w:hAnsiTheme="minorHAnsi" w:cstheme="minorHAnsi"/>
+                <w:rFonts w:ascii="Arial" w:hAnsi="Arial" w:cs="Arial"/>
                 <w:noProof/>
                 <w:webHidden/>
               </w:rPr>
@@ -617,7 +617,7 @@
             </w:r>
             <w:r>
               <w:rPr>
-                <w:rFonts w:asciiTheme="minorHAnsi" w:hAnsiTheme="minorHAnsi" w:cstheme="minorHAnsi"/>
+                <w:rFonts w:ascii="Arial" w:hAnsi="Arial" w:cs="Arial"/>
                 <w:noProof/>
                 <w:webHidden/>
               </w:rPr>
@@ -627,9 +627,9 @@
         </w:p>
         <w:p>
           <w:pPr>
-            <w:pStyle w:val="TOC2"/>
+            <w:pStyle w:val="TOC3"/>
             <w:rPr>
-              <w:rFonts w:asciiTheme="minorHAnsi" w:eastAsiaTheme="minorEastAsia" w:hAnsiTheme="minorHAnsi" w:cstheme="minorHAnsi"/>
+              <w:rFonts w:ascii="Arial" w:eastAsiaTheme="minorEastAsia" w:hAnsi="Arial" w:cs="Arial"/>
               <w:noProof/>
               <w:kern w:val="2"/>
               <w:sz w:val="24"/>
@@ -638,27 +638,18 @@
               <w14:ligatures w14:val="standardContextual"/>
             </w:rPr>
           </w:pPr>
-          <w:hyperlink w:anchor="_Toc216129642" w:history="1">
+          <w:hyperlink w:anchor="_Toc216530244" w:history="1">
             <w:r>
               <w:rPr>
                 <w:rStyle w:val="Hyperlink"/>
-                <w:rFonts w:asciiTheme="minorHAnsi" w:hAnsiTheme="minorHAnsi" w:cstheme="minorHAnsi"/>
-                <w:noProof/>
-              </w:rPr>
-              <w:t xml:space="preserve">2. </w:t>
-            </w:r>
-            <w:r>
-              <w:rPr>
-                <w:rStyle w:val="Hyperlink"/>
-                <w:rFonts w:asciiTheme="minorHAnsi" w:hAnsiTheme="minorHAnsi" w:cstheme="minorHAnsi"/>
-                <w:noProof/>
-                <w:lang w:val="en-US"/>
-              </w:rPr>
-              <w:t>Yêu cầu kiểm thử</w:t>
-            </w:r>
-            <w:r>
-              <w:rPr>
-                <w:rFonts w:asciiTheme="minorHAnsi" w:hAnsiTheme="minorHAnsi" w:cstheme="minorHAnsi"/>
+                <w:rFonts w:ascii="Arial" w:hAnsi="Arial" w:cs="Arial"/>
+                <w:noProof/>
+              </w:rPr>
+              <w:t>1.3. Danh sách rủi ro</w:t>
+            </w:r>
+            <w:r>
+              <w:rPr>
+                <w:rFonts w:ascii="Arial" w:hAnsi="Arial" w:cs="Arial"/>
                 <w:noProof/>
                 <w:webHidden/>
               </w:rPr>
@@ -666,7 +657,7 @@
             </w:r>
             <w:r>
               <w:rPr>
-                <w:rFonts w:asciiTheme="minorHAnsi" w:hAnsiTheme="minorHAnsi" w:cstheme="minorHAnsi"/>
+                <w:rFonts w:ascii="Arial" w:hAnsi="Arial" w:cs="Arial"/>
                 <w:noProof/>
                 <w:webHidden/>
               </w:rPr>
@@ -674,22 +665,22 @@
             </w:r>
             <w:r>
               <w:rPr>
-                <w:rFonts w:asciiTheme="minorHAnsi" w:hAnsiTheme="minorHAnsi" w:cstheme="minorHAnsi"/>
-                <w:noProof/>
-                <w:webHidden/>
-              </w:rPr>
-              <w:instrText xml:space="preserve"> PAGEREF _Toc216129642 \h </w:instrText>
-            </w:r>
-            <w:r>
-              <w:rPr>
-                <w:rFonts w:asciiTheme="minorHAnsi" w:hAnsiTheme="minorHAnsi" w:cstheme="minorHAnsi"/>
-                <w:noProof/>
-                <w:webHidden/>
-              </w:rPr>
-            </w:r>
-            <w:r>
-              <w:rPr>
-                <w:rFonts w:asciiTheme="minorHAnsi" w:hAnsiTheme="minorHAnsi" w:cstheme="minorHAnsi"/>
+                <w:rFonts w:ascii="Arial" w:hAnsi="Arial" w:cs="Arial"/>
+                <w:noProof/>
+                <w:webHidden/>
+              </w:rPr>
+              <w:instrText xml:space="preserve"> PAGEREF _Toc216530244 \h </w:instrText>
+            </w:r>
+            <w:r>
+              <w:rPr>
+                <w:rFonts w:ascii="Arial" w:hAnsi="Arial" w:cs="Arial"/>
+                <w:noProof/>
+                <w:webHidden/>
+              </w:rPr>
+            </w:r>
+            <w:r>
+              <w:rPr>
+                <w:rFonts w:ascii="Arial" w:hAnsi="Arial" w:cs="Arial"/>
                 <w:noProof/>
                 <w:webHidden/>
               </w:rPr>
@@ -697,15 +688,15 @@
             </w:r>
             <w:r>
               <w:rPr>
-                <w:rFonts w:asciiTheme="minorHAnsi" w:hAnsiTheme="minorHAnsi" w:cstheme="minorHAnsi"/>
-                <w:noProof/>
-                <w:webHidden/>
-              </w:rPr>
-              <w:t>2</w:t>
-            </w:r>
-            <w:r>
-              <w:rPr>
-                <w:rFonts w:asciiTheme="minorHAnsi" w:hAnsiTheme="minorHAnsi" w:cstheme="minorHAnsi"/>
+                <w:rFonts w:ascii="Arial" w:hAnsi="Arial" w:cs="Arial"/>
+                <w:noProof/>
+                <w:webHidden/>
+              </w:rPr>
+              <w:t>1</w:t>
+            </w:r>
+            <w:r>
+              <w:rPr>
+                <w:rFonts w:ascii="Arial" w:hAnsi="Arial" w:cs="Arial"/>
                 <w:noProof/>
                 <w:webHidden/>
               </w:rPr>
@@ -715,9 +706,9 @@
         </w:p>
         <w:p>
           <w:pPr>
-            <w:pStyle w:val="TOC3"/>
+            <w:pStyle w:val="TOC2"/>
             <w:rPr>
-              <w:rFonts w:asciiTheme="minorHAnsi" w:eastAsiaTheme="minorEastAsia" w:hAnsiTheme="minorHAnsi" w:cstheme="minorHAnsi"/>
+              <w:rFonts w:ascii="Arial" w:eastAsiaTheme="minorEastAsia" w:hAnsi="Arial" w:cs="Arial"/>
               <w:noProof/>
               <w:kern w:val="2"/>
               <w:sz w:val="24"/>
@@ -726,18 +717,27 @@
               <w14:ligatures w14:val="standardContextual"/>
             </w:rPr>
           </w:pPr>
-          <w:hyperlink w:anchor="_Toc216129643" w:history="1">
+          <w:hyperlink w:anchor="_Toc216530245" w:history="1">
             <w:r>
               <w:rPr>
                 <w:rStyle w:val="Hyperlink"/>
-                <w:rFonts w:asciiTheme="minorHAnsi" w:hAnsiTheme="minorHAnsi" w:cstheme="minorHAnsi"/>
-                <w:noProof/>
-              </w:rPr>
-              <w:t>2.1. Hạng mục kiểm thử</w:t>
-            </w:r>
-            <w:r>
-              <w:rPr>
-                <w:rFonts w:asciiTheme="minorHAnsi" w:hAnsiTheme="minorHAnsi" w:cstheme="minorHAnsi"/>
+                <w:rFonts w:ascii="Arial" w:hAnsi="Arial" w:cs="Arial"/>
+                <w:noProof/>
+              </w:rPr>
+              <w:t xml:space="preserve">2. </w:t>
+            </w:r>
+            <w:r>
+              <w:rPr>
+                <w:rStyle w:val="Hyperlink"/>
+                <w:rFonts w:ascii="Arial" w:hAnsi="Arial" w:cs="Arial"/>
+                <w:noProof/>
+                <w:lang w:val="en-US"/>
+              </w:rPr>
+              <w:t>Yêu cầu kiểm thử</w:t>
+            </w:r>
+            <w:r>
+              <w:rPr>
+                <w:rFonts w:ascii="Arial" w:hAnsi="Arial" w:cs="Arial"/>
                 <w:noProof/>
                 <w:webHidden/>
               </w:rPr>
@@ -745,7 +745,7 @@
             </w:r>
             <w:r>
               <w:rPr>
-                <w:rFonts w:asciiTheme="minorHAnsi" w:hAnsiTheme="minorHAnsi" w:cstheme="minorHAnsi"/>
+                <w:rFonts w:ascii="Arial" w:hAnsi="Arial" w:cs="Arial"/>
                 <w:noProof/>
                 <w:webHidden/>
               </w:rPr>
@@ -753,22 +753,22 @@
             </w:r>
             <w:r>
               <w:rPr>
-                <w:rFonts w:asciiTheme="minorHAnsi" w:hAnsiTheme="minorHAnsi" w:cstheme="minorHAnsi"/>
-                <w:noProof/>
-                <w:webHidden/>
-              </w:rPr>
-              <w:instrText xml:space="preserve"> PAGEREF _Toc216129643 \h </w:instrText>
-            </w:r>
-            <w:r>
-              <w:rPr>
-                <w:rFonts w:asciiTheme="minorHAnsi" w:hAnsiTheme="minorHAnsi" w:cstheme="minorHAnsi"/>
-                <w:noProof/>
-                <w:webHidden/>
-              </w:rPr>
-            </w:r>
-            <w:r>
-              <w:rPr>
-                <w:rFonts w:asciiTheme="minorHAnsi" w:hAnsiTheme="minorHAnsi" w:cstheme="minorHAnsi"/>
+                <w:rFonts w:ascii="Arial" w:hAnsi="Arial" w:cs="Arial"/>
+                <w:noProof/>
+                <w:webHidden/>
+              </w:rPr>
+              <w:instrText xml:space="preserve"> PAGEREF _Toc216530245 \h </w:instrText>
+            </w:r>
+            <w:r>
+              <w:rPr>
+                <w:rFonts w:ascii="Arial" w:hAnsi="Arial" w:cs="Arial"/>
+                <w:noProof/>
+                <w:webHidden/>
+              </w:rPr>
+            </w:r>
+            <w:r>
+              <w:rPr>
+                <w:rFonts w:ascii="Arial" w:hAnsi="Arial" w:cs="Arial"/>
                 <w:noProof/>
                 <w:webHidden/>
               </w:rPr>
@@ -776,7 +776,7 @@
             </w:r>
             <w:r>
               <w:rPr>
-                <w:rFonts w:asciiTheme="minorHAnsi" w:hAnsiTheme="minorHAnsi" w:cstheme="minorHAnsi"/>
+                <w:rFonts w:ascii="Arial" w:hAnsi="Arial" w:cs="Arial"/>
                 <w:noProof/>
                 <w:webHidden/>
               </w:rPr>
@@ -784,7 +784,7 @@
             </w:r>
             <w:r>
               <w:rPr>
-                <w:rFonts w:asciiTheme="minorHAnsi" w:hAnsiTheme="minorHAnsi" w:cstheme="minorHAnsi"/>
+                <w:rFonts w:ascii="Arial" w:hAnsi="Arial" w:cs="Arial"/>
                 <w:noProof/>
                 <w:webHidden/>
               </w:rPr>
@@ -796,7 +796,7 @@
           <w:pPr>
             <w:pStyle w:val="TOC3"/>
             <w:rPr>
-              <w:rFonts w:asciiTheme="minorHAnsi" w:eastAsiaTheme="minorEastAsia" w:hAnsiTheme="minorHAnsi" w:cstheme="minorHAnsi"/>
+              <w:rFonts w:ascii="Arial" w:eastAsiaTheme="minorEastAsia" w:hAnsi="Arial" w:cs="Arial"/>
               <w:noProof/>
               <w:kern w:val="2"/>
               <w:sz w:val="24"/>
@@ -805,18 +805,18 @@
               <w14:ligatures w14:val="standardContextual"/>
             </w:rPr>
           </w:pPr>
-          <w:hyperlink w:anchor="_Toc216129644" w:history="1">
+          <w:hyperlink w:anchor="_Toc216530246" w:history="1">
             <w:r>
               <w:rPr>
                 <w:rStyle w:val="Hyperlink"/>
-                <w:rFonts w:asciiTheme="minorHAnsi" w:hAnsiTheme="minorHAnsi" w:cstheme="minorHAnsi"/>
-                <w:noProof/>
-              </w:rPr>
-              <w:t>2.2. Tiêu chí kiểm thử chấp nhận</w:t>
-            </w:r>
-            <w:r>
-              <w:rPr>
-                <w:rFonts w:asciiTheme="minorHAnsi" w:hAnsiTheme="minorHAnsi" w:cstheme="minorHAnsi"/>
+                <w:rFonts w:ascii="Arial" w:hAnsi="Arial" w:cs="Arial"/>
+                <w:noProof/>
+              </w:rPr>
+              <w:t>2.1. Hạng mục kiểm thử</w:t>
+            </w:r>
+            <w:r>
+              <w:rPr>
+                <w:rFonts w:ascii="Arial" w:hAnsi="Arial" w:cs="Arial"/>
                 <w:noProof/>
                 <w:webHidden/>
               </w:rPr>
@@ -824,7 +824,7 @@
             </w:r>
             <w:r>
               <w:rPr>
-                <w:rFonts w:asciiTheme="minorHAnsi" w:hAnsiTheme="minorHAnsi" w:cstheme="minorHAnsi"/>
+                <w:rFonts w:ascii="Arial" w:hAnsi="Arial" w:cs="Arial"/>
                 <w:noProof/>
                 <w:webHidden/>
               </w:rPr>
@@ -832,22 +832,22 @@
             </w:r>
             <w:r>
               <w:rPr>
-                <w:rFonts w:asciiTheme="minorHAnsi" w:hAnsiTheme="minorHAnsi" w:cstheme="minorHAnsi"/>
-                <w:noProof/>
-                <w:webHidden/>
-              </w:rPr>
-              <w:instrText xml:space="preserve"> PAGEREF _Toc216129644 \h </w:instrText>
-            </w:r>
-            <w:r>
-              <w:rPr>
-                <w:rFonts w:asciiTheme="minorHAnsi" w:hAnsiTheme="minorHAnsi" w:cstheme="minorHAnsi"/>
-                <w:noProof/>
-                <w:webHidden/>
-              </w:rPr>
-            </w:r>
-            <w:r>
-              <w:rPr>
-                <w:rFonts w:asciiTheme="minorHAnsi" w:hAnsiTheme="minorHAnsi" w:cstheme="minorHAnsi"/>
+                <w:rFonts w:ascii="Arial" w:hAnsi="Arial" w:cs="Arial"/>
+                <w:noProof/>
+                <w:webHidden/>
+              </w:rPr>
+              <w:instrText xml:space="preserve"> PAGEREF _Toc216530246 \h </w:instrText>
+            </w:r>
+            <w:r>
+              <w:rPr>
+                <w:rFonts w:ascii="Arial" w:hAnsi="Arial" w:cs="Arial"/>
+                <w:noProof/>
+                <w:webHidden/>
+              </w:rPr>
+            </w:r>
+            <w:r>
+              <w:rPr>
+                <w:rFonts w:ascii="Arial" w:hAnsi="Arial" w:cs="Arial"/>
                 <w:noProof/>
                 <w:webHidden/>
               </w:rPr>
@@ -855,15 +855,15 @@
             </w:r>
             <w:r>
               <w:rPr>
-                <w:rFonts w:asciiTheme="minorHAnsi" w:hAnsiTheme="minorHAnsi" w:cstheme="minorHAnsi"/>
-                <w:noProof/>
-                <w:webHidden/>
-              </w:rPr>
-              <w:t>3</w:t>
-            </w:r>
-            <w:r>
-              <w:rPr>
-                <w:rFonts w:asciiTheme="minorHAnsi" w:hAnsiTheme="minorHAnsi" w:cstheme="minorHAnsi"/>
+                <w:rFonts w:ascii="Arial" w:hAnsi="Arial" w:cs="Arial"/>
+                <w:noProof/>
+                <w:webHidden/>
+              </w:rPr>
+              <w:t>2</w:t>
+            </w:r>
+            <w:r>
+              <w:rPr>
+                <w:rFonts w:ascii="Arial" w:hAnsi="Arial" w:cs="Arial"/>
                 <w:noProof/>
                 <w:webHidden/>
               </w:rPr>
@@ -873,9 +873,9 @@
         </w:p>
         <w:p>
           <w:pPr>
-            <w:pStyle w:val="TOC2"/>
+            <w:pStyle w:val="TOC3"/>
             <w:rPr>
-              <w:rFonts w:asciiTheme="minorHAnsi" w:eastAsiaTheme="minorEastAsia" w:hAnsiTheme="minorHAnsi" w:cstheme="minorHAnsi"/>
+              <w:rFonts w:ascii="Arial" w:eastAsiaTheme="minorEastAsia" w:hAnsi="Arial" w:cs="Arial"/>
               <w:noProof/>
               <w:kern w:val="2"/>
               <w:sz w:val="24"/>
@@ -884,27 +884,18 @@
               <w14:ligatures w14:val="standardContextual"/>
             </w:rPr>
           </w:pPr>
-          <w:hyperlink w:anchor="_Toc216129645" w:history="1">
+          <w:hyperlink w:anchor="_Toc216530247" w:history="1">
             <w:r>
               <w:rPr>
                 <w:rStyle w:val="Hyperlink"/>
-                <w:rFonts w:asciiTheme="minorHAnsi" w:hAnsiTheme="minorHAnsi" w:cstheme="minorHAnsi"/>
-                <w:noProof/>
-              </w:rPr>
-              <w:t xml:space="preserve">3. </w:t>
-            </w:r>
-            <w:r>
-              <w:rPr>
-                <w:rStyle w:val="Hyperlink"/>
-                <w:rFonts w:asciiTheme="minorHAnsi" w:hAnsiTheme="minorHAnsi" w:cstheme="minorHAnsi"/>
-                <w:noProof/>
-                <w:lang w:val="en-US"/>
-              </w:rPr>
-              <w:t>Chiến lược kiểm thử</w:t>
-            </w:r>
-            <w:r>
-              <w:rPr>
-                <w:rFonts w:asciiTheme="minorHAnsi" w:hAnsiTheme="minorHAnsi" w:cstheme="minorHAnsi"/>
+                <w:rFonts w:ascii="Arial" w:hAnsi="Arial" w:cs="Arial"/>
+                <w:noProof/>
+              </w:rPr>
+              <w:t>2.2. Tiêu chí kiểm thử chấp nhận</w:t>
+            </w:r>
+            <w:r>
+              <w:rPr>
+                <w:rFonts w:ascii="Arial" w:hAnsi="Arial" w:cs="Arial"/>
                 <w:noProof/>
                 <w:webHidden/>
               </w:rPr>
@@ -912,7 +903,7 @@
             </w:r>
             <w:r>
               <w:rPr>
-                <w:rFonts w:asciiTheme="minorHAnsi" w:hAnsiTheme="minorHAnsi" w:cstheme="minorHAnsi"/>
+                <w:rFonts w:ascii="Arial" w:hAnsi="Arial" w:cs="Arial"/>
                 <w:noProof/>
                 <w:webHidden/>
               </w:rPr>
@@ -920,22 +911,22 @@
             </w:r>
             <w:r>
               <w:rPr>
-                <w:rFonts w:asciiTheme="minorHAnsi" w:hAnsiTheme="minorHAnsi" w:cstheme="minorHAnsi"/>
-                <w:noProof/>
-                <w:webHidden/>
-              </w:rPr>
-              <w:instrText xml:space="preserve"> PAGEREF _Toc216129645 \h </w:instrText>
-            </w:r>
-            <w:r>
-              <w:rPr>
-                <w:rFonts w:asciiTheme="minorHAnsi" w:hAnsiTheme="minorHAnsi" w:cstheme="minorHAnsi"/>
-                <w:noProof/>
-                <w:webHidden/>
-              </w:rPr>
-            </w:r>
-            <w:r>
-              <w:rPr>
-                <w:rFonts w:asciiTheme="minorHAnsi" w:hAnsiTheme="minorHAnsi" w:cstheme="minorHAnsi"/>
+                <w:rFonts w:ascii="Arial" w:hAnsi="Arial" w:cs="Arial"/>
+                <w:noProof/>
+                <w:webHidden/>
+              </w:rPr>
+              <w:instrText xml:space="preserve"> PAGEREF _Toc216530247 \h </w:instrText>
+            </w:r>
+            <w:r>
+              <w:rPr>
+                <w:rFonts w:ascii="Arial" w:hAnsi="Arial" w:cs="Arial"/>
+                <w:noProof/>
+                <w:webHidden/>
+              </w:rPr>
+            </w:r>
+            <w:r>
+              <w:rPr>
+                <w:rFonts w:ascii="Arial" w:hAnsi="Arial" w:cs="Arial"/>
                 <w:noProof/>
                 <w:webHidden/>
               </w:rPr>
@@ -943,15 +934,15 @@
             </w:r>
             <w:r>
               <w:rPr>
-                <w:rFonts w:asciiTheme="minorHAnsi" w:hAnsiTheme="minorHAnsi" w:cstheme="minorHAnsi"/>
-                <w:noProof/>
-                <w:webHidden/>
-              </w:rPr>
-              <w:t>3</w:t>
-            </w:r>
-            <w:r>
-              <w:rPr>
-                <w:rFonts w:asciiTheme="minorHAnsi" w:hAnsiTheme="minorHAnsi" w:cstheme="minorHAnsi"/>
+                <w:rFonts w:ascii="Arial" w:hAnsi="Arial" w:cs="Arial"/>
+                <w:noProof/>
+                <w:webHidden/>
+              </w:rPr>
+              <w:t>4</w:t>
+            </w:r>
+            <w:r>
+              <w:rPr>
+                <w:rFonts w:ascii="Arial" w:hAnsi="Arial" w:cs="Arial"/>
                 <w:noProof/>
                 <w:webHidden/>
               </w:rPr>
@@ -961,9 +952,9 @@
         </w:p>
         <w:p>
           <w:pPr>
-            <w:pStyle w:val="TOC3"/>
+            <w:pStyle w:val="TOC2"/>
             <w:rPr>
-              <w:rFonts w:asciiTheme="minorHAnsi" w:eastAsiaTheme="minorEastAsia" w:hAnsiTheme="minorHAnsi" w:cstheme="minorHAnsi"/>
+              <w:rFonts w:ascii="Arial" w:eastAsiaTheme="minorEastAsia" w:hAnsi="Arial" w:cs="Arial"/>
               <w:noProof/>
               <w:kern w:val="2"/>
               <w:sz w:val="24"/>
@@ -972,18 +963,27 @@
               <w14:ligatures w14:val="standardContextual"/>
             </w:rPr>
           </w:pPr>
-          <w:hyperlink w:anchor="_Toc216129646" w:history="1">
+          <w:hyperlink w:anchor="_Toc216530248" w:history="1">
             <w:r>
               <w:rPr>
                 <w:rStyle w:val="Hyperlink"/>
-                <w:rFonts w:asciiTheme="minorHAnsi" w:hAnsiTheme="minorHAnsi" w:cstheme="minorHAnsi"/>
-                <w:noProof/>
-              </w:rPr>
-              <w:t>3.1. Phương pháp kiểm thử</w:t>
-            </w:r>
-            <w:r>
-              <w:rPr>
-                <w:rFonts w:asciiTheme="minorHAnsi" w:hAnsiTheme="minorHAnsi" w:cstheme="minorHAnsi"/>
+                <w:rFonts w:ascii="Arial" w:hAnsi="Arial" w:cs="Arial"/>
+                <w:noProof/>
+              </w:rPr>
+              <w:t xml:space="preserve">3. </w:t>
+            </w:r>
+            <w:r>
+              <w:rPr>
+                <w:rStyle w:val="Hyperlink"/>
+                <w:rFonts w:ascii="Arial" w:hAnsi="Arial" w:cs="Arial"/>
+                <w:noProof/>
+                <w:lang w:val="en-US"/>
+              </w:rPr>
+              <w:t>Chiến lược kiểm thử</w:t>
+            </w:r>
+            <w:r>
+              <w:rPr>
+                <w:rFonts w:ascii="Arial" w:hAnsi="Arial" w:cs="Arial"/>
                 <w:noProof/>
                 <w:webHidden/>
               </w:rPr>
@@ -991,7 +991,7 @@
             </w:r>
             <w:r>
               <w:rPr>
-                <w:rFonts w:asciiTheme="minorHAnsi" w:hAnsiTheme="minorHAnsi" w:cstheme="minorHAnsi"/>
+                <w:rFonts w:ascii="Arial" w:hAnsi="Arial" w:cs="Arial"/>
                 <w:noProof/>
                 <w:webHidden/>
               </w:rPr>
@@ -999,22 +999,22 @@
             </w:r>
             <w:r>
               <w:rPr>
-                <w:rFonts w:asciiTheme="minorHAnsi" w:hAnsiTheme="minorHAnsi" w:cstheme="minorHAnsi"/>
-                <w:noProof/>
-                <w:webHidden/>
-              </w:rPr>
-              <w:instrText xml:space="preserve"> PAGEREF _Toc216129646 \h </w:instrText>
-            </w:r>
-            <w:r>
-              <w:rPr>
-                <w:rFonts w:asciiTheme="minorHAnsi" w:hAnsiTheme="minorHAnsi" w:cstheme="minorHAnsi"/>
-                <w:noProof/>
-                <w:webHidden/>
-              </w:rPr>
-            </w:r>
-            <w:r>
-              <w:rPr>
-                <w:rFonts w:asciiTheme="minorHAnsi" w:hAnsiTheme="minorHAnsi" w:cstheme="minorHAnsi"/>
+                <w:rFonts w:ascii="Arial" w:hAnsi="Arial" w:cs="Arial"/>
+                <w:noProof/>
+                <w:webHidden/>
+              </w:rPr>
+              <w:instrText xml:space="preserve"> PAGEREF _Toc216530248 \h </w:instrText>
+            </w:r>
+            <w:r>
+              <w:rPr>
+                <w:rFonts w:ascii="Arial" w:hAnsi="Arial" w:cs="Arial"/>
+                <w:noProof/>
+                <w:webHidden/>
+              </w:rPr>
+            </w:r>
+            <w:r>
+              <w:rPr>
+                <w:rFonts w:ascii="Arial" w:hAnsi="Arial" w:cs="Arial"/>
                 <w:noProof/>
                 <w:webHidden/>
               </w:rPr>
@@ -1022,15 +1022,15 @@
             </w:r>
             <w:r>
               <w:rPr>
-                <w:rFonts w:asciiTheme="minorHAnsi" w:hAnsiTheme="minorHAnsi" w:cstheme="minorHAnsi"/>
-                <w:noProof/>
-                <w:webHidden/>
-              </w:rPr>
-              <w:t>3</w:t>
-            </w:r>
-            <w:r>
-              <w:rPr>
-                <w:rFonts w:asciiTheme="minorHAnsi" w:hAnsiTheme="minorHAnsi" w:cstheme="minorHAnsi"/>
+                <w:rFonts w:ascii="Arial" w:hAnsi="Arial" w:cs="Arial"/>
+                <w:noProof/>
+                <w:webHidden/>
+              </w:rPr>
+              <w:t>4</w:t>
+            </w:r>
+            <w:r>
+              <w:rPr>
+                <w:rFonts w:ascii="Arial" w:hAnsi="Arial" w:cs="Arial"/>
                 <w:noProof/>
                 <w:webHidden/>
               </w:rPr>
@@ -1042,7 +1042,7 @@
           <w:pPr>
             <w:pStyle w:val="TOC3"/>
             <w:rPr>
-              <w:rFonts w:asciiTheme="minorHAnsi" w:eastAsiaTheme="minorEastAsia" w:hAnsiTheme="minorHAnsi" w:cstheme="minorHAnsi"/>
+              <w:rFonts w:ascii="Arial" w:eastAsiaTheme="minorEastAsia" w:hAnsi="Arial" w:cs="Arial"/>
               <w:noProof/>
               <w:kern w:val="2"/>
               <w:sz w:val="24"/>
@@ -1051,18 +1051,18 @@
               <w14:ligatures w14:val="standardContextual"/>
             </w:rPr>
           </w:pPr>
-          <w:hyperlink w:anchor="_Toc216129647" w:history="1">
+          <w:hyperlink w:anchor="_Toc216530249" w:history="1">
             <w:r>
               <w:rPr>
                 <w:rStyle w:val="Hyperlink"/>
-                <w:rFonts w:asciiTheme="minorHAnsi" w:hAnsiTheme="minorHAnsi" w:cstheme="minorHAnsi"/>
-                <w:noProof/>
-              </w:rPr>
-              <w:t>3.2. Loại kiểm thử</w:t>
-            </w:r>
-            <w:r>
-              <w:rPr>
-                <w:rFonts w:asciiTheme="minorHAnsi" w:hAnsiTheme="minorHAnsi" w:cstheme="minorHAnsi"/>
+                <w:rFonts w:ascii="Arial" w:hAnsi="Arial" w:cs="Arial"/>
+                <w:noProof/>
+              </w:rPr>
+              <w:t>3.1. Phương pháp kiểm thử</w:t>
+            </w:r>
+            <w:r>
+              <w:rPr>
+                <w:rFonts w:ascii="Arial" w:hAnsi="Arial" w:cs="Arial"/>
                 <w:noProof/>
                 <w:webHidden/>
               </w:rPr>
@@ -1070,7 +1070,7 @@
             </w:r>
             <w:r>
               <w:rPr>
-                <w:rFonts w:asciiTheme="minorHAnsi" w:hAnsiTheme="minorHAnsi" w:cstheme="minorHAnsi"/>
+                <w:rFonts w:ascii="Arial" w:hAnsi="Arial" w:cs="Arial"/>
                 <w:noProof/>
                 <w:webHidden/>
               </w:rPr>
@@ -1078,22 +1078,22 @@
             </w:r>
             <w:r>
               <w:rPr>
-                <w:rFonts w:asciiTheme="minorHAnsi" w:hAnsiTheme="minorHAnsi" w:cstheme="minorHAnsi"/>
-                <w:noProof/>
-                <w:webHidden/>
-              </w:rPr>
-              <w:instrText xml:space="preserve"> PAGEREF _Toc216129647 \h </w:instrText>
-            </w:r>
-            <w:r>
-              <w:rPr>
-                <w:rFonts w:asciiTheme="minorHAnsi" w:hAnsiTheme="minorHAnsi" w:cstheme="minorHAnsi"/>
-                <w:noProof/>
-                <w:webHidden/>
-              </w:rPr>
-            </w:r>
-            <w:r>
-              <w:rPr>
-                <w:rFonts w:asciiTheme="minorHAnsi" w:hAnsiTheme="minorHAnsi" w:cstheme="minorHAnsi"/>
+                <w:rFonts w:ascii="Arial" w:hAnsi="Arial" w:cs="Arial"/>
+                <w:noProof/>
+                <w:webHidden/>
+              </w:rPr>
+              <w:instrText xml:space="preserve"> PAGEREF _Toc216530249 \h </w:instrText>
+            </w:r>
+            <w:r>
+              <w:rPr>
+                <w:rFonts w:ascii="Arial" w:hAnsi="Arial" w:cs="Arial"/>
+                <w:noProof/>
+                <w:webHidden/>
+              </w:rPr>
+            </w:r>
+            <w:r>
+              <w:rPr>
+                <w:rFonts w:ascii="Arial" w:hAnsi="Arial" w:cs="Arial"/>
                 <w:noProof/>
                 <w:webHidden/>
               </w:rPr>
@@ -1101,7 +1101,7 @@
             </w:r>
             <w:r>
               <w:rPr>
-                <w:rFonts w:asciiTheme="minorHAnsi" w:hAnsiTheme="minorHAnsi" w:cstheme="minorHAnsi"/>
+                <w:rFonts w:ascii="Arial" w:hAnsi="Arial" w:cs="Arial"/>
                 <w:noProof/>
                 <w:webHidden/>
               </w:rPr>
@@ -1109,7 +1109,7 @@
             </w:r>
             <w:r>
               <w:rPr>
-                <w:rFonts w:asciiTheme="minorHAnsi" w:hAnsiTheme="minorHAnsi" w:cstheme="minorHAnsi"/>
+                <w:rFonts w:ascii="Arial" w:hAnsi="Arial" w:cs="Arial"/>
                 <w:noProof/>
                 <w:webHidden/>
               </w:rPr>
@@ -1121,7 +1121,7 @@
           <w:pPr>
             <w:pStyle w:val="TOC3"/>
             <w:rPr>
-              <w:rFonts w:asciiTheme="minorHAnsi" w:eastAsiaTheme="minorEastAsia" w:hAnsiTheme="minorHAnsi" w:cstheme="minorHAnsi"/>
+              <w:rFonts w:ascii="Arial" w:eastAsiaTheme="minorEastAsia" w:hAnsi="Arial" w:cs="Arial"/>
               <w:noProof/>
               <w:kern w:val="2"/>
               <w:sz w:val="24"/>
@@ -1130,18 +1130,18 @@
               <w14:ligatures w14:val="standardContextual"/>
             </w:rPr>
           </w:pPr>
-          <w:hyperlink w:anchor="_Toc216129648" w:history="1">
+          <w:hyperlink w:anchor="_Toc216530250" w:history="1">
             <w:r>
               <w:rPr>
                 <w:rStyle w:val="Hyperlink"/>
-                <w:rFonts w:asciiTheme="minorHAnsi" w:hAnsiTheme="minorHAnsi" w:cstheme="minorHAnsi"/>
-                <w:noProof/>
-              </w:rPr>
-              <w:t>3.2. Cấp độ kiểm thử</w:t>
-            </w:r>
-            <w:r>
-              <w:rPr>
-                <w:rFonts w:asciiTheme="minorHAnsi" w:hAnsiTheme="minorHAnsi" w:cstheme="minorHAnsi"/>
+                <w:rFonts w:ascii="Arial" w:hAnsi="Arial" w:cs="Arial"/>
+                <w:noProof/>
+              </w:rPr>
+              <w:t>3.2. Loại kiểm thử</w:t>
+            </w:r>
+            <w:r>
+              <w:rPr>
+                <w:rFonts w:ascii="Arial" w:hAnsi="Arial" w:cs="Arial"/>
                 <w:noProof/>
                 <w:webHidden/>
               </w:rPr>
@@ -1149,7 +1149,7 @@
             </w:r>
             <w:r>
               <w:rPr>
-                <w:rFonts w:asciiTheme="minorHAnsi" w:hAnsiTheme="minorHAnsi" w:cstheme="minorHAnsi"/>
+                <w:rFonts w:ascii="Arial" w:hAnsi="Arial" w:cs="Arial"/>
                 <w:noProof/>
                 <w:webHidden/>
               </w:rPr>
@@ -1157,22 +1157,22 @@
             </w:r>
             <w:r>
               <w:rPr>
-                <w:rFonts w:asciiTheme="minorHAnsi" w:hAnsiTheme="minorHAnsi" w:cstheme="minorHAnsi"/>
-                <w:noProof/>
-                <w:webHidden/>
-              </w:rPr>
-              <w:instrText xml:space="preserve"> PAGEREF _Toc216129648 \h </w:instrText>
-            </w:r>
-            <w:r>
-              <w:rPr>
-                <w:rFonts w:asciiTheme="minorHAnsi" w:hAnsiTheme="minorHAnsi" w:cstheme="minorHAnsi"/>
-                <w:noProof/>
-                <w:webHidden/>
-              </w:rPr>
-            </w:r>
-            <w:r>
-              <w:rPr>
-                <w:rFonts w:asciiTheme="minorHAnsi" w:hAnsiTheme="minorHAnsi" w:cstheme="minorHAnsi"/>
+                <w:rFonts w:ascii="Arial" w:hAnsi="Arial" w:cs="Arial"/>
+                <w:noProof/>
+                <w:webHidden/>
+              </w:rPr>
+              <w:instrText xml:space="preserve"> PAGEREF _Toc216530250 \h </w:instrText>
+            </w:r>
+            <w:r>
+              <w:rPr>
+                <w:rFonts w:ascii="Arial" w:hAnsi="Arial" w:cs="Arial"/>
+                <w:noProof/>
+                <w:webHidden/>
+              </w:rPr>
+            </w:r>
+            <w:r>
+              <w:rPr>
+                <w:rFonts w:ascii="Arial" w:hAnsi="Arial" w:cs="Arial"/>
                 <w:noProof/>
                 <w:webHidden/>
               </w:rPr>
@@ -1180,7 +1180,7 @@
             </w:r>
             <w:r>
               <w:rPr>
-                <w:rFonts w:asciiTheme="minorHAnsi" w:hAnsiTheme="minorHAnsi" w:cstheme="minorHAnsi"/>
+                <w:rFonts w:ascii="Arial" w:hAnsi="Arial" w:cs="Arial"/>
                 <w:noProof/>
                 <w:webHidden/>
               </w:rPr>
@@ -1188,7 +1188,7 @@
             </w:r>
             <w:r>
               <w:rPr>
-                <w:rFonts w:asciiTheme="minorHAnsi" w:hAnsiTheme="minorHAnsi" w:cstheme="minorHAnsi"/>
+                <w:rFonts w:ascii="Arial" w:hAnsi="Arial" w:cs="Arial"/>
                 <w:noProof/>
                 <w:webHidden/>
               </w:rPr>
@@ -1198,9 +1198,9 @@
         </w:p>
         <w:p>
           <w:pPr>
-            <w:pStyle w:val="TOC2"/>
+            <w:pStyle w:val="TOC3"/>
             <w:rPr>
-              <w:rFonts w:asciiTheme="minorHAnsi" w:eastAsiaTheme="minorEastAsia" w:hAnsiTheme="minorHAnsi" w:cstheme="minorHAnsi"/>
+              <w:rFonts w:ascii="Arial" w:eastAsiaTheme="minorEastAsia" w:hAnsi="Arial" w:cs="Arial"/>
               <w:noProof/>
               <w:kern w:val="2"/>
               <w:sz w:val="24"/>
@@ -1209,27 +1209,18 @@
               <w14:ligatures w14:val="standardContextual"/>
             </w:rPr>
           </w:pPr>
-          <w:hyperlink w:anchor="_Toc216129649" w:history="1">
+          <w:hyperlink w:anchor="_Toc216530251" w:history="1">
             <w:r>
               <w:rPr>
                 <w:rStyle w:val="Hyperlink"/>
-                <w:rFonts w:asciiTheme="minorHAnsi" w:hAnsiTheme="minorHAnsi" w:cstheme="minorHAnsi"/>
-                <w:noProof/>
-              </w:rPr>
-              <w:t xml:space="preserve">4. </w:t>
-            </w:r>
-            <w:r>
-              <w:rPr>
-                <w:rStyle w:val="Hyperlink"/>
-                <w:rFonts w:asciiTheme="minorHAnsi" w:hAnsiTheme="minorHAnsi" w:cstheme="minorHAnsi"/>
-                <w:noProof/>
-                <w:lang w:val="en-US"/>
-              </w:rPr>
-              <w:t>Nguồn lực</w:t>
-            </w:r>
-            <w:r>
-              <w:rPr>
-                <w:rFonts w:asciiTheme="minorHAnsi" w:hAnsiTheme="minorHAnsi" w:cstheme="minorHAnsi"/>
+                <w:rFonts w:ascii="Arial" w:hAnsi="Arial" w:cs="Arial"/>
+                <w:noProof/>
+              </w:rPr>
+              <w:t>3.3. Cấp độ kiểm thử</w:t>
+            </w:r>
+            <w:r>
+              <w:rPr>
+                <w:rFonts w:ascii="Arial" w:hAnsi="Arial" w:cs="Arial"/>
                 <w:noProof/>
                 <w:webHidden/>
               </w:rPr>
@@ -1237,7 +1228,7 @@
             </w:r>
             <w:r>
               <w:rPr>
-                <w:rFonts w:asciiTheme="minorHAnsi" w:hAnsiTheme="minorHAnsi" w:cstheme="minorHAnsi"/>
+                <w:rFonts w:ascii="Arial" w:hAnsi="Arial" w:cs="Arial"/>
                 <w:noProof/>
                 <w:webHidden/>
               </w:rPr>
@@ -1245,22 +1236,22 @@
             </w:r>
             <w:r>
               <w:rPr>
-                <w:rFonts w:asciiTheme="minorHAnsi" w:hAnsiTheme="minorHAnsi" w:cstheme="minorHAnsi"/>
-                <w:noProof/>
-                <w:webHidden/>
-              </w:rPr>
-              <w:instrText xml:space="preserve"> PAGEREF _Toc216129649 \h </w:instrText>
-            </w:r>
-            <w:r>
-              <w:rPr>
-                <w:rFonts w:asciiTheme="minorHAnsi" w:hAnsiTheme="minorHAnsi" w:cstheme="minorHAnsi"/>
-                <w:noProof/>
-                <w:webHidden/>
-              </w:rPr>
-            </w:r>
-            <w:r>
-              <w:rPr>
-                <w:rFonts w:asciiTheme="minorHAnsi" w:hAnsiTheme="minorHAnsi" w:cstheme="minorHAnsi"/>
+                <w:rFonts w:ascii="Arial" w:hAnsi="Arial" w:cs="Arial"/>
+                <w:noProof/>
+                <w:webHidden/>
+              </w:rPr>
+              <w:instrText xml:space="preserve"> PAGEREF _Toc216530251 \h </w:instrText>
+            </w:r>
+            <w:r>
+              <w:rPr>
+                <w:rFonts w:ascii="Arial" w:hAnsi="Arial" w:cs="Arial"/>
+                <w:noProof/>
+                <w:webHidden/>
+              </w:rPr>
+            </w:r>
+            <w:r>
+              <w:rPr>
+                <w:rFonts w:ascii="Arial" w:hAnsi="Arial" w:cs="Arial"/>
                 <w:noProof/>
                 <w:webHidden/>
               </w:rPr>
@@ -1268,7 +1259,7 @@
             </w:r>
             <w:r>
               <w:rPr>
-                <w:rFonts w:asciiTheme="minorHAnsi" w:hAnsiTheme="minorHAnsi" w:cstheme="minorHAnsi"/>
+                <w:rFonts w:ascii="Arial" w:hAnsi="Arial" w:cs="Arial"/>
                 <w:noProof/>
                 <w:webHidden/>
               </w:rPr>
@@ -1276,7 +1267,7 @@
             </w:r>
             <w:r>
               <w:rPr>
-                <w:rFonts w:asciiTheme="minorHAnsi" w:hAnsiTheme="minorHAnsi" w:cstheme="minorHAnsi"/>
+                <w:rFonts w:ascii="Arial" w:hAnsi="Arial" w:cs="Arial"/>
                 <w:noProof/>
                 <w:webHidden/>
               </w:rPr>
@@ -1286,9 +1277,9 @@
         </w:p>
         <w:p>
           <w:pPr>
-            <w:pStyle w:val="TOC3"/>
+            <w:pStyle w:val="TOC2"/>
             <w:rPr>
-              <w:rFonts w:asciiTheme="minorHAnsi" w:eastAsiaTheme="minorEastAsia" w:hAnsiTheme="minorHAnsi" w:cstheme="minorHAnsi"/>
+              <w:rFonts w:ascii="Arial" w:eastAsiaTheme="minorEastAsia" w:hAnsi="Arial" w:cs="Arial"/>
               <w:noProof/>
               <w:kern w:val="2"/>
               <w:sz w:val="24"/>
@@ -1297,18 +1288,27 @@
               <w14:ligatures w14:val="standardContextual"/>
             </w:rPr>
           </w:pPr>
-          <w:hyperlink w:anchor="_Toc216129650" w:history="1">
+          <w:hyperlink w:anchor="_Toc216530252" w:history="1">
             <w:r>
               <w:rPr>
                 <w:rStyle w:val="Hyperlink"/>
-                <w:rFonts w:asciiTheme="minorHAnsi" w:hAnsiTheme="minorHAnsi" w:cstheme="minorHAnsi"/>
-                <w:noProof/>
-              </w:rPr>
-              <w:t>4.1. Nhân lực</w:t>
-            </w:r>
-            <w:r>
-              <w:rPr>
-                <w:rFonts w:asciiTheme="minorHAnsi" w:hAnsiTheme="minorHAnsi" w:cstheme="minorHAnsi"/>
+                <w:rFonts w:ascii="Arial" w:hAnsi="Arial" w:cs="Arial"/>
+                <w:noProof/>
+              </w:rPr>
+              <w:t xml:space="preserve">4. </w:t>
+            </w:r>
+            <w:r>
+              <w:rPr>
+                <w:rStyle w:val="Hyperlink"/>
+                <w:rFonts w:ascii="Arial" w:hAnsi="Arial" w:cs="Arial"/>
+                <w:noProof/>
+                <w:lang w:val="en-US"/>
+              </w:rPr>
+              <w:t>Kế hoạch thực thi kiểm thử</w:t>
+            </w:r>
+            <w:r>
+              <w:rPr>
+                <w:rFonts w:ascii="Arial" w:hAnsi="Arial" w:cs="Arial"/>
                 <w:noProof/>
                 <w:webHidden/>
               </w:rPr>
@@ -1316,7 +1316,7 @@
             </w:r>
             <w:r>
               <w:rPr>
-                <w:rFonts w:asciiTheme="minorHAnsi" w:hAnsiTheme="minorHAnsi" w:cstheme="minorHAnsi"/>
+                <w:rFonts w:ascii="Arial" w:hAnsi="Arial" w:cs="Arial"/>
                 <w:noProof/>
                 <w:webHidden/>
               </w:rPr>
@@ -1324,22 +1324,22 @@
             </w:r>
             <w:r>
               <w:rPr>
-                <w:rFonts w:asciiTheme="minorHAnsi" w:hAnsiTheme="minorHAnsi" w:cstheme="minorHAnsi"/>
-                <w:noProof/>
-                <w:webHidden/>
-              </w:rPr>
-              <w:instrText xml:space="preserve"> PAGEREF _Toc216129650 \h </w:instrText>
-            </w:r>
-            <w:r>
-              <w:rPr>
-                <w:rFonts w:asciiTheme="minorHAnsi" w:hAnsiTheme="minorHAnsi" w:cstheme="minorHAnsi"/>
-                <w:noProof/>
-                <w:webHidden/>
-              </w:rPr>
-            </w:r>
-            <w:r>
-              <w:rPr>
-                <w:rFonts w:asciiTheme="minorHAnsi" w:hAnsiTheme="minorHAnsi" w:cstheme="minorHAnsi"/>
+                <w:rFonts w:ascii="Arial" w:hAnsi="Arial" w:cs="Arial"/>
+                <w:noProof/>
+                <w:webHidden/>
+              </w:rPr>
+              <w:instrText xml:space="preserve"> PAGEREF _Toc216530252 \h </w:instrText>
+            </w:r>
+            <w:r>
+              <w:rPr>
+                <w:rFonts w:ascii="Arial" w:hAnsi="Arial" w:cs="Arial"/>
+                <w:noProof/>
+                <w:webHidden/>
+              </w:rPr>
+            </w:r>
+            <w:r>
+              <w:rPr>
+                <w:rFonts w:ascii="Arial" w:hAnsi="Arial" w:cs="Arial"/>
                 <w:noProof/>
                 <w:webHidden/>
               </w:rPr>
@@ -1347,15 +1347,15 @@
             </w:r>
             <w:r>
               <w:rPr>
-                <w:rFonts w:asciiTheme="minorHAnsi" w:hAnsiTheme="minorHAnsi" w:cstheme="minorHAnsi"/>
-                <w:noProof/>
-                <w:webHidden/>
-              </w:rPr>
-              <w:t>6</w:t>
-            </w:r>
-            <w:r>
-              <w:rPr>
-                <w:rFonts w:asciiTheme="minorHAnsi" w:hAnsiTheme="minorHAnsi" w:cstheme="minorHAnsi"/>
+                <w:rFonts w:ascii="Arial" w:hAnsi="Arial" w:cs="Arial"/>
+                <w:noProof/>
+                <w:webHidden/>
+              </w:rPr>
+              <w:t>7</w:t>
+            </w:r>
+            <w:r>
+              <w:rPr>
+                <w:rFonts w:ascii="Arial" w:hAnsi="Arial" w:cs="Arial"/>
                 <w:noProof/>
                 <w:webHidden/>
               </w:rPr>
@@ -1367,7 +1367,7 @@
           <w:pPr>
             <w:pStyle w:val="TOC3"/>
             <w:rPr>
-              <w:rFonts w:asciiTheme="minorHAnsi" w:eastAsiaTheme="minorEastAsia" w:hAnsiTheme="minorHAnsi" w:cstheme="minorHAnsi"/>
+              <w:rFonts w:ascii="Arial" w:eastAsiaTheme="minorEastAsia" w:hAnsi="Arial" w:cs="Arial"/>
               <w:noProof/>
               <w:kern w:val="2"/>
               <w:sz w:val="24"/>
@@ -1376,18 +1376,18 @@
               <w14:ligatures w14:val="standardContextual"/>
             </w:rPr>
           </w:pPr>
-          <w:hyperlink w:anchor="_Toc216129651" w:history="1">
+          <w:hyperlink w:anchor="_Toc216530253" w:history="1">
             <w:r>
               <w:rPr>
                 <w:rStyle w:val="Hyperlink"/>
-                <w:rFonts w:asciiTheme="minorHAnsi" w:hAnsiTheme="minorHAnsi" w:cstheme="minorHAnsi"/>
-                <w:noProof/>
-              </w:rPr>
-              <w:t>4.2. Quản lý kiểm thử</w:t>
-            </w:r>
-            <w:r>
-              <w:rPr>
-                <w:rFonts w:asciiTheme="minorHAnsi" w:hAnsiTheme="minorHAnsi" w:cstheme="minorHAnsi"/>
+                <w:rFonts w:ascii="Arial" w:hAnsi="Arial" w:cs="Arial"/>
+                <w:noProof/>
+              </w:rPr>
+              <w:t>4.1. Nguồn lực</w:t>
+            </w:r>
+            <w:r>
+              <w:rPr>
+                <w:rFonts w:ascii="Arial" w:hAnsi="Arial" w:cs="Arial"/>
                 <w:noProof/>
                 <w:webHidden/>
               </w:rPr>
@@ -1395,7 +1395,7 @@
             </w:r>
             <w:r>
               <w:rPr>
-                <w:rFonts w:asciiTheme="minorHAnsi" w:hAnsiTheme="minorHAnsi" w:cstheme="minorHAnsi"/>
+                <w:rFonts w:ascii="Arial" w:hAnsi="Arial" w:cs="Arial"/>
                 <w:noProof/>
                 <w:webHidden/>
               </w:rPr>
@@ -1403,22 +1403,22 @@
             </w:r>
             <w:r>
               <w:rPr>
-                <w:rFonts w:asciiTheme="minorHAnsi" w:hAnsiTheme="minorHAnsi" w:cstheme="minorHAnsi"/>
-                <w:noProof/>
-                <w:webHidden/>
-              </w:rPr>
-              <w:instrText xml:space="preserve"> PAGEREF _Toc216129651 \h </w:instrText>
-            </w:r>
-            <w:r>
-              <w:rPr>
-                <w:rFonts w:asciiTheme="minorHAnsi" w:hAnsiTheme="minorHAnsi" w:cstheme="minorHAnsi"/>
-                <w:noProof/>
-                <w:webHidden/>
-              </w:rPr>
-            </w:r>
-            <w:r>
-              <w:rPr>
-                <w:rFonts w:asciiTheme="minorHAnsi" w:hAnsiTheme="minorHAnsi" w:cstheme="minorHAnsi"/>
+                <w:rFonts w:ascii="Arial" w:hAnsi="Arial" w:cs="Arial"/>
+                <w:noProof/>
+                <w:webHidden/>
+              </w:rPr>
+              <w:instrText xml:space="preserve"> PAGEREF _Toc216530253 \h </w:instrText>
+            </w:r>
+            <w:r>
+              <w:rPr>
+                <w:rFonts w:ascii="Arial" w:hAnsi="Arial" w:cs="Arial"/>
+                <w:noProof/>
+                <w:webHidden/>
+              </w:rPr>
+            </w:r>
+            <w:r>
+              <w:rPr>
+                <w:rFonts w:ascii="Arial" w:hAnsi="Arial" w:cs="Arial"/>
                 <w:noProof/>
                 <w:webHidden/>
               </w:rPr>
@@ -1426,7 +1426,7 @@
             </w:r>
             <w:r>
               <w:rPr>
-                <w:rFonts w:asciiTheme="minorHAnsi" w:hAnsiTheme="minorHAnsi" w:cstheme="minorHAnsi"/>
+                <w:rFonts w:ascii="Arial" w:hAnsi="Arial" w:cs="Arial"/>
                 <w:noProof/>
                 <w:webHidden/>
               </w:rPr>
@@ -1434,7 +1434,7 @@
             </w:r>
             <w:r>
               <w:rPr>
-                <w:rFonts w:asciiTheme="minorHAnsi" w:hAnsiTheme="minorHAnsi" w:cstheme="minorHAnsi"/>
+                <w:rFonts w:ascii="Arial" w:hAnsi="Arial" w:cs="Arial"/>
                 <w:noProof/>
                 <w:webHidden/>
               </w:rPr>
@@ -1444,9 +1444,9 @@
         </w:p>
         <w:p>
           <w:pPr>
-            <w:pStyle w:val="TOC2"/>
+            <w:pStyle w:val="TOC3"/>
             <w:rPr>
-              <w:rFonts w:asciiTheme="minorHAnsi" w:eastAsiaTheme="minorEastAsia" w:hAnsiTheme="minorHAnsi" w:cstheme="minorHAnsi"/>
+              <w:rFonts w:ascii="Arial" w:eastAsiaTheme="minorEastAsia" w:hAnsi="Arial" w:cs="Arial"/>
               <w:noProof/>
               <w:kern w:val="2"/>
               <w:sz w:val="24"/>
@@ -1455,27 +1455,18 @@
               <w14:ligatures w14:val="standardContextual"/>
             </w:rPr>
           </w:pPr>
-          <w:hyperlink w:anchor="_Toc216129652" w:history="1">
+          <w:hyperlink w:anchor="_Toc216530254" w:history="1">
             <w:r>
               <w:rPr>
                 <w:rStyle w:val="Hyperlink"/>
-                <w:rFonts w:asciiTheme="minorHAnsi" w:hAnsiTheme="minorHAnsi" w:cstheme="minorHAnsi"/>
-                <w:noProof/>
-              </w:rPr>
-              <w:t xml:space="preserve">5. </w:t>
-            </w:r>
-            <w:r>
-              <w:rPr>
-                <w:rStyle w:val="Hyperlink"/>
-                <w:rFonts w:asciiTheme="minorHAnsi" w:hAnsiTheme="minorHAnsi" w:cstheme="minorHAnsi"/>
-                <w:noProof/>
-                <w:lang w:val="en-US"/>
-              </w:rPr>
-              <w:t>Môi trường kiểm thử</w:t>
-            </w:r>
-            <w:r>
-              <w:rPr>
-                <w:rFonts w:asciiTheme="minorHAnsi" w:hAnsiTheme="minorHAnsi" w:cstheme="minorHAnsi"/>
+                <w:rFonts w:ascii="Arial" w:hAnsi="Arial" w:cs="Arial"/>
+                <w:noProof/>
+              </w:rPr>
+              <w:t>4.2. Lịch trình kiểm thử</w:t>
+            </w:r>
+            <w:r>
+              <w:rPr>
+                <w:rFonts w:ascii="Arial" w:hAnsi="Arial" w:cs="Arial"/>
                 <w:noProof/>
                 <w:webHidden/>
               </w:rPr>
@@ -1483,7 +1474,7 @@
             </w:r>
             <w:r>
               <w:rPr>
-                <w:rFonts w:asciiTheme="minorHAnsi" w:hAnsiTheme="minorHAnsi" w:cstheme="minorHAnsi"/>
+                <w:rFonts w:ascii="Arial" w:hAnsi="Arial" w:cs="Arial"/>
                 <w:noProof/>
                 <w:webHidden/>
               </w:rPr>
@@ -1491,22 +1482,22 @@
             </w:r>
             <w:r>
               <w:rPr>
-                <w:rFonts w:asciiTheme="minorHAnsi" w:hAnsiTheme="minorHAnsi" w:cstheme="minorHAnsi"/>
-                <w:noProof/>
-                <w:webHidden/>
-              </w:rPr>
-              <w:instrText xml:space="preserve"> PAGEREF _Toc216129652 \h </w:instrText>
-            </w:r>
-            <w:r>
-              <w:rPr>
-                <w:rFonts w:asciiTheme="minorHAnsi" w:hAnsiTheme="minorHAnsi" w:cstheme="minorHAnsi"/>
-                <w:noProof/>
-                <w:webHidden/>
-              </w:rPr>
-            </w:r>
-            <w:r>
-              <w:rPr>
-                <w:rFonts w:asciiTheme="minorHAnsi" w:hAnsiTheme="minorHAnsi" w:cstheme="minorHAnsi"/>
+                <w:rFonts w:ascii="Arial" w:hAnsi="Arial" w:cs="Arial"/>
+                <w:noProof/>
+                <w:webHidden/>
+              </w:rPr>
+              <w:instrText xml:space="preserve"> PAGEREF _Toc216530254 \h </w:instrText>
+            </w:r>
+            <w:r>
+              <w:rPr>
+                <w:rFonts w:ascii="Arial" w:hAnsi="Arial" w:cs="Arial"/>
+                <w:noProof/>
+                <w:webHidden/>
+              </w:rPr>
+            </w:r>
+            <w:r>
+              <w:rPr>
+                <w:rFonts w:ascii="Arial" w:hAnsi="Arial" w:cs="Arial"/>
                 <w:noProof/>
                 <w:webHidden/>
               </w:rPr>
@@ -1514,7 +1505,7 @@
             </w:r>
             <w:r>
               <w:rPr>
-                <w:rFonts w:asciiTheme="minorHAnsi" w:hAnsiTheme="minorHAnsi" w:cstheme="minorHAnsi"/>
+                <w:rFonts w:ascii="Arial" w:hAnsi="Arial" w:cs="Arial"/>
                 <w:noProof/>
                 <w:webHidden/>
               </w:rPr>
@@ -1522,7 +1513,7 @@
             </w:r>
             <w:r>
               <w:rPr>
-                <w:rFonts w:asciiTheme="minorHAnsi" w:hAnsiTheme="minorHAnsi" w:cstheme="minorHAnsi"/>
+                <w:rFonts w:ascii="Arial" w:hAnsi="Arial" w:cs="Arial"/>
                 <w:noProof/>
                 <w:webHidden/>
               </w:rPr>
@@ -1532,9 +1523,9 @@
         </w:p>
         <w:p>
           <w:pPr>
-            <w:pStyle w:val="TOC3"/>
+            <w:pStyle w:val="TOC2"/>
             <w:rPr>
-              <w:rFonts w:asciiTheme="minorHAnsi" w:eastAsiaTheme="minorEastAsia" w:hAnsiTheme="minorHAnsi" w:cstheme="minorHAnsi"/>
+              <w:rFonts w:ascii="Arial" w:eastAsiaTheme="minorEastAsia" w:hAnsi="Arial" w:cs="Arial"/>
               <w:noProof/>
               <w:kern w:val="2"/>
               <w:sz w:val="24"/>
@@ -1543,18 +1534,27 @@
               <w14:ligatures w14:val="standardContextual"/>
             </w:rPr>
           </w:pPr>
-          <w:hyperlink w:anchor="_Toc216129653" w:history="1">
+          <w:hyperlink w:anchor="_Toc216530255" w:history="1">
             <w:r>
               <w:rPr>
                 <w:rStyle w:val="Hyperlink"/>
-                <w:rFonts w:asciiTheme="minorHAnsi" w:hAnsiTheme="minorHAnsi" w:cstheme="minorHAnsi"/>
-                <w:noProof/>
-              </w:rPr>
-              <w:t>5.1. Phần cứng</w:t>
-            </w:r>
-            <w:r>
-              <w:rPr>
-                <w:rFonts w:asciiTheme="minorHAnsi" w:hAnsiTheme="minorHAnsi" w:cstheme="minorHAnsi"/>
+                <w:rFonts w:ascii="Arial" w:hAnsi="Arial" w:cs="Arial"/>
+                <w:noProof/>
+              </w:rPr>
+              <w:t xml:space="preserve">5. </w:t>
+            </w:r>
+            <w:r>
+              <w:rPr>
+                <w:rStyle w:val="Hyperlink"/>
+                <w:rFonts w:ascii="Arial" w:hAnsi="Arial" w:cs="Arial"/>
+                <w:noProof/>
+                <w:lang w:val="en-US"/>
+              </w:rPr>
+              <w:t>Môi trường kiểm thử</w:t>
+            </w:r>
+            <w:r>
+              <w:rPr>
+                <w:rFonts w:ascii="Arial" w:hAnsi="Arial" w:cs="Arial"/>
                 <w:noProof/>
                 <w:webHidden/>
               </w:rPr>
@@ -1562,7 +1562,7 @@
             </w:r>
             <w:r>
               <w:rPr>
-                <w:rFonts w:asciiTheme="minorHAnsi" w:hAnsiTheme="minorHAnsi" w:cstheme="minorHAnsi"/>
+                <w:rFonts w:ascii="Arial" w:hAnsi="Arial" w:cs="Arial"/>
                 <w:noProof/>
                 <w:webHidden/>
               </w:rPr>
@@ -1570,22 +1570,22 @@
             </w:r>
             <w:r>
               <w:rPr>
-                <w:rFonts w:asciiTheme="minorHAnsi" w:hAnsiTheme="minorHAnsi" w:cstheme="minorHAnsi"/>
-                <w:noProof/>
-                <w:webHidden/>
-              </w:rPr>
-              <w:instrText xml:space="preserve"> PAGEREF _Toc216129653 \h </w:instrText>
-            </w:r>
-            <w:r>
-              <w:rPr>
-                <w:rFonts w:asciiTheme="minorHAnsi" w:hAnsiTheme="minorHAnsi" w:cstheme="minorHAnsi"/>
-                <w:noProof/>
-                <w:webHidden/>
-              </w:rPr>
-            </w:r>
-            <w:r>
-              <w:rPr>
-                <w:rFonts w:asciiTheme="minorHAnsi" w:hAnsiTheme="minorHAnsi" w:cstheme="minorHAnsi"/>
+                <w:rFonts w:ascii="Arial" w:hAnsi="Arial" w:cs="Arial"/>
+                <w:noProof/>
+                <w:webHidden/>
+              </w:rPr>
+              <w:instrText xml:space="preserve"> PAGEREF _Toc216530255 \h </w:instrText>
+            </w:r>
+            <w:r>
+              <w:rPr>
+                <w:rFonts w:ascii="Arial" w:hAnsi="Arial" w:cs="Arial"/>
+                <w:noProof/>
+                <w:webHidden/>
+              </w:rPr>
+            </w:r>
+            <w:r>
+              <w:rPr>
+                <w:rFonts w:ascii="Arial" w:hAnsi="Arial" w:cs="Arial"/>
                 <w:noProof/>
                 <w:webHidden/>
               </w:rPr>
@@ -1593,15 +1593,15 @@
             </w:r>
             <w:r>
               <w:rPr>
-                <w:rFonts w:asciiTheme="minorHAnsi" w:hAnsiTheme="minorHAnsi" w:cstheme="minorHAnsi"/>
-                <w:noProof/>
-                <w:webHidden/>
-              </w:rPr>
-              <w:t>8</w:t>
-            </w:r>
-            <w:r>
-              <w:rPr>
-                <w:rFonts w:asciiTheme="minorHAnsi" w:hAnsiTheme="minorHAnsi" w:cstheme="minorHAnsi"/>
+                <w:rFonts w:ascii="Arial" w:hAnsi="Arial" w:cs="Arial"/>
+                <w:noProof/>
+                <w:webHidden/>
+              </w:rPr>
+              <w:t>9</w:t>
+            </w:r>
+            <w:r>
+              <w:rPr>
+                <w:rFonts w:ascii="Arial" w:hAnsi="Arial" w:cs="Arial"/>
                 <w:noProof/>
                 <w:webHidden/>
               </w:rPr>
@@ -1613,7 +1613,7 @@
           <w:pPr>
             <w:pStyle w:val="TOC3"/>
             <w:rPr>
-              <w:rFonts w:asciiTheme="minorHAnsi" w:eastAsiaTheme="minorEastAsia" w:hAnsiTheme="minorHAnsi" w:cstheme="minorHAnsi"/>
+              <w:rFonts w:ascii="Arial" w:eastAsiaTheme="minorEastAsia" w:hAnsi="Arial" w:cs="Arial"/>
               <w:noProof/>
               <w:kern w:val="2"/>
               <w:sz w:val="24"/>
@@ -1622,18 +1622,18 @@
               <w14:ligatures w14:val="standardContextual"/>
             </w:rPr>
           </w:pPr>
-          <w:hyperlink w:anchor="_Toc216129654" w:history="1">
+          <w:hyperlink w:anchor="_Toc216530256" w:history="1">
             <w:r>
               <w:rPr>
                 <w:rStyle w:val="Hyperlink"/>
-                <w:rFonts w:asciiTheme="minorHAnsi" w:hAnsiTheme="minorHAnsi" w:cstheme="minorHAnsi"/>
-                <w:noProof/>
-              </w:rPr>
-              <w:t>5.2. Phần mềm</w:t>
-            </w:r>
-            <w:r>
-              <w:rPr>
-                <w:rFonts w:asciiTheme="minorHAnsi" w:hAnsiTheme="minorHAnsi" w:cstheme="minorHAnsi"/>
+                <w:rFonts w:ascii="Arial" w:hAnsi="Arial" w:cs="Arial"/>
+                <w:noProof/>
+              </w:rPr>
+              <w:t>5.1. Phần cứng</w:t>
+            </w:r>
+            <w:r>
+              <w:rPr>
+                <w:rFonts w:ascii="Arial" w:hAnsi="Arial" w:cs="Arial"/>
                 <w:noProof/>
                 <w:webHidden/>
               </w:rPr>
@@ -1641,7 +1641,7 @@
             </w:r>
             <w:r>
               <w:rPr>
-                <w:rFonts w:asciiTheme="minorHAnsi" w:hAnsiTheme="minorHAnsi" w:cstheme="minorHAnsi"/>
+                <w:rFonts w:ascii="Arial" w:hAnsi="Arial" w:cs="Arial"/>
                 <w:noProof/>
                 <w:webHidden/>
               </w:rPr>
@@ -1649,22 +1649,22 @@
             </w:r>
             <w:r>
               <w:rPr>
-                <w:rFonts w:asciiTheme="minorHAnsi" w:hAnsiTheme="minorHAnsi" w:cstheme="minorHAnsi"/>
-                <w:noProof/>
-                <w:webHidden/>
-              </w:rPr>
-              <w:instrText xml:space="preserve"> PAGEREF _Toc216129654 \h </w:instrText>
-            </w:r>
-            <w:r>
-              <w:rPr>
-                <w:rFonts w:asciiTheme="minorHAnsi" w:hAnsiTheme="minorHAnsi" w:cstheme="minorHAnsi"/>
-                <w:noProof/>
-                <w:webHidden/>
-              </w:rPr>
-            </w:r>
-            <w:r>
-              <w:rPr>
-                <w:rFonts w:asciiTheme="minorHAnsi" w:hAnsiTheme="minorHAnsi" w:cstheme="minorHAnsi"/>
+                <w:rFonts w:ascii="Arial" w:hAnsi="Arial" w:cs="Arial"/>
+                <w:noProof/>
+                <w:webHidden/>
+              </w:rPr>
+              <w:instrText xml:space="preserve"> PAGEREF _Toc216530256 \h </w:instrText>
+            </w:r>
+            <w:r>
+              <w:rPr>
+                <w:rFonts w:ascii="Arial" w:hAnsi="Arial" w:cs="Arial"/>
+                <w:noProof/>
+                <w:webHidden/>
+              </w:rPr>
+            </w:r>
+            <w:r>
+              <w:rPr>
+                <w:rFonts w:ascii="Arial" w:hAnsi="Arial" w:cs="Arial"/>
                 <w:noProof/>
                 <w:webHidden/>
               </w:rPr>
@@ -1672,15 +1672,15 @@
             </w:r>
             <w:r>
               <w:rPr>
-                <w:rFonts w:asciiTheme="minorHAnsi" w:hAnsiTheme="minorHAnsi" w:cstheme="minorHAnsi"/>
-                <w:noProof/>
-                <w:webHidden/>
-              </w:rPr>
-              <w:t>8</w:t>
-            </w:r>
-            <w:r>
-              <w:rPr>
-                <w:rFonts w:asciiTheme="minorHAnsi" w:hAnsiTheme="minorHAnsi" w:cstheme="minorHAnsi"/>
+                <w:rFonts w:ascii="Arial" w:hAnsi="Arial" w:cs="Arial"/>
+                <w:noProof/>
+                <w:webHidden/>
+              </w:rPr>
+              <w:t>9</w:t>
+            </w:r>
+            <w:r>
+              <w:rPr>
+                <w:rFonts w:ascii="Arial" w:hAnsi="Arial" w:cs="Arial"/>
                 <w:noProof/>
                 <w:webHidden/>
               </w:rPr>
@@ -1692,7 +1692,7 @@
           <w:pPr>
             <w:pStyle w:val="TOC3"/>
             <w:rPr>
-              <w:rFonts w:asciiTheme="minorHAnsi" w:eastAsiaTheme="minorEastAsia" w:hAnsiTheme="minorHAnsi" w:cstheme="minorHAnsi"/>
+              <w:rFonts w:ascii="Arial" w:eastAsiaTheme="minorEastAsia" w:hAnsi="Arial" w:cs="Arial"/>
               <w:noProof/>
               <w:kern w:val="2"/>
               <w:sz w:val="24"/>
@@ -1701,18 +1701,18 @@
               <w14:ligatures w14:val="standardContextual"/>
             </w:rPr>
           </w:pPr>
-          <w:hyperlink w:anchor="_Toc216129655" w:history="1">
+          <w:hyperlink w:anchor="_Toc216530257" w:history="1">
             <w:r>
               <w:rPr>
                 <w:rStyle w:val="Hyperlink"/>
-                <w:rFonts w:asciiTheme="minorHAnsi" w:hAnsiTheme="minorHAnsi" w:cstheme="minorHAnsi"/>
-                <w:noProof/>
-              </w:rPr>
-              <w:t>5.3. Hạ tầng</w:t>
-            </w:r>
-            <w:r>
-              <w:rPr>
-                <w:rFonts w:asciiTheme="minorHAnsi" w:hAnsiTheme="minorHAnsi" w:cstheme="minorHAnsi"/>
+                <w:rFonts w:ascii="Arial" w:hAnsi="Arial" w:cs="Arial"/>
+                <w:noProof/>
+              </w:rPr>
+              <w:t>5.2. Phần mềm</w:t>
+            </w:r>
+            <w:r>
+              <w:rPr>
+                <w:rFonts w:ascii="Arial" w:hAnsi="Arial" w:cs="Arial"/>
                 <w:noProof/>
                 <w:webHidden/>
               </w:rPr>
@@ -1720,7 +1720,7 @@
             </w:r>
             <w:r>
               <w:rPr>
-                <w:rFonts w:asciiTheme="minorHAnsi" w:hAnsiTheme="minorHAnsi" w:cstheme="minorHAnsi"/>
+                <w:rFonts w:ascii="Arial" w:hAnsi="Arial" w:cs="Arial"/>
                 <w:noProof/>
                 <w:webHidden/>
               </w:rPr>
@@ -1728,22 +1728,22 @@
             </w:r>
             <w:r>
               <w:rPr>
-                <w:rFonts w:asciiTheme="minorHAnsi" w:hAnsiTheme="minorHAnsi" w:cstheme="minorHAnsi"/>
-                <w:noProof/>
-                <w:webHidden/>
-              </w:rPr>
-              <w:instrText xml:space="preserve"> PAGEREF _Toc216129655 \h </w:instrText>
-            </w:r>
-            <w:r>
-              <w:rPr>
-                <w:rFonts w:asciiTheme="minorHAnsi" w:hAnsiTheme="minorHAnsi" w:cstheme="minorHAnsi"/>
-                <w:noProof/>
-                <w:webHidden/>
-              </w:rPr>
-            </w:r>
-            <w:r>
-              <w:rPr>
-                <w:rFonts w:asciiTheme="minorHAnsi" w:hAnsiTheme="minorHAnsi" w:cstheme="minorHAnsi"/>
+                <w:rFonts w:ascii="Arial" w:hAnsi="Arial" w:cs="Arial"/>
+                <w:noProof/>
+                <w:webHidden/>
+              </w:rPr>
+              <w:instrText xml:space="preserve"> PAGEREF _Toc216530257 \h </w:instrText>
+            </w:r>
+            <w:r>
+              <w:rPr>
+                <w:rFonts w:ascii="Arial" w:hAnsi="Arial" w:cs="Arial"/>
+                <w:noProof/>
+                <w:webHidden/>
+              </w:rPr>
+            </w:r>
+            <w:r>
+              <w:rPr>
+                <w:rFonts w:ascii="Arial" w:hAnsi="Arial" w:cs="Arial"/>
                 <w:noProof/>
                 <w:webHidden/>
               </w:rPr>
@@ -1751,7 +1751,7 @@
             </w:r>
             <w:r>
               <w:rPr>
-                <w:rFonts w:asciiTheme="minorHAnsi" w:hAnsiTheme="minorHAnsi" w:cstheme="minorHAnsi"/>
+                <w:rFonts w:ascii="Arial" w:hAnsi="Arial" w:cs="Arial"/>
                 <w:noProof/>
                 <w:webHidden/>
               </w:rPr>
@@ -1759,7 +1759,7 @@
             </w:r>
             <w:r>
               <w:rPr>
-                <w:rFonts w:asciiTheme="minorHAnsi" w:hAnsiTheme="minorHAnsi" w:cstheme="minorHAnsi"/>
+                <w:rFonts w:ascii="Arial" w:hAnsi="Arial" w:cs="Arial"/>
                 <w:noProof/>
                 <w:webHidden/>
               </w:rPr>
@@ -1769,9 +1769,9 @@
         </w:p>
         <w:p>
           <w:pPr>
-            <w:pStyle w:val="TOC2"/>
+            <w:pStyle w:val="TOC3"/>
             <w:rPr>
-              <w:rFonts w:asciiTheme="minorHAnsi" w:eastAsiaTheme="minorEastAsia" w:hAnsiTheme="minorHAnsi" w:cstheme="minorHAnsi"/>
+              <w:rFonts w:ascii="Arial" w:eastAsiaTheme="minorEastAsia" w:hAnsi="Arial" w:cs="Arial"/>
               <w:noProof/>
               <w:kern w:val="2"/>
               <w:sz w:val="24"/>
@@ -1780,27 +1780,18 @@
               <w14:ligatures w14:val="standardContextual"/>
             </w:rPr>
           </w:pPr>
-          <w:hyperlink w:anchor="_Toc216129656" w:history="1">
+          <w:hyperlink w:anchor="_Toc216530258" w:history="1">
             <w:r>
               <w:rPr>
                 <w:rStyle w:val="Hyperlink"/>
-                <w:rFonts w:asciiTheme="minorHAnsi" w:hAnsiTheme="minorHAnsi" w:cstheme="minorHAnsi"/>
-                <w:noProof/>
-              </w:rPr>
-              <w:t xml:space="preserve">6. </w:t>
-            </w:r>
-            <w:r>
-              <w:rPr>
-                <w:rStyle w:val="Hyperlink"/>
-                <w:rFonts w:asciiTheme="minorHAnsi" w:hAnsiTheme="minorHAnsi" w:cstheme="minorHAnsi"/>
-                <w:noProof/>
-                <w:lang w:val="en-US"/>
-              </w:rPr>
-              <w:t>Cột mốc kiểm thử</w:t>
-            </w:r>
-            <w:r>
-              <w:rPr>
-                <w:rFonts w:asciiTheme="minorHAnsi" w:hAnsiTheme="minorHAnsi" w:cstheme="minorHAnsi"/>
+                <w:rFonts w:ascii="Arial" w:hAnsi="Arial" w:cs="Arial"/>
+                <w:noProof/>
+              </w:rPr>
+              <w:t>5.3. Hạ tầng</w:t>
+            </w:r>
+            <w:r>
+              <w:rPr>
+                <w:rFonts w:ascii="Arial" w:hAnsi="Arial" w:cs="Arial"/>
                 <w:noProof/>
                 <w:webHidden/>
               </w:rPr>
@@ -1808,7 +1799,7 @@
             </w:r>
             <w:r>
               <w:rPr>
-                <w:rFonts w:asciiTheme="minorHAnsi" w:hAnsiTheme="minorHAnsi" w:cstheme="minorHAnsi"/>
+                <w:rFonts w:ascii="Arial" w:hAnsi="Arial" w:cs="Arial"/>
                 <w:noProof/>
                 <w:webHidden/>
               </w:rPr>
@@ -1816,22 +1807,22 @@
             </w:r>
             <w:r>
               <w:rPr>
-                <w:rFonts w:asciiTheme="minorHAnsi" w:hAnsiTheme="minorHAnsi" w:cstheme="minorHAnsi"/>
-                <w:noProof/>
-                <w:webHidden/>
-              </w:rPr>
-              <w:instrText xml:space="preserve"> PAGEREF _Toc216129656 \h </w:instrText>
-            </w:r>
-            <w:r>
-              <w:rPr>
-                <w:rFonts w:asciiTheme="minorHAnsi" w:hAnsiTheme="minorHAnsi" w:cstheme="minorHAnsi"/>
-                <w:noProof/>
-                <w:webHidden/>
-              </w:rPr>
-            </w:r>
-            <w:r>
-              <w:rPr>
-                <w:rFonts w:asciiTheme="minorHAnsi" w:hAnsiTheme="minorHAnsi" w:cstheme="minorHAnsi"/>
+                <w:rFonts w:ascii="Arial" w:hAnsi="Arial" w:cs="Arial"/>
+                <w:noProof/>
+                <w:webHidden/>
+              </w:rPr>
+              <w:instrText xml:space="preserve"> PAGEREF _Toc216530258 \h </w:instrText>
+            </w:r>
+            <w:r>
+              <w:rPr>
+                <w:rFonts w:ascii="Arial" w:hAnsi="Arial" w:cs="Arial"/>
+                <w:noProof/>
+                <w:webHidden/>
+              </w:rPr>
+            </w:r>
+            <w:r>
+              <w:rPr>
+                <w:rFonts w:ascii="Arial" w:hAnsi="Arial" w:cs="Arial"/>
                 <w:noProof/>
                 <w:webHidden/>
               </w:rPr>
@@ -1839,7 +1830,7 @@
             </w:r>
             <w:r>
               <w:rPr>
-                <w:rFonts w:asciiTheme="minorHAnsi" w:hAnsiTheme="minorHAnsi" w:cstheme="minorHAnsi"/>
+                <w:rFonts w:ascii="Arial" w:hAnsi="Arial" w:cs="Arial"/>
                 <w:noProof/>
                 <w:webHidden/>
               </w:rPr>
@@ -1847,7 +1838,7 @@
             </w:r>
             <w:r>
               <w:rPr>
-                <w:rFonts w:asciiTheme="minorHAnsi" w:hAnsiTheme="minorHAnsi" w:cstheme="minorHAnsi"/>
+                <w:rFonts w:ascii="Arial" w:hAnsi="Arial" w:cs="Arial"/>
                 <w:noProof/>
                 <w:webHidden/>
               </w:rPr>
@@ -1859,7 +1850,7 @@
           <w:pPr>
             <w:pStyle w:val="TOC2"/>
             <w:rPr>
-              <w:rFonts w:asciiTheme="minorHAnsi" w:eastAsiaTheme="minorEastAsia" w:hAnsiTheme="minorHAnsi" w:cstheme="minorHAnsi"/>
+              <w:rFonts w:ascii="Arial" w:eastAsiaTheme="minorEastAsia" w:hAnsi="Arial" w:cs="Arial"/>
               <w:noProof/>
               <w:kern w:val="2"/>
               <w:sz w:val="24"/>
@@ -1868,11 +1859,99 @@
               <w14:ligatures w14:val="standardContextual"/>
             </w:rPr>
           </w:pPr>
-          <w:hyperlink w:anchor="_Toc216129657" w:history="1">
+          <w:hyperlink w:anchor="_Toc216530259" w:history="1">
             <w:r>
               <w:rPr>
                 <w:rStyle w:val="Hyperlink"/>
-                <w:rFonts w:asciiTheme="minorHAnsi" w:hAnsiTheme="minorHAnsi" w:cstheme="minorHAnsi"/>
+                <w:rFonts w:ascii="Arial" w:hAnsi="Arial" w:cs="Arial"/>
+                <w:noProof/>
+              </w:rPr>
+              <w:t xml:space="preserve">6. </w:t>
+            </w:r>
+            <w:r>
+              <w:rPr>
+                <w:rStyle w:val="Hyperlink"/>
+                <w:rFonts w:ascii="Arial" w:hAnsi="Arial" w:cs="Arial"/>
+                <w:noProof/>
+                <w:lang w:val="en-US"/>
+              </w:rPr>
+              <w:t>Cột mốc kiểm thử</w:t>
+            </w:r>
+            <w:r>
+              <w:rPr>
+                <w:rFonts w:ascii="Arial" w:hAnsi="Arial" w:cs="Arial"/>
+                <w:noProof/>
+                <w:webHidden/>
+              </w:rPr>
+              <w:tab/>
+            </w:r>
+            <w:r>
+              <w:rPr>
+                <w:rFonts w:ascii="Arial" w:hAnsi="Arial" w:cs="Arial"/>
+                <w:noProof/>
+                <w:webHidden/>
+              </w:rPr>
+              <w:fldChar w:fldCharType="begin"/>
+            </w:r>
+            <w:r>
+              <w:rPr>
+                <w:rFonts w:ascii="Arial" w:hAnsi="Arial" w:cs="Arial"/>
+                <w:noProof/>
+                <w:webHidden/>
+              </w:rPr>
+              <w:instrText xml:space="preserve"> PAGEREF _Toc216530259 \h </w:instrText>
+            </w:r>
+            <w:r>
+              <w:rPr>
+                <w:rFonts w:ascii="Arial" w:hAnsi="Arial" w:cs="Arial"/>
+                <w:noProof/>
+                <w:webHidden/>
+              </w:rPr>
+            </w:r>
+            <w:r>
+              <w:rPr>
+                <w:rFonts w:ascii="Arial" w:hAnsi="Arial" w:cs="Arial"/>
+                <w:noProof/>
+                <w:webHidden/>
+              </w:rPr>
+              <w:fldChar w:fldCharType="separate"/>
+            </w:r>
+            <w:r>
+              <w:rPr>
+                <w:rFonts w:ascii="Arial" w:hAnsi="Arial" w:cs="Arial"/>
+                <w:noProof/>
+                <w:webHidden/>
+              </w:rPr>
+              <w:t>10</w:t>
+            </w:r>
+            <w:r>
+              <w:rPr>
+                <w:rFonts w:ascii="Arial" w:hAnsi="Arial" w:cs="Arial"/>
+                <w:noProof/>
+                <w:webHidden/>
+              </w:rPr>
+              <w:fldChar w:fldCharType="end"/>
+            </w:r>
+          </w:hyperlink>
+        </w:p>
+        <w:p>
+          <w:pPr>
+            <w:pStyle w:val="TOC2"/>
+            <w:rPr>
+              <w:rFonts w:ascii="Arial" w:eastAsiaTheme="minorEastAsia" w:hAnsi="Arial" w:cs="Arial"/>
+              <w:noProof/>
+              <w:kern w:val="2"/>
+              <w:sz w:val="24"/>
+              <w:szCs w:val="24"/>
+              <w:lang w:val="vi-VN"/>
+              <w14:ligatures w14:val="standardContextual"/>
+            </w:rPr>
+          </w:pPr>
+          <w:hyperlink w:anchor="_Toc216530260" w:history="1">
+            <w:r>
+              <w:rPr>
+                <w:rStyle w:val="Hyperlink"/>
+                <w:rFonts w:ascii="Arial" w:hAnsi="Arial" w:cs="Arial"/>
                 <w:noProof/>
               </w:rPr>
               <w:t xml:space="preserve">7. </w:t>
@@ -1880,7 +1959,7 @@
             <w:r>
               <w:rPr>
                 <w:rStyle w:val="Hyperlink"/>
-                <w:rFonts w:asciiTheme="minorHAnsi" w:hAnsiTheme="minorHAnsi" w:cstheme="minorHAnsi"/>
+                <w:rFonts w:ascii="Arial" w:hAnsi="Arial" w:cs="Arial"/>
                 <w:noProof/>
                 <w:lang w:val="en-US"/>
               </w:rPr>
@@ -1888,7 +1967,7 @@
             </w:r>
             <w:r>
               <w:rPr>
-                <w:rFonts w:asciiTheme="minorHAnsi" w:hAnsiTheme="minorHAnsi" w:cstheme="minorHAnsi"/>
+                <w:rFonts w:ascii="Arial" w:hAnsi="Arial" w:cs="Arial"/>
                 <w:noProof/>
                 <w:webHidden/>
               </w:rPr>
@@ -1896,7 +1975,7 @@
             </w:r>
             <w:r>
               <w:rPr>
-                <w:rFonts w:asciiTheme="minorHAnsi" w:hAnsiTheme="minorHAnsi" w:cstheme="minorHAnsi"/>
+                <w:rFonts w:ascii="Arial" w:hAnsi="Arial" w:cs="Arial"/>
                 <w:noProof/>
                 <w:webHidden/>
               </w:rPr>
@@ -1904,22 +1983,22 @@
             </w:r>
             <w:r>
               <w:rPr>
-                <w:rFonts w:asciiTheme="minorHAnsi" w:hAnsiTheme="minorHAnsi" w:cstheme="minorHAnsi"/>
-                <w:noProof/>
-                <w:webHidden/>
-              </w:rPr>
-              <w:instrText xml:space="preserve"> PAGEREF _Toc216129657 \h </w:instrText>
-            </w:r>
-            <w:r>
-              <w:rPr>
-                <w:rFonts w:asciiTheme="minorHAnsi" w:hAnsiTheme="minorHAnsi" w:cstheme="minorHAnsi"/>
-                <w:noProof/>
-                <w:webHidden/>
-              </w:rPr>
-            </w:r>
-            <w:r>
-              <w:rPr>
-                <w:rFonts w:asciiTheme="minorHAnsi" w:hAnsiTheme="minorHAnsi" w:cstheme="minorHAnsi"/>
+                <w:rFonts w:ascii="Arial" w:hAnsi="Arial" w:cs="Arial"/>
+                <w:noProof/>
+                <w:webHidden/>
+              </w:rPr>
+              <w:instrText xml:space="preserve"> PAGEREF _Toc216530260 \h </w:instrText>
+            </w:r>
+            <w:r>
+              <w:rPr>
+                <w:rFonts w:ascii="Arial" w:hAnsi="Arial" w:cs="Arial"/>
+                <w:noProof/>
+                <w:webHidden/>
+              </w:rPr>
+            </w:r>
+            <w:r>
+              <w:rPr>
+                <w:rFonts w:ascii="Arial" w:hAnsi="Arial" w:cs="Arial"/>
                 <w:noProof/>
                 <w:webHidden/>
               </w:rPr>
@@ -1927,7 +2006,7 @@
             </w:r>
             <w:r>
               <w:rPr>
-                <w:rFonts w:asciiTheme="minorHAnsi" w:hAnsiTheme="minorHAnsi" w:cstheme="minorHAnsi"/>
+                <w:rFonts w:ascii="Arial" w:hAnsi="Arial" w:cs="Arial"/>
                 <w:noProof/>
                 <w:webHidden/>
               </w:rPr>
@@ -1935,7 +2014,7 @@
             </w:r>
             <w:r>
               <w:rPr>
-                <w:rFonts w:asciiTheme="minorHAnsi" w:hAnsiTheme="minorHAnsi" w:cstheme="minorHAnsi"/>
+                <w:rFonts w:ascii="Arial" w:hAnsi="Arial" w:cs="Arial"/>
                 <w:noProof/>
                 <w:webHidden/>
               </w:rPr>
@@ -1952,7 +2031,7 @@
           </w:pPr>
           <w:r>
             <w:rPr>
-              <w:rFonts w:asciiTheme="minorHAnsi" w:hAnsiTheme="minorHAnsi" w:cstheme="minorHAnsi"/>
+              <w:rFonts w:ascii="Arial" w:hAnsi="Arial" w:cs="Arial"/>
             </w:rPr>
             <w:fldChar w:fldCharType="end"/>
           </w:r>
@@ -1973,14 +2052,6 @@
           <w:cols w:space="720"/>
         </w:sectPr>
       </w:pPr>
-      <w:r>
-        <w:rPr>
-          <w:rFonts w:asciiTheme="minorHAnsi" w:eastAsia="Arial" w:hAnsiTheme="minorHAnsi" w:cstheme="minorHAnsi"/>
-          <w:sz w:val="32"/>
-          <w:szCs w:val="32"/>
-        </w:rPr>
-        <w:tab/>
-      </w:r>
     </w:p>
     <w:p>
       <w:pPr>
@@ -1993,7 +2064,7 @@
         </w:rPr>
       </w:pPr>
       <w:bookmarkStart w:id="3" w:name="_Toc2021972878"/>
-      <w:bookmarkStart w:id="4" w:name="_Toc216129639"/>
+      <w:bookmarkStart w:id="4" w:name="_Toc216530241"/>
       <w:r>
         <w:rPr>
           <w:rFonts w:asciiTheme="minorHAnsi" w:hAnsiTheme="minorHAnsi" w:cstheme="minorHAnsi"/>
@@ -2029,7 +2100,7 @@
         </w:rPr>
       </w:pPr>
       <w:bookmarkStart w:id="5" w:name="_Toc21012061"/>
-      <w:bookmarkStart w:id="6" w:name="_Toc216129640"/>
+      <w:bookmarkStart w:id="6" w:name="_Toc216530242"/>
       <w:r>
         <w:rPr>
           <w:rFonts w:asciiTheme="minorHAnsi" w:hAnsiTheme="minorHAnsi" w:cstheme="minorHAnsi"/>
@@ -2088,7 +2159,7 @@
           <w:szCs w:val="28"/>
         </w:rPr>
       </w:pPr>
-      <w:bookmarkStart w:id="7" w:name="_Toc216129641"/>
+      <w:bookmarkStart w:id="7" w:name="_Toc216530243"/>
       <w:r>
         <w:rPr>
           <w:rFonts w:asciiTheme="minorHAnsi" w:hAnsiTheme="minorHAnsi" w:cstheme="minorHAnsi"/>
@@ -2144,21 +2215,14 @@
         <w:jc w:val="left"/>
         <w:rPr>
           <w:rFonts w:asciiTheme="minorHAnsi" w:hAnsiTheme="minorHAnsi" w:cstheme="minorHAnsi"/>
-          <w:sz w:val="28"/>
-          <w:szCs w:val="28"/>
-        </w:rPr>
-      </w:pPr>
-      <w:r>
-        <w:rPr>
-          <w:rFonts w:asciiTheme="minorHAnsi" w:hAnsiTheme="minorHAnsi" w:cstheme="minorHAnsi"/>
           <w:b/>
           <w:bCs/>
           <w:color w:val="000000" w:themeColor="text1"/>
           <w:sz w:val="28"/>
           <w:szCs w:val="28"/>
         </w:rPr>
-        <w:t>1.</w:t>
-      </w:r>
+      </w:pPr>
+      <w:bookmarkStart w:id="8" w:name="_Toc216530244"/>
       <w:r>
         <w:rPr>
           <w:rFonts w:asciiTheme="minorHAnsi" w:hAnsiTheme="minorHAnsi" w:cstheme="minorHAnsi"/>
@@ -2168,7 +2232,7 @@
           <w:sz w:val="28"/>
           <w:szCs w:val="28"/>
         </w:rPr>
-        <w:t>3</w:t>
+        <w:t>1.</w:t>
       </w:r>
       <w:r>
         <w:rPr>
@@ -2179,7 +2243,7 @@
           <w:sz w:val="28"/>
           <w:szCs w:val="28"/>
         </w:rPr>
-        <w:t xml:space="preserve">. </w:t>
+        <w:t>3</w:t>
       </w:r>
       <w:r>
         <w:rPr>
@@ -2190,504 +2254,9 @@
           <w:sz w:val="28"/>
           <w:szCs w:val="28"/>
         </w:rPr>
-        <w:t>Danh sách rủi ro</w:t>
-      </w:r>
-    </w:p>
-    <w:tbl>
-      <w:tblPr>
-        <w:tblW w:w="9440" w:type="dxa"/>
-        <w:jc w:val="center"/>
-        <w:tblLook w:val="06A0" w:firstRow="1" w:lastRow="0" w:firstColumn="1" w:lastColumn="0" w:noHBand="1" w:noVBand="1"/>
-      </w:tblPr>
-      <w:tblGrid>
-        <w:gridCol w:w="4130"/>
-        <w:gridCol w:w="1440"/>
-        <w:gridCol w:w="3870"/>
-      </w:tblGrid>
-      <w:tr>
-        <w:trPr>
-          <w:trHeight w:val="300"/>
-          <w:jc w:val="center"/>
-        </w:trPr>
-        <w:tc>
-          <w:tcPr>
-            <w:tcW w:w="4130" w:type="dxa"/>
-            <w:tcBorders>
-              <w:top w:val="single" w:sz="8" w:space="0" w:color="000000" w:themeColor="text1"/>
-              <w:left w:val="single" w:sz="8" w:space="0" w:color="000000" w:themeColor="text1"/>
-              <w:bottom w:val="single" w:sz="8" w:space="0" w:color="000000" w:themeColor="text1"/>
-              <w:right w:val="single" w:sz="8" w:space="0" w:color="000000" w:themeColor="text1"/>
-            </w:tcBorders>
-            <w:shd w:val="clear" w:color="auto" w:fill="E7E6E6" w:themeFill="background2"/>
-            <w:tcMar>
-              <w:top w:w="100" w:type="dxa"/>
-              <w:left w:w="100" w:type="dxa"/>
-              <w:bottom w:w="100" w:type="dxa"/>
-              <w:right w:w="100" w:type="dxa"/>
-            </w:tcMar>
-          </w:tcPr>
-          <w:p>
-            <w:pPr>
-              <w:spacing w:after="0"/>
-              <w:ind w:firstLine="0"/>
-              <w:jc w:val="left"/>
-              <w:rPr>
-                <w:rFonts w:asciiTheme="minorHAnsi" w:hAnsiTheme="minorHAnsi" w:cstheme="minorHAnsi"/>
-              </w:rPr>
-            </w:pPr>
-            <w:r>
-              <w:rPr>
-                <w:rFonts w:asciiTheme="minorHAnsi" w:eastAsia="Arial" w:hAnsiTheme="minorHAnsi" w:cstheme="minorHAnsi"/>
-                <w:b/>
-                <w:bCs/>
-                <w:color w:val="000000" w:themeColor="text1"/>
-              </w:rPr>
-              <w:t>Rủi ro</w:t>
-            </w:r>
-          </w:p>
-        </w:tc>
-        <w:tc>
-          <w:tcPr>
-            <w:tcW w:w="1440" w:type="dxa"/>
-            <w:tcBorders>
-              <w:top w:val="single" w:sz="8" w:space="0" w:color="000000" w:themeColor="text1"/>
-              <w:left w:val="single" w:sz="8" w:space="0" w:color="000000" w:themeColor="text1"/>
-              <w:bottom w:val="single" w:sz="8" w:space="0" w:color="000000" w:themeColor="text1"/>
-              <w:right w:val="single" w:sz="8" w:space="0" w:color="000000" w:themeColor="text1"/>
-            </w:tcBorders>
-            <w:shd w:val="clear" w:color="auto" w:fill="E7E6E6" w:themeFill="background2"/>
-            <w:tcMar>
-              <w:top w:w="100" w:type="dxa"/>
-              <w:left w:w="100" w:type="dxa"/>
-              <w:bottom w:w="100" w:type="dxa"/>
-              <w:right w:w="100" w:type="dxa"/>
-            </w:tcMar>
-          </w:tcPr>
-          <w:p>
-            <w:pPr>
-              <w:spacing w:after="0"/>
-              <w:ind w:firstLine="0"/>
-              <w:jc w:val="left"/>
-              <w:rPr>
-                <w:rFonts w:asciiTheme="minorHAnsi" w:eastAsia="Arial" w:hAnsiTheme="minorHAnsi" w:cstheme="minorHAnsi"/>
-                <w:b/>
-                <w:bCs/>
-                <w:color w:val="000000" w:themeColor="text1"/>
-              </w:rPr>
-            </w:pPr>
-            <w:r>
-              <w:rPr>
-                <w:rFonts w:asciiTheme="minorHAnsi" w:eastAsia="Arial" w:hAnsiTheme="minorHAnsi" w:cstheme="minorHAnsi"/>
-                <w:b/>
-                <w:bCs/>
-                <w:color w:val="000000" w:themeColor="text1"/>
-              </w:rPr>
-              <w:t>Mức độ</w:t>
-            </w:r>
-          </w:p>
-        </w:tc>
-        <w:tc>
-          <w:tcPr>
-            <w:tcW w:w="3870" w:type="dxa"/>
-            <w:tcBorders>
-              <w:top w:val="single" w:sz="8" w:space="0" w:color="000000" w:themeColor="text1"/>
-              <w:left w:val="single" w:sz="8" w:space="0" w:color="000000" w:themeColor="text1"/>
-              <w:bottom w:val="single" w:sz="8" w:space="0" w:color="000000" w:themeColor="text1"/>
-              <w:right w:val="single" w:sz="8" w:space="0" w:color="000000" w:themeColor="text1"/>
-            </w:tcBorders>
-            <w:shd w:val="clear" w:color="auto" w:fill="E7E6E6" w:themeFill="background2"/>
-            <w:tcMar>
-              <w:top w:w="100" w:type="dxa"/>
-              <w:left w:w="100" w:type="dxa"/>
-              <w:bottom w:w="100" w:type="dxa"/>
-              <w:right w:w="100" w:type="dxa"/>
-            </w:tcMar>
-          </w:tcPr>
-          <w:p>
-            <w:pPr>
-              <w:ind w:firstLine="0"/>
-              <w:jc w:val="left"/>
-              <w:rPr>
-                <w:rFonts w:asciiTheme="minorHAnsi" w:eastAsia="Arial" w:hAnsiTheme="minorHAnsi" w:cstheme="minorHAnsi"/>
-                <w:b/>
-                <w:bCs/>
-                <w:color w:val="000000" w:themeColor="text1"/>
-              </w:rPr>
-            </w:pPr>
-            <w:r>
-              <w:rPr>
-                <w:rFonts w:asciiTheme="minorHAnsi" w:eastAsia="Arial" w:hAnsiTheme="minorHAnsi" w:cstheme="minorHAnsi"/>
-                <w:b/>
-                <w:bCs/>
-                <w:color w:val="000000" w:themeColor="text1"/>
-              </w:rPr>
-              <w:t>Biện pháp giảm thiểu</w:t>
-            </w:r>
-          </w:p>
-        </w:tc>
-      </w:tr>
-      <w:tr>
-        <w:trPr>
-          <w:trHeight w:val="300"/>
-          <w:jc w:val="center"/>
-        </w:trPr>
-        <w:tc>
-          <w:tcPr>
-            <w:tcW w:w="4130" w:type="dxa"/>
-            <w:tcBorders>
-              <w:top w:val="single" w:sz="8" w:space="0" w:color="000000" w:themeColor="text1"/>
-              <w:left w:val="single" w:sz="8" w:space="0" w:color="000000" w:themeColor="text1"/>
-              <w:bottom w:val="single" w:sz="8" w:space="0" w:color="000000" w:themeColor="text1"/>
-              <w:right w:val="single" w:sz="8" w:space="0" w:color="000000" w:themeColor="text1"/>
-            </w:tcBorders>
-            <w:tcMar>
-              <w:top w:w="100" w:type="dxa"/>
-              <w:left w:w="100" w:type="dxa"/>
-              <w:bottom w:w="100" w:type="dxa"/>
-              <w:right w:w="100" w:type="dxa"/>
-            </w:tcMar>
-          </w:tcPr>
-          <w:p>
-            <w:pPr>
-              <w:spacing w:after="0"/>
-              <w:ind w:firstLine="0"/>
-              <w:jc w:val="left"/>
-              <w:rPr>
-                <w:rFonts w:asciiTheme="minorHAnsi" w:hAnsiTheme="minorHAnsi" w:cstheme="minorHAnsi"/>
-              </w:rPr>
-            </w:pPr>
-            <w:r>
-              <w:rPr>
-                <w:rFonts w:asciiTheme="minorHAnsi" w:eastAsia="Arial" w:hAnsiTheme="minorHAnsi" w:cstheme="minorHAnsi"/>
-                <w:color w:val="000000" w:themeColor="text1"/>
-              </w:rPr>
-              <w:t>Thiếu test case cho các luồng nghiệp vụ quan trọng</w:t>
-            </w:r>
-          </w:p>
-        </w:tc>
-        <w:tc>
-          <w:tcPr>
-            <w:tcW w:w="1440" w:type="dxa"/>
-            <w:tcBorders>
-              <w:top w:val="single" w:sz="8" w:space="0" w:color="000000" w:themeColor="text1"/>
-              <w:left w:val="single" w:sz="8" w:space="0" w:color="000000" w:themeColor="text1"/>
-              <w:bottom w:val="single" w:sz="8" w:space="0" w:color="000000" w:themeColor="text1"/>
-              <w:right w:val="single" w:sz="8" w:space="0" w:color="000000" w:themeColor="text1"/>
-            </w:tcBorders>
-            <w:tcMar>
-              <w:top w:w="100" w:type="dxa"/>
-              <w:left w:w="100" w:type="dxa"/>
-              <w:bottom w:w="100" w:type="dxa"/>
-              <w:right w:w="100" w:type="dxa"/>
-            </w:tcMar>
-          </w:tcPr>
-          <w:p>
-            <w:pPr>
-              <w:ind w:firstLine="0"/>
-              <w:jc w:val="left"/>
-              <w:rPr>
-                <w:rFonts w:asciiTheme="minorHAnsi" w:eastAsia="Arial" w:hAnsiTheme="minorHAnsi" w:cstheme="minorHAnsi"/>
-                <w:color w:val="1B1C1D"/>
-              </w:rPr>
-            </w:pPr>
-            <w:r>
-              <w:rPr>
-                <w:rFonts w:asciiTheme="minorHAnsi" w:eastAsia="Arial" w:hAnsiTheme="minorHAnsi" w:cstheme="minorHAnsi"/>
-                <w:color w:val="1B1C1D"/>
-              </w:rPr>
-              <w:t>Cao</w:t>
-            </w:r>
-          </w:p>
-        </w:tc>
-        <w:tc>
-          <w:tcPr>
-            <w:tcW w:w="3870" w:type="dxa"/>
-            <w:tcBorders>
-              <w:top w:val="single" w:sz="8" w:space="0" w:color="000000" w:themeColor="text1"/>
-              <w:left w:val="single" w:sz="8" w:space="0" w:color="000000" w:themeColor="text1"/>
-              <w:bottom w:val="single" w:sz="8" w:space="0" w:color="000000" w:themeColor="text1"/>
-              <w:right w:val="single" w:sz="8" w:space="0" w:color="000000" w:themeColor="text1"/>
-            </w:tcBorders>
-            <w:tcMar>
-              <w:top w:w="100" w:type="dxa"/>
-              <w:left w:w="100" w:type="dxa"/>
-              <w:bottom w:w="100" w:type="dxa"/>
-              <w:right w:w="100" w:type="dxa"/>
-            </w:tcMar>
-          </w:tcPr>
-          <w:p>
-            <w:pPr>
-              <w:ind w:firstLine="0"/>
-              <w:jc w:val="left"/>
-              <w:rPr>
-                <w:rFonts w:asciiTheme="minorHAnsi" w:eastAsia="Arial" w:hAnsiTheme="minorHAnsi" w:cstheme="minorHAnsi"/>
-                <w:color w:val="1B1C1D"/>
-              </w:rPr>
-            </w:pPr>
-            <w:r>
-              <w:rPr>
-                <w:rFonts w:asciiTheme="minorHAnsi" w:eastAsia="Arial" w:hAnsiTheme="minorHAnsi" w:cstheme="minorHAnsi"/>
-                <w:color w:val="1B1C1D"/>
-              </w:rPr>
-              <w:t>Lập danh sách tất cả use case và review checklist trước khi thực hiện kiểm thử</w:t>
-            </w:r>
-          </w:p>
-        </w:tc>
-      </w:tr>
-      <w:tr>
-        <w:trPr>
-          <w:trHeight w:val="300"/>
-          <w:jc w:val="center"/>
-        </w:trPr>
-        <w:tc>
-          <w:tcPr>
-            <w:tcW w:w="4130" w:type="dxa"/>
-            <w:tcBorders>
-              <w:top w:val="single" w:sz="8" w:space="0" w:color="000000" w:themeColor="text1"/>
-              <w:left w:val="single" w:sz="8" w:space="0" w:color="000000" w:themeColor="text1"/>
-              <w:bottom w:val="single" w:sz="8" w:space="0" w:color="000000" w:themeColor="text1"/>
-              <w:right w:val="single" w:sz="8" w:space="0" w:color="000000" w:themeColor="text1"/>
-            </w:tcBorders>
-            <w:tcMar>
-              <w:top w:w="100" w:type="dxa"/>
-              <w:left w:w="100" w:type="dxa"/>
-              <w:bottom w:w="100" w:type="dxa"/>
-              <w:right w:w="100" w:type="dxa"/>
-            </w:tcMar>
-          </w:tcPr>
-          <w:p>
-            <w:pPr>
-              <w:ind w:firstLine="0"/>
-              <w:jc w:val="left"/>
-              <w:rPr>
-                <w:rFonts w:asciiTheme="minorHAnsi" w:eastAsia="Arial" w:hAnsiTheme="minorHAnsi" w:cstheme="minorHAnsi"/>
-                <w:color w:val="1B1C1D"/>
-              </w:rPr>
-            </w:pPr>
-            <w:r>
-              <w:rPr>
-                <w:rFonts w:asciiTheme="minorHAnsi" w:eastAsia="Arial" w:hAnsiTheme="minorHAnsi" w:cstheme="minorHAnsi"/>
-                <w:color w:val="1B1C1D"/>
-              </w:rPr>
-              <w:t>Lỗi nghiêm trọng không được phát hiện trong kiểm thử đơn vị hoặc tích hợp</w:t>
-            </w:r>
-          </w:p>
-        </w:tc>
-        <w:tc>
-          <w:tcPr>
-            <w:tcW w:w="1440" w:type="dxa"/>
-            <w:tcBorders>
-              <w:top w:val="single" w:sz="8" w:space="0" w:color="000000" w:themeColor="text1"/>
-              <w:left w:val="single" w:sz="8" w:space="0" w:color="000000" w:themeColor="text1"/>
-              <w:bottom w:val="single" w:sz="8" w:space="0" w:color="000000" w:themeColor="text1"/>
-              <w:right w:val="single" w:sz="8" w:space="0" w:color="000000" w:themeColor="text1"/>
-            </w:tcBorders>
-            <w:tcMar>
-              <w:top w:w="100" w:type="dxa"/>
-              <w:left w:w="100" w:type="dxa"/>
-              <w:bottom w:w="100" w:type="dxa"/>
-              <w:right w:w="100" w:type="dxa"/>
-            </w:tcMar>
-          </w:tcPr>
-          <w:p>
-            <w:pPr>
-              <w:ind w:firstLine="0"/>
-              <w:jc w:val="left"/>
-              <w:rPr>
-                <w:rFonts w:asciiTheme="minorHAnsi" w:eastAsia="Arial" w:hAnsiTheme="minorHAnsi" w:cstheme="minorHAnsi"/>
-                <w:color w:val="1B1C1D"/>
-              </w:rPr>
-            </w:pPr>
-            <w:r>
-              <w:rPr>
-                <w:rFonts w:asciiTheme="minorHAnsi" w:eastAsia="Arial" w:hAnsiTheme="minorHAnsi" w:cstheme="minorHAnsi"/>
-                <w:color w:val="1B1C1D"/>
-              </w:rPr>
-              <w:t>Cao</w:t>
-            </w:r>
-          </w:p>
-        </w:tc>
-        <w:tc>
-          <w:tcPr>
-            <w:tcW w:w="3870" w:type="dxa"/>
-            <w:tcBorders>
-              <w:top w:val="single" w:sz="8" w:space="0" w:color="000000" w:themeColor="text1"/>
-              <w:left w:val="single" w:sz="8" w:space="0" w:color="000000" w:themeColor="text1"/>
-              <w:bottom w:val="single" w:sz="8" w:space="0" w:color="000000" w:themeColor="text1"/>
-              <w:right w:val="single" w:sz="8" w:space="0" w:color="000000" w:themeColor="text1"/>
-            </w:tcBorders>
-            <w:tcMar>
-              <w:top w:w="100" w:type="dxa"/>
-              <w:left w:w="100" w:type="dxa"/>
-              <w:bottom w:w="100" w:type="dxa"/>
-              <w:right w:w="100" w:type="dxa"/>
-            </w:tcMar>
-          </w:tcPr>
-          <w:p>
-            <w:pPr>
-              <w:ind w:firstLine="0"/>
-              <w:jc w:val="left"/>
-              <w:rPr>
-                <w:rFonts w:asciiTheme="minorHAnsi" w:eastAsia="Arial" w:hAnsiTheme="minorHAnsi" w:cstheme="minorHAnsi"/>
-                <w:color w:val="1B1C1D"/>
-              </w:rPr>
-            </w:pPr>
-            <w:r>
-              <w:rPr>
-                <w:rFonts w:asciiTheme="minorHAnsi" w:eastAsia="Arial" w:hAnsiTheme="minorHAnsi" w:cstheme="minorHAnsi"/>
-                <w:color w:val="1B1C1D"/>
-              </w:rPr>
-              <w:t>Thực hiện kiểm thử tự động đầy đủ bằng JUnit, Mockito, Spring Boot Test; lập báo cáo lỗi chi tiết</w:t>
-            </w:r>
-          </w:p>
-        </w:tc>
-      </w:tr>
-      <w:tr>
-        <w:trPr>
-          <w:trHeight w:val="300"/>
-          <w:jc w:val="center"/>
-        </w:trPr>
-        <w:tc>
-          <w:tcPr>
-            <w:tcW w:w="4130" w:type="dxa"/>
-            <w:tcBorders>
-              <w:top w:val="single" w:sz="8" w:space="0" w:color="000000" w:themeColor="text1"/>
-              <w:left w:val="single" w:sz="8" w:space="0" w:color="000000" w:themeColor="text1"/>
-              <w:bottom w:val="single" w:sz="8" w:space="0" w:color="000000" w:themeColor="text1"/>
-              <w:right w:val="single" w:sz="8" w:space="0" w:color="000000" w:themeColor="text1"/>
-            </w:tcBorders>
-            <w:tcMar>
-              <w:top w:w="100" w:type="dxa"/>
-              <w:left w:w="100" w:type="dxa"/>
-              <w:bottom w:w="100" w:type="dxa"/>
-              <w:right w:w="100" w:type="dxa"/>
-            </w:tcMar>
-          </w:tcPr>
-          <w:p>
-            <w:pPr>
-              <w:ind w:firstLine="0"/>
-              <w:jc w:val="left"/>
-              <w:rPr>
-                <w:rFonts w:asciiTheme="minorHAnsi" w:eastAsia="Arial" w:hAnsiTheme="minorHAnsi" w:cstheme="minorHAnsi"/>
-                <w:color w:val="1B1C1D"/>
-              </w:rPr>
-            </w:pPr>
-            <w:r>
-              <w:rPr>
-                <w:rFonts w:asciiTheme="minorHAnsi" w:eastAsia="Arial" w:hAnsiTheme="minorHAnsi" w:cstheme="minorHAnsi"/>
-                <w:color w:val="1B1C1D"/>
-              </w:rPr>
-              <w:t>Thiếu thông tin hoặc yêu cầu không rõ ràng từ Product Owner</w:t>
-            </w:r>
-          </w:p>
-        </w:tc>
-        <w:tc>
-          <w:tcPr>
-            <w:tcW w:w="1440" w:type="dxa"/>
-            <w:tcBorders>
-              <w:top w:val="single" w:sz="8" w:space="0" w:color="000000" w:themeColor="text1"/>
-              <w:left w:val="single" w:sz="8" w:space="0" w:color="000000" w:themeColor="text1"/>
-              <w:bottom w:val="single" w:sz="8" w:space="0" w:color="000000" w:themeColor="text1"/>
-              <w:right w:val="single" w:sz="8" w:space="0" w:color="000000" w:themeColor="text1"/>
-            </w:tcBorders>
-            <w:tcMar>
-              <w:top w:w="100" w:type="dxa"/>
-              <w:left w:w="100" w:type="dxa"/>
-              <w:bottom w:w="100" w:type="dxa"/>
-              <w:right w:w="100" w:type="dxa"/>
-            </w:tcMar>
-          </w:tcPr>
-          <w:p>
-            <w:pPr>
-              <w:ind w:firstLine="0"/>
-              <w:jc w:val="left"/>
-              <w:rPr>
-                <w:rFonts w:asciiTheme="minorHAnsi" w:eastAsia="Arial" w:hAnsiTheme="minorHAnsi" w:cstheme="minorHAnsi"/>
-                <w:color w:val="1B1C1D"/>
-              </w:rPr>
-            </w:pPr>
-            <w:r>
-              <w:rPr>
-                <w:rFonts w:asciiTheme="minorHAnsi" w:eastAsia="Arial" w:hAnsiTheme="minorHAnsi" w:cstheme="minorHAnsi"/>
-                <w:color w:val="1B1C1D"/>
-              </w:rPr>
-              <w:t>Trung bình</w:t>
-            </w:r>
-          </w:p>
-        </w:tc>
-        <w:tc>
-          <w:tcPr>
-            <w:tcW w:w="3870" w:type="dxa"/>
-            <w:tcBorders>
-              <w:top w:val="single" w:sz="8" w:space="0" w:color="000000" w:themeColor="text1"/>
-              <w:left w:val="single" w:sz="8" w:space="0" w:color="000000" w:themeColor="text1"/>
-              <w:bottom w:val="single" w:sz="8" w:space="0" w:color="000000" w:themeColor="text1"/>
-              <w:right w:val="single" w:sz="8" w:space="0" w:color="000000" w:themeColor="text1"/>
-            </w:tcBorders>
-            <w:tcMar>
-              <w:top w:w="100" w:type="dxa"/>
-              <w:left w:w="100" w:type="dxa"/>
-              <w:bottom w:w="100" w:type="dxa"/>
-              <w:right w:w="100" w:type="dxa"/>
-            </w:tcMar>
-          </w:tcPr>
-          <w:p>
-            <w:pPr>
-              <w:ind w:firstLine="0"/>
-              <w:jc w:val="left"/>
-              <w:rPr>
-                <w:rFonts w:asciiTheme="minorHAnsi" w:eastAsia="Arial" w:hAnsiTheme="minorHAnsi" w:cstheme="minorHAnsi"/>
-                <w:color w:val="1B1C1D"/>
-              </w:rPr>
-            </w:pPr>
-            <w:r>
-              <w:rPr>
-                <w:rFonts w:asciiTheme="minorHAnsi" w:eastAsia="Arial" w:hAnsiTheme="minorHAnsi" w:cstheme="minorHAnsi"/>
-                <w:color w:val="1B1C1D"/>
-              </w:rPr>
-              <w:t>Trao đổi sớm với Product Owner; ghi nhận yêu cầu</w:t>
-            </w:r>
-          </w:p>
-        </w:tc>
-      </w:tr>
-    </w:tbl>
-    <w:p>
-      <w:pPr>
-        <w:pStyle w:val="Heading2"/>
-        <w:ind w:firstLine="0"/>
-        <w:rPr>
-          <w:rFonts w:asciiTheme="minorHAnsi" w:hAnsiTheme="minorHAnsi" w:cstheme="minorHAnsi"/>
-          <w:b/>
-          <w:bCs/>
-          <w:lang w:val="en-US"/>
-        </w:rPr>
-      </w:pPr>
-      <w:bookmarkStart w:id="8" w:name="_Toc216129642"/>
-      <w:r>
-        <w:rPr>
-          <w:rFonts w:asciiTheme="minorHAnsi" w:hAnsiTheme="minorHAnsi" w:cstheme="minorHAnsi"/>
-          <w:b/>
-          <w:bCs/>
-        </w:rPr>
-        <w:lastRenderedPageBreak/>
-        <w:t xml:space="preserve">2. </w:t>
+        <w:t xml:space="preserve">. </w:t>
       </w:r>
       <w:r>
-        <w:rPr>
-          <w:rFonts w:asciiTheme="minorHAnsi" w:hAnsiTheme="minorHAnsi" w:cstheme="minorHAnsi"/>
-          <w:b/>
-          <w:bCs/>
-          <w:lang w:val="en-US"/>
-        </w:rPr>
-        <w:t>Yêu cầu kiểm thử</w:t>
-      </w:r>
-      <w:bookmarkEnd w:id="8"/>
-    </w:p>
-    <w:p>
-      <w:pPr>
-        <w:pStyle w:val="Heading3"/>
-        <w:ind w:firstLine="0"/>
-        <w:jc w:val="left"/>
         <w:rPr>
           <w:rFonts w:asciiTheme="minorHAnsi" w:hAnsiTheme="minorHAnsi" w:cstheme="minorHAnsi"/>
           <w:b/>
@@ -2696,9 +2265,700 @@
           <w:sz w:val="28"/>
           <w:szCs w:val="28"/>
         </w:rPr>
-      </w:pPr>
-      <w:bookmarkStart w:id="9" w:name="_Toc216129643"/>
+        <w:t>Danh sách rủi ro</w:t>
+      </w:r>
+      <w:bookmarkEnd w:id="8"/>
+    </w:p>
+    <w:tbl>
+      <w:tblPr>
+        <w:tblW w:w="0" w:type="auto"/>
+        <w:tblLook w:val="06A0" w:firstRow="1" w:lastRow="0" w:firstColumn="1" w:lastColumn="0" w:noHBand="1" w:noVBand="1"/>
+      </w:tblPr>
+      <w:tblGrid>
+        <w:gridCol w:w="2136"/>
+        <w:gridCol w:w="1364"/>
+        <w:gridCol w:w="2970"/>
+        <w:gridCol w:w="2917"/>
+      </w:tblGrid>
+      <w:tr>
+        <w:trPr>
+          <w:trHeight w:val="300"/>
+        </w:trPr>
+        <w:tc>
+          <w:tcPr>
+            <w:tcW w:w="2136" w:type="dxa"/>
+            <w:tcBorders>
+              <w:top w:val="single" w:sz="8" w:space="0" w:color="000000" w:themeColor="text1"/>
+              <w:left w:val="single" w:sz="8" w:space="0" w:color="000000" w:themeColor="text1"/>
+              <w:bottom w:val="single" w:sz="8" w:space="0" w:color="000000" w:themeColor="text1"/>
+              <w:right w:val="single" w:sz="8" w:space="0" w:color="000000" w:themeColor="text1"/>
+            </w:tcBorders>
+            <w:shd w:val="clear" w:color="auto" w:fill="E7E6E6" w:themeFill="background2"/>
+            <w:tcMar>
+              <w:top w:w="100" w:type="dxa"/>
+              <w:left w:w="100" w:type="dxa"/>
+              <w:bottom w:w="100" w:type="dxa"/>
+              <w:right w:w="100" w:type="dxa"/>
+            </w:tcMar>
+          </w:tcPr>
+          <w:p>
+            <w:pPr>
+              <w:ind w:firstLine="0"/>
+              <w:jc w:val="left"/>
+              <w:rPr>
+                <w:rFonts w:asciiTheme="minorHAnsi" w:eastAsia="Arial" w:hAnsiTheme="minorHAnsi" w:cstheme="minorHAnsi"/>
+                <w:b/>
+                <w:bCs/>
+                <w:color w:val="000000" w:themeColor="text1"/>
+              </w:rPr>
+            </w:pPr>
+            <w:r>
+              <w:rPr>
+                <w:rFonts w:asciiTheme="minorHAnsi" w:eastAsia="Arial" w:hAnsiTheme="minorHAnsi" w:cstheme="minorHAnsi"/>
+                <w:b/>
+                <w:bCs/>
+                <w:color w:val="000000" w:themeColor="text1"/>
+              </w:rPr>
+              <w:t>Rủi ro</w:t>
+            </w:r>
+          </w:p>
+        </w:tc>
+        <w:tc>
+          <w:tcPr>
+            <w:tcW w:w="1364" w:type="dxa"/>
+            <w:tcBorders>
+              <w:top w:val="single" w:sz="8" w:space="0" w:color="000000" w:themeColor="text1"/>
+              <w:left w:val="single" w:sz="8" w:space="0" w:color="000000" w:themeColor="text1"/>
+              <w:bottom w:val="single" w:sz="8" w:space="0" w:color="000000" w:themeColor="text1"/>
+              <w:right w:val="single" w:sz="8" w:space="0" w:color="000000" w:themeColor="text1"/>
+            </w:tcBorders>
+            <w:shd w:val="clear" w:color="auto" w:fill="E7E6E6" w:themeFill="background2"/>
+            <w:tcMar>
+              <w:top w:w="100" w:type="dxa"/>
+              <w:left w:w="100" w:type="dxa"/>
+              <w:bottom w:w="100" w:type="dxa"/>
+              <w:right w:w="100" w:type="dxa"/>
+            </w:tcMar>
+          </w:tcPr>
+          <w:p>
+            <w:pPr>
+              <w:spacing w:after="0"/>
+              <w:ind w:firstLine="0"/>
+              <w:jc w:val="left"/>
+              <w:rPr>
+                <w:rFonts w:asciiTheme="minorHAnsi" w:eastAsia="Arial" w:hAnsiTheme="minorHAnsi" w:cstheme="minorHAnsi"/>
+                <w:b/>
+                <w:bCs/>
+                <w:color w:val="000000" w:themeColor="text1"/>
+              </w:rPr>
+            </w:pPr>
+            <w:r>
+              <w:rPr>
+                <w:rFonts w:asciiTheme="minorHAnsi" w:eastAsia="Arial" w:hAnsiTheme="minorHAnsi" w:cstheme="minorHAnsi"/>
+                <w:b/>
+                <w:bCs/>
+                <w:color w:val="000000" w:themeColor="text1"/>
+              </w:rPr>
+              <w:t>Mức độ</w:t>
+            </w:r>
+          </w:p>
+        </w:tc>
+        <w:tc>
+          <w:tcPr>
+            <w:tcW w:w="2970" w:type="dxa"/>
+            <w:tcBorders>
+              <w:top w:val="single" w:sz="8" w:space="0" w:color="000000" w:themeColor="text1"/>
+              <w:left w:val="single" w:sz="8" w:space="0" w:color="000000" w:themeColor="text1"/>
+              <w:bottom w:val="single" w:sz="8" w:space="0" w:color="000000" w:themeColor="text1"/>
+              <w:right w:val="single" w:sz="8" w:space="0" w:color="000000" w:themeColor="text1"/>
+            </w:tcBorders>
+            <w:shd w:val="clear" w:color="auto" w:fill="E7E6E6" w:themeFill="background2"/>
+            <w:tcMar>
+              <w:top w:w="100" w:type="dxa"/>
+              <w:left w:w="100" w:type="dxa"/>
+              <w:bottom w:w="100" w:type="dxa"/>
+              <w:right w:w="100" w:type="dxa"/>
+            </w:tcMar>
+          </w:tcPr>
+          <w:p>
+            <w:pPr>
+              <w:spacing w:after="0"/>
+              <w:ind w:firstLine="0"/>
+              <w:jc w:val="left"/>
+              <w:rPr>
+                <w:rFonts w:asciiTheme="minorHAnsi" w:eastAsia="Arial" w:hAnsiTheme="minorHAnsi" w:cstheme="minorHAnsi"/>
+                <w:b/>
+                <w:bCs/>
+                <w:color w:val="000000" w:themeColor="text1"/>
+              </w:rPr>
+            </w:pPr>
+            <w:r>
+              <w:rPr>
+                <w:rFonts w:asciiTheme="minorHAnsi" w:eastAsia="Arial" w:hAnsiTheme="minorHAnsi" w:cstheme="minorHAnsi"/>
+                <w:b/>
+                <w:bCs/>
+                <w:color w:val="000000" w:themeColor="text1"/>
+              </w:rPr>
+              <w:t>Ảnh hưởng</w:t>
+            </w:r>
+          </w:p>
+        </w:tc>
+        <w:tc>
+          <w:tcPr>
+            <w:tcW w:w="2917" w:type="dxa"/>
+            <w:tcBorders>
+              <w:top w:val="single" w:sz="8" w:space="0" w:color="000000" w:themeColor="text1"/>
+              <w:left w:val="single" w:sz="8" w:space="0" w:color="000000" w:themeColor="text1"/>
+              <w:bottom w:val="single" w:sz="8" w:space="0" w:color="000000" w:themeColor="text1"/>
+              <w:right w:val="single" w:sz="8" w:space="0" w:color="000000" w:themeColor="text1"/>
+            </w:tcBorders>
+            <w:shd w:val="clear" w:color="auto" w:fill="E7E6E6" w:themeFill="background2"/>
+            <w:tcMar>
+              <w:top w:w="100" w:type="dxa"/>
+              <w:left w:w="100" w:type="dxa"/>
+              <w:bottom w:w="100" w:type="dxa"/>
+              <w:right w:w="100" w:type="dxa"/>
+            </w:tcMar>
+          </w:tcPr>
+          <w:p>
+            <w:pPr>
+              <w:spacing w:after="0"/>
+              <w:ind w:firstLine="0"/>
+              <w:jc w:val="left"/>
+              <w:rPr>
+                <w:rFonts w:asciiTheme="minorHAnsi" w:eastAsia="Arial" w:hAnsiTheme="minorHAnsi" w:cstheme="minorHAnsi"/>
+                <w:b/>
+                <w:bCs/>
+                <w:color w:val="000000" w:themeColor="text1"/>
+              </w:rPr>
+            </w:pPr>
+            <w:r>
+              <w:rPr>
+                <w:rFonts w:asciiTheme="minorHAnsi" w:eastAsia="Arial" w:hAnsiTheme="minorHAnsi" w:cstheme="minorHAnsi"/>
+                <w:b/>
+                <w:bCs/>
+                <w:color w:val="000000" w:themeColor="text1"/>
+              </w:rPr>
+              <w:t>Biện pháp giảm thiểu</w:t>
+            </w:r>
+          </w:p>
+        </w:tc>
+      </w:tr>
+      <w:tr>
+        <w:trPr>
+          <w:trHeight w:val="300"/>
+        </w:trPr>
+        <w:tc>
+          <w:tcPr>
+            <w:tcW w:w="2136" w:type="dxa"/>
+            <w:tcBorders>
+              <w:top w:val="single" w:sz="8" w:space="0" w:color="000000" w:themeColor="text1"/>
+              <w:left w:val="single" w:sz="8" w:space="0" w:color="000000" w:themeColor="text1"/>
+              <w:bottom w:val="single" w:sz="8" w:space="0" w:color="000000" w:themeColor="text1"/>
+              <w:right w:val="single" w:sz="8" w:space="0" w:color="000000" w:themeColor="text1"/>
+            </w:tcBorders>
+            <w:tcMar>
+              <w:top w:w="100" w:type="dxa"/>
+              <w:left w:w="100" w:type="dxa"/>
+              <w:bottom w:w="100" w:type="dxa"/>
+              <w:right w:w="100" w:type="dxa"/>
+            </w:tcMar>
+          </w:tcPr>
+          <w:p>
+            <w:pPr>
+              <w:ind w:firstLine="0"/>
+              <w:jc w:val="left"/>
+              <w:rPr>
+                <w:rFonts w:asciiTheme="minorHAnsi" w:eastAsia="Arial" w:hAnsiTheme="minorHAnsi" w:cstheme="minorHAnsi"/>
+                <w:color w:val="000000" w:themeColor="text1"/>
+              </w:rPr>
+            </w:pPr>
+            <w:r>
+              <w:rPr>
+                <w:rFonts w:asciiTheme="minorHAnsi" w:eastAsia="Arial" w:hAnsiTheme="minorHAnsi" w:cstheme="minorHAnsi"/>
+                <w:color w:val="000000" w:themeColor="text1"/>
+              </w:rPr>
+              <w:t>Thiếu test case cho các luồng nghiệp vụ quan trọng</w:t>
+            </w:r>
+          </w:p>
+        </w:tc>
+        <w:tc>
+          <w:tcPr>
+            <w:tcW w:w="1364" w:type="dxa"/>
+            <w:tcBorders>
+              <w:top w:val="single" w:sz="8" w:space="0" w:color="000000" w:themeColor="text1"/>
+              <w:left w:val="single" w:sz="8" w:space="0" w:color="000000" w:themeColor="text1"/>
+              <w:bottom w:val="single" w:sz="8" w:space="0" w:color="000000" w:themeColor="text1"/>
+              <w:right w:val="single" w:sz="8" w:space="0" w:color="000000" w:themeColor="text1"/>
+            </w:tcBorders>
+            <w:tcMar>
+              <w:top w:w="100" w:type="dxa"/>
+              <w:left w:w="100" w:type="dxa"/>
+              <w:bottom w:w="100" w:type="dxa"/>
+              <w:right w:w="100" w:type="dxa"/>
+            </w:tcMar>
+          </w:tcPr>
+          <w:p>
+            <w:pPr>
+              <w:ind w:firstLine="0"/>
+              <w:jc w:val="left"/>
+              <w:rPr>
+                <w:rFonts w:asciiTheme="minorHAnsi" w:eastAsia="Arial" w:hAnsiTheme="minorHAnsi" w:cstheme="minorHAnsi"/>
+                <w:color w:val="000000" w:themeColor="text1"/>
+              </w:rPr>
+            </w:pPr>
+            <w:r>
+              <w:rPr>
+                <w:rFonts w:asciiTheme="minorHAnsi" w:eastAsia="Arial" w:hAnsiTheme="minorHAnsi" w:cstheme="minorHAnsi"/>
+                <w:color w:val="1B1C1D"/>
+              </w:rPr>
+              <w:t>Cao</w:t>
+            </w:r>
+          </w:p>
+        </w:tc>
+        <w:tc>
+          <w:tcPr>
+            <w:tcW w:w="2970" w:type="dxa"/>
+            <w:tcBorders>
+              <w:top w:val="single" w:sz="8" w:space="0" w:color="000000" w:themeColor="text1"/>
+              <w:left w:val="single" w:sz="8" w:space="0" w:color="000000" w:themeColor="text1"/>
+              <w:bottom w:val="single" w:sz="8" w:space="0" w:color="000000" w:themeColor="text1"/>
+              <w:right w:val="single" w:sz="8" w:space="0" w:color="000000" w:themeColor="text1"/>
+            </w:tcBorders>
+            <w:tcMar>
+              <w:top w:w="100" w:type="dxa"/>
+              <w:left w:w="100" w:type="dxa"/>
+              <w:bottom w:w="100" w:type="dxa"/>
+              <w:right w:w="100" w:type="dxa"/>
+            </w:tcMar>
+          </w:tcPr>
+          <w:p>
+            <w:pPr>
+              <w:spacing w:after="0"/>
+              <w:ind w:firstLine="0"/>
+              <w:jc w:val="left"/>
+              <w:rPr>
+                <w:rFonts w:asciiTheme="minorHAnsi" w:eastAsia="Arial" w:hAnsiTheme="minorHAnsi" w:cstheme="minorHAnsi"/>
+                <w:color w:val="000000" w:themeColor="text1"/>
+              </w:rPr>
+            </w:pPr>
+            <w:r>
+              <w:rPr>
+                <w:rFonts w:asciiTheme="minorHAnsi" w:eastAsia="Arial" w:hAnsiTheme="minorHAnsi" w:cstheme="minorHAnsi"/>
+                <w:color w:val="1B1C1D"/>
+              </w:rPr>
+              <w:t>Có thể bỏ sót lỗi luồng nghiệp vụ chính</w:t>
+            </w:r>
+            <w:r>
+              <w:rPr>
+                <w:rFonts w:asciiTheme="minorHAnsi" w:eastAsia="Arial" w:hAnsiTheme="minorHAnsi" w:cstheme="minorHAnsi"/>
+                <w:color w:val="1B1C1D"/>
+              </w:rPr>
+              <w:t xml:space="preserve"> khiến</w:t>
+            </w:r>
+            <w:r>
+              <w:rPr>
+                <w:rFonts w:asciiTheme="minorHAnsi" w:eastAsia="Arial" w:hAnsiTheme="minorHAnsi" w:cstheme="minorHAnsi"/>
+                <w:color w:val="1B1C1D"/>
+              </w:rPr>
+              <w:t xml:space="preserve"> hệ thống hoạt động không đúng yêu cầu khi đưa vào sử dụng</w:t>
+            </w:r>
+          </w:p>
+        </w:tc>
+        <w:tc>
+          <w:tcPr>
+            <w:tcW w:w="2917" w:type="dxa"/>
+            <w:tcBorders>
+              <w:top w:val="single" w:sz="8" w:space="0" w:color="000000" w:themeColor="text1"/>
+              <w:left w:val="single" w:sz="8" w:space="0" w:color="000000" w:themeColor="text1"/>
+              <w:bottom w:val="single" w:sz="8" w:space="0" w:color="000000" w:themeColor="text1"/>
+              <w:right w:val="single" w:sz="8" w:space="0" w:color="000000" w:themeColor="text1"/>
+            </w:tcBorders>
+            <w:tcMar>
+              <w:top w:w="100" w:type="dxa"/>
+              <w:left w:w="100" w:type="dxa"/>
+              <w:bottom w:w="100" w:type="dxa"/>
+              <w:right w:w="100" w:type="dxa"/>
+            </w:tcMar>
+          </w:tcPr>
+          <w:p>
+            <w:pPr>
+              <w:ind w:firstLine="0"/>
+              <w:jc w:val="left"/>
+              <w:rPr>
+                <w:rFonts w:asciiTheme="minorHAnsi" w:eastAsia="Arial" w:hAnsiTheme="minorHAnsi" w:cstheme="minorHAnsi"/>
+              </w:rPr>
+            </w:pPr>
+            <w:r>
+              <w:rPr>
+                <w:rFonts w:asciiTheme="minorHAnsi" w:eastAsia="Arial" w:hAnsiTheme="minorHAnsi" w:cstheme="minorHAnsi"/>
+                <w:color w:val="1B1C1D"/>
+              </w:rPr>
+              <w:t>Lập danh sách tất cả use case và review checklist trước khi thực hiện kiểm thử</w:t>
+            </w:r>
+          </w:p>
+        </w:tc>
+      </w:tr>
+      <w:tr>
+        <w:trPr>
+          <w:trHeight w:val="300"/>
+        </w:trPr>
+        <w:tc>
+          <w:tcPr>
+            <w:tcW w:w="2136" w:type="dxa"/>
+            <w:tcBorders>
+              <w:top w:val="single" w:sz="8" w:space="0" w:color="000000" w:themeColor="text1"/>
+              <w:left w:val="single" w:sz="8" w:space="0" w:color="000000" w:themeColor="text1"/>
+              <w:bottom w:val="single" w:sz="8" w:space="0" w:color="000000" w:themeColor="text1"/>
+              <w:right w:val="single" w:sz="8" w:space="0" w:color="000000" w:themeColor="text1"/>
+            </w:tcBorders>
+            <w:tcMar>
+              <w:top w:w="100" w:type="dxa"/>
+              <w:left w:w="100" w:type="dxa"/>
+              <w:bottom w:w="100" w:type="dxa"/>
+              <w:right w:w="100" w:type="dxa"/>
+            </w:tcMar>
+          </w:tcPr>
+          <w:p>
+            <w:pPr>
+              <w:ind w:firstLine="0"/>
+              <w:jc w:val="left"/>
+              <w:rPr>
+                <w:rFonts w:asciiTheme="minorHAnsi" w:eastAsia="Arial" w:hAnsiTheme="minorHAnsi" w:cstheme="minorHAnsi"/>
+                <w:color w:val="000000" w:themeColor="text1"/>
+              </w:rPr>
+            </w:pPr>
+            <w:r>
+              <w:rPr>
+                <w:rFonts w:asciiTheme="minorHAnsi" w:eastAsia="Arial" w:hAnsiTheme="minorHAnsi" w:cstheme="minorHAnsi"/>
+                <w:color w:val="1B1C1D"/>
+              </w:rPr>
+              <w:t xml:space="preserve">Lỗi nghiêm trọng không được phát hiện trong kiểm thử </w:t>
+            </w:r>
+            <w:r>
+              <w:rPr>
+                <w:rFonts w:asciiTheme="minorHAnsi" w:eastAsia="Arial" w:hAnsiTheme="minorHAnsi" w:cstheme="minorHAnsi"/>
+                <w:color w:val="1B1C1D"/>
+              </w:rPr>
+              <w:lastRenderedPageBreak/>
+              <w:t>đơn vị hoặc tích hợp</w:t>
+            </w:r>
+          </w:p>
+        </w:tc>
+        <w:tc>
+          <w:tcPr>
+            <w:tcW w:w="1364" w:type="dxa"/>
+            <w:tcBorders>
+              <w:top w:val="single" w:sz="8" w:space="0" w:color="000000" w:themeColor="text1"/>
+              <w:left w:val="single" w:sz="8" w:space="0" w:color="000000" w:themeColor="text1"/>
+              <w:bottom w:val="single" w:sz="8" w:space="0" w:color="000000" w:themeColor="text1"/>
+              <w:right w:val="single" w:sz="8" w:space="0" w:color="000000" w:themeColor="text1"/>
+            </w:tcBorders>
+            <w:tcMar>
+              <w:top w:w="100" w:type="dxa"/>
+              <w:left w:w="100" w:type="dxa"/>
+              <w:bottom w:w="100" w:type="dxa"/>
+              <w:right w:w="100" w:type="dxa"/>
+            </w:tcMar>
+          </w:tcPr>
+          <w:p>
+            <w:pPr>
+              <w:ind w:firstLine="0"/>
+              <w:jc w:val="left"/>
+              <w:rPr>
+                <w:rFonts w:asciiTheme="minorHAnsi" w:eastAsia="Arial" w:hAnsiTheme="minorHAnsi" w:cstheme="minorHAnsi"/>
+                <w:color w:val="000000" w:themeColor="text1"/>
+              </w:rPr>
+            </w:pPr>
+            <w:r>
+              <w:rPr>
+                <w:rFonts w:asciiTheme="minorHAnsi" w:eastAsia="Arial" w:hAnsiTheme="minorHAnsi" w:cstheme="minorHAnsi"/>
+                <w:color w:val="1B1C1D"/>
+              </w:rPr>
+              <w:lastRenderedPageBreak/>
+              <w:t>Cao</w:t>
+            </w:r>
+          </w:p>
+        </w:tc>
+        <w:tc>
+          <w:tcPr>
+            <w:tcW w:w="2970" w:type="dxa"/>
+            <w:tcBorders>
+              <w:top w:val="single" w:sz="8" w:space="0" w:color="000000" w:themeColor="text1"/>
+              <w:left w:val="single" w:sz="8" w:space="0" w:color="000000" w:themeColor="text1"/>
+              <w:bottom w:val="single" w:sz="8" w:space="0" w:color="000000" w:themeColor="text1"/>
+              <w:right w:val="single" w:sz="8" w:space="0" w:color="000000" w:themeColor="text1"/>
+            </w:tcBorders>
+            <w:tcMar>
+              <w:top w:w="100" w:type="dxa"/>
+              <w:left w:w="100" w:type="dxa"/>
+              <w:bottom w:w="100" w:type="dxa"/>
+              <w:right w:w="100" w:type="dxa"/>
+            </w:tcMar>
+          </w:tcPr>
+          <w:p>
+            <w:pPr>
+              <w:spacing w:after="0"/>
+              <w:ind w:firstLine="0"/>
+              <w:jc w:val="left"/>
+              <w:rPr>
+                <w:rFonts w:asciiTheme="minorHAnsi" w:eastAsia="Arial" w:hAnsiTheme="minorHAnsi" w:cstheme="minorHAnsi"/>
+                <w:color w:val="1B1C1D"/>
+                <w:lang w:val="en-US"/>
+              </w:rPr>
+            </w:pPr>
+            <w:r>
+              <w:rPr>
+                <w:rFonts w:asciiTheme="minorHAnsi" w:eastAsia="Arial" w:hAnsiTheme="minorHAnsi" w:cstheme="minorHAnsi"/>
+                <w:color w:val="1B1C1D"/>
+                <w:lang w:val="vi-VN"/>
+              </w:rPr>
+              <w:t xml:space="preserve">Lỗi lan sang giai đoạn kiểm thử hệ thống hoặc môi trường </w:t>
+            </w:r>
+            <w:r>
+              <w:rPr>
+                <w:rFonts w:asciiTheme="minorHAnsi" w:eastAsia="Arial" w:hAnsiTheme="minorHAnsi" w:cstheme="minorHAnsi"/>
+                <w:color w:val="1B1C1D"/>
+                <w:lang w:val="en-US"/>
+              </w:rPr>
+              <w:t>P</w:t>
+            </w:r>
+            <w:r>
+              <w:rPr>
+                <w:rFonts w:asciiTheme="minorHAnsi" w:eastAsia="Arial" w:hAnsiTheme="minorHAnsi" w:cstheme="minorHAnsi"/>
+                <w:color w:val="1B1C1D"/>
+                <w:lang w:val="vi-VN"/>
+              </w:rPr>
+              <w:t xml:space="preserve">roduction, gây gián đoạn hoạt </w:t>
+            </w:r>
+            <w:r>
+              <w:rPr>
+                <w:rFonts w:asciiTheme="minorHAnsi" w:eastAsia="Arial" w:hAnsiTheme="minorHAnsi" w:cstheme="minorHAnsi"/>
+                <w:color w:val="1B1C1D"/>
+                <w:lang w:val="vi-VN"/>
+              </w:rPr>
+              <w:lastRenderedPageBreak/>
+              <w:t>động của hệ thống và tăng chi phí sửa lỗi</w:t>
+            </w:r>
+          </w:p>
+        </w:tc>
+        <w:tc>
+          <w:tcPr>
+            <w:tcW w:w="2917" w:type="dxa"/>
+            <w:tcBorders>
+              <w:top w:val="single" w:sz="8" w:space="0" w:color="000000" w:themeColor="text1"/>
+              <w:left w:val="single" w:sz="8" w:space="0" w:color="000000" w:themeColor="text1"/>
+              <w:bottom w:val="single" w:sz="8" w:space="0" w:color="000000" w:themeColor="text1"/>
+              <w:right w:val="single" w:sz="8" w:space="0" w:color="000000" w:themeColor="text1"/>
+            </w:tcBorders>
+            <w:tcMar>
+              <w:top w:w="100" w:type="dxa"/>
+              <w:left w:w="100" w:type="dxa"/>
+              <w:bottom w:w="100" w:type="dxa"/>
+              <w:right w:w="100" w:type="dxa"/>
+            </w:tcMar>
+          </w:tcPr>
+          <w:p>
+            <w:pPr>
+              <w:ind w:firstLine="0"/>
+              <w:jc w:val="left"/>
+              <w:rPr>
+                <w:rFonts w:asciiTheme="minorHAnsi" w:eastAsia="Arial" w:hAnsiTheme="minorHAnsi" w:cstheme="minorHAnsi"/>
+              </w:rPr>
+            </w:pPr>
+            <w:r>
+              <w:rPr>
+                <w:rFonts w:asciiTheme="minorHAnsi" w:eastAsia="Arial" w:hAnsiTheme="minorHAnsi" w:cstheme="minorHAnsi"/>
+                <w:color w:val="1B1C1D"/>
+              </w:rPr>
+              <w:lastRenderedPageBreak/>
+              <w:t>Thực hiện kiểm thử tự động đầy đủ bằng JUnit, Mockito, Spring Boot Test; lập báo cáo lỗi chi tiết</w:t>
+            </w:r>
+          </w:p>
+        </w:tc>
+      </w:tr>
+      <w:tr>
+        <w:trPr>
+          <w:trHeight w:val="300"/>
+        </w:trPr>
+        <w:tc>
+          <w:tcPr>
+            <w:tcW w:w="2136" w:type="dxa"/>
+            <w:tcBorders>
+              <w:top w:val="single" w:sz="8" w:space="0" w:color="000000" w:themeColor="text1"/>
+              <w:left w:val="single" w:sz="8" w:space="0" w:color="000000" w:themeColor="text1"/>
+              <w:bottom w:val="single" w:sz="8" w:space="0" w:color="000000" w:themeColor="text1"/>
+              <w:right w:val="single" w:sz="8" w:space="0" w:color="000000" w:themeColor="text1"/>
+            </w:tcBorders>
+            <w:tcMar>
+              <w:top w:w="100" w:type="dxa"/>
+              <w:left w:w="100" w:type="dxa"/>
+              <w:bottom w:w="100" w:type="dxa"/>
+              <w:right w:w="100" w:type="dxa"/>
+            </w:tcMar>
+          </w:tcPr>
+          <w:p>
+            <w:pPr>
+              <w:ind w:firstLine="0"/>
+              <w:jc w:val="left"/>
+              <w:rPr>
+                <w:rFonts w:asciiTheme="minorHAnsi" w:eastAsia="Arial" w:hAnsiTheme="minorHAnsi" w:cstheme="minorHAnsi"/>
+                <w:color w:val="000000" w:themeColor="text1"/>
+              </w:rPr>
+            </w:pPr>
+            <w:r>
+              <w:rPr>
+                <w:rFonts w:asciiTheme="minorHAnsi" w:eastAsia="Arial" w:hAnsiTheme="minorHAnsi" w:cstheme="minorHAnsi"/>
+                <w:color w:val="1B1C1D"/>
+              </w:rPr>
+              <w:t>Thiếu thông tin hoặc yêu cầu không rõ ràng từ Product Owner</w:t>
+            </w:r>
+          </w:p>
+        </w:tc>
+        <w:tc>
+          <w:tcPr>
+            <w:tcW w:w="1364" w:type="dxa"/>
+            <w:tcBorders>
+              <w:top w:val="single" w:sz="8" w:space="0" w:color="000000" w:themeColor="text1"/>
+              <w:left w:val="single" w:sz="8" w:space="0" w:color="000000" w:themeColor="text1"/>
+              <w:bottom w:val="single" w:sz="8" w:space="0" w:color="000000" w:themeColor="text1"/>
+              <w:right w:val="single" w:sz="8" w:space="0" w:color="000000" w:themeColor="text1"/>
+            </w:tcBorders>
+            <w:tcMar>
+              <w:top w:w="100" w:type="dxa"/>
+              <w:left w:w="100" w:type="dxa"/>
+              <w:bottom w:w="100" w:type="dxa"/>
+              <w:right w:w="100" w:type="dxa"/>
+            </w:tcMar>
+          </w:tcPr>
+          <w:p>
+            <w:pPr>
+              <w:ind w:firstLine="0"/>
+              <w:jc w:val="left"/>
+              <w:rPr>
+                <w:rFonts w:asciiTheme="minorHAnsi" w:eastAsia="Arial" w:hAnsiTheme="minorHAnsi" w:cstheme="minorHAnsi"/>
+                <w:color w:val="000000" w:themeColor="text1"/>
+              </w:rPr>
+            </w:pPr>
+            <w:r>
+              <w:rPr>
+                <w:rFonts w:asciiTheme="minorHAnsi" w:eastAsia="Arial" w:hAnsiTheme="minorHAnsi" w:cstheme="minorHAnsi"/>
+                <w:color w:val="1B1C1D"/>
+              </w:rPr>
+              <w:t>Trung bình</w:t>
+            </w:r>
+          </w:p>
+        </w:tc>
+        <w:tc>
+          <w:tcPr>
+            <w:tcW w:w="2970" w:type="dxa"/>
+            <w:tcBorders>
+              <w:top w:val="single" w:sz="8" w:space="0" w:color="000000" w:themeColor="text1"/>
+              <w:left w:val="single" w:sz="8" w:space="0" w:color="000000" w:themeColor="text1"/>
+              <w:bottom w:val="single" w:sz="8" w:space="0" w:color="000000" w:themeColor="text1"/>
+              <w:right w:val="single" w:sz="8" w:space="0" w:color="000000" w:themeColor="text1"/>
+            </w:tcBorders>
+            <w:tcMar>
+              <w:top w:w="100" w:type="dxa"/>
+              <w:left w:w="100" w:type="dxa"/>
+              <w:bottom w:w="100" w:type="dxa"/>
+              <w:right w:w="100" w:type="dxa"/>
+            </w:tcMar>
+          </w:tcPr>
+          <w:p>
+            <w:pPr>
+              <w:ind w:firstLine="0"/>
+              <w:jc w:val="left"/>
+              <w:rPr>
+                <w:rFonts w:asciiTheme="minorHAnsi" w:eastAsia="Arial" w:hAnsiTheme="minorHAnsi" w:cstheme="minorHAnsi"/>
+                <w:color w:val="000000" w:themeColor="text1"/>
+              </w:rPr>
+            </w:pPr>
+            <w:r>
+              <w:rPr>
+                <w:rFonts w:asciiTheme="minorHAnsi" w:eastAsia="Arial" w:hAnsiTheme="minorHAnsi" w:cstheme="minorHAnsi"/>
+                <w:color w:val="000000" w:themeColor="text1"/>
+              </w:rPr>
+              <w:t>Hiểu sai yêu cầu dẫn đến thiết kế test case không đúng, phải chỉnh sửa và kiểm thử lại nhiều lần, làm chậm tiến độ dự án</w:t>
+            </w:r>
+          </w:p>
+        </w:tc>
+        <w:tc>
+          <w:tcPr>
+            <w:tcW w:w="2917" w:type="dxa"/>
+            <w:tcBorders>
+              <w:top w:val="single" w:sz="8" w:space="0" w:color="000000" w:themeColor="text1"/>
+              <w:left w:val="single" w:sz="8" w:space="0" w:color="000000" w:themeColor="text1"/>
+              <w:bottom w:val="single" w:sz="8" w:space="0" w:color="000000" w:themeColor="text1"/>
+              <w:right w:val="single" w:sz="8" w:space="0" w:color="000000" w:themeColor="text1"/>
+            </w:tcBorders>
+            <w:tcMar>
+              <w:top w:w="100" w:type="dxa"/>
+              <w:left w:w="100" w:type="dxa"/>
+              <w:bottom w:w="100" w:type="dxa"/>
+              <w:right w:w="100" w:type="dxa"/>
+            </w:tcMar>
+          </w:tcPr>
+          <w:p>
+            <w:pPr>
+              <w:ind w:firstLine="0"/>
+              <w:jc w:val="left"/>
+              <w:rPr>
+                <w:rFonts w:asciiTheme="minorHAnsi" w:eastAsia="Arial" w:hAnsiTheme="minorHAnsi" w:cstheme="minorHAnsi"/>
+              </w:rPr>
+            </w:pPr>
+            <w:r>
+              <w:rPr>
+                <w:rFonts w:asciiTheme="minorHAnsi" w:eastAsia="Arial" w:hAnsiTheme="minorHAnsi" w:cstheme="minorHAnsi"/>
+                <w:color w:val="1B1C1D"/>
+              </w:rPr>
+              <w:t>Trao đổi sớm với Product Owner; ghi nhận yêu cầu</w:t>
+            </w:r>
+          </w:p>
+        </w:tc>
+      </w:tr>
+    </w:tbl>
+    <w:p>
+      <w:pPr>
+        <w:ind w:firstLine="0"/>
+      </w:pPr>
+    </w:p>
+    <w:p>
+      <w:pPr>
+        <w:pStyle w:val="Heading2"/>
+        <w:ind w:firstLine="0"/>
+        <w:rPr>
+          <w:rFonts w:asciiTheme="minorHAnsi" w:hAnsiTheme="minorHAnsi" w:cstheme="minorHAnsi"/>
+          <w:b/>
+          <w:bCs/>
+          <w:lang w:val="en-US"/>
+        </w:rPr>
+      </w:pPr>
+      <w:bookmarkStart w:id="9" w:name="_Toc216530245"/>
       <w:r>
+        <w:rPr>
+          <w:rFonts w:asciiTheme="minorHAnsi" w:hAnsiTheme="minorHAnsi" w:cstheme="minorHAnsi"/>
+          <w:b/>
+          <w:bCs/>
+        </w:rPr>
+        <w:t xml:space="preserve">2. </w:t>
+      </w:r>
+      <w:r>
+        <w:rPr>
+          <w:rFonts w:asciiTheme="minorHAnsi" w:hAnsiTheme="minorHAnsi" w:cstheme="minorHAnsi"/>
+          <w:b/>
+          <w:bCs/>
+          <w:lang w:val="en-US"/>
+        </w:rPr>
+        <w:t>Yêu cầu kiểm thử</w:t>
+      </w:r>
+      <w:bookmarkEnd w:id="9"/>
+    </w:p>
+    <w:p>
+      <w:pPr>
+        <w:pStyle w:val="Heading3"/>
+        <w:ind w:firstLine="0"/>
+        <w:jc w:val="left"/>
         <w:rPr>
           <w:rFonts w:asciiTheme="minorHAnsi" w:hAnsiTheme="minorHAnsi" w:cstheme="minorHAnsi"/>
           <w:b/>
@@ -2707,8 +2967,8 @@
           <w:sz w:val="28"/>
           <w:szCs w:val="28"/>
         </w:rPr>
-        <w:t xml:space="preserve">2.1. </w:t>
-      </w:r>
+      </w:pPr>
+      <w:bookmarkStart w:id="10" w:name="_Toc216530246"/>
       <w:r>
         <w:rPr>
           <w:rFonts w:asciiTheme="minorHAnsi" w:hAnsiTheme="minorHAnsi" w:cstheme="minorHAnsi"/>
@@ -2718,7 +2978,7 @@
           <w:sz w:val="28"/>
           <w:szCs w:val="28"/>
         </w:rPr>
-        <w:t>H</w:t>
+        <w:t xml:space="preserve">2.1. </w:t>
       </w:r>
       <w:r>
         <w:rPr>
@@ -2729,390 +2989,9 @@
           <w:sz w:val="28"/>
           <w:szCs w:val="28"/>
         </w:rPr>
-        <w:t>ạng mục kiểm thử</w:t>
-      </w:r>
-      <w:bookmarkEnd w:id="9"/>
-    </w:p>
-    <w:p>
-      <w:pPr>
-        <w:ind w:firstLine="0"/>
-        <w:jc w:val="left"/>
-        <w:rPr>
-          <w:rFonts w:asciiTheme="minorHAnsi" w:hAnsiTheme="minorHAnsi" w:cstheme="minorHAnsi"/>
-          <w:lang w:val="en-US"/>
-        </w:rPr>
-      </w:pPr>
-      <w:r>
-        <w:rPr>
-          <w:rFonts w:asciiTheme="minorHAnsi" w:hAnsiTheme="minorHAnsi" w:cstheme="minorHAnsi"/>
-          <w:b/>
-          <w:bCs/>
-          <w:lang w:val="en-US"/>
-        </w:rPr>
-        <w:t>2.1.1. </w:t>
+        <w:t>H</w:t>
       </w:r>
       <w:r>
-        <w:rPr>
-          <w:rFonts w:asciiTheme="minorHAnsi" w:hAnsiTheme="minorHAnsi" w:cstheme="minorHAnsi"/>
-          <w:b/>
-          <w:bCs/>
-          <w:lang w:val="en-US"/>
-        </w:rPr>
-        <w:t>Hạng mục</w:t>
-      </w:r>
-      <w:r>
-        <w:rPr>
-          <w:rFonts w:asciiTheme="minorHAnsi" w:hAnsiTheme="minorHAnsi" w:cstheme="minorHAnsi"/>
-          <w:b/>
-          <w:bCs/>
-          <w:lang w:val="en-US"/>
-        </w:rPr>
-        <w:t> được kiểm thử</w:t>
-      </w:r>
-      <w:r>
-        <w:rPr>
-          <w:rFonts w:asciiTheme="minorHAnsi" w:hAnsiTheme="minorHAnsi" w:cstheme="minorHAnsi"/>
-        </w:rPr>
-        <w:t> </w:t>
-      </w:r>
-    </w:p>
-    <w:p>
-      <w:pPr>
-        <w:ind w:firstLine="0"/>
-        <w:jc w:val="left"/>
-        <w:rPr>
-          <w:rFonts w:asciiTheme="minorHAnsi" w:hAnsiTheme="minorHAnsi" w:cstheme="minorHAnsi"/>
-          <w:lang w:val="vi-VN"/>
-        </w:rPr>
-      </w:pPr>
-      <w:r>
-        <w:rPr>
-          <w:rFonts w:asciiTheme="minorHAnsi" w:hAnsiTheme="minorHAnsi" w:cstheme="minorHAnsi"/>
-          <w:lang w:val="en-US"/>
-        </w:rPr>
-        <w:t>Tất cả các yêu cầu chức năng nghiệp vụ của hệ thống trong tài liệu sẽ được kiểm thử, bao gồm:</w:t>
-      </w:r>
-      <w:r>
-        <w:rPr>
-          <w:rFonts w:asciiTheme="minorHAnsi" w:hAnsiTheme="minorHAnsi" w:cstheme="minorHAnsi"/>
-          <w:lang w:val="vi-VN"/>
-        </w:rPr>
-        <w:t> </w:t>
-      </w:r>
-    </w:p>
-    <w:p>
-      <w:pPr>
-        <w:ind w:firstLine="0"/>
-        <w:jc w:val="left"/>
-        <w:rPr>
-          <w:rFonts w:asciiTheme="minorHAnsi" w:hAnsiTheme="minorHAnsi" w:cstheme="minorHAnsi"/>
-          <w:lang w:val="vi-VN"/>
-        </w:rPr>
-      </w:pPr>
-      <w:r>
-        <w:rPr>
-          <w:rFonts w:asciiTheme="minorHAnsi" w:hAnsiTheme="minorHAnsi" w:cstheme="minorHAnsi"/>
-          <w:lang w:val="en-US"/>
-        </w:rPr>
-        <w:t>Kiểm soát truy cập: Đăng ký, đăng nhập (cho 3 chức vụ), đăng xuất (cả 2 phía quản trị viên và khách hàng). Quản lý người dùng (phía quản trị viên)</w:t>
-      </w:r>
-      <w:r>
-        <w:rPr>
-          <w:rFonts w:asciiTheme="minorHAnsi" w:hAnsiTheme="minorHAnsi" w:cstheme="minorHAnsi"/>
-          <w:lang w:val="vi-VN"/>
-        </w:rPr>
-        <w:t> </w:t>
-      </w:r>
-    </w:p>
-    <w:p>
-      <w:pPr>
-        <w:ind w:firstLine="0"/>
-        <w:jc w:val="left"/>
-        <w:rPr>
-          <w:rFonts w:asciiTheme="minorHAnsi" w:hAnsiTheme="minorHAnsi" w:cstheme="minorHAnsi"/>
-          <w:lang w:val="vi-VN"/>
-        </w:rPr>
-      </w:pPr>
-      <w:r>
-        <w:rPr>
-          <w:rFonts w:asciiTheme="minorHAnsi" w:hAnsiTheme="minorHAnsi" w:cstheme="minorHAnsi"/>
-          <w:lang w:val="en-US"/>
-        </w:rPr>
-        <w:t>Quản lý sản phẩm: Chức năng quản lý sách, danh mục, tác giả, nhà xuất bản (phía quản trị viên). Chức năng tìm kiếm, lọc và sắp xếp sách (phía khách hàng).</w:t>
-      </w:r>
-      <w:r>
-        <w:rPr>
-          <w:rFonts w:asciiTheme="minorHAnsi" w:hAnsiTheme="minorHAnsi" w:cstheme="minorHAnsi"/>
-          <w:lang w:val="vi-VN"/>
-        </w:rPr>
-        <w:t> </w:t>
-      </w:r>
-    </w:p>
-    <w:p>
-      <w:pPr>
-        <w:ind w:firstLine="0"/>
-        <w:jc w:val="left"/>
-        <w:rPr>
-          <w:rFonts w:asciiTheme="minorHAnsi" w:hAnsiTheme="minorHAnsi" w:cstheme="minorHAnsi"/>
-          <w:lang w:val="vi-VN"/>
-        </w:rPr>
-      </w:pPr>
-      <w:r>
-        <w:rPr>
-          <w:rFonts w:asciiTheme="minorHAnsi" w:hAnsiTheme="minorHAnsi" w:cstheme="minorHAnsi"/>
-          <w:lang w:val="en-US"/>
-        </w:rPr>
-        <w:t>Quản lý giỏ hàng: Thêm, cập nhật số lượng, xóa sách khỏi giỏ hàng (phía khách hàng).</w:t>
-      </w:r>
-      <w:r>
-        <w:rPr>
-          <w:rFonts w:asciiTheme="minorHAnsi" w:hAnsiTheme="minorHAnsi" w:cstheme="minorHAnsi"/>
-          <w:lang w:val="vi-VN"/>
-        </w:rPr>
-        <w:t> </w:t>
-      </w:r>
-    </w:p>
-    <w:p>
-      <w:pPr>
-        <w:ind w:firstLine="0"/>
-        <w:jc w:val="left"/>
-        <w:rPr>
-          <w:rFonts w:asciiTheme="minorHAnsi" w:hAnsiTheme="minorHAnsi" w:cstheme="minorHAnsi"/>
-          <w:lang w:val="vi-VN"/>
-        </w:rPr>
-      </w:pPr>
-      <w:r>
-        <w:rPr>
-          <w:rFonts w:asciiTheme="minorHAnsi" w:hAnsiTheme="minorHAnsi" w:cstheme="minorHAnsi"/>
-          <w:lang w:val="en-US"/>
-        </w:rPr>
-        <w:t>Quản lý đơn hàng: Quy trình đặt hàng, xem lịch sử đơn hàng (phía khách hàng). Cập nhật trạng thái đơn hàng (phía quản trị viên).</w:t>
-      </w:r>
-      <w:r>
-        <w:rPr>
-          <w:rFonts w:asciiTheme="minorHAnsi" w:hAnsiTheme="minorHAnsi" w:cstheme="minorHAnsi"/>
-          <w:lang w:val="vi-VN"/>
-        </w:rPr>
-        <w:t> </w:t>
-      </w:r>
-    </w:p>
-    <w:p>
-      <w:pPr>
-        <w:ind w:firstLine="0"/>
-        <w:jc w:val="left"/>
-        <w:rPr>
-          <w:rFonts w:asciiTheme="minorHAnsi" w:hAnsiTheme="minorHAnsi" w:cstheme="minorHAnsi"/>
-          <w:lang w:val="vi-VN"/>
-        </w:rPr>
-      </w:pPr>
-      <w:r>
-        <w:rPr>
-          <w:rFonts w:asciiTheme="minorHAnsi" w:hAnsiTheme="minorHAnsi" w:cstheme="minorHAnsi"/>
-          <w:lang w:val="en-US"/>
-        </w:rPr>
-        <w:t>Quản lý thanh toán: Quy trình xử lý thanh toán bằng cổng Momo thành công và thất bại (phía khách hàng). Xem các giao dịch thanh toán Momo (phía quản trị viên).</w:t>
-      </w:r>
-      <w:r>
-        <w:rPr>
-          <w:rFonts w:asciiTheme="minorHAnsi" w:hAnsiTheme="minorHAnsi" w:cstheme="minorHAnsi"/>
-          <w:lang w:val="vi-VN"/>
-        </w:rPr>
-        <w:t> </w:t>
-      </w:r>
-    </w:p>
-    <w:p>
-      <w:pPr>
-        <w:ind w:firstLine="0"/>
-        <w:jc w:val="left"/>
-        <w:rPr>
-          <w:rFonts w:asciiTheme="minorHAnsi" w:hAnsiTheme="minorHAnsi" w:cstheme="minorHAnsi"/>
-          <w:lang w:val="en-US"/>
-        </w:rPr>
-      </w:pPr>
-      <w:r>
-        <w:rPr>
-          <w:rFonts w:asciiTheme="minorHAnsi" w:hAnsiTheme="minorHAnsi" w:cstheme="minorHAnsi"/>
-          <w:lang w:val="en-US"/>
-        </w:rPr>
-        <w:t>Quản lý sổ địa chỉ: Thêm, cập nhật và xóa địa chỉ (phía khách hàng).</w:t>
-      </w:r>
-      <w:r>
-        <w:rPr>
-          <w:rFonts w:asciiTheme="minorHAnsi" w:hAnsiTheme="minorHAnsi" w:cstheme="minorHAnsi"/>
-          <w:lang w:val="vi-VN"/>
-        </w:rPr>
-        <w:t> </w:t>
-      </w:r>
-    </w:p>
-    <w:p>
-      <w:pPr>
-        <w:ind w:firstLine="0"/>
-        <w:jc w:val="left"/>
-        <w:rPr>
-          <w:rFonts w:asciiTheme="minorHAnsi" w:hAnsiTheme="minorHAnsi" w:cstheme="minorHAnsi"/>
-          <w:lang w:val="en-US"/>
-        </w:rPr>
-      </w:pPr>
-      <w:r>
-        <w:rPr>
-          <w:rFonts w:asciiTheme="minorHAnsi" w:hAnsiTheme="minorHAnsi" w:cstheme="minorHAnsi"/>
-          <w:b/>
-          <w:bCs/>
-          <w:lang w:val="en-US"/>
-        </w:rPr>
-        <w:t>2.1.2. </w:t>
-      </w:r>
-      <w:r>
-        <w:rPr>
-          <w:rFonts w:asciiTheme="minorHAnsi" w:hAnsiTheme="minorHAnsi" w:cstheme="minorHAnsi"/>
-          <w:b/>
-          <w:bCs/>
-          <w:lang w:val="en-US"/>
-        </w:rPr>
-        <w:t xml:space="preserve">Hạng mục </w:t>
-      </w:r>
-      <w:r>
-        <w:rPr>
-          <w:rFonts w:asciiTheme="minorHAnsi" w:hAnsiTheme="minorHAnsi" w:cstheme="minorHAnsi"/>
-          <w:b/>
-          <w:bCs/>
-          <w:lang w:val="en-US"/>
-        </w:rPr>
-        <w:t>không được kiểm thử</w:t>
-      </w:r>
-      <w:r>
-        <w:rPr>
-          <w:rFonts w:asciiTheme="minorHAnsi" w:hAnsiTheme="minorHAnsi" w:cstheme="minorHAnsi"/>
-        </w:rPr>
-        <w:t> </w:t>
-      </w:r>
-    </w:p>
-    <w:p>
-      <w:pPr>
-        <w:ind w:firstLine="0"/>
-        <w:jc w:val="left"/>
-        <w:rPr>
-          <w:rFonts w:asciiTheme="minorHAnsi" w:hAnsiTheme="minorHAnsi" w:cstheme="minorHAnsi"/>
-          <w:lang w:val="vi-VN"/>
-        </w:rPr>
-      </w:pPr>
-      <w:r>
-        <w:rPr>
-          <w:rFonts w:asciiTheme="minorHAnsi" w:hAnsiTheme="minorHAnsi" w:cstheme="minorHAnsi"/>
-          <w:lang w:val="en-US"/>
-        </w:rPr>
-        <w:t>Các phi chức năng sau sẽ không được kiểm thử do giới hạn về thời gian và nguồn lực:</w:t>
-      </w:r>
-      <w:r>
-        <w:rPr>
-          <w:rFonts w:asciiTheme="minorHAnsi" w:hAnsiTheme="minorHAnsi" w:cstheme="minorHAnsi"/>
-          <w:lang w:val="vi-VN"/>
-        </w:rPr>
-        <w:t> </w:t>
-      </w:r>
-    </w:p>
-    <w:p>
-      <w:pPr>
-        <w:ind w:firstLine="0"/>
-        <w:jc w:val="left"/>
-        <w:rPr>
-          <w:rFonts w:asciiTheme="minorHAnsi" w:hAnsiTheme="minorHAnsi" w:cstheme="minorHAnsi"/>
-          <w:lang w:val="vi-VN"/>
-        </w:rPr>
-      </w:pPr>
-      <w:r>
-        <w:rPr>
-          <w:rFonts w:asciiTheme="minorHAnsi" w:hAnsiTheme="minorHAnsi" w:cstheme="minorHAnsi"/>
-          <w:lang w:val="en-US"/>
-        </w:rPr>
-        <w:t>Kiểm thử hiệu năng (Performance Testing) gồm kiểm thử tải (Load Test) và kiểm thử căng thẳng (Stress Test) sẽ không được thực hiện.</w:t>
-      </w:r>
-      <w:r>
-        <w:rPr>
-          <w:rFonts w:asciiTheme="minorHAnsi" w:hAnsiTheme="minorHAnsi" w:cstheme="minorHAnsi"/>
-          <w:lang w:val="vi-VN"/>
-        </w:rPr>
-        <w:t> </w:t>
-      </w:r>
-    </w:p>
-    <w:p>
-      <w:pPr>
-        <w:ind w:firstLine="0"/>
-        <w:jc w:val="left"/>
-        <w:rPr>
-          <w:rFonts w:asciiTheme="minorHAnsi" w:hAnsiTheme="minorHAnsi" w:cstheme="minorHAnsi"/>
-          <w:lang w:val="vi-VN"/>
-        </w:rPr>
-      </w:pPr>
-      <w:r>
-        <w:rPr>
-          <w:rFonts w:asciiTheme="minorHAnsi" w:hAnsiTheme="minorHAnsi" w:cstheme="minorHAnsi"/>
-          <w:lang w:val="en-US"/>
-        </w:rPr>
-        <w:lastRenderedPageBreak/>
-        <w:t>Kiểm thử tính khả dụng (Usability Testing) sẽ không có đánh giá chính thức về đánh giá trải nghiệm người dùng (UX) và độ thân thiện của giao diện (UI), chỉ được thực hiện ở mức cơ bản trong quá trình kiểm thử hệ thống.</w:t>
-      </w:r>
-      <w:r>
-        <w:rPr>
-          <w:rFonts w:asciiTheme="minorHAnsi" w:hAnsiTheme="minorHAnsi" w:cstheme="minorHAnsi"/>
-          <w:lang w:val="vi-VN"/>
-        </w:rPr>
-        <w:t> </w:t>
-      </w:r>
-    </w:p>
-    <w:p>
-      <w:pPr>
-        <w:ind w:firstLine="0"/>
-        <w:jc w:val="left"/>
-        <w:rPr>
-          <w:rFonts w:asciiTheme="minorHAnsi" w:hAnsiTheme="minorHAnsi" w:cstheme="minorHAnsi"/>
-          <w:lang w:val="vi-VN"/>
-        </w:rPr>
-      </w:pPr>
-      <w:r>
-        <w:rPr>
-          <w:rFonts w:asciiTheme="minorHAnsi" w:hAnsiTheme="minorHAnsi" w:cstheme="minorHAnsi"/>
-          <w:lang w:val="en-US"/>
-        </w:rPr>
-        <w:t>Kiểm thử tương thích (Compatibility Testing) sẽ không kiểm thử công trên các trình duyệt khác, chỉ tập trung vào trình duyệt Google Chrome trên máy tính và điện thoại.</w:t>
-      </w:r>
-      <w:r>
-        <w:rPr>
-          <w:rFonts w:asciiTheme="minorHAnsi" w:hAnsiTheme="minorHAnsi" w:cstheme="minorHAnsi"/>
-          <w:lang w:val="vi-VN"/>
-        </w:rPr>
-        <w:t> </w:t>
-      </w:r>
-    </w:p>
-    <w:p>
-      <w:pPr>
-        <w:ind w:firstLine="0"/>
-        <w:jc w:val="left"/>
-        <w:rPr>
-          <w:rFonts w:asciiTheme="minorHAnsi" w:hAnsiTheme="minorHAnsi" w:cstheme="minorHAnsi"/>
-          <w:lang w:val="en-US"/>
-        </w:rPr>
-      </w:pPr>
-      <w:r>
-        <w:rPr>
-          <w:rFonts w:asciiTheme="minorHAnsi" w:hAnsiTheme="minorHAnsi" w:cstheme="minorHAnsi"/>
-          <w:lang w:val="en-US"/>
-        </w:rPr>
-        <w:t>Hệ thống của bên thứ ba sẽ không được kiểm thử nội bộ hệ thống của Momo; chỉ kiểm thử API tích hợp (đầu vào/đầu ra) giữa Backend và cổng thanh toán Momo.</w:t>
-      </w:r>
-      <w:r>
-        <w:rPr>
-          <w:rFonts w:asciiTheme="minorHAnsi" w:hAnsiTheme="minorHAnsi" w:cstheme="minorHAnsi"/>
-          <w:lang w:val="vi-VN"/>
-        </w:rPr>
-        <w:t> </w:t>
-      </w:r>
-    </w:p>
-    <w:p>
-      <w:pPr>
-        <w:pStyle w:val="Heading3"/>
-        <w:ind w:firstLine="0"/>
-        <w:jc w:val="left"/>
         <w:rPr>
           <w:rFonts w:asciiTheme="minorHAnsi" w:hAnsiTheme="minorHAnsi" w:cstheme="minorHAnsi"/>
           <w:b/>
@@ -3121,9 +3000,430 @@
           <w:sz w:val="28"/>
           <w:szCs w:val="28"/>
         </w:rPr>
-      </w:pPr>
-      <w:bookmarkStart w:id="10" w:name="_Toc216129644"/>
+        <w:t>ạng mục kiểm thử</w:t>
+      </w:r>
+      <w:bookmarkEnd w:id="10"/>
+    </w:p>
+    <w:p>
+      <w:pPr>
+        <w:ind w:firstLine="0"/>
+        <w:jc w:val="left"/>
+        <w:rPr>
+          <w:rFonts w:asciiTheme="minorHAnsi" w:hAnsiTheme="minorHAnsi" w:cstheme="minorHAnsi"/>
+          <w:lang w:val="en-US"/>
+        </w:rPr>
+      </w:pPr>
       <w:r>
+        <w:rPr>
+          <w:rFonts w:asciiTheme="minorHAnsi" w:hAnsiTheme="minorHAnsi" w:cstheme="minorHAnsi"/>
+          <w:b/>
+          <w:bCs/>
+          <w:lang w:val="en-US"/>
+        </w:rPr>
+        <w:t>2.1.1. </w:t>
+      </w:r>
+      <w:r>
+        <w:rPr>
+          <w:rFonts w:asciiTheme="minorHAnsi" w:hAnsiTheme="minorHAnsi" w:cstheme="minorHAnsi"/>
+          <w:b/>
+          <w:bCs/>
+          <w:lang w:val="en-US"/>
+        </w:rPr>
+        <w:t>Hạng mục</w:t>
+      </w:r>
+      <w:r>
+        <w:rPr>
+          <w:rFonts w:asciiTheme="minorHAnsi" w:hAnsiTheme="minorHAnsi" w:cstheme="minorHAnsi"/>
+          <w:b/>
+          <w:bCs/>
+          <w:lang w:val="en-US"/>
+        </w:rPr>
+        <w:t> được kiểm thử</w:t>
+      </w:r>
+      <w:r>
+        <w:rPr>
+          <w:rFonts w:asciiTheme="minorHAnsi" w:hAnsiTheme="minorHAnsi" w:cstheme="minorHAnsi"/>
+        </w:rPr>
+        <w:t> </w:t>
+      </w:r>
+    </w:p>
+    <w:p>
+      <w:pPr>
+        <w:ind w:firstLine="0"/>
+        <w:jc w:val="left"/>
+        <w:rPr>
+          <w:rFonts w:asciiTheme="minorHAnsi" w:hAnsiTheme="minorHAnsi" w:cstheme="minorHAnsi"/>
+          <w:lang w:val="vi-VN"/>
+        </w:rPr>
+      </w:pPr>
+      <w:r>
+        <w:rPr>
+          <w:rFonts w:asciiTheme="minorHAnsi" w:hAnsiTheme="minorHAnsi" w:cstheme="minorHAnsi"/>
+          <w:lang w:val="en-US"/>
+        </w:rPr>
+        <w:t>Tất cả các yêu cầu chức năng nghiệp vụ của hệ thống trong tài liệu sẽ được kiểm thử, bao gồm:</w:t>
+      </w:r>
+      <w:r>
+        <w:rPr>
+          <w:rFonts w:asciiTheme="minorHAnsi" w:hAnsiTheme="minorHAnsi" w:cstheme="minorHAnsi"/>
+          <w:lang w:val="vi-VN"/>
+        </w:rPr>
+        <w:t> </w:t>
+      </w:r>
+    </w:p>
+    <w:p>
+      <w:pPr>
+        <w:pStyle w:val="ListParagraph"/>
+        <w:numPr>
+          <w:ilvl w:val="0"/>
+          <w:numId w:val="10"/>
+        </w:numPr>
+        <w:jc w:val="left"/>
+        <w:rPr>
+          <w:rFonts w:asciiTheme="minorHAnsi" w:hAnsiTheme="minorHAnsi" w:cstheme="minorHAnsi"/>
+          <w:lang w:val="vi-VN"/>
+        </w:rPr>
+      </w:pPr>
+      <w:r>
+        <w:rPr>
+          <w:rFonts w:asciiTheme="minorHAnsi" w:hAnsiTheme="minorHAnsi" w:cstheme="minorHAnsi"/>
+          <w:lang w:val="en-US"/>
+        </w:rPr>
+        <w:t>Kiểm soát truy cập: Đăng ký, đăng nhập (cho 3 chức vụ), đăng xuất (cả 2 phía quản trị viên và khách hàng). Quản lý người dùng (phía quản trị viên)</w:t>
+      </w:r>
+      <w:r>
+        <w:rPr>
+          <w:rFonts w:asciiTheme="minorHAnsi" w:hAnsiTheme="minorHAnsi" w:cstheme="minorHAnsi"/>
+          <w:lang w:val="vi-VN"/>
+        </w:rPr>
+        <w:t> </w:t>
+      </w:r>
+    </w:p>
+    <w:p>
+      <w:pPr>
+        <w:pStyle w:val="ListParagraph"/>
+        <w:numPr>
+          <w:ilvl w:val="0"/>
+          <w:numId w:val="10"/>
+        </w:numPr>
+        <w:jc w:val="left"/>
+        <w:rPr>
+          <w:rFonts w:asciiTheme="minorHAnsi" w:hAnsiTheme="minorHAnsi" w:cstheme="minorHAnsi"/>
+          <w:lang w:val="vi-VN"/>
+        </w:rPr>
+      </w:pPr>
+      <w:r>
+        <w:rPr>
+          <w:rFonts w:asciiTheme="minorHAnsi" w:hAnsiTheme="minorHAnsi" w:cstheme="minorHAnsi"/>
+          <w:lang w:val="en-US"/>
+        </w:rPr>
+        <w:t>Quản lý sản phẩm: Chức năng quản lý sách, danh mục, tác giả, nhà xuất bản (phía quản trị viên). Chức năng tìm kiếm, lọc và sắp xếp sách (phía khách hàng).</w:t>
+      </w:r>
+      <w:r>
+        <w:rPr>
+          <w:rFonts w:asciiTheme="minorHAnsi" w:hAnsiTheme="minorHAnsi" w:cstheme="minorHAnsi"/>
+          <w:lang w:val="vi-VN"/>
+        </w:rPr>
+        <w:t> </w:t>
+      </w:r>
+    </w:p>
+    <w:p>
+      <w:pPr>
+        <w:pStyle w:val="ListParagraph"/>
+        <w:numPr>
+          <w:ilvl w:val="0"/>
+          <w:numId w:val="10"/>
+        </w:numPr>
+        <w:jc w:val="left"/>
+        <w:rPr>
+          <w:rFonts w:asciiTheme="minorHAnsi" w:hAnsiTheme="minorHAnsi" w:cstheme="minorHAnsi"/>
+          <w:lang w:val="vi-VN"/>
+        </w:rPr>
+      </w:pPr>
+      <w:r>
+        <w:rPr>
+          <w:rFonts w:asciiTheme="minorHAnsi" w:hAnsiTheme="minorHAnsi" w:cstheme="minorHAnsi"/>
+          <w:lang w:val="en-US"/>
+        </w:rPr>
+        <w:t>Quản lý giỏ hàng: Thêm, cập nhật số lượng, xóa sách khỏi giỏ hàng (phía khách hàng).</w:t>
+      </w:r>
+      <w:r>
+        <w:rPr>
+          <w:rFonts w:asciiTheme="minorHAnsi" w:hAnsiTheme="minorHAnsi" w:cstheme="minorHAnsi"/>
+          <w:lang w:val="vi-VN"/>
+        </w:rPr>
+        <w:t> </w:t>
+      </w:r>
+    </w:p>
+    <w:p>
+      <w:pPr>
+        <w:pStyle w:val="ListParagraph"/>
+        <w:numPr>
+          <w:ilvl w:val="0"/>
+          <w:numId w:val="10"/>
+        </w:numPr>
+        <w:jc w:val="left"/>
+        <w:rPr>
+          <w:rFonts w:asciiTheme="minorHAnsi" w:hAnsiTheme="minorHAnsi" w:cstheme="minorHAnsi"/>
+          <w:lang w:val="vi-VN"/>
+        </w:rPr>
+      </w:pPr>
+      <w:r>
+        <w:rPr>
+          <w:rFonts w:asciiTheme="minorHAnsi" w:hAnsiTheme="minorHAnsi" w:cstheme="minorHAnsi"/>
+          <w:lang w:val="en-US"/>
+        </w:rPr>
+        <w:t>Quản lý đơn hàng: Quy trình đặt hàng, xem lịch sử đơn hàng (phía khách hàng). Cập nhật trạng thái đơn hàng (phía quản trị viên).</w:t>
+      </w:r>
+      <w:r>
+        <w:rPr>
+          <w:rFonts w:asciiTheme="minorHAnsi" w:hAnsiTheme="minorHAnsi" w:cstheme="minorHAnsi"/>
+          <w:lang w:val="vi-VN"/>
+        </w:rPr>
+        <w:t> </w:t>
+      </w:r>
+    </w:p>
+    <w:p>
+      <w:pPr>
+        <w:pStyle w:val="ListParagraph"/>
+        <w:numPr>
+          <w:ilvl w:val="0"/>
+          <w:numId w:val="10"/>
+        </w:numPr>
+        <w:jc w:val="left"/>
+        <w:rPr>
+          <w:rFonts w:asciiTheme="minorHAnsi" w:hAnsiTheme="minorHAnsi" w:cstheme="minorHAnsi"/>
+          <w:lang w:val="vi-VN"/>
+        </w:rPr>
+      </w:pPr>
+      <w:r>
+        <w:rPr>
+          <w:rFonts w:asciiTheme="minorHAnsi" w:hAnsiTheme="minorHAnsi" w:cstheme="minorHAnsi"/>
+          <w:lang w:val="en-US"/>
+        </w:rPr>
+        <w:lastRenderedPageBreak/>
+        <w:t>Quản lý thanh toán: Quy trình xử lý thanh toán bằng cổng Momo thành công và thất bại (phía khách hàng). Xem các giao dịch thanh toán Momo (phía quản trị viên).</w:t>
+      </w:r>
+      <w:r>
+        <w:rPr>
+          <w:rFonts w:asciiTheme="minorHAnsi" w:hAnsiTheme="minorHAnsi" w:cstheme="minorHAnsi"/>
+          <w:lang w:val="vi-VN"/>
+        </w:rPr>
+        <w:t> </w:t>
+      </w:r>
+    </w:p>
+    <w:p>
+      <w:pPr>
+        <w:pStyle w:val="ListParagraph"/>
+        <w:numPr>
+          <w:ilvl w:val="0"/>
+          <w:numId w:val="10"/>
+        </w:numPr>
+        <w:jc w:val="left"/>
+        <w:rPr>
+          <w:rFonts w:asciiTheme="minorHAnsi" w:hAnsiTheme="minorHAnsi" w:cstheme="minorHAnsi"/>
+          <w:lang w:val="en-US"/>
+        </w:rPr>
+      </w:pPr>
+      <w:r>
+        <w:rPr>
+          <w:rFonts w:asciiTheme="minorHAnsi" w:hAnsiTheme="minorHAnsi" w:cstheme="minorHAnsi"/>
+          <w:lang w:val="en-US"/>
+        </w:rPr>
+        <w:t>Quản lý sổ địa chỉ: Thêm, cập nhật và xóa địa chỉ (phía khách hàng).</w:t>
+      </w:r>
+      <w:r>
+        <w:rPr>
+          <w:rFonts w:asciiTheme="minorHAnsi" w:hAnsiTheme="minorHAnsi" w:cstheme="minorHAnsi"/>
+          <w:lang w:val="vi-VN"/>
+        </w:rPr>
+        <w:t> </w:t>
+      </w:r>
+    </w:p>
+    <w:p>
+      <w:pPr>
+        <w:spacing w:before="100" w:beforeAutospacing="1" w:after="100" w:afterAutospacing="1"/>
+        <w:ind w:firstLine="0"/>
+        <w:jc w:val="left"/>
+        <w:rPr>
+          <w:rFonts w:asciiTheme="minorHAnsi" w:hAnsiTheme="minorHAnsi" w:cstheme="minorHAnsi"/>
+          <w:lang w:val="en-US"/>
+        </w:rPr>
+      </w:pPr>
+      <w:r>
+        <w:rPr>
+          <w:rFonts w:asciiTheme="minorHAnsi" w:hAnsiTheme="minorHAnsi" w:cstheme="minorHAnsi"/>
+          <w:lang w:val="vi-VN"/>
+        </w:rPr>
+        <w:t xml:space="preserve">Kiểm thử giao diện Frontend gồm kiểm tra bố cục, nội dung, tính nhất quán giao diện và khả năng thao tác của người dùng. </w:t>
+      </w:r>
+    </w:p>
+    <w:p>
+      <w:pPr>
+        <w:spacing w:before="100" w:beforeAutospacing="1" w:after="100" w:afterAutospacing="1"/>
+        <w:ind w:firstLine="0"/>
+        <w:jc w:val="left"/>
+        <w:rPr>
+          <w:rFonts w:asciiTheme="minorHAnsi" w:hAnsiTheme="minorHAnsi" w:cstheme="minorHAnsi"/>
+          <w:lang w:val="vi-VN"/>
+        </w:rPr>
+      </w:pPr>
+      <w:r>
+        <w:rPr>
+          <w:rFonts w:asciiTheme="minorHAnsi" w:hAnsiTheme="minorHAnsi" w:cstheme="minorHAnsi"/>
+          <w:lang w:val="vi-VN"/>
+        </w:rPr>
+        <w:t xml:space="preserve">Kiểm thử API Backend gồm kiểm tra dữ liệu trả về, mã trạng thái HTTP, tính chính xác và tính ổn định của các API. </w:t>
+      </w:r>
+    </w:p>
+    <w:p>
+      <w:pPr>
+        <w:spacing w:before="100" w:beforeAutospacing="1" w:after="100" w:afterAutospacing="1"/>
+        <w:ind w:firstLine="0"/>
+        <w:jc w:val="left"/>
+        <w:rPr>
+          <w:rFonts w:asciiTheme="minorHAnsi" w:hAnsiTheme="minorHAnsi" w:cstheme="minorHAnsi"/>
+          <w:lang w:val="en-US"/>
+        </w:rPr>
+      </w:pPr>
+      <w:r>
+        <w:rPr>
+          <w:rFonts w:asciiTheme="minorHAnsi" w:hAnsiTheme="minorHAnsi" w:cstheme="minorHAnsi"/>
+          <w:lang w:val="vi-VN"/>
+        </w:rPr>
+        <w:t xml:space="preserve">Kiểm thử tương thích gồm kiểm tra khả năng hoạt động ổn định của hệ thống trên các trình duyệt Chrome, Firefox, Safari và trên các thiết bị Desktop, Android, iOS. </w:t>
+      </w:r>
+    </w:p>
+    <w:p>
+      <w:pPr>
+        <w:ind w:firstLine="0"/>
+        <w:jc w:val="left"/>
+        <w:rPr>
+          <w:rFonts w:asciiTheme="minorHAnsi" w:hAnsiTheme="minorHAnsi" w:cstheme="minorHAnsi"/>
+          <w:lang w:val="en-US"/>
+        </w:rPr>
+      </w:pPr>
+      <w:r>
+        <w:rPr>
+          <w:rFonts w:asciiTheme="minorHAnsi" w:hAnsiTheme="minorHAnsi" w:cstheme="minorHAnsi"/>
+          <w:b/>
+          <w:bCs/>
+          <w:lang w:val="en-US"/>
+        </w:rPr>
+        <w:t>2.1.2. </w:t>
+      </w:r>
+      <w:r>
+        <w:rPr>
+          <w:rFonts w:asciiTheme="minorHAnsi" w:hAnsiTheme="minorHAnsi" w:cstheme="minorHAnsi"/>
+          <w:b/>
+          <w:bCs/>
+          <w:lang w:val="en-US"/>
+        </w:rPr>
+        <w:t xml:space="preserve">Hạng mục </w:t>
+      </w:r>
+      <w:r>
+        <w:rPr>
+          <w:rFonts w:asciiTheme="minorHAnsi" w:hAnsiTheme="minorHAnsi" w:cstheme="minorHAnsi"/>
+          <w:b/>
+          <w:bCs/>
+          <w:lang w:val="en-US"/>
+        </w:rPr>
+        <w:t>không được kiểm thử</w:t>
+      </w:r>
+      <w:r>
+        <w:rPr>
+          <w:rFonts w:asciiTheme="minorHAnsi" w:hAnsiTheme="minorHAnsi" w:cstheme="minorHAnsi"/>
+        </w:rPr>
+        <w:t> </w:t>
+      </w:r>
+    </w:p>
+    <w:p>
+      <w:pPr>
+        <w:ind w:firstLine="0"/>
+        <w:jc w:val="left"/>
+        <w:rPr>
+          <w:rFonts w:asciiTheme="minorHAnsi" w:hAnsiTheme="minorHAnsi" w:cstheme="minorHAnsi"/>
+          <w:lang w:val="vi-VN"/>
+        </w:rPr>
+      </w:pPr>
+      <w:r>
+        <w:rPr>
+          <w:rFonts w:asciiTheme="minorHAnsi" w:hAnsiTheme="minorHAnsi" w:cstheme="minorHAnsi"/>
+          <w:lang w:val="en-US"/>
+        </w:rPr>
+        <w:t xml:space="preserve">Một số </w:t>
+      </w:r>
+      <w:r>
+        <w:rPr>
+          <w:rFonts w:asciiTheme="minorHAnsi" w:hAnsiTheme="minorHAnsi" w:cstheme="minorHAnsi"/>
+          <w:lang w:val="en-US"/>
+        </w:rPr>
+        <w:t>phi chức năng sau sẽ không được kiểm thử do giới hạn về thời gian và nguồn lực:</w:t>
+      </w:r>
+      <w:r>
+        <w:rPr>
+          <w:rFonts w:asciiTheme="minorHAnsi" w:hAnsiTheme="minorHAnsi" w:cstheme="minorHAnsi"/>
+          <w:lang w:val="vi-VN"/>
+        </w:rPr>
+        <w:t> </w:t>
+      </w:r>
+    </w:p>
+    <w:p>
+      <w:pPr>
+        <w:ind w:firstLine="0"/>
+        <w:jc w:val="left"/>
+        <w:rPr>
+          <w:rFonts w:asciiTheme="minorHAnsi" w:hAnsiTheme="minorHAnsi" w:cstheme="minorHAnsi"/>
+          <w:lang w:val="vi-VN"/>
+        </w:rPr>
+      </w:pPr>
+      <w:r>
+        <w:rPr>
+          <w:rFonts w:asciiTheme="minorHAnsi" w:hAnsiTheme="minorHAnsi" w:cstheme="minorHAnsi"/>
+          <w:lang w:val="vi-VN"/>
+        </w:rPr>
+        <w:t xml:space="preserve">Kiểm thử hiệu năng (Performance Testing) gồm kiểm thử tải (Load Test) và kiểm thử căng thẳng (Stress Test) sẽ không được thực hiện. </w:t>
+      </w:r>
+    </w:p>
+    <w:p>
+      <w:pPr>
+        <w:ind w:firstLine="0"/>
+        <w:jc w:val="left"/>
+        <w:rPr>
+          <w:rFonts w:asciiTheme="minorHAnsi" w:hAnsiTheme="minorHAnsi" w:cstheme="minorHAnsi"/>
+          <w:lang w:val="vi-VN"/>
+        </w:rPr>
+      </w:pPr>
+      <w:r>
+        <w:rPr>
+          <w:rFonts w:asciiTheme="minorHAnsi" w:hAnsiTheme="minorHAnsi" w:cstheme="minorHAnsi"/>
+          <w:lang w:val="vi-VN"/>
+        </w:rPr>
+        <w:t xml:space="preserve">Kiểm thử tính khả dụng (Usability Testing) sẽ không có đánh giá chính thức về đánh giá trải nghiệm người dùng (UX) và độ thân thiện của giao diện (UI), chỉ được thực hiện ở mức cơ bản trong quá trình kiểm thử hệ thống. </w:t>
+      </w:r>
+    </w:p>
+    <w:p>
+      <w:pPr>
+        <w:ind w:firstLine="0"/>
+        <w:jc w:val="left"/>
+        <w:rPr>
+          <w:rFonts w:asciiTheme="minorHAnsi" w:hAnsiTheme="minorHAnsi" w:cstheme="minorHAnsi"/>
+          <w:lang w:val="en-US"/>
+        </w:rPr>
+      </w:pPr>
+      <w:r>
+        <w:rPr>
+          <w:rFonts w:asciiTheme="minorHAnsi" w:hAnsiTheme="minorHAnsi" w:cstheme="minorHAnsi"/>
+          <w:lang w:val="vi-VN"/>
+        </w:rPr>
+        <w:t xml:space="preserve">Hệ thống của bên thứ ba sẽ không được kiểm thử nội bộ hệ thống của Momo; chỉ kiểm thử API tích hợp (đầu vào/đầu ra) giữa Backend và cổng thanh toán Momo. </w:t>
+      </w:r>
+    </w:p>
+    <w:p>
+      <w:pPr>
+        <w:pStyle w:val="Heading3"/>
+        <w:ind w:firstLine="0"/>
+        <w:jc w:val="left"/>
         <w:rPr>
           <w:rFonts w:asciiTheme="minorHAnsi" w:hAnsiTheme="minorHAnsi" w:cstheme="minorHAnsi"/>
           <w:b/>
@@ -3132,150 +3432,9 @@
           <w:sz w:val="28"/>
           <w:szCs w:val="28"/>
         </w:rPr>
-        <w:t>2.2. Tiêu chí kiểm thử chấp nhận</w:t>
-      </w:r>
-      <w:bookmarkEnd w:id="10"/>
-    </w:p>
-    <w:p>
-      <w:pPr>
-        <w:ind w:firstLine="0"/>
-        <w:jc w:val="left"/>
-        <w:rPr>
-          <w:rFonts w:asciiTheme="minorHAnsi" w:hAnsiTheme="minorHAnsi" w:cstheme="minorHAnsi"/>
-          <w:lang w:val="en-US"/>
-        </w:rPr>
-      </w:pPr>
+      </w:pPr>
+      <w:bookmarkStart w:id="11" w:name="_Toc216530247"/>
       <w:r>
-        <w:rPr>
-          <w:rFonts w:asciiTheme="minorHAnsi" w:hAnsiTheme="minorHAnsi" w:cstheme="minorHAnsi"/>
-          <w:lang w:val="vi-VN"/>
-        </w:rPr>
-        <w:t xml:space="preserve">Sản phẩm Website thương mại điện tử Fahasa được xem là đạt tiêu chí kiểm thử chấp nhận khi tất cả các chức năng nghiệp vụ hoạt động đúng theo đặc tả, bao gồm quản lý sản phẩm, giỏ hàng, đơn hàng, thanh toán, kiểm soát truy cập và sổ địa chỉ. </w:t>
-      </w:r>
-    </w:p>
-    <w:p>
-      <w:pPr>
-        <w:ind w:firstLine="0"/>
-        <w:jc w:val="left"/>
-        <w:rPr>
-          <w:rFonts w:asciiTheme="minorHAnsi" w:hAnsiTheme="minorHAnsi" w:cstheme="minorHAnsi"/>
-          <w:lang w:val="en-US"/>
-        </w:rPr>
-      </w:pPr>
-      <w:r>
-        <w:rPr>
-          <w:rFonts w:asciiTheme="minorHAnsi" w:hAnsiTheme="minorHAnsi" w:cstheme="minorHAnsi"/>
-          <w:lang w:val="vi-VN"/>
-        </w:rPr>
-        <w:t xml:space="preserve">Các luồng nghiệp </w:t>
-      </w:r>
-      <w:r>
-        <w:rPr>
-          <w:rFonts w:asciiTheme="minorHAnsi" w:hAnsiTheme="minorHAnsi" w:cstheme="minorHAnsi"/>
-          <w:lang w:val="en-US"/>
-        </w:rPr>
-        <w:t xml:space="preserve">chức năng trên </w:t>
-      </w:r>
-      <w:r>
-        <w:rPr>
-          <w:rFonts w:asciiTheme="minorHAnsi" w:hAnsiTheme="minorHAnsi" w:cstheme="minorHAnsi"/>
-          <w:lang w:val="vi-VN"/>
-        </w:rPr>
-        <w:t xml:space="preserve">không có lỗi nghiêm trọng cản trở người dùng thực hiện chức năng </w:t>
-      </w:r>
-      <w:r>
-        <w:rPr>
-          <w:rFonts w:asciiTheme="minorHAnsi" w:hAnsiTheme="minorHAnsi" w:cstheme="minorHAnsi"/>
-          <w:lang w:val="en-US"/>
-        </w:rPr>
-        <w:t>đó</w:t>
-      </w:r>
-      <w:r>
-        <w:rPr>
-          <w:rFonts w:asciiTheme="minorHAnsi" w:hAnsiTheme="minorHAnsi" w:cstheme="minorHAnsi"/>
-          <w:lang w:val="vi-VN"/>
-        </w:rPr>
-        <w:t>. Hệ thống tích hợp với các dị</w:t>
-      </w:r>
-      <w:r>
-        <w:rPr>
-          <w:rFonts w:asciiTheme="minorHAnsi" w:hAnsiTheme="minorHAnsi" w:cstheme="minorHAnsi"/>
-          <w:lang w:val="en-US"/>
-        </w:rPr>
-        <w:t>ch vụ</w:t>
-      </w:r>
-      <w:r>
-        <w:rPr>
-          <w:rFonts w:asciiTheme="minorHAnsi" w:hAnsiTheme="minorHAnsi" w:cstheme="minorHAnsi"/>
-          <w:lang w:val="vi-VN"/>
-        </w:rPr>
-        <w:t xml:space="preserve"> cổng thanh toán Momo</w:t>
-      </w:r>
-      <w:r>
-        <w:rPr>
-          <w:rFonts w:asciiTheme="minorHAnsi" w:hAnsiTheme="minorHAnsi" w:cstheme="minorHAnsi"/>
-          <w:lang w:val="en-US"/>
-        </w:rPr>
-        <w:t xml:space="preserve"> bên ngoài</w:t>
-      </w:r>
-      <w:r>
-        <w:rPr>
-          <w:rFonts w:asciiTheme="minorHAnsi" w:hAnsiTheme="minorHAnsi" w:cstheme="minorHAnsi"/>
-          <w:lang w:val="vi-VN"/>
-        </w:rPr>
-        <w:t xml:space="preserve">, phải trả kết quả chính xác và ổn định. Sản phẩm chỉ được nghiệm thu khi </w:t>
-      </w:r>
-      <w:r>
-        <w:rPr>
-          <w:rFonts w:asciiTheme="minorHAnsi" w:hAnsiTheme="minorHAnsi" w:cstheme="minorHAnsi"/>
-          <w:lang w:val="en-US"/>
-        </w:rPr>
-        <w:t>người có vai trò</w:t>
-      </w:r>
-      <w:r>
-        <w:rPr>
-          <w:rFonts w:asciiTheme="minorHAnsi" w:hAnsiTheme="minorHAnsi" w:cstheme="minorHAnsi"/>
-          <w:lang w:val="vi-VN"/>
-        </w:rPr>
-        <w:t xml:space="preserve"> Product Owner, xác nhận các Test Case quan trọng đã được thực hiện và đạt yêu cầu.</w:t>
-      </w:r>
-    </w:p>
-    <w:p>
-      <w:pPr>
-        <w:pStyle w:val="Heading2"/>
-        <w:ind w:firstLine="0"/>
-        <w:rPr>
-          <w:rFonts w:asciiTheme="minorHAnsi" w:hAnsiTheme="minorHAnsi" w:cstheme="minorHAnsi"/>
-          <w:b/>
-          <w:bCs/>
-          <w:lang w:val="en-US"/>
-        </w:rPr>
-      </w:pPr>
-      <w:bookmarkStart w:id="11" w:name="_Toc216129645"/>
-      <w:r>
-        <w:rPr>
-          <w:rFonts w:asciiTheme="minorHAnsi" w:hAnsiTheme="minorHAnsi" w:cstheme="minorHAnsi"/>
-          <w:b/>
-          <w:bCs/>
-        </w:rPr>
-        <w:t xml:space="preserve">3. </w:t>
-      </w:r>
-      <w:r>
-        <w:rPr>
-          <w:rFonts w:asciiTheme="minorHAnsi" w:hAnsiTheme="minorHAnsi" w:cstheme="minorHAnsi"/>
-          <w:b/>
-          <w:bCs/>
-          <w:lang w:val="en-US"/>
-        </w:rPr>
-        <w:t>Chiến lược kiểm thử</w:t>
-      </w:r>
-      <w:bookmarkEnd w:id="11"/>
-    </w:p>
-    <w:p>
-      <w:pPr>
-        <w:pStyle w:val="Heading3"/>
-        <w:ind w:firstLine="0"/>
-        <w:jc w:val="left"/>
         <w:rPr>
           <w:rFonts w:asciiTheme="minorHAnsi" w:hAnsiTheme="minorHAnsi" w:cstheme="minorHAnsi"/>
           <w:b/>
@@ -3284,9 +3443,98 @@
           <w:sz w:val="28"/>
           <w:szCs w:val="28"/>
         </w:rPr>
-      </w:pPr>
-      <w:bookmarkStart w:id="12" w:name="_Toc216129646"/>
+        <w:lastRenderedPageBreak/>
+        <w:t>2.2. Tiêu chí kiểm thử chấp nhận</w:t>
+      </w:r>
+      <w:bookmarkEnd w:id="11"/>
+    </w:p>
+    <w:p>
+      <w:pPr>
+        <w:ind w:firstLine="0"/>
+        <w:jc w:val="left"/>
+        <w:rPr>
+          <w:rFonts w:asciiTheme="minorHAnsi" w:hAnsiTheme="minorHAnsi" w:cstheme="minorHAnsi"/>
+          <w:lang w:val="vi-VN"/>
+        </w:rPr>
+      </w:pPr>
       <w:r>
+        <w:rPr>
+          <w:rFonts w:asciiTheme="minorHAnsi" w:hAnsiTheme="minorHAnsi" w:cstheme="minorHAnsi"/>
+          <w:lang w:val="vi-VN"/>
+        </w:rPr>
+        <w:t>Website thương mại điện tử Fahasa được xem là đạt kiểm thử chấp nhận khi các chức năng nghiệp vụ chính hoạt động đúng theo yêu cầu đã đặc tả. Các chức năng quản lý sản phẩm, giỏ hàng, đơn hàng, thanh toán, kiểm soát truy cập và sổ địa chỉ phải được thực hiện đầy đủ và chính xác.</w:t>
+      </w:r>
+    </w:p>
+    <w:p>
+      <w:pPr>
+        <w:ind w:firstLine="0"/>
+        <w:jc w:val="left"/>
+        <w:rPr>
+          <w:rFonts w:asciiTheme="minorHAnsi" w:hAnsiTheme="minorHAnsi" w:cstheme="minorHAnsi"/>
+          <w:lang w:val="vi-VN"/>
+        </w:rPr>
+      </w:pPr>
+      <w:r>
+        <w:rPr>
+          <w:rFonts w:asciiTheme="minorHAnsi" w:hAnsiTheme="minorHAnsi" w:cstheme="minorHAnsi"/>
+          <w:lang w:val="vi-VN"/>
+        </w:rPr>
+        <w:t>Các luồng nghiệp vụ quan trọng không được tồn tại lỗi nghiêm trọng ảnh hưởng đến việc sử dụng hệ thống. Việc tích hợp với cổng thanh toán Momo phải đảm bảo xử lý đúng các trường hợp thanh toán thành công và thất bại.</w:t>
+      </w:r>
+    </w:p>
+    <w:p>
+      <w:pPr>
+        <w:ind w:firstLine="0"/>
+        <w:jc w:val="left"/>
+        <w:rPr>
+          <w:rFonts w:asciiTheme="minorHAnsi" w:hAnsiTheme="minorHAnsi" w:cstheme="minorHAnsi"/>
+          <w:lang w:val="en-US"/>
+        </w:rPr>
+      </w:pPr>
+      <w:r>
+        <w:rPr>
+          <w:rFonts w:asciiTheme="minorHAnsi" w:hAnsiTheme="minorHAnsi" w:cstheme="minorHAnsi"/>
+          <w:lang w:val="vi-VN"/>
+        </w:rPr>
+        <w:t>Hệ thống chỉ được nghiệm thu khi toàn bộ các Test Case quan trọng đã được thực hiện, kết quả đạt yêu cầu và được Product Owner xác nhận.</w:t>
+      </w:r>
+    </w:p>
+    <w:p>
+      <w:pPr>
+        <w:pStyle w:val="Heading2"/>
+        <w:ind w:firstLine="0"/>
+        <w:rPr>
+          <w:rFonts w:asciiTheme="minorHAnsi" w:hAnsiTheme="minorHAnsi" w:cstheme="minorHAnsi"/>
+          <w:b/>
+          <w:bCs/>
+          <w:lang w:val="en-US"/>
+        </w:rPr>
+      </w:pPr>
+      <w:bookmarkStart w:id="12" w:name="_Toc216530248"/>
+      <w:r>
+        <w:rPr>
+          <w:rFonts w:asciiTheme="minorHAnsi" w:hAnsiTheme="minorHAnsi" w:cstheme="minorHAnsi"/>
+          <w:b/>
+          <w:bCs/>
+        </w:rPr>
+        <w:t xml:space="preserve">3. </w:t>
+      </w:r>
+      <w:r>
+        <w:rPr>
+          <w:rFonts w:asciiTheme="minorHAnsi" w:hAnsiTheme="minorHAnsi" w:cstheme="minorHAnsi"/>
+          <w:b/>
+          <w:bCs/>
+          <w:lang w:val="en-US"/>
+        </w:rPr>
+        <w:t>Chiến lược kiểm thử</w:t>
+      </w:r>
+      <w:bookmarkEnd w:id="12"/>
+    </w:p>
+    <w:p>
+      <w:pPr>
+        <w:pStyle w:val="Heading3"/>
+        <w:ind w:firstLine="0"/>
+        <w:jc w:val="left"/>
         <w:rPr>
           <w:rFonts w:asciiTheme="minorHAnsi" w:hAnsiTheme="minorHAnsi" w:cstheme="minorHAnsi"/>
           <w:b/>
@@ -3295,57 +3543,9 @@
           <w:sz w:val="28"/>
           <w:szCs w:val="28"/>
         </w:rPr>
-        <w:t>3.1. Phương pháp kiểm thử</w:t>
-      </w:r>
-      <w:bookmarkEnd w:id="12"/>
-    </w:p>
-    <w:p>
-      <w:pPr>
-        <w:spacing w:before="240" w:after="240"/>
-        <w:ind w:firstLine="0"/>
-        <w:jc w:val="left"/>
-        <w:rPr>
-          <w:rFonts w:asciiTheme="minorHAnsi" w:eastAsia="Arial" w:hAnsiTheme="minorHAnsi" w:cstheme="minorHAnsi"/>
-        </w:rPr>
-      </w:pPr>
+      </w:pPr>
+      <w:bookmarkStart w:id="13" w:name="_Toc216530249"/>
       <w:r>
-        <w:rPr>
-          <w:rFonts w:asciiTheme="minorHAnsi" w:eastAsia="Arial" w:hAnsiTheme="minorHAnsi" w:cstheme="minorHAnsi"/>
-          <w:lang w:val="en-US"/>
-        </w:rPr>
-        <w:t xml:space="preserve">Dự án áp dụng phương pháp kiểm thử theo khung nhìn V-Model, trong đó kiểm thử được thực hiện song song với các giai đoạn phát triển phần mềm: từ kiểm </w:t>
-      </w:r>
-      <w:r>
-        <w:rPr>
-          <w:rFonts w:asciiTheme="minorHAnsi" w:eastAsia="Arial" w:hAnsiTheme="minorHAnsi" w:cstheme="minorHAnsi"/>
-          <w:lang w:val="en-US"/>
-        </w:rPr>
-        <w:lastRenderedPageBreak/>
-        <w:t>thử đơn vị, kiểm thử tích hợp, đến kiểm thử hệ thống và kiểm thử chấp nhận. Các Test Case được thiết kế dựa vào các yêu cầu chức năng.</w:t>
-      </w:r>
-    </w:p>
-    <w:p>
-      <w:pPr>
-        <w:spacing w:before="240" w:after="240"/>
-        <w:ind w:firstLine="0"/>
-        <w:jc w:val="left"/>
-        <w:rPr>
-          <w:rFonts w:asciiTheme="minorHAnsi" w:eastAsia="Arial" w:hAnsiTheme="minorHAnsi" w:cstheme="minorHAnsi"/>
-        </w:rPr>
-      </w:pPr>
-      <w:r>
-        <w:rPr>
-          <w:rFonts w:asciiTheme="minorHAnsi" w:eastAsia="Arial" w:hAnsiTheme="minorHAnsi" w:cstheme="minorHAnsi"/>
-          <w:lang w:val="en-US"/>
-        </w:rPr>
-        <w:t>Quy trình kiểm thử được tích hợp với CI/CD thông qua GitHub Actions, nhằm tự động hóa quá trình Build, Test và Deploy, giúp phát hiện lỗi sớm và đảm bảo chất lượng phần mềm liên tục.</w:t>
-      </w:r>
-    </w:p>
-    <w:p>
-      <w:pPr>
-        <w:pStyle w:val="Heading3"/>
-        <w:ind w:firstLine="0"/>
-        <w:jc w:val="left"/>
         <w:rPr>
           <w:rFonts w:asciiTheme="minorHAnsi" w:hAnsiTheme="minorHAnsi" w:cstheme="minorHAnsi"/>
           <w:b/>
@@ -3354,9 +3554,62 @@
           <w:sz w:val="28"/>
           <w:szCs w:val="28"/>
         </w:rPr>
-      </w:pPr>
-      <w:bookmarkStart w:id="13" w:name="_Toc216129647"/>
+        <w:t>3.1. Phương pháp kiểm thử</w:t>
+      </w:r>
+      <w:bookmarkEnd w:id="13"/>
+    </w:p>
+    <w:p>
+      <w:pPr>
+        <w:spacing w:before="240" w:after="240"/>
+        <w:ind w:firstLine="0"/>
+        <w:jc w:val="left"/>
+        <w:rPr>
+          <w:rFonts w:asciiTheme="minorHAnsi" w:eastAsia="Arial" w:hAnsiTheme="minorHAnsi" w:cstheme="minorHAnsi"/>
+          <w:lang w:val="vi-VN"/>
+        </w:rPr>
+      </w:pPr>
       <w:r>
+        <w:rPr>
+          <w:rFonts w:asciiTheme="minorHAnsi" w:eastAsia="Arial" w:hAnsiTheme="minorHAnsi" w:cstheme="minorHAnsi"/>
+          <w:lang w:val="vi-VN"/>
+        </w:rPr>
+        <w:t xml:space="preserve">Dự án áp dụng phương pháp kiểm thử theo khung nhìn V-Model, trong đó kiểm thử được thực hiện song song với các giai đoạn phát triển phần mềm: từ kiểm thử đơn vị, kiểm thử tích hợp, đến kiểm thử hệ thống và kiểm thử chấp nhận. Các Test Case được thiết kế dựa vào các yêu cầu chức năng. </w:t>
+      </w:r>
+    </w:p>
+    <w:p>
+      <w:pPr>
+        <w:spacing w:before="240" w:after="240"/>
+        <w:ind w:firstLine="0"/>
+        <w:jc w:val="left"/>
+        <w:rPr>
+          <w:rFonts w:asciiTheme="minorHAnsi" w:eastAsia="Arial" w:hAnsiTheme="minorHAnsi" w:cstheme="minorHAnsi"/>
+          <w:lang w:val="en-US"/>
+        </w:rPr>
+      </w:pPr>
+      <w:r>
+        <w:rPr>
+          <w:rFonts w:asciiTheme="minorHAnsi" w:eastAsia="Arial" w:hAnsiTheme="minorHAnsi" w:cstheme="minorHAnsi"/>
+          <w:lang w:val="vi-VN"/>
+        </w:rPr>
+        <w:t xml:space="preserve">Kiểm thử tự động được thực hiện thông qua quy trình CI/CD bằng GitHub Actions, giúp tự động hóa các bước Build, Test và Deploy. Quy trình này hỗ trợ phát hiện lỗi sớm, rút ngắn thời gian kiểm thử và đảm bảo chất lượng phần mềm một cách liên tục. </w:t>
+      </w:r>
+    </w:p>
+    <w:p>
+      <w:pPr>
+        <w:spacing w:before="240" w:after="240"/>
+        <w:ind w:firstLine="0"/>
+        <w:jc w:val="left"/>
+        <w:rPr>
+          <w:rFonts w:asciiTheme="minorHAnsi" w:eastAsia="Arial" w:hAnsiTheme="minorHAnsi" w:cstheme="minorHAnsi"/>
+          <w:lang w:val="en-US"/>
+        </w:rPr>
+      </w:pPr>
+    </w:p>
+    <w:p>
+      <w:pPr>
+        <w:pStyle w:val="Heading3"/>
+        <w:ind w:firstLine="0"/>
+        <w:jc w:val="left"/>
         <w:rPr>
           <w:rFonts w:asciiTheme="minorHAnsi" w:hAnsiTheme="minorHAnsi" w:cstheme="minorHAnsi"/>
           <w:b/>
@@ -3365,8 +3618,8 @@
           <w:sz w:val="28"/>
           <w:szCs w:val="28"/>
         </w:rPr>
-        <w:t>3.</w:t>
-      </w:r>
+      </w:pPr>
+      <w:bookmarkStart w:id="14" w:name="_Toc216530250"/>
       <w:r>
         <w:rPr>
           <w:rFonts w:asciiTheme="minorHAnsi" w:hAnsiTheme="minorHAnsi" w:cstheme="minorHAnsi"/>
@@ -3376,7 +3629,8 @@
           <w:sz w:val="28"/>
           <w:szCs w:val="28"/>
         </w:rPr>
-        <w:t>2</w:t>
+        <w:lastRenderedPageBreak/>
+        <w:t>3.</w:t>
       </w:r>
       <w:r>
         <w:rPr>
@@ -3387,7 +3641,7 @@
           <w:sz w:val="28"/>
           <w:szCs w:val="28"/>
         </w:rPr>
-        <w:t xml:space="preserve">. </w:t>
+        <w:t>2</w:t>
       </w:r>
       <w:r>
         <w:rPr>
@@ -3398,7 +3652,7 @@
           <w:sz w:val="28"/>
           <w:szCs w:val="28"/>
         </w:rPr>
-        <w:t>Loại</w:t>
+        <w:t xml:space="preserve">. </w:t>
       </w:r>
       <w:r>
         <w:rPr>
@@ -3409,9 +3663,20 @@
           <w:sz w:val="28"/>
           <w:szCs w:val="28"/>
         </w:rPr>
+        <w:t>Loại</w:t>
+      </w:r>
+      <w:r>
+        <w:rPr>
+          <w:rFonts w:asciiTheme="minorHAnsi" w:hAnsiTheme="minorHAnsi" w:cstheme="minorHAnsi"/>
+          <w:b/>
+          <w:bCs/>
+          <w:color w:val="000000" w:themeColor="text1"/>
+          <w:sz w:val="28"/>
+          <w:szCs w:val="28"/>
+        </w:rPr>
         <w:t xml:space="preserve"> kiểm thử</w:t>
       </w:r>
-      <w:bookmarkEnd w:id="13"/>
+      <w:bookmarkEnd w:id="14"/>
     </w:p>
     <w:tbl>
       <w:tblPr>
@@ -3420,10 +3685,9 @@
         <w:tblLook w:val="06A0" w:firstRow="1" w:lastRow="0" w:firstColumn="1" w:lastColumn="0" w:noHBand="1" w:noVBand="1"/>
       </w:tblPr>
       <w:tblGrid>
-        <w:gridCol w:w="1867"/>
-        <w:gridCol w:w="2232"/>
-        <w:gridCol w:w="2202"/>
-        <w:gridCol w:w="3086"/>
+        <w:gridCol w:w="2415"/>
+        <w:gridCol w:w="3900"/>
+        <w:gridCol w:w="2898"/>
       </w:tblGrid>
       <w:tr>
         <w:trPr>
@@ -3432,7 +3696,7 @@
         </w:trPr>
         <w:tc>
           <w:tcPr>
-            <w:tcW w:w="1890" w:type="dxa"/>
+            <w:tcW w:w="2415" w:type="dxa"/>
             <w:tcBorders>
               <w:top w:val="single" w:sz="8" w:space="0" w:color="000000" w:themeColor="text1"/>
               <w:left w:val="single" w:sz="8" w:space="0" w:color="000000" w:themeColor="text1"/>
@@ -3453,136 +3717,94 @@
               <w:ind w:firstLine="0"/>
               <w:jc w:val="left"/>
               <w:rPr>
-                <w:rFonts w:asciiTheme="minorHAnsi" w:hAnsiTheme="minorHAnsi" w:cstheme="minorHAnsi"/>
-              </w:rPr>
-            </w:pPr>
-            <w:r>
-              <w:rPr>
-                <w:rFonts w:asciiTheme="minorHAnsi" w:eastAsia="Arial" w:hAnsiTheme="minorHAnsi" w:cstheme="minorHAnsi"/>
+                <w:rFonts w:ascii="Arial" w:eastAsia="Arial" w:hAnsi="Arial" w:cs="Arial"/>
                 <w:b/>
                 <w:bCs/>
                 <w:color w:val="000000" w:themeColor="text1"/>
               </w:rPr>
-              <w:t>Loại kiểm thử</w:t>
-            </w:r>
-          </w:p>
-        </w:tc>
-        <w:tc>
-          <w:tcPr>
-            <w:tcW w:w="2245" w:type="dxa"/>
-            <w:tcBorders>
-              <w:top w:val="single" w:sz="8" w:space="0" w:color="000000" w:themeColor="text1"/>
-              <w:left w:val="single" w:sz="8" w:space="0" w:color="000000" w:themeColor="text1"/>
-              <w:bottom w:val="single" w:sz="8" w:space="0" w:color="000000" w:themeColor="text1"/>
-              <w:right w:val="single" w:sz="8" w:space="0" w:color="000000" w:themeColor="text1"/>
-            </w:tcBorders>
-            <w:shd w:val="clear" w:color="auto" w:fill="E7E6E6" w:themeFill="background2"/>
-            <w:tcMar>
-              <w:top w:w="100" w:type="dxa"/>
-              <w:left w:w="100" w:type="dxa"/>
-              <w:bottom w:w="100" w:type="dxa"/>
-              <w:right w:w="100" w:type="dxa"/>
-            </w:tcMar>
-          </w:tcPr>
-          <w:p>
-            <w:pPr>
-              <w:spacing w:after="0"/>
-              <w:ind w:firstLine="0"/>
-              <w:jc w:val="left"/>
-              <w:rPr>
-                <w:rFonts w:asciiTheme="minorHAnsi" w:eastAsia="Arial" w:hAnsiTheme="minorHAnsi" w:cstheme="minorHAnsi"/>
+            </w:pPr>
+            <w:r>
+              <w:rPr>
+                <w:rFonts w:ascii="Arial" w:eastAsia="Arial" w:hAnsi="Arial" w:cs="Arial"/>
                 <w:b/>
                 <w:bCs/>
                 <w:color w:val="000000" w:themeColor="text1"/>
               </w:rPr>
-            </w:pPr>
-            <w:r>
-              <w:rPr>
-                <w:rFonts w:asciiTheme="minorHAnsi" w:eastAsia="Arial" w:hAnsiTheme="minorHAnsi" w:cstheme="minorHAnsi"/>
+              <w:t>Loại kiểm thử</w:t>
+            </w:r>
+          </w:p>
+        </w:tc>
+        <w:tc>
+          <w:tcPr>
+            <w:tcW w:w="3900" w:type="dxa"/>
+            <w:tcBorders>
+              <w:top w:val="single" w:sz="8" w:space="0" w:color="000000" w:themeColor="text1"/>
+              <w:left w:val="single" w:sz="8" w:space="0" w:color="000000" w:themeColor="text1"/>
+              <w:bottom w:val="single" w:sz="8" w:space="0" w:color="000000" w:themeColor="text1"/>
+              <w:right w:val="single" w:sz="8" w:space="0" w:color="000000" w:themeColor="text1"/>
+            </w:tcBorders>
+            <w:shd w:val="clear" w:color="auto" w:fill="E7E6E6" w:themeFill="background2"/>
+            <w:tcMar>
+              <w:top w:w="100" w:type="dxa"/>
+              <w:left w:w="100" w:type="dxa"/>
+              <w:bottom w:w="100" w:type="dxa"/>
+              <w:right w:w="100" w:type="dxa"/>
+            </w:tcMar>
+          </w:tcPr>
+          <w:p>
+            <w:pPr>
+              <w:spacing w:after="0"/>
+              <w:ind w:firstLine="0"/>
+              <w:jc w:val="left"/>
+              <w:rPr>
+                <w:rFonts w:ascii="Arial" w:eastAsia="Arial" w:hAnsi="Arial" w:cs="Arial"/>
                 <w:b/>
                 <w:bCs/>
                 <w:color w:val="000000" w:themeColor="text1"/>
               </w:rPr>
-              <w:t>Mục đích</w:t>
-            </w:r>
-          </w:p>
-        </w:tc>
-        <w:tc>
-          <w:tcPr>
-            <w:tcW w:w="2235" w:type="dxa"/>
-            <w:tcBorders>
-              <w:top w:val="single" w:sz="8" w:space="0" w:color="000000" w:themeColor="text1"/>
-              <w:left w:val="single" w:sz="8" w:space="0" w:color="000000" w:themeColor="text1"/>
-              <w:bottom w:val="single" w:sz="8" w:space="0" w:color="000000" w:themeColor="text1"/>
-              <w:right w:val="single" w:sz="8" w:space="0" w:color="000000" w:themeColor="text1"/>
-            </w:tcBorders>
-            <w:shd w:val="clear" w:color="auto" w:fill="E7E6E6" w:themeFill="background2"/>
-            <w:tcMar>
-              <w:top w:w="100" w:type="dxa"/>
-              <w:left w:w="100" w:type="dxa"/>
-              <w:bottom w:w="100" w:type="dxa"/>
-              <w:right w:w="100" w:type="dxa"/>
-            </w:tcMar>
-          </w:tcPr>
-          <w:p>
-            <w:pPr>
-              <w:ind w:firstLine="0"/>
-              <w:jc w:val="left"/>
-              <w:rPr>
-                <w:rFonts w:asciiTheme="minorHAnsi" w:eastAsia="Arial" w:hAnsiTheme="minorHAnsi" w:cstheme="minorHAnsi"/>
+            </w:pPr>
+            <w:r>
+              <w:rPr>
+                <w:rFonts w:ascii="Arial" w:eastAsia="Arial" w:hAnsi="Arial" w:cs="Arial"/>
                 <w:b/>
                 <w:bCs/>
                 <w:color w:val="000000" w:themeColor="text1"/>
               </w:rPr>
-            </w:pPr>
-            <w:r>
-              <w:rPr>
-                <w:rFonts w:asciiTheme="minorHAnsi" w:eastAsia="Arial" w:hAnsiTheme="minorHAnsi" w:cstheme="minorHAnsi"/>
+              <w:t>Mục đích</w:t>
+            </w:r>
+          </w:p>
+        </w:tc>
+        <w:tc>
+          <w:tcPr>
+            <w:tcW w:w="2898" w:type="dxa"/>
+            <w:tcBorders>
+              <w:top w:val="single" w:sz="8" w:space="0" w:color="000000" w:themeColor="text1"/>
+              <w:left w:val="single" w:sz="8" w:space="0" w:color="000000" w:themeColor="text1"/>
+              <w:bottom w:val="single" w:sz="8" w:space="0" w:color="000000" w:themeColor="text1"/>
+              <w:right w:val="single" w:sz="8" w:space="0" w:color="000000" w:themeColor="text1"/>
+            </w:tcBorders>
+            <w:shd w:val="clear" w:color="auto" w:fill="E7E6E6" w:themeFill="background2"/>
+            <w:tcMar>
+              <w:top w:w="100" w:type="dxa"/>
+              <w:left w:w="100" w:type="dxa"/>
+              <w:bottom w:w="100" w:type="dxa"/>
+              <w:right w:w="100" w:type="dxa"/>
+            </w:tcMar>
+          </w:tcPr>
+          <w:p>
+            <w:pPr>
+              <w:spacing w:after="0"/>
+              <w:ind w:firstLine="0"/>
+              <w:jc w:val="left"/>
+            </w:pPr>
+            <w:r>
+              <w:rPr>
+                <w:rFonts w:ascii="Arial" w:eastAsia="Arial" w:hAnsi="Arial" w:cs="Arial"/>
                 <w:b/>
                 <w:bCs/>
                 <w:color w:val="000000" w:themeColor="text1"/>
               </w:rPr>
-              <w:t>Kỹ thuật</w:t>
-            </w:r>
-          </w:p>
-        </w:tc>
-        <w:tc>
-          <w:tcPr>
-            <w:tcW w:w="3129" w:type="dxa"/>
-            <w:tcBorders>
-              <w:top w:val="single" w:sz="8" w:space="0" w:color="000000" w:themeColor="text1"/>
-              <w:left w:val="single" w:sz="8" w:space="0" w:color="000000" w:themeColor="text1"/>
-              <w:bottom w:val="single" w:sz="8" w:space="0" w:color="000000" w:themeColor="text1"/>
-              <w:right w:val="single" w:sz="8" w:space="0" w:color="000000" w:themeColor="text1"/>
-            </w:tcBorders>
-            <w:shd w:val="clear" w:color="auto" w:fill="E7E6E6" w:themeFill="background2"/>
-            <w:tcMar>
-              <w:top w:w="100" w:type="dxa"/>
-              <w:left w:w="100" w:type="dxa"/>
-              <w:bottom w:w="100" w:type="dxa"/>
-              <w:right w:w="100" w:type="dxa"/>
-            </w:tcMar>
-          </w:tcPr>
-          <w:p>
-            <w:pPr>
-              <w:spacing w:after="0"/>
-              <w:ind w:firstLine="0"/>
-              <w:jc w:val="left"/>
-              <w:rPr>
-                <w:rFonts w:asciiTheme="minorHAnsi" w:eastAsia="Arial" w:hAnsiTheme="minorHAnsi" w:cstheme="minorHAnsi"/>
-                <w:b/>
-                <w:bCs/>
-                <w:color w:val="000000" w:themeColor="text1"/>
-              </w:rPr>
-            </w:pPr>
-            <w:r>
-              <w:rPr>
-                <w:rFonts w:asciiTheme="minorHAnsi" w:eastAsia="Arial" w:hAnsiTheme="minorHAnsi" w:cstheme="minorHAnsi"/>
-                <w:b/>
-                <w:bCs/>
-                <w:color w:val="000000" w:themeColor="text1"/>
-              </w:rPr>
-              <w:t>Phương pháp</w:t>
+              <w:t xml:space="preserve">Công cụ / kỹ thuật </w:t>
             </w:r>
           </w:p>
         </w:tc>
@@ -3594,7 +3816,7 @@
         </w:trPr>
         <w:tc>
           <w:tcPr>
-            <w:tcW w:w="1890" w:type="dxa"/>
+            <w:tcW w:w="2415" w:type="dxa"/>
             <w:tcBorders>
               <w:top w:val="single" w:sz="8" w:space="0" w:color="000000" w:themeColor="text1"/>
               <w:left w:val="single" w:sz="8" w:space="0" w:color="000000" w:themeColor="text1"/>
@@ -3614,89 +3836,52 @@
               <w:ind w:firstLine="0"/>
               <w:jc w:val="left"/>
               <w:rPr>
-                <w:rFonts w:asciiTheme="minorHAnsi" w:hAnsiTheme="minorHAnsi" w:cstheme="minorHAnsi"/>
-              </w:rPr>
-            </w:pPr>
-            <w:r>
-              <w:rPr>
-                <w:rFonts w:asciiTheme="minorHAnsi" w:eastAsia="Arial" w:hAnsiTheme="minorHAnsi" w:cstheme="minorHAnsi"/>
+                <w:rFonts w:ascii="Arial" w:eastAsia="Arial" w:hAnsi="Arial" w:cs="Arial"/>
                 <w:color w:val="000000" w:themeColor="text1"/>
               </w:rPr>
-              <w:t>Kiểm thử đơn vị</w:t>
-            </w:r>
-          </w:p>
-        </w:tc>
-        <w:tc>
-          <w:tcPr>
-            <w:tcW w:w="2245" w:type="dxa"/>
-            <w:tcBorders>
-              <w:top w:val="single" w:sz="8" w:space="0" w:color="000000" w:themeColor="text1"/>
-              <w:left w:val="single" w:sz="8" w:space="0" w:color="000000" w:themeColor="text1"/>
-              <w:bottom w:val="single" w:sz="8" w:space="0" w:color="000000" w:themeColor="text1"/>
-              <w:right w:val="single" w:sz="8" w:space="0" w:color="000000" w:themeColor="text1"/>
-            </w:tcBorders>
-            <w:tcMar>
-              <w:top w:w="100" w:type="dxa"/>
-              <w:left w:w="100" w:type="dxa"/>
-              <w:bottom w:w="100" w:type="dxa"/>
-              <w:right w:w="100" w:type="dxa"/>
-            </w:tcMar>
-          </w:tcPr>
-          <w:p>
-            <w:pPr>
-              <w:ind w:firstLine="0"/>
-              <w:jc w:val="left"/>
-              <w:rPr>
-                <w:rFonts w:asciiTheme="minorHAnsi" w:eastAsia="Arial" w:hAnsiTheme="minorHAnsi" w:cstheme="minorHAnsi"/>
-                <w:color w:val="1B1C1D"/>
-              </w:rPr>
-            </w:pPr>
-            <w:r>
-              <w:rPr>
-                <w:rFonts w:asciiTheme="minorHAnsi" w:eastAsia="Arial" w:hAnsiTheme="minorHAnsi" w:cstheme="minorHAnsi"/>
-                <w:color w:val="1B1C1D"/>
-              </w:rPr>
-              <w:t>Kiểm tra tính đúng đắn của các hàm/phương thức</w:t>
-            </w:r>
-          </w:p>
-        </w:tc>
-        <w:tc>
-          <w:tcPr>
-            <w:tcW w:w="2235" w:type="dxa"/>
-            <w:tcBorders>
-              <w:top w:val="single" w:sz="8" w:space="0" w:color="000000" w:themeColor="text1"/>
-              <w:left w:val="single" w:sz="8" w:space="0" w:color="000000" w:themeColor="text1"/>
-              <w:bottom w:val="single" w:sz="8" w:space="0" w:color="000000" w:themeColor="text1"/>
-              <w:right w:val="single" w:sz="8" w:space="0" w:color="000000" w:themeColor="text1"/>
-            </w:tcBorders>
-            <w:tcMar>
-              <w:top w:w="100" w:type="dxa"/>
-              <w:left w:w="100" w:type="dxa"/>
-              <w:bottom w:w="100" w:type="dxa"/>
-              <w:right w:w="100" w:type="dxa"/>
-            </w:tcMar>
-          </w:tcPr>
-          <w:p>
-            <w:pPr>
-              <w:ind w:firstLine="0"/>
-              <w:jc w:val="left"/>
-              <w:rPr>
-                <w:rFonts w:asciiTheme="minorHAnsi" w:eastAsia="Arial" w:hAnsiTheme="minorHAnsi" w:cstheme="minorHAnsi"/>
-                <w:color w:val="1B1C1D"/>
-              </w:rPr>
-            </w:pPr>
-            <w:r>
-              <w:rPr>
-                <w:rFonts w:asciiTheme="minorHAnsi" w:eastAsia="Arial" w:hAnsiTheme="minorHAnsi" w:cstheme="minorHAnsi"/>
-                <w:color w:val="1B1C1D"/>
-              </w:rPr>
-              <w:t>Hộp trắng</w:t>
-            </w:r>
-          </w:p>
-        </w:tc>
-        <w:tc>
-          <w:tcPr>
-            <w:tcW w:w="3129" w:type="dxa"/>
+            </w:pPr>
+            <w:r>
+              <w:rPr>
+                <w:rFonts w:ascii="Arial" w:eastAsia="Arial" w:hAnsi="Arial" w:cs="Arial"/>
+                <w:color w:val="000000" w:themeColor="text1"/>
+              </w:rPr>
+              <w:t>Kiểm thử chức năng</w:t>
+            </w:r>
+          </w:p>
+        </w:tc>
+        <w:tc>
+          <w:tcPr>
+            <w:tcW w:w="3900" w:type="dxa"/>
+            <w:tcBorders>
+              <w:top w:val="single" w:sz="8" w:space="0" w:color="000000" w:themeColor="text1"/>
+              <w:left w:val="single" w:sz="8" w:space="0" w:color="000000" w:themeColor="text1"/>
+              <w:bottom w:val="single" w:sz="8" w:space="0" w:color="000000" w:themeColor="text1"/>
+              <w:right w:val="single" w:sz="8" w:space="0" w:color="000000" w:themeColor="text1"/>
+            </w:tcBorders>
+            <w:tcMar>
+              <w:top w:w="100" w:type="dxa"/>
+              <w:left w:w="100" w:type="dxa"/>
+              <w:bottom w:w="100" w:type="dxa"/>
+              <w:right w:w="100" w:type="dxa"/>
+            </w:tcMar>
+          </w:tcPr>
+          <w:p>
+            <w:pPr>
+              <w:ind w:firstLine="0"/>
+              <w:jc w:val="left"/>
+            </w:pPr>
+            <w:r>
+              <w:rPr>
+                <w:rFonts w:ascii="Arial" w:eastAsia="Arial" w:hAnsi="Arial" w:cs="Arial"/>
+                <w:lang w:val="en-US"/>
+              </w:rPr>
+              <w:t>Đảm bảo các chức năng nghiệp vụ của hệ thống hoạt động đúng với đặc tả yêu cầu</w:t>
+            </w:r>
+          </w:p>
+        </w:tc>
+        <w:tc>
+          <w:tcPr>
+            <w:tcW w:w="2898" w:type="dxa"/>
             <w:tcBorders>
               <w:top w:val="single" w:sz="8" w:space="0" w:color="000000" w:themeColor="text1"/>
               <w:left w:val="single" w:sz="8" w:space="0" w:color="000000" w:themeColor="text1"/>
@@ -3716,15 +3901,15 @@
               <w:ind w:firstLine="0"/>
               <w:jc w:val="left"/>
               <w:rPr>
-                <w:rFonts w:asciiTheme="minorHAnsi" w:hAnsiTheme="minorHAnsi" w:cstheme="minorHAnsi"/>
-              </w:rPr>
-            </w:pPr>
-            <w:r>
-              <w:rPr>
-                <w:rFonts w:asciiTheme="minorHAnsi" w:eastAsia="Arial" w:hAnsiTheme="minorHAnsi" w:cstheme="minorHAnsi"/>
+                <w:rFonts w:ascii="Arial" w:eastAsia="Arial" w:hAnsi="Arial" w:cs="Arial"/>
+              </w:rPr>
+            </w:pPr>
+            <w:r>
+              <w:rPr>
+                <w:rFonts w:ascii="Arial" w:eastAsia="Arial" w:hAnsi="Arial" w:cs="Arial"/>
                 <w:lang w:val="en-US"/>
               </w:rPr>
-              <w:t>Kiểm thử tự động bằng JUnit và Mockito</w:t>
+              <w:t>Test case, Selenium</w:t>
             </w:r>
           </w:p>
         </w:tc>
@@ -3736,109 +3921,74 @@
         </w:trPr>
         <w:tc>
           <w:tcPr>
-            <w:tcW w:w="1890" w:type="dxa"/>
-            <w:tcBorders>
-              <w:top w:val="single" w:sz="8" w:space="0" w:color="000000" w:themeColor="text1"/>
-              <w:left w:val="single" w:sz="8" w:space="0" w:color="000000" w:themeColor="text1"/>
-              <w:bottom w:val="single" w:sz="8" w:space="0" w:color="000000" w:themeColor="text1"/>
-              <w:right w:val="single" w:sz="8" w:space="0" w:color="000000" w:themeColor="text1"/>
-            </w:tcBorders>
-            <w:tcMar>
-              <w:top w:w="100" w:type="dxa"/>
-              <w:left w:w="100" w:type="dxa"/>
-              <w:bottom w:w="100" w:type="dxa"/>
-              <w:right w:w="100" w:type="dxa"/>
-            </w:tcMar>
-          </w:tcPr>
-          <w:p>
-            <w:pPr>
-              <w:ind w:firstLine="0"/>
-              <w:jc w:val="left"/>
-              <w:rPr>
-                <w:rFonts w:asciiTheme="minorHAnsi" w:eastAsia="Arial" w:hAnsiTheme="minorHAnsi" w:cstheme="minorHAnsi"/>
-                <w:color w:val="1B1C1D"/>
-              </w:rPr>
-            </w:pPr>
-            <w:r>
-              <w:rPr>
-                <w:rFonts w:asciiTheme="minorHAnsi" w:eastAsia="Arial" w:hAnsiTheme="minorHAnsi" w:cstheme="minorHAnsi"/>
-                <w:color w:val="1B1C1D"/>
-              </w:rPr>
-              <w:t>Kiểm thử tích hợp</w:t>
-            </w:r>
-          </w:p>
-        </w:tc>
-        <w:tc>
-          <w:tcPr>
-            <w:tcW w:w="2245" w:type="dxa"/>
-            <w:tcBorders>
-              <w:top w:val="single" w:sz="8" w:space="0" w:color="000000" w:themeColor="text1"/>
-              <w:left w:val="single" w:sz="8" w:space="0" w:color="000000" w:themeColor="text1"/>
-              <w:bottom w:val="single" w:sz="8" w:space="0" w:color="000000" w:themeColor="text1"/>
-              <w:right w:val="single" w:sz="8" w:space="0" w:color="000000" w:themeColor="text1"/>
-            </w:tcBorders>
-            <w:tcMar>
-              <w:top w:w="100" w:type="dxa"/>
-              <w:left w:w="100" w:type="dxa"/>
-              <w:bottom w:w="100" w:type="dxa"/>
-              <w:right w:w="100" w:type="dxa"/>
-            </w:tcMar>
-          </w:tcPr>
-          <w:p>
-            <w:pPr>
-              <w:ind w:firstLine="0"/>
-              <w:jc w:val="left"/>
-              <w:rPr>
-                <w:rFonts w:asciiTheme="minorHAnsi" w:eastAsia="Arial" w:hAnsiTheme="minorHAnsi" w:cstheme="minorHAnsi"/>
-                <w:color w:val="1B1C1D"/>
-              </w:rPr>
-            </w:pPr>
-            <w:r>
-              <w:rPr>
-                <w:rFonts w:asciiTheme="minorHAnsi" w:eastAsia="Arial" w:hAnsiTheme="minorHAnsi" w:cstheme="minorHAnsi"/>
-                <w:color w:val="1B1C1D"/>
-              </w:rPr>
-              <w:t>Kiểm tra sự tương tác giữa các module</w:t>
-            </w:r>
-          </w:p>
-        </w:tc>
-        <w:tc>
-          <w:tcPr>
-            <w:tcW w:w="2235" w:type="dxa"/>
-            <w:tcBorders>
-              <w:top w:val="single" w:sz="8" w:space="0" w:color="000000" w:themeColor="text1"/>
-              <w:left w:val="single" w:sz="8" w:space="0" w:color="000000" w:themeColor="text1"/>
-              <w:bottom w:val="single" w:sz="8" w:space="0" w:color="000000" w:themeColor="text1"/>
-              <w:right w:val="single" w:sz="8" w:space="0" w:color="000000" w:themeColor="text1"/>
-            </w:tcBorders>
-            <w:tcMar>
-              <w:top w:w="100" w:type="dxa"/>
-              <w:left w:w="100" w:type="dxa"/>
-              <w:bottom w:w="100" w:type="dxa"/>
-              <w:right w:w="100" w:type="dxa"/>
-            </w:tcMar>
-          </w:tcPr>
-          <w:p>
-            <w:pPr>
-              <w:ind w:firstLine="0"/>
-              <w:jc w:val="left"/>
-              <w:rPr>
-                <w:rFonts w:asciiTheme="minorHAnsi" w:eastAsia="Arial" w:hAnsiTheme="minorHAnsi" w:cstheme="minorHAnsi"/>
-                <w:color w:val="1B1C1D"/>
-              </w:rPr>
-            </w:pPr>
-            <w:r>
-              <w:rPr>
-                <w:rFonts w:asciiTheme="minorHAnsi" w:eastAsia="Arial" w:hAnsiTheme="minorHAnsi" w:cstheme="minorHAnsi"/>
-                <w:color w:val="1B1C1D"/>
-              </w:rPr>
-              <w:t>Hộp trắng</w:t>
-            </w:r>
-          </w:p>
-        </w:tc>
-        <w:tc>
-          <w:tcPr>
-            <w:tcW w:w="3129" w:type="dxa"/>
+            <w:tcW w:w="2415" w:type="dxa"/>
+            <w:tcBorders>
+              <w:top w:val="single" w:sz="8" w:space="0" w:color="000000" w:themeColor="text1"/>
+              <w:left w:val="single" w:sz="8" w:space="0" w:color="000000" w:themeColor="text1"/>
+              <w:bottom w:val="single" w:sz="8" w:space="0" w:color="000000" w:themeColor="text1"/>
+              <w:right w:val="single" w:sz="8" w:space="0" w:color="000000" w:themeColor="text1"/>
+            </w:tcBorders>
+            <w:tcMar>
+              <w:top w:w="100" w:type="dxa"/>
+              <w:left w:w="100" w:type="dxa"/>
+              <w:bottom w:w="100" w:type="dxa"/>
+              <w:right w:w="100" w:type="dxa"/>
+            </w:tcMar>
+          </w:tcPr>
+          <w:p>
+            <w:pPr>
+              <w:ind w:firstLine="0"/>
+              <w:jc w:val="left"/>
+              <w:rPr>
+                <w:rFonts w:ascii="Arial" w:eastAsia="Arial" w:hAnsi="Arial" w:cs="Arial"/>
+                <w:color w:val="1B1C1D"/>
+              </w:rPr>
+            </w:pPr>
+            <w:r>
+              <w:rPr>
+                <w:rFonts w:ascii="Arial" w:eastAsia="Arial" w:hAnsi="Arial" w:cs="Arial"/>
+                <w:color w:val="1B1C1D"/>
+              </w:rPr>
+              <w:t>Kiểm giao diện</w:t>
+            </w:r>
+          </w:p>
+        </w:tc>
+        <w:tc>
+          <w:tcPr>
+            <w:tcW w:w="3900" w:type="dxa"/>
+            <w:tcBorders>
+              <w:top w:val="single" w:sz="8" w:space="0" w:color="000000" w:themeColor="text1"/>
+              <w:left w:val="single" w:sz="8" w:space="0" w:color="000000" w:themeColor="text1"/>
+              <w:bottom w:val="single" w:sz="8" w:space="0" w:color="000000" w:themeColor="text1"/>
+              <w:right w:val="single" w:sz="8" w:space="0" w:color="000000" w:themeColor="text1"/>
+            </w:tcBorders>
+            <w:tcMar>
+              <w:top w:w="100" w:type="dxa"/>
+              <w:left w:w="100" w:type="dxa"/>
+              <w:bottom w:w="100" w:type="dxa"/>
+              <w:right w:w="100" w:type="dxa"/>
+            </w:tcMar>
+          </w:tcPr>
+          <w:p>
+            <w:pPr>
+              <w:ind w:firstLine="0"/>
+              <w:jc w:val="left"/>
+              <w:rPr>
+                <w:rFonts w:ascii="Arial" w:eastAsia="Arial" w:hAnsi="Arial" w:cs="Arial"/>
+              </w:rPr>
+            </w:pPr>
+            <w:r>
+              <w:rPr>
+                <w:rFonts w:ascii="Arial" w:eastAsia="Arial" w:hAnsi="Arial" w:cs="Arial"/>
+                <w:lang w:val="en-US"/>
+              </w:rPr>
+              <w:t>Đảm bảo giao diện người dùng hiển thị đúng bố cục, nội dung, thao tác và phản hồi chính xác khi người dùng tương tác</w:t>
+            </w:r>
+          </w:p>
+        </w:tc>
+        <w:tc>
+          <w:tcPr>
+            <w:tcW w:w="2898" w:type="dxa"/>
             <w:tcBorders>
               <w:top w:val="single" w:sz="8" w:space="0" w:color="000000" w:themeColor="text1"/>
               <w:left w:val="single" w:sz="8" w:space="0" w:color="000000" w:themeColor="text1"/>
@@ -3858,15 +4008,15 @@
               <w:ind w:firstLine="0"/>
               <w:jc w:val="left"/>
               <w:rPr>
-                <w:rFonts w:asciiTheme="minorHAnsi" w:eastAsia="Arial" w:hAnsiTheme="minorHAnsi" w:cstheme="minorHAnsi"/>
-              </w:rPr>
-            </w:pPr>
-            <w:r>
-              <w:rPr>
-                <w:rFonts w:asciiTheme="minorHAnsi" w:eastAsia="Arial" w:hAnsiTheme="minorHAnsi" w:cstheme="minorHAnsi"/>
+                <w:rFonts w:ascii="Arial" w:eastAsia="Arial" w:hAnsi="Arial" w:cs="Arial"/>
+              </w:rPr>
+            </w:pPr>
+            <w:r>
+              <w:rPr>
+                <w:rFonts w:ascii="Arial" w:eastAsia="Arial" w:hAnsi="Arial" w:cs="Arial"/>
                 <w:lang w:val="en-US"/>
               </w:rPr>
-              <w:t>Kiểm thử tự động bằng Spring Boot Test, MockMvc và H2</w:t>
+              <w:t>Selenium, kiểm thử thủ công</w:t>
             </w:r>
           </w:p>
         </w:tc>
@@ -3878,136 +4028,95 @@
         </w:trPr>
         <w:tc>
           <w:tcPr>
-            <w:tcW w:w="1890" w:type="dxa"/>
-            <w:tcBorders>
-              <w:top w:val="single" w:sz="8" w:space="0" w:color="000000" w:themeColor="text1"/>
-              <w:left w:val="single" w:sz="8" w:space="0" w:color="000000" w:themeColor="text1"/>
-              <w:bottom w:val="single" w:sz="8" w:space="0" w:color="000000" w:themeColor="text1"/>
-              <w:right w:val="single" w:sz="8" w:space="0" w:color="000000" w:themeColor="text1"/>
-            </w:tcBorders>
-            <w:tcMar>
-              <w:top w:w="100" w:type="dxa"/>
-              <w:left w:w="100" w:type="dxa"/>
-              <w:bottom w:w="100" w:type="dxa"/>
-              <w:right w:w="100" w:type="dxa"/>
-            </w:tcMar>
-          </w:tcPr>
-          <w:p>
-            <w:pPr>
-              <w:ind w:firstLine="0"/>
-              <w:jc w:val="left"/>
-              <w:rPr>
-                <w:rFonts w:asciiTheme="minorHAnsi" w:eastAsia="Arial" w:hAnsiTheme="minorHAnsi" w:cstheme="minorHAnsi"/>
-                <w:color w:val="1B1C1D"/>
-              </w:rPr>
-            </w:pPr>
-            <w:r>
-              <w:rPr>
-                <w:rFonts w:asciiTheme="minorHAnsi" w:eastAsia="Arial" w:hAnsiTheme="minorHAnsi" w:cstheme="minorHAnsi"/>
-                <w:color w:val="1B1C1D"/>
-              </w:rPr>
-              <w:t>Kiểm thử hệ thống</w:t>
-            </w:r>
-          </w:p>
-        </w:tc>
-        <w:tc>
-          <w:tcPr>
-            <w:tcW w:w="2245" w:type="dxa"/>
-            <w:tcBorders>
-              <w:top w:val="single" w:sz="8" w:space="0" w:color="000000" w:themeColor="text1"/>
-              <w:left w:val="single" w:sz="8" w:space="0" w:color="000000" w:themeColor="text1"/>
-              <w:bottom w:val="single" w:sz="8" w:space="0" w:color="000000" w:themeColor="text1"/>
-              <w:right w:val="single" w:sz="8" w:space="0" w:color="000000" w:themeColor="text1"/>
-            </w:tcBorders>
-            <w:tcMar>
-              <w:top w:w="100" w:type="dxa"/>
-              <w:left w:w="100" w:type="dxa"/>
-              <w:bottom w:w="100" w:type="dxa"/>
-              <w:right w:w="100" w:type="dxa"/>
-            </w:tcMar>
-          </w:tcPr>
-          <w:p>
-            <w:pPr>
-              <w:ind w:firstLine="0"/>
-              <w:jc w:val="left"/>
-              <w:rPr>
-                <w:rFonts w:asciiTheme="minorHAnsi" w:eastAsia="Arial" w:hAnsiTheme="minorHAnsi" w:cstheme="minorHAnsi"/>
-                <w:color w:val="1B1C1D"/>
-              </w:rPr>
-            </w:pPr>
-            <w:r>
-              <w:rPr>
-                <w:rFonts w:asciiTheme="minorHAnsi" w:eastAsia="Arial" w:hAnsiTheme="minorHAnsi" w:cstheme="minorHAnsi"/>
-                <w:color w:val="1B1C1D"/>
-              </w:rPr>
-              <w:t>Kiểm tra các luồng nghiệp vụ và giao diện.</w:t>
-            </w:r>
-          </w:p>
-        </w:tc>
-        <w:tc>
-          <w:tcPr>
-            <w:tcW w:w="2235" w:type="dxa"/>
-            <w:tcBorders>
-              <w:top w:val="single" w:sz="8" w:space="0" w:color="000000" w:themeColor="text1"/>
-              <w:left w:val="single" w:sz="8" w:space="0" w:color="000000" w:themeColor="text1"/>
-              <w:bottom w:val="single" w:sz="8" w:space="0" w:color="000000" w:themeColor="text1"/>
-              <w:right w:val="single" w:sz="8" w:space="0" w:color="000000" w:themeColor="text1"/>
-            </w:tcBorders>
-            <w:tcMar>
-              <w:top w:w="100" w:type="dxa"/>
-              <w:left w:w="100" w:type="dxa"/>
-              <w:bottom w:w="100" w:type="dxa"/>
-              <w:right w:w="100" w:type="dxa"/>
-            </w:tcMar>
-          </w:tcPr>
-          <w:p>
-            <w:pPr>
-              <w:ind w:firstLine="0"/>
-              <w:jc w:val="left"/>
-              <w:rPr>
-                <w:rFonts w:asciiTheme="minorHAnsi" w:eastAsia="Arial" w:hAnsiTheme="minorHAnsi" w:cstheme="minorHAnsi"/>
-                <w:color w:val="1B1C1D"/>
-              </w:rPr>
-            </w:pPr>
-            <w:r>
-              <w:rPr>
-                <w:rFonts w:asciiTheme="minorHAnsi" w:eastAsia="Arial" w:hAnsiTheme="minorHAnsi" w:cstheme="minorHAnsi"/>
-                <w:color w:val="1B1C1D"/>
-              </w:rPr>
-              <w:t>Hộp đen</w:t>
-            </w:r>
-          </w:p>
-        </w:tc>
-        <w:tc>
-          <w:tcPr>
-            <w:tcW w:w="3129" w:type="dxa"/>
-            <w:tcBorders>
-              <w:top w:val="single" w:sz="8" w:space="0" w:color="000000" w:themeColor="text1"/>
-              <w:left w:val="single" w:sz="8" w:space="0" w:color="000000" w:themeColor="text1"/>
-              <w:bottom w:val="single" w:sz="8" w:space="0" w:color="000000" w:themeColor="text1"/>
-              <w:right w:val="single" w:sz="8" w:space="0" w:color="000000" w:themeColor="text1"/>
-            </w:tcBorders>
-            <w:tcMar>
-              <w:top w:w="100" w:type="dxa"/>
-              <w:left w:w="100" w:type="dxa"/>
-              <w:bottom w:w="100" w:type="dxa"/>
-              <w:right w:w="100" w:type="dxa"/>
-            </w:tcMar>
-          </w:tcPr>
-          <w:p>
-            <w:pPr>
-              <w:ind w:firstLine="0"/>
-              <w:jc w:val="left"/>
-              <w:rPr>
-                <w:rFonts w:asciiTheme="minorHAnsi" w:eastAsia="Arial" w:hAnsiTheme="minorHAnsi" w:cstheme="minorHAnsi"/>
-              </w:rPr>
-            </w:pPr>
-            <w:r>
-              <w:rPr>
-                <w:rFonts w:asciiTheme="minorHAnsi" w:eastAsia="Arial" w:hAnsiTheme="minorHAnsi" w:cstheme="minorHAnsi"/>
+            <w:tcW w:w="2415" w:type="dxa"/>
+            <w:tcBorders>
+              <w:top w:val="single" w:sz="8" w:space="0" w:color="000000" w:themeColor="text1"/>
+              <w:left w:val="single" w:sz="8" w:space="0" w:color="000000" w:themeColor="text1"/>
+              <w:bottom w:val="single" w:sz="8" w:space="0" w:color="000000" w:themeColor="text1"/>
+              <w:right w:val="single" w:sz="8" w:space="0" w:color="000000" w:themeColor="text1"/>
+            </w:tcBorders>
+            <w:tcMar>
+              <w:top w:w="100" w:type="dxa"/>
+              <w:left w:w="100" w:type="dxa"/>
+              <w:bottom w:w="100" w:type="dxa"/>
+              <w:right w:w="100" w:type="dxa"/>
+            </w:tcMar>
+          </w:tcPr>
+          <w:p>
+            <w:pPr>
+              <w:ind w:firstLine="0"/>
+              <w:jc w:val="left"/>
+              <w:rPr>
+                <w:rFonts w:ascii="Arial" w:eastAsia="Arial" w:hAnsi="Arial" w:cs="Arial"/>
+                <w:color w:val="1B1C1D"/>
+              </w:rPr>
+            </w:pPr>
+            <w:r>
+              <w:rPr>
+                <w:rFonts w:ascii="Arial" w:eastAsia="Arial" w:hAnsi="Arial" w:cs="Arial"/>
+                <w:color w:val="1B1C1D"/>
+              </w:rPr>
+              <w:t>Kiểm thử API</w:t>
+            </w:r>
+          </w:p>
+        </w:tc>
+        <w:tc>
+          <w:tcPr>
+            <w:tcW w:w="3900" w:type="dxa"/>
+            <w:tcBorders>
+              <w:top w:val="single" w:sz="8" w:space="0" w:color="000000" w:themeColor="text1"/>
+              <w:left w:val="single" w:sz="8" w:space="0" w:color="000000" w:themeColor="text1"/>
+              <w:bottom w:val="single" w:sz="8" w:space="0" w:color="000000" w:themeColor="text1"/>
+              <w:right w:val="single" w:sz="8" w:space="0" w:color="000000" w:themeColor="text1"/>
+            </w:tcBorders>
+            <w:tcMar>
+              <w:top w:w="100" w:type="dxa"/>
+              <w:left w:w="100" w:type="dxa"/>
+              <w:bottom w:w="100" w:type="dxa"/>
+              <w:right w:w="100" w:type="dxa"/>
+            </w:tcMar>
+          </w:tcPr>
+          <w:p>
+            <w:pPr>
+              <w:ind w:firstLine="0"/>
+              <w:jc w:val="left"/>
+            </w:pPr>
+            <w:r>
+              <w:rPr>
+                <w:rFonts w:ascii="Arial" w:eastAsia="Arial" w:hAnsi="Arial" w:cs="Arial"/>
                 <w:lang w:val="en-US"/>
               </w:rPr>
-              <w:t>Kiểm thử thủ công cho các Test Case</w:t>
+              <w:t>Đánh giá tính chính xác và ổn định của các API về dữ liệu trả về, mã trạng thái, tính hợp lệ của request và response.</w:t>
+            </w:r>
+          </w:p>
+        </w:tc>
+        <w:tc>
+          <w:tcPr>
+            <w:tcW w:w="2898" w:type="dxa"/>
+            <w:tcBorders>
+              <w:top w:val="single" w:sz="8" w:space="0" w:color="000000" w:themeColor="text1"/>
+              <w:left w:val="single" w:sz="8" w:space="0" w:color="000000" w:themeColor="text1"/>
+              <w:bottom w:val="single" w:sz="8" w:space="0" w:color="000000" w:themeColor="text1"/>
+              <w:right w:val="single" w:sz="8" w:space="0" w:color="000000" w:themeColor="text1"/>
+            </w:tcBorders>
+            <w:tcMar>
+              <w:top w:w="100" w:type="dxa"/>
+              <w:left w:w="100" w:type="dxa"/>
+              <w:bottom w:w="100" w:type="dxa"/>
+              <w:right w:w="100" w:type="dxa"/>
+            </w:tcMar>
+          </w:tcPr>
+          <w:p>
+            <w:pPr>
+              <w:ind w:firstLine="0"/>
+              <w:jc w:val="left"/>
+            </w:pPr>
+            <w:r>
+              <w:rPr>
+                <w:rFonts w:ascii="Arial" w:eastAsia="Arial" w:hAnsi="Arial" w:cs="Arial"/>
+                <w:lang w:val="en-US"/>
+              </w:rPr>
+              <w:t>Postman</w:t>
             </w:r>
           </w:p>
         </w:tc>
@@ -4019,136 +4128,331 @@
         </w:trPr>
         <w:tc>
           <w:tcPr>
-            <w:tcW w:w="1890" w:type="dxa"/>
-            <w:tcBorders>
-              <w:top w:val="single" w:sz="8" w:space="0" w:color="000000" w:themeColor="text1"/>
-              <w:left w:val="single" w:sz="8" w:space="0" w:color="000000" w:themeColor="text1"/>
-              <w:bottom w:val="single" w:sz="8" w:space="0" w:color="000000" w:themeColor="text1"/>
-              <w:right w:val="single" w:sz="8" w:space="0" w:color="000000" w:themeColor="text1"/>
-            </w:tcBorders>
-            <w:tcMar>
-              <w:top w:w="100" w:type="dxa"/>
-              <w:left w:w="100" w:type="dxa"/>
-              <w:bottom w:w="100" w:type="dxa"/>
-              <w:right w:w="100" w:type="dxa"/>
-            </w:tcMar>
-          </w:tcPr>
-          <w:p>
-            <w:pPr>
-              <w:ind w:firstLine="0"/>
-              <w:jc w:val="left"/>
-              <w:rPr>
-                <w:rFonts w:asciiTheme="minorHAnsi" w:eastAsia="Arial" w:hAnsiTheme="minorHAnsi" w:cstheme="minorHAnsi"/>
-                <w:color w:val="1B1C1D"/>
-              </w:rPr>
-            </w:pPr>
-            <w:r>
-              <w:rPr>
-                <w:rFonts w:asciiTheme="minorHAnsi" w:eastAsia="Arial" w:hAnsiTheme="minorHAnsi" w:cstheme="minorHAnsi"/>
-                <w:color w:val="1B1C1D"/>
-              </w:rPr>
-              <w:t>Kiểm thử chấp nhận</w:t>
-            </w:r>
-          </w:p>
-        </w:tc>
-        <w:tc>
-          <w:tcPr>
-            <w:tcW w:w="2245" w:type="dxa"/>
-            <w:tcBorders>
-              <w:top w:val="single" w:sz="8" w:space="0" w:color="000000" w:themeColor="text1"/>
-              <w:left w:val="single" w:sz="8" w:space="0" w:color="000000" w:themeColor="text1"/>
-              <w:bottom w:val="single" w:sz="8" w:space="0" w:color="000000" w:themeColor="text1"/>
-              <w:right w:val="single" w:sz="8" w:space="0" w:color="000000" w:themeColor="text1"/>
-            </w:tcBorders>
-            <w:tcMar>
-              <w:top w:w="100" w:type="dxa"/>
-              <w:left w:w="100" w:type="dxa"/>
-              <w:bottom w:w="100" w:type="dxa"/>
-              <w:right w:w="100" w:type="dxa"/>
-            </w:tcMar>
-          </w:tcPr>
-          <w:p>
-            <w:pPr>
-              <w:ind w:firstLine="0"/>
-              <w:jc w:val="left"/>
-              <w:rPr>
-                <w:rFonts w:asciiTheme="minorHAnsi" w:eastAsia="Arial" w:hAnsiTheme="minorHAnsi" w:cstheme="minorHAnsi"/>
-                <w:color w:val="1B1C1D"/>
-              </w:rPr>
-            </w:pPr>
-            <w:r>
-              <w:rPr>
-                <w:rFonts w:asciiTheme="minorHAnsi" w:eastAsia="Arial" w:hAnsiTheme="minorHAnsi" w:cstheme="minorHAnsi"/>
-                <w:color w:val="1B1C1D"/>
-              </w:rPr>
-              <w:t>Kiểm tra và nghiệm thu sản phẩm</w:t>
-            </w:r>
-          </w:p>
-        </w:tc>
-        <w:tc>
-          <w:tcPr>
-            <w:tcW w:w="2235" w:type="dxa"/>
-            <w:tcBorders>
-              <w:top w:val="single" w:sz="8" w:space="0" w:color="000000" w:themeColor="text1"/>
-              <w:left w:val="single" w:sz="8" w:space="0" w:color="000000" w:themeColor="text1"/>
-              <w:bottom w:val="single" w:sz="8" w:space="0" w:color="000000" w:themeColor="text1"/>
-              <w:right w:val="single" w:sz="8" w:space="0" w:color="000000" w:themeColor="text1"/>
-            </w:tcBorders>
-            <w:tcMar>
-              <w:top w:w="100" w:type="dxa"/>
-              <w:left w:w="100" w:type="dxa"/>
-              <w:bottom w:w="100" w:type="dxa"/>
-              <w:right w:w="100" w:type="dxa"/>
-            </w:tcMar>
-          </w:tcPr>
-          <w:p>
-            <w:pPr>
-              <w:ind w:firstLine="0"/>
-              <w:jc w:val="left"/>
-              <w:rPr>
-                <w:rFonts w:asciiTheme="minorHAnsi" w:eastAsia="Arial" w:hAnsiTheme="minorHAnsi" w:cstheme="minorHAnsi"/>
-                <w:color w:val="1B1C1D"/>
-              </w:rPr>
-            </w:pPr>
-            <w:r>
-              <w:rPr>
-                <w:rFonts w:asciiTheme="minorHAnsi" w:eastAsia="Arial" w:hAnsiTheme="minorHAnsi" w:cstheme="minorHAnsi"/>
-                <w:color w:val="1B1C1D"/>
-              </w:rPr>
-              <w:t>Hộp đen</w:t>
-            </w:r>
-          </w:p>
-        </w:tc>
-        <w:tc>
-          <w:tcPr>
-            <w:tcW w:w="3129" w:type="dxa"/>
-            <w:tcBorders>
-              <w:top w:val="single" w:sz="8" w:space="0" w:color="000000" w:themeColor="text1"/>
-              <w:left w:val="single" w:sz="8" w:space="0" w:color="000000" w:themeColor="text1"/>
-              <w:bottom w:val="single" w:sz="8" w:space="0" w:color="000000" w:themeColor="text1"/>
-              <w:right w:val="single" w:sz="8" w:space="0" w:color="000000" w:themeColor="text1"/>
-            </w:tcBorders>
-            <w:tcMar>
-              <w:top w:w="100" w:type="dxa"/>
-              <w:left w:w="100" w:type="dxa"/>
-              <w:bottom w:w="100" w:type="dxa"/>
-              <w:right w:w="100" w:type="dxa"/>
-            </w:tcMar>
-          </w:tcPr>
-          <w:p>
-            <w:pPr>
-              <w:ind w:firstLine="0"/>
-              <w:jc w:val="left"/>
-              <w:rPr>
-                <w:rFonts w:asciiTheme="minorHAnsi" w:eastAsia="Arial" w:hAnsiTheme="minorHAnsi" w:cstheme="minorHAnsi"/>
-              </w:rPr>
-            </w:pPr>
-            <w:r>
-              <w:rPr>
-                <w:rFonts w:asciiTheme="minorHAnsi" w:eastAsia="Arial" w:hAnsiTheme="minorHAnsi" w:cstheme="minorHAnsi"/>
+            <w:tcW w:w="2415" w:type="dxa"/>
+            <w:tcBorders>
+              <w:top w:val="single" w:sz="8" w:space="0" w:color="000000" w:themeColor="text1"/>
+              <w:left w:val="single" w:sz="8" w:space="0" w:color="000000" w:themeColor="text1"/>
+              <w:bottom w:val="single" w:sz="8" w:space="0" w:color="000000" w:themeColor="text1"/>
+              <w:right w:val="single" w:sz="8" w:space="0" w:color="000000" w:themeColor="text1"/>
+            </w:tcBorders>
+            <w:tcMar>
+              <w:top w:w="100" w:type="dxa"/>
+              <w:left w:w="100" w:type="dxa"/>
+              <w:bottom w:w="100" w:type="dxa"/>
+              <w:right w:w="100" w:type="dxa"/>
+            </w:tcMar>
+          </w:tcPr>
+          <w:p>
+            <w:pPr>
+              <w:ind w:firstLine="0"/>
+              <w:jc w:val="left"/>
+              <w:rPr>
+                <w:rFonts w:ascii="Arial" w:eastAsia="Arial" w:hAnsi="Arial" w:cs="Arial"/>
+                <w:color w:val="1B1C1D"/>
+              </w:rPr>
+            </w:pPr>
+            <w:r>
+              <w:rPr>
+                <w:rFonts w:ascii="Arial" w:eastAsia="Arial" w:hAnsi="Arial" w:cs="Arial"/>
+                <w:color w:val="1B1C1D"/>
+              </w:rPr>
+              <w:t>Kiểm thử tương thích</w:t>
+            </w:r>
+          </w:p>
+        </w:tc>
+        <w:tc>
+          <w:tcPr>
+            <w:tcW w:w="3900" w:type="dxa"/>
+            <w:tcBorders>
+              <w:top w:val="single" w:sz="8" w:space="0" w:color="000000" w:themeColor="text1"/>
+              <w:left w:val="single" w:sz="8" w:space="0" w:color="000000" w:themeColor="text1"/>
+              <w:bottom w:val="single" w:sz="8" w:space="0" w:color="000000" w:themeColor="text1"/>
+              <w:right w:val="single" w:sz="8" w:space="0" w:color="000000" w:themeColor="text1"/>
+            </w:tcBorders>
+            <w:tcMar>
+              <w:top w:w="100" w:type="dxa"/>
+              <w:left w:w="100" w:type="dxa"/>
+              <w:bottom w:w="100" w:type="dxa"/>
+              <w:right w:w="100" w:type="dxa"/>
+            </w:tcMar>
+          </w:tcPr>
+          <w:p>
+            <w:pPr>
+              <w:ind w:firstLine="0"/>
+              <w:jc w:val="left"/>
+              <w:rPr>
+                <w:rFonts w:ascii="Arial" w:eastAsia="Arial" w:hAnsi="Arial" w:cs="Arial"/>
+                <w:color w:val="1B1C1D"/>
+              </w:rPr>
+            </w:pPr>
+            <w:r>
+              <w:rPr>
+                <w:rFonts w:ascii="Arial" w:eastAsia="Arial" w:hAnsi="Arial" w:cs="Arial"/>
+                <w:color w:val="1B1C1D"/>
+              </w:rPr>
+              <w:t>Kiểm tra website hoạt động ổn định trên nhiều trình duyệt và thiết bị khác nhau</w:t>
+            </w:r>
+          </w:p>
+        </w:tc>
+        <w:tc>
+          <w:tcPr>
+            <w:tcW w:w="2898" w:type="dxa"/>
+            <w:tcBorders>
+              <w:top w:val="single" w:sz="8" w:space="0" w:color="000000" w:themeColor="text1"/>
+              <w:left w:val="single" w:sz="8" w:space="0" w:color="000000" w:themeColor="text1"/>
+              <w:bottom w:val="single" w:sz="8" w:space="0" w:color="000000" w:themeColor="text1"/>
+              <w:right w:val="single" w:sz="8" w:space="0" w:color="000000" w:themeColor="text1"/>
+            </w:tcBorders>
+            <w:tcMar>
+              <w:top w:w="100" w:type="dxa"/>
+              <w:left w:w="100" w:type="dxa"/>
+              <w:bottom w:w="100" w:type="dxa"/>
+              <w:right w:w="100" w:type="dxa"/>
+            </w:tcMar>
+          </w:tcPr>
+          <w:p>
+            <w:pPr>
+              <w:ind w:firstLine="0"/>
+              <w:jc w:val="left"/>
+              <w:rPr>
+                <w:rFonts w:ascii="Arial" w:eastAsia="Arial" w:hAnsi="Arial" w:cs="Arial"/>
+              </w:rPr>
+            </w:pPr>
+            <w:r>
+              <w:rPr>
+                <w:rFonts w:ascii="Arial" w:eastAsia="Arial" w:hAnsi="Arial" w:cs="Arial"/>
                 <w:lang w:val="en-US"/>
               </w:rPr>
-              <w:t>Kiểm thử thủ công</w:t>
+              <w:t>Trình duyệt gồm Chrome, Firefox, Safari</w:t>
+            </w:r>
+          </w:p>
+          <w:p>
+            <w:pPr>
+              <w:ind w:firstLine="0"/>
+              <w:jc w:val="left"/>
+              <w:rPr>
+                <w:rFonts w:ascii="Arial" w:eastAsia="Arial" w:hAnsi="Arial" w:cs="Arial"/>
+              </w:rPr>
+            </w:pPr>
+            <w:r>
+              <w:rPr>
+                <w:rFonts w:ascii="Arial" w:eastAsia="Arial" w:hAnsi="Arial" w:cs="Arial"/>
+                <w:lang w:val="en-US"/>
+              </w:rPr>
+              <w:t>Thiết bị gồm iOS, Android, Desktop</w:t>
+            </w:r>
+          </w:p>
+        </w:tc>
+      </w:tr>
+      <w:tr>
+        <w:trPr>
+          <w:trHeight w:val="300"/>
+          <w:jc w:val="center"/>
+        </w:trPr>
+        <w:tc>
+          <w:tcPr>
+            <w:tcW w:w="2415" w:type="dxa"/>
+            <w:tcBorders>
+              <w:top w:val="single" w:sz="8" w:space="0" w:color="000000" w:themeColor="text1"/>
+              <w:left w:val="single" w:sz="8" w:space="0" w:color="000000" w:themeColor="text1"/>
+              <w:bottom w:val="single" w:sz="8" w:space="0" w:color="000000" w:themeColor="text1"/>
+              <w:right w:val="single" w:sz="8" w:space="0" w:color="000000" w:themeColor="text1"/>
+            </w:tcBorders>
+            <w:tcMar>
+              <w:top w:w="100" w:type="dxa"/>
+              <w:left w:w="100" w:type="dxa"/>
+              <w:bottom w:w="100" w:type="dxa"/>
+              <w:right w:w="100" w:type="dxa"/>
+            </w:tcMar>
+          </w:tcPr>
+          <w:p>
+            <w:pPr>
+              <w:ind w:firstLine="0"/>
+              <w:jc w:val="left"/>
+              <w:rPr>
+                <w:rFonts w:ascii="Arial" w:eastAsia="Arial" w:hAnsi="Arial" w:cs="Arial"/>
+                <w:color w:val="1B1C1D"/>
+              </w:rPr>
+            </w:pPr>
+            <w:r>
+              <w:rPr>
+                <w:rFonts w:ascii="Arial" w:eastAsia="Arial" w:hAnsi="Arial" w:cs="Arial"/>
+                <w:color w:val="1B1C1D"/>
+              </w:rPr>
+              <w:t>Kiểm thử bảo mật</w:t>
+            </w:r>
+          </w:p>
+        </w:tc>
+        <w:tc>
+          <w:tcPr>
+            <w:tcW w:w="3900" w:type="dxa"/>
+            <w:tcBorders>
+              <w:top w:val="single" w:sz="8" w:space="0" w:color="000000" w:themeColor="text1"/>
+              <w:left w:val="single" w:sz="8" w:space="0" w:color="000000" w:themeColor="text1"/>
+              <w:bottom w:val="single" w:sz="8" w:space="0" w:color="000000" w:themeColor="text1"/>
+              <w:right w:val="single" w:sz="8" w:space="0" w:color="000000" w:themeColor="text1"/>
+            </w:tcBorders>
+            <w:tcMar>
+              <w:top w:w="100" w:type="dxa"/>
+              <w:left w:w="100" w:type="dxa"/>
+              <w:bottom w:w="100" w:type="dxa"/>
+              <w:right w:w="100" w:type="dxa"/>
+            </w:tcMar>
+          </w:tcPr>
+          <w:p>
+            <w:pPr>
+              <w:ind w:firstLine="0"/>
+              <w:jc w:val="left"/>
+              <w:rPr>
+                <w:rFonts w:ascii="Arial" w:eastAsia="Arial" w:hAnsi="Arial" w:cs="Arial"/>
+              </w:rPr>
+            </w:pPr>
+            <w:r>
+              <w:rPr>
+                <w:rFonts w:ascii="Arial" w:eastAsia="Arial" w:hAnsi="Arial" w:cs="Arial"/>
+                <w:lang w:val="en-US"/>
+              </w:rPr>
+              <w:t>Phát hiện các lỗ hổng dễ thấy như truy cập trái phép, phân quyền sai, lỗi bảo mật đầu vào</w:t>
+            </w:r>
+          </w:p>
+        </w:tc>
+        <w:tc>
+          <w:tcPr>
+            <w:tcW w:w="2898" w:type="dxa"/>
+            <w:tcBorders>
+              <w:top w:val="single" w:sz="8" w:space="0" w:color="000000" w:themeColor="text1"/>
+              <w:left w:val="single" w:sz="8" w:space="0" w:color="000000" w:themeColor="text1"/>
+              <w:bottom w:val="single" w:sz="8" w:space="0" w:color="000000" w:themeColor="text1"/>
+              <w:right w:val="single" w:sz="8" w:space="0" w:color="000000" w:themeColor="text1"/>
+            </w:tcBorders>
+            <w:tcMar>
+              <w:top w:w="100" w:type="dxa"/>
+              <w:left w:w="100" w:type="dxa"/>
+              <w:bottom w:w="100" w:type="dxa"/>
+              <w:right w:w="100" w:type="dxa"/>
+            </w:tcMar>
+          </w:tcPr>
+          <w:p>
+            <w:pPr>
+              <w:ind w:firstLine="0"/>
+              <w:jc w:val="left"/>
+              <w:rPr>
+                <w:rFonts w:ascii="Arial" w:eastAsia="Arial" w:hAnsi="Arial" w:cs="Arial"/>
+              </w:rPr>
+            </w:pPr>
+            <w:r>
+              <w:rPr>
+                <w:rFonts w:ascii="Arial" w:eastAsia="Arial" w:hAnsi="Arial" w:cs="Arial"/>
+                <w:lang w:val="en-US"/>
+              </w:rPr>
+              <w:t>Kiểm thủ thủ công</w:t>
+            </w:r>
+          </w:p>
+        </w:tc>
+      </w:tr>
+      <w:tr>
+        <w:trPr>
+          <w:trHeight w:val="300"/>
+          <w:jc w:val="center"/>
+        </w:trPr>
+        <w:tc>
+          <w:tcPr>
+            <w:tcW w:w="2415" w:type="dxa"/>
+            <w:tcBorders>
+              <w:top w:val="single" w:sz="8" w:space="0" w:color="000000" w:themeColor="text1"/>
+              <w:left w:val="single" w:sz="8" w:space="0" w:color="000000" w:themeColor="text1"/>
+              <w:bottom w:val="single" w:sz="8" w:space="0" w:color="000000" w:themeColor="text1"/>
+              <w:right w:val="single" w:sz="8" w:space="0" w:color="000000" w:themeColor="text1"/>
+            </w:tcBorders>
+            <w:tcMar>
+              <w:top w:w="100" w:type="dxa"/>
+              <w:left w:w="100" w:type="dxa"/>
+              <w:bottom w:w="100" w:type="dxa"/>
+              <w:right w:w="100" w:type="dxa"/>
+            </w:tcMar>
+          </w:tcPr>
+          <w:p>
+            <w:pPr>
+              <w:ind w:firstLine="0"/>
+              <w:jc w:val="left"/>
+              <w:rPr>
+                <w:rFonts w:ascii="Arial" w:eastAsia="Arial" w:hAnsi="Arial" w:cs="Arial"/>
+                <w:color w:val="1B1C1D"/>
+              </w:rPr>
+            </w:pPr>
+            <w:r>
+              <w:rPr>
+                <w:rFonts w:ascii="Arial" w:eastAsia="Arial" w:hAnsi="Arial" w:cs="Arial"/>
+                <w:color w:val="1B1C1D"/>
+              </w:rPr>
+              <w:lastRenderedPageBreak/>
+              <w:t>Kiểm thử hồi quy</w:t>
+            </w:r>
+          </w:p>
+        </w:tc>
+        <w:tc>
+          <w:tcPr>
+            <w:tcW w:w="3900" w:type="dxa"/>
+            <w:tcBorders>
+              <w:top w:val="single" w:sz="8" w:space="0" w:color="000000" w:themeColor="text1"/>
+              <w:left w:val="single" w:sz="8" w:space="0" w:color="000000" w:themeColor="text1"/>
+              <w:bottom w:val="single" w:sz="8" w:space="0" w:color="000000" w:themeColor="text1"/>
+              <w:right w:val="single" w:sz="8" w:space="0" w:color="000000" w:themeColor="text1"/>
+            </w:tcBorders>
+            <w:tcMar>
+              <w:top w:w="100" w:type="dxa"/>
+              <w:left w:w="100" w:type="dxa"/>
+              <w:bottom w:w="100" w:type="dxa"/>
+              <w:right w:w="100" w:type="dxa"/>
+            </w:tcMar>
+          </w:tcPr>
+          <w:p>
+            <w:pPr>
+              <w:ind w:firstLine="0"/>
+              <w:jc w:val="left"/>
+              <w:rPr>
+                <w:rFonts w:ascii="Arial" w:eastAsia="Arial" w:hAnsi="Arial" w:cs="Arial"/>
+              </w:rPr>
+            </w:pPr>
+            <w:r>
+              <w:rPr>
+                <w:rFonts w:ascii="Arial" w:eastAsia="Arial" w:hAnsi="Arial" w:cs="Arial"/>
+                <w:lang w:val="en-US"/>
+              </w:rPr>
+              <w:t>Đảm bảo các chức năng đã hoạt động ổn định không bị ảnh hưởng sau khi cập nhật, sửa lỗi hoặc bổ sung tính năng mới</w:t>
+            </w:r>
+          </w:p>
+        </w:tc>
+        <w:tc>
+          <w:tcPr>
+            <w:tcW w:w="2898" w:type="dxa"/>
+            <w:tcBorders>
+              <w:top w:val="single" w:sz="8" w:space="0" w:color="000000" w:themeColor="text1"/>
+              <w:left w:val="single" w:sz="8" w:space="0" w:color="000000" w:themeColor="text1"/>
+              <w:bottom w:val="single" w:sz="8" w:space="0" w:color="000000" w:themeColor="text1"/>
+              <w:right w:val="single" w:sz="8" w:space="0" w:color="000000" w:themeColor="text1"/>
+            </w:tcBorders>
+            <w:tcMar>
+              <w:top w:w="100" w:type="dxa"/>
+              <w:left w:w="100" w:type="dxa"/>
+              <w:bottom w:w="100" w:type="dxa"/>
+              <w:right w:w="100" w:type="dxa"/>
+            </w:tcMar>
+          </w:tcPr>
+          <w:p>
+            <w:pPr>
+              <w:ind w:firstLine="0"/>
+              <w:jc w:val="left"/>
+              <w:rPr>
+                <w:rFonts w:ascii="Arial" w:eastAsia="Arial" w:hAnsi="Arial" w:cs="Arial"/>
+              </w:rPr>
+            </w:pPr>
+            <w:r>
+              <w:rPr>
+                <w:rFonts w:ascii="Arial" w:eastAsia="Arial" w:hAnsi="Arial" w:cs="Arial"/>
+                <w:lang w:val="en-US"/>
+              </w:rPr>
+              <w:t>Selenium, CI/CD của GitHub Actions</w:t>
             </w:r>
           </w:p>
         </w:tc>
@@ -4168,7 +4472,7 @@
           <w:szCs w:val="28"/>
         </w:rPr>
       </w:pPr>
-      <w:bookmarkStart w:id="14" w:name="_Toc216129648"/>
+      <w:bookmarkStart w:id="15" w:name="_Toc216530251"/>
       <w:r>
         <w:rPr>
           <w:rFonts w:asciiTheme="minorHAnsi" w:hAnsiTheme="minorHAnsi" w:cstheme="minorHAnsi"/>
@@ -4178,7 +4482,6 @@
           <w:sz w:val="28"/>
           <w:szCs w:val="28"/>
         </w:rPr>
-        <w:lastRenderedPageBreak/>
         <w:t>3.</w:t>
       </w:r>
       <w:r>
@@ -4203,145 +4506,736 @@
         </w:rPr>
         <w:t>. Cấp độ kiểm thử</w:t>
       </w:r>
-      <w:bookmarkEnd w:id="14"/>
+      <w:bookmarkEnd w:id="15"/>
     </w:p>
-    <w:p>
-      <w:pPr>
-        <w:spacing w:before="240" w:after="240"/>
-        <w:ind w:firstLine="0"/>
-        <w:jc w:val="left"/>
-        <w:rPr>
-          <w:rFonts w:asciiTheme="minorHAnsi" w:eastAsia="Arial" w:hAnsiTheme="minorHAnsi" w:cstheme="minorHAnsi"/>
-        </w:rPr>
-      </w:pPr>
-      <w:r>
-        <w:rPr>
-          <w:rFonts w:asciiTheme="minorHAnsi" w:eastAsia="Arial" w:hAnsiTheme="minorHAnsi" w:cstheme="minorHAnsi"/>
-        </w:rPr>
-        <w:t>Kiểm thử đơn vị được thực hiện bởi lập trình viên thông qua các đoạn mã sử dụng JUnit và Mockito để kiểm tra tính đúng đắn của các hàm (method) trong tầng Service và Repository ở môi trường Development.</w:t>
-      </w:r>
-    </w:p>
-    <w:p>
-      <w:pPr>
-        <w:spacing w:before="240" w:after="240"/>
-        <w:ind w:firstLine="0"/>
-        <w:jc w:val="left"/>
-        <w:rPr>
-          <w:rFonts w:asciiTheme="minorHAnsi" w:eastAsia="Arial" w:hAnsiTheme="minorHAnsi" w:cstheme="minorHAnsi"/>
-        </w:rPr>
-      </w:pPr>
-      <w:r>
-        <w:rPr>
-          <w:rFonts w:asciiTheme="minorHAnsi" w:eastAsia="Arial" w:hAnsiTheme="minorHAnsi" w:cstheme="minorHAnsi"/>
-        </w:rPr>
-        <w:t xml:space="preserve">Kiểm thử tích hợp được thực hiện bởi lập trình viên qua các đoạn mã </w:t>
-      </w:r>
-      <w:r>
-        <w:rPr>
-          <w:rFonts w:asciiTheme="minorHAnsi" w:eastAsia="Arial" w:hAnsiTheme="minorHAnsi" w:cstheme="minorHAnsi"/>
-          <w:lang w:val="en-US"/>
-        </w:rPr>
-        <w:t xml:space="preserve">sử dụng Spring Boot Test, MockMvc và H2 </w:t>
-      </w:r>
-      <w:r>
-        <w:rPr>
-          <w:rFonts w:asciiTheme="minorHAnsi" w:eastAsia="Arial" w:hAnsiTheme="minorHAnsi" w:cstheme="minorHAnsi"/>
-        </w:rPr>
-        <w:t>để xác minh sự tương tác giữa các module thông qua tầng Controller  ở môi trường Development.</w:t>
-      </w:r>
-    </w:p>
-    <w:p>
-      <w:pPr>
-        <w:spacing w:before="240" w:after="240"/>
-        <w:ind w:firstLine="0"/>
-        <w:jc w:val="left"/>
-        <w:rPr>
-          <w:rFonts w:asciiTheme="minorHAnsi" w:eastAsia="Arial" w:hAnsiTheme="minorHAnsi" w:cstheme="minorHAnsi"/>
-        </w:rPr>
-      </w:pPr>
-      <w:r>
-        <w:rPr>
-          <w:rFonts w:asciiTheme="minorHAnsi" w:eastAsia="Arial" w:hAnsiTheme="minorHAnsi" w:cstheme="minorHAnsi"/>
-        </w:rPr>
-        <w:t>Kiểm thử hệ thống là do kiểm thử viên sẽ kiểm thử thủ công để kiểm tra tính năng từ giao diện người dùng đến cơ sở dữ liệu và kiểm thử thủ công áp dụng cho các Test Case.</w:t>
-      </w:r>
-    </w:p>
-    <w:p>
-      <w:pPr>
-        <w:spacing w:before="240" w:after="240"/>
-        <w:ind w:firstLine="0"/>
-        <w:jc w:val="left"/>
-        <w:rPr>
-          <w:rFonts w:asciiTheme="minorHAnsi" w:eastAsia="Arial" w:hAnsiTheme="minorHAnsi" w:cstheme="minorHAnsi"/>
-        </w:rPr>
-      </w:pPr>
-      <w:r>
-        <w:rPr>
-          <w:rFonts w:asciiTheme="minorHAnsi" w:eastAsia="Arial" w:hAnsiTheme="minorHAnsi" w:cstheme="minorHAnsi"/>
-        </w:rPr>
-        <w:t>Kiểm thử chấp nhận là do giảng viên, với vai trò là Product owner, để nghiệm thu sản phẩm ở môi trường Production.</w:t>
-      </w:r>
-    </w:p>
-    <w:p>
-      <w:pPr>
-        <w:spacing w:before="240" w:after="240"/>
-        <w:ind w:firstLine="0"/>
-        <w:jc w:val="left"/>
-        <w:rPr>
-          <w:rFonts w:asciiTheme="minorHAnsi" w:eastAsia="Arial" w:hAnsiTheme="minorHAnsi" w:cstheme="minorHAnsi"/>
-        </w:rPr>
-      </w:pPr>
-    </w:p>
-    <w:p>
-      <w:pPr>
-        <w:spacing w:before="240" w:after="240"/>
-        <w:ind w:firstLine="0"/>
-        <w:jc w:val="left"/>
-        <w:rPr>
-          <w:rFonts w:asciiTheme="minorHAnsi" w:eastAsia="Arial" w:hAnsiTheme="minorHAnsi" w:cstheme="minorHAnsi"/>
-        </w:rPr>
-      </w:pPr>
-    </w:p>
-    <w:p>
-      <w:pPr>
-        <w:spacing w:before="240" w:after="240"/>
-        <w:ind w:firstLine="0"/>
-        <w:jc w:val="left"/>
-        <w:rPr>
-          <w:rFonts w:asciiTheme="minorHAnsi" w:eastAsia="Arial" w:hAnsiTheme="minorHAnsi" w:cstheme="minorHAnsi"/>
-        </w:rPr>
-      </w:pPr>
-    </w:p>
-    <w:p>
-      <w:pPr>
-        <w:spacing w:before="240" w:after="240"/>
-        <w:ind w:firstLine="0"/>
-        <w:jc w:val="left"/>
-        <w:rPr>
-          <w:rFonts w:asciiTheme="minorHAnsi" w:eastAsia="Arial" w:hAnsiTheme="minorHAnsi" w:cstheme="minorHAnsi"/>
-        </w:rPr>
-      </w:pPr>
-    </w:p>
-    <w:p>
-      <w:pPr>
-        <w:spacing w:before="240" w:after="240"/>
-        <w:ind w:firstLine="0"/>
-        <w:jc w:val="left"/>
-        <w:rPr>
-          <w:rFonts w:asciiTheme="minorHAnsi" w:eastAsia="Arial" w:hAnsiTheme="minorHAnsi" w:cstheme="minorHAnsi"/>
-        </w:rPr>
-      </w:pPr>
-    </w:p>
-    <w:p>
-      <w:pPr>
-        <w:spacing w:before="240" w:after="240"/>
-        <w:ind w:firstLine="0"/>
-        <w:jc w:val="left"/>
-        <w:rPr>
-          <w:rFonts w:asciiTheme="minorHAnsi" w:eastAsia="Arial" w:hAnsiTheme="minorHAnsi" w:cstheme="minorHAnsi"/>
-        </w:rPr>
-      </w:pPr>
-    </w:p>
+    <w:tbl>
+      <w:tblPr>
+        <w:tblW w:w="0" w:type="auto"/>
+        <w:tblLook w:val="06A0" w:firstRow="1" w:lastRow="0" w:firstColumn="1" w:lastColumn="0" w:noHBand="1" w:noVBand="1"/>
+      </w:tblPr>
+      <w:tblGrid>
+        <w:gridCol w:w="2118"/>
+        <w:gridCol w:w="2739"/>
+        <w:gridCol w:w="1619"/>
+        <w:gridCol w:w="2911"/>
+      </w:tblGrid>
+      <w:tr>
+        <w:trPr>
+          <w:trHeight w:val="300"/>
+        </w:trPr>
+        <w:tc>
+          <w:tcPr>
+            <w:tcW w:w="2145" w:type="dxa"/>
+            <w:tcBorders>
+              <w:top w:val="single" w:sz="8" w:space="0" w:color="000000" w:themeColor="text1"/>
+              <w:left w:val="single" w:sz="8" w:space="0" w:color="000000" w:themeColor="text1"/>
+              <w:bottom w:val="single" w:sz="8" w:space="0" w:color="000000" w:themeColor="text1"/>
+              <w:right w:val="single" w:sz="8" w:space="0" w:color="000000" w:themeColor="text1"/>
+            </w:tcBorders>
+            <w:shd w:val="clear" w:color="auto" w:fill="E7E6E6" w:themeFill="background2"/>
+            <w:tcMar>
+              <w:top w:w="100" w:type="dxa"/>
+              <w:left w:w="100" w:type="dxa"/>
+              <w:bottom w:w="100" w:type="dxa"/>
+              <w:right w:w="100" w:type="dxa"/>
+            </w:tcMar>
+          </w:tcPr>
+          <w:p>
+            <w:pPr>
+              <w:spacing w:after="0"/>
+              <w:ind w:firstLine="0"/>
+              <w:jc w:val="left"/>
+            </w:pPr>
+            <w:r>
+              <w:rPr>
+                <w:rFonts w:ascii="Arial" w:eastAsia="Arial" w:hAnsi="Arial" w:cs="Arial"/>
+                <w:b/>
+                <w:bCs/>
+                <w:color w:val="000000" w:themeColor="text1"/>
+              </w:rPr>
+              <w:t>Cấp độ</w:t>
+            </w:r>
+          </w:p>
+        </w:tc>
+        <w:tc>
+          <w:tcPr>
+            <w:tcW w:w="2760" w:type="dxa"/>
+            <w:tcBorders>
+              <w:top w:val="single" w:sz="8" w:space="0" w:color="000000" w:themeColor="text1"/>
+              <w:left w:val="single" w:sz="8" w:space="0" w:color="000000" w:themeColor="text1"/>
+              <w:bottom w:val="single" w:sz="8" w:space="0" w:color="000000" w:themeColor="text1"/>
+              <w:right w:val="single" w:sz="8" w:space="0" w:color="000000" w:themeColor="text1"/>
+            </w:tcBorders>
+            <w:shd w:val="clear" w:color="auto" w:fill="E7E6E6" w:themeFill="background2"/>
+            <w:tcMar>
+              <w:top w:w="100" w:type="dxa"/>
+              <w:left w:w="100" w:type="dxa"/>
+              <w:bottom w:w="100" w:type="dxa"/>
+              <w:right w:w="100" w:type="dxa"/>
+            </w:tcMar>
+          </w:tcPr>
+          <w:p>
+            <w:pPr>
+              <w:spacing w:after="0"/>
+              <w:ind w:firstLine="0"/>
+              <w:jc w:val="left"/>
+              <w:rPr>
+                <w:rFonts w:ascii="Arial" w:eastAsia="Arial" w:hAnsi="Arial" w:cs="Arial"/>
+                <w:b/>
+                <w:bCs/>
+                <w:color w:val="000000" w:themeColor="text1"/>
+              </w:rPr>
+            </w:pPr>
+            <w:r>
+              <w:rPr>
+                <w:rFonts w:ascii="Arial" w:eastAsia="Arial" w:hAnsi="Arial" w:cs="Arial"/>
+                <w:b/>
+                <w:bCs/>
+                <w:color w:val="000000" w:themeColor="text1"/>
+              </w:rPr>
+              <w:t>Mục đích</w:t>
+            </w:r>
+          </w:p>
+        </w:tc>
+        <w:tc>
+          <w:tcPr>
+            <w:tcW w:w="1635" w:type="dxa"/>
+            <w:tcBorders>
+              <w:top w:val="single" w:sz="8" w:space="0" w:color="000000" w:themeColor="text1"/>
+              <w:left w:val="single" w:sz="8" w:space="0" w:color="000000" w:themeColor="text1"/>
+              <w:bottom w:val="single" w:sz="8" w:space="0" w:color="000000" w:themeColor="text1"/>
+              <w:right w:val="single" w:sz="8" w:space="0" w:color="000000" w:themeColor="text1"/>
+            </w:tcBorders>
+            <w:shd w:val="clear" w:color="auto" w:fill="E7E6E6" w:themeFill="background2"/>
+            <w:tcMar>
+              <w:top w:w="100" w:type="dxa"/>
+              <w:left w:w="100" w:type="dxa"/>
+              <w:bottom w:w="100" w:type="dxa"/>
+              <w:right w:w="100" w:type="dxa"/>
+            </w:tcMar>
+          </w:tcPr>
+          <w:p>
+            <w:pPr>
+              <w:spacing w:after="0"/>
+              <w:ind w:firstLine="0"/>
+              <w:jc w:val="left"/>
+            </w:pPr>
+            <w:r>
+              <w:rPr>
+                <w:rFonts w:ascii="Arial" w:eastAsia="Arial" w:hAnsi="Arial" w:cs="Arial"/>
+                <w:b/>
+                <w:bCs/>
+                <w:color w:val="000000" w:themeColor="text1"/>
+              </w:rPr>
+              <w:t>Kỹ thuật</w:t>
+            </w:r>
+          </w:p>
+        </w:tc>
+        <w:tc>
+          <w:tcPr>
+            <w:tcW w:w="2935" w:type="dxa"/>
+            <w:tcBorders>
+              <w:top w:val="single" w:sz="8" w:space="0" w:color="000000" w:themeColor="text1"/>
+              <w:left w:val="single" w:sz="8" w:space="0" w:color="000000" w:themeColor="text1"/>
+              <w:bottom w:val="single" w:sz="8" w:space="0" w:color="000000" w:themeColor="text1"/>
+              <w:right w:val="single" w:sz="8" w:space="0" w:color="000000" w:themeColor="text1"/>
+            </w:tcBorders>
+            <w:shd w:val="clear" w:color="auto" w:fill="E7E6E6" w:themeFill="background2"/>
+            <w:tcMar>
+              <w:top w:w="100" w:type="dxa"/>
+              <w:left w:w="100" w:type="dxa"/>
+              <w:bottom w:w="100" w:type="dxa"/>
+              <w:right w:w="100" w:type="dxa"/>
+            </w:tcMar>
+          </w:tcPr>
+          <w:p>
+            <w:pPr>
+              <w:ind w:firstLine="0"/>
+              <w:jc w:val="left"/>
+            </w:pPr>
+            <w:r>
+              <w:rPr>
+                <w:rFonts w:ascii="Arial" w:eastAsia="Arial" w:hAnsi="Arial" w:cs="Arial"/>
+                <w:b/>
+                <w:bCs/>
+                <w:color w:val="000000" w:themeColor="text1"/>
+              </w:rPr>
+              <w:t>Phương pháp</w:t>
+            </w:r>
+          </w:p>
+        </w:tc>
+      </w:tr>
+      <w:tr>
+        <w:trPr>
+          <w:trHeight w:val="300"/>
+        </w:trPr>
+        <w:tc>
+          <w:tcPr>
+            <w:tcW w:w="2145" w:type="dxa"/>
+            <w:tcBorders>
+              <w:top w:val="single" w:sz="8" w:space="0" w:color="000000" w:themeColor="text1"/>
+              <w:left w:val="single" w:sz="8" w:space="0" w:color="000000" w:themeColor="text1"/>
+              <w:bottom w:val="single" w:sz="8" w:space="0" w:color="000000" w:themeColor="text1"/>
+              <w:right w:val="single" w:sz="8" w:space="0" w:color="000000" w:themeColor="text1"/>
+            </w:tcBorders>
+            <w:tcMar>
+              <w:top w:w="100" w:type="dxa"/>
+              <w:left w:w="100" w:type="dxa"/>
+              <w:bottom w:w="100" w:type="dxa"/>
+              <w:right w:w="100" w:type="dxa"/>
+            </w:tcMar>
+          </w:tcPr>
+          <w:p>
+            <w:pPr>
+              <w:spacing w:after="0"/>
+              <w:ind w:firstLine="0"/>
+              <w:jc w:val="left"/>
+              <w:rPr>
+                <w:rFonts w:ascii="Arial" w:eastAsia="Arial" w:hAnsi="Arial" w:cs="Arial"/>
+                <w:color w:val="000000" w:themeColor="text1"/>
+              </w:rPr>
+            </w:pPr>
+            <w:r>
+              <w:rPr>
+                <w:rFonts w:ascii="Arial" w:eastAsia="Arial" w:hAnsi="Arial" w:cs="Arial"/>
+                <w:color w:val="000000" w:themeColor="text1"/>
+              </w:rPr>
+              <w:t>Kiểm thử đơn vị</w:t>
+            </w:r>
+          </w:p>
+        </w:tc>
+        <w:tc>
+          <w:tcPr>
+            <w:tcW w:w="2760" w:type="dxa"/>
+            <w:tcBorders>
+              <w:top w:val="single" w:sz="8" w:space="0" w:color="000000" w:themeColor="text1"/>
+              <w:left w:val="single" w:sz="8" w:space="0" w:color="000000" w:themeColor="text1"/>
+              <w:bottom w:val="single" w:sz="8" w:space="0" w:color="000000" w:themeColor="text1"/>
+              <w:right w:val="single" w:sz="8" w:space="0" w:color="000000" w:themeColor="text1"/>
+            </w:tcBorders>
+            <w:tcMar>
+              <w:top w:w="100" w:type="dxa"/>
+              <w:left w:w="100" w:type="dxa"/>
+              <w:bottom w:w="100" w:type="dxa"/>
+              <w:right w:w="100" w:type="dxa"/>
+            </w:tcMar>
+          </w:tcPr>
+          <w:p>
+            <w:pPr>
+              <w:ind w:firstLine="0"/>
+              <w:jc w:val="left"/>
+              <w:rPr>
+                <w:rFonts w:ascii="Arial" w:eastAsia="Arial" w:hAnsi="Arial" w:cs="Arial"/>
+              </w:rPr>
+            </w:pPr>
+            <w:r>
+              <w:rPr>
+                <w:rFonts w:ascii="Arial" w:eastAsia="Arial" w:hAnsi="Arial" w:cs="Arial"/>
+                <w:color w:val="1B1C1D"/>
+                <w:lang w:val="en-US"/>
+              </w:rPr>
+              <w:t>Kiểm tra tính đúng đắn của các hàm/phương thức</w:t>
+            </w:r>
+          </w:p>
+        </w:tc>
+        <w:tc>
+          <w:tcPr>
+            <w:tcW w:w="1635" w:type="dxa"/>
+            <w:tcBorders>
+              <w:top w:val="single" w:sz="8" w:space="0" w:color="000000" w:themeColor="text1"/>
+              <w:left w:val="single" w:sz="8" w:space="0" w:color="000000" w:themeColor="text1"/>
+              <w:bottom w:val="single" w:sz="8" w:space="0" w:color="000000" w:themeColor="text1"/>
+              <w:right w:val="single" w:sz="8" w:space="0" w:color="000000" w:themeColor="text1"/>
+            </w:tcBorders>
+            <w:tcMar>
+              <w:top w:w="100" w:type="dxa"/>
+              <w:left w:w="100" w:type="dxa"/>
+              <w:bottom w:w="100" w:type="dxa"/>
+              <w:right w:w="100" w:type="dxa"/>
+            </w:tcMar>
+          </w:tcPr>
+          <w:p>
+            <w:pPr>
+              <w:spacing w:after="0"/>
+              <w:ind w:firstLine="0"/>
+              <w:jc w:val="left"/>
+              <w:rPr>
+                <w:rFonts w:ascii="Arial" w:eastAsia="Arial" w:hAnsi="Arial" w:cs="Arial"/>
+              </w:rPr>
+            </w:pPr>
+            <w:r>
+              <w:rPr>
+                <w:rFonts w:ascii="Arial" w:eastAsia="Arial" w:hAnsi="Arial" w:cs="Arial"/>
+                <w:color w:val="1B1C1D"/>
+                <w:lang w:val="en-US"/>
+              </w:rPr>
+              <w:t>Hộp trắng</w:t>
+            </w:r>
+          </w:p>
+        </w:tc>
+        <w:tc>
+          <w:tcPr>
+            <w:tcW w:w="2935" w:type="dxa"/>
+            <w:tcBorders>
+              <w:top w:val="single" w:sz="8" w:space="0" w:color="000000" w:themeColor="text1"/>
+              <w:left w:val="single" w:sz="8" w:space="0" w:color="000000" w:themeColor="text1"/>
+              <w:bottom w:val="single" w:sz="8" w:space="0" w:color="000000" w:themeColor="text1"/>
+              <w:right w:val="single" w:sz="8" w:space="0" w:color="000000" w:themeColor="text1"/>
+            </w:tcBorders>
+            <w:tcMar>
+              <w:top w:w="100" w:type="dxa"/>
+              <w:left w:w="100" w:type="dxa"/>
+              <w:bottom w:w="100" w:type="dxa"/>
+              <w:right w:w="100" w:type="dxa"/>
+            </w:tcMar>
+          </w:tcPr>
+          <w:p>
+            <w:pPr>
+              <w:ind w:firstLine="0"/>
+              <w:jc w:val="left"/>
+            </w:pPr>
+            <w:r>
+              <w:rPr>
+                <w:rFonts w:ascii="Arial" w:eastAsia="Arial" w:hAnsi="Arial" w:cs="Arial"/>
+                <w:lang w:val="en-US"/>
+              </w:rPr>
+              <w:t>Kiểm thử tự động bằng JUnit và Mockito ở Development</w:t>
+            </w:r>
+          </w:p>
+        </w:tc>
+      </w:tr>
+      <w:tr>
+        <w:trPr>
+          <w:trHeight w:val="300"/>
+        </w:trPr>
+        <w:tc>
+          <w:tcPr>
+            <w:tcW w:w="2145" w:type="dxa"/>
+            <w:tcBorders>
+              <w:top w:val="single" w:sz="8" w:space="0" w:color="000000" w:themeColor="text1"/>
+              <w:left w:val="single" w:sz="8" w:space="0" w:color="000000" w:themeColor="text1"/>
+              <w:bottom w:val="single" w:sz="8" w:space="0" w:color="000000" w:themeColor="text1"/>
+              <w:right w:val="single" w:sz="8" w:space="0" w:color="000000" w:themeColor="text1"/>
+            </w:tcBorders>
+            <w:tcMar>
+              <w:top w:w="100" w:type="dxa"/>
+              <w:left w:w="100" w:type="dxa"/>
+              <w:bottom w:w="100" w:type="dxa"/>
+              <w:right w:w="100" w:type="dxa"/>
+            </w:tcMar>
+          </w:tcPr>
+          <w:p>
+            <w:pPr>
+              <w:ind w:firstLine="0"/>
+              <w:jc w:val="left"/>
+              <w:rPr>
+                <w:rFonts w:ascii="Arial" w:eastAsia="Arial" w:hAnsi="Arial" w:cs="Arial"/>
+                <w:color w:val="1B1C1D"/>
+              </w:rPr>
+            </w:pPr>
+            <w:r>
+              <w:rPr>
+                <w:rFonts w:ascii="Arial" w:eastAsia="Arial" w:hAnsi="Arial" w:cs="Arial"/>
+                <w:color w:val="1B1C1D"/>
+              </w:rPr>
+              <w:t>Kiểm thử tích hợp</w:t>
+            </w:r>
+          </w:p>
+        </w:tc>
+        <w:tc>
+          <w:tcPr>
+            <w:tcW w:w="2760" w:type="dxa"/>
+            <w:tcBorders>
+              <w:top w:val="single" w:sz="8" w:space="0" w:color="000000" w:themeColor="text1"/>
+              <w:left w:val="single" w:sz="8" w:space="0" w:color="000000" w:themeColor="text1"/>
+              <w:bottom w:val="single" w:sz="8" w:space="0" w:color="000000" w:themeColor="text1"/>
+              <w:right w:val="single" w:sz="8" w:space="0" w:color="000000" w:themeColor="text1"/>
+            </w:tcBorders>
+            <w:tcMar>
+              <w:top w:w="100" w:type="dxa"/>
+              <w:left w:w="100" w:type="dxa"/>
+              <w:bottom w:w="100" w:type="dxa"/>
+              <w:right w:w="100" w:type="dxa"/>
+            </w:tcMar>
+          </w:tcPr>
+          <w:p>
+            <w:pPr>
+              <w:ind w:firstLine="0"/>
+              <w:jc w:val="left"/>
+              <w:rPr>
+                <w:rFonts w:ascii="Arial" w:eastAsia="Arial" w:hAnsi="Arial" w:cs="Arial"/>
+              </w:rPr>
+            </w:pPr>
+            <w:r>
+              <w:rPr>
+                <w:rFonts w:ascii="Arial" w:eastAsia="Arial" w:hAnsi="Arial" w:cs="Arial"/>
+                <w:color w:val="1B1C1D"/>
+                <w:lang w:val="en-US"/>
+              </w:rPr>
+              <w:t>Kiểm tra sự tương tác giữa các module chức năng</w:t>
+            </w:r>
+          </w:p>
+        </w:tc>
+        <w:tc>
+          <w:tcPr>
+            <w:tcW w:w="1635" w:type="dxa"/>
+            <w:tcBorders>
+              <w:top w:val="single" w:sz="8" w:space="0" w:color="000000" w:themeColor="text1"/>
+              <w:left w:val="single" w:sz="8" w:space="0" w:color="000000" w:themeColor="text1"/>
+              <w:bottom w:val="single" w:sz="8" w:space="0" w:color="000000" w:themeColor="text1"/>
+              <w:right w:val="single" w:sz="8" w:space="0" w:color="000000" w:themeColor="text1"/>
+            </w:tcBorders>
+            <w:tcMar>
+              <w:top w:w="100" w:type="dxa"/>
+              <w:left w:w="100" w:type="dxa"/>
+              <w:bottom w:w="100" w:type="dxa"/>
+              <w:right w:w="100" w:type="dxa"/>
+            </w:tcMar>
+          </w:tcPr>
+          <w:p>
+            <w:pPr>
+              <w:spacing w:after="0"/>
+              <w:ind w:firstLine="0"/>
+              <w:jc w:val="left"/>
+              <w:rPr>
+                <w:rFonts w:ascii="Arial" w:eastAsia="Arial" w:hAnsi="Arial" w:cs="Arial"/>
+              </w:rPr>
+            </w:pPr>
+            <w:r>
+              <w:rPr>
+                <w:rFonts w:ascii="Arial" w:eastAsia="Arial" w:hAnsi="Arial" w:cs="Arial"/>
+                <w:color w:val="1B1C1D"/>
+                <w:lang w:val="en-US"/>
+              </w:rPr>
+              <w:t>Hộp trắng</w:t>
+            </w:r>
+          </w:p>
+        </w:tc>
+        <w:tc>
+          <w:tcPr>
+            <w:tcW w:w="2935" w:type="dxa"/>
+            <w:tcBorders>
+              <w:top w:val="single" w:sz="8" w:space="0" w:color="000000" w:themeColor="text1"/>
+              <w:left w:val="single" w:sz="8" w:space="0" w:color="000000" w:themeColor="text1"/>
+              <w:bottom w:val="single" w:sz="8" w:space="0" w:color="000000" w:themeColor="text1"/>
+              <w:right w:val="single" w:sz="8" w:space="0" w:color="000000" w:themeColor="text1"/>
+            </w:tcBorders>
+            <w:tcMar>
+              <w:top w:w="100" w:type="dxa"/>
+              <w:left w:w="100" w:type="dxa"/>
+              <w:bottom w:w="100" w:type="dxa"/>
+              <w:right w:w="100" w:type="dxa"/>
+            </w:tcMar>
+          </w:tcPr>
+          <w:p>
+            <w:pPr>
+              <w:ind w:firstLine="0"/>
+              <w:jc w:val="left"/>
+            </w:pPr>
+            <w:r>
+              <w:rPr>
+                <w:rFonts w:ascii="Arial" w:eastAsia="Arial" w:hAnsi="Arial" w:cs="Arial"/>
+                <w:lang w:val="en-US"/>
+              </w:rPr>
+              <w:t>Kiểm thử tự động bằng Spring Boot Test, MockMvc và H2 ở Development</w:t>
+            </w:r>
+          </w:p>
+        </w:tc>
+      </w:tr>
+      <w:tr>
+        <w:trPr>
+          <w:trHeight w:val="300"/>
+        </w:trPr>
+        <w:tc>
+          <w:tcPr>
+            <w:tcW w:w="2145" w:type="dxa"/>
+            <w:tcBorders>
+              <w:top w:val="single" w:sz="8" w:space="0" w:color="000000" w:themeColor="text1"/>
+              <w:left w:val="single" w:sz="8" w:space="0" w:color="000000" w:themeColor="text1"/>
+              <w:bottom w:val="single" w:sz="8" w:space="0" w:color="000000" w:themeColor="text1"/>
+              <w:right w:val="single" w:sz="8" w:space="0" w:color="000000" w:themeColor="text1"/>
+            </w:tcBorders>
+            <w:tcMar>
+              <w:top w:w="100" w:type="dxa"/>
+              <w:left w:w="100" w:type="dxa"/>
+              <w:bottom w:w="100" w:type="dxa"/>
+              <w:right w:w="100" w:type="dxa"/>
+            </w:tcMar>
+          </w:tcPr>
+          <w:p>
+            <w:pPr>
+              <w:ind w:firstLine="0"/>
+              <w:jc w:val="left"/>
+              <w:rPr>
+                <w:rFonts w:ascii="Arial" w:eastAsia="Arial" w:hAnsi="Arial" w:cs="Arial"/>
+                <w:color w:val="1B1C1D"/>
+              </w:rPr>
+            </w:pPr>
+            <w:r>
+              <w:rPr>
+                <w:rFonts w:ascii="Arial" w:eastAsia="Arial" w:hAnsi="Arial" w:cs="Arial"/>
+                <w:color w:val="1B1C1D"/>
+              </w:rPr>
+              <w:t>Kiểm thử hệ thống</w:t>
+            </w:r>
+          </w:p>
+        </w:tc>
+        <w:tc>
+          <w:tcPr>
+            <w:tcW w:w="2760" w:type="dxa"/>
+            <w:tcBorders>
+              <w:top w:val="single" w:sz="8" w:space="0" w:color="000000" w:themeColor="text1"/>
+              <w:left w:val="single" w:sz="8" w:space="0" w:color="000000" w:themeColor="text1"/>
+              <w:bottom w:val="single" w:sz="8" w:space="0" w:color="000000" w:themeColor="text1"/>
+              <w:right w:val="single" w:sz="8" w:space="0" w:color="000000" w:themeColor="text1"/>
+            </w:tcBorders>
+            <w:tcMar>
+              <w:top w:w="100" w:type="dxa"/>
+              <w:left w:w="100" w:type="dxa"/>
+              <w:bottom w:w="100" w:type="dxa"/>
+              <w:right w:w="100" w:type="dxa"/>
+            </w:tcMar>
+          </w:tcPr>
+          <w:p>
+            <w:pPr>
+              <w:ind w:firstLine="0"/>
+              <w:jc w:val="left"/>
+              <w:rPr>
+                <w:rFonts w:ascii="Arial" w:eastAsia="Arial" w:hAnsi="Arial" w:cs="Arial"/>
+              </w:rPr>
+            </w:pPr>
+            <w:r>
+              <w:rPr>
+                <w:rFonts w:ascii="Arial" w:eastAsia="Arial" w:hAnsi="Arial" w:cs="Arial"/>
+                <w:color w:val="1B1C1D"/>
+                <w:lang w:val="en-US"/>
+              </w:rPr>
+              <w:t>Kiểm tra các luồng nghiệp vụ và giao diện</w:t>
+            </w:r>
+          </w:p>
+        </w:tc>
+        <w:tc>
+          <w:tcPr>
+            <w:tcW w:w="1635" w:type="dxa"/>
+            <w:tcBorders>
+              <w:top w:val="single" w:sz="8" w:space="0" w:color="000000" w:themeColor="text1"/>
+              <w:left w:val="single" w:sz="8" w:space="0" w:color="000000" w:themeColor="text1"/>
+              <w:bottom w:val="single" w:sz="8" w:space="0" w:color="000000" w:themeColor="text1"/>
+              <w:right w:val="single" w:sz="8" w:space="0" w:color="000000" w:themeColor="text1"/>
+            </w:tcBorders>
+            <w:tcMar>
+              <w:top w:w="100" w:type="dxa"/>
+              <w:left w:w="100" w:type="dxa"/>
+              <w:bottom w:w="100" w:type="dxa"/>
+              <w:right w:w="100" w:type="dxa"/>
+            </w:tcMar>
+          </w:tcPr>
+          <w:p>
+            <w:pPr>
+              <w:ind w:firstLine="0"/>
+              <w:jc w:val="left"/>
+              <w:rPr>
+                <w:rFonts w:ascii="Arial" w:eastAsia="Arial" w:hAnsi="Arial" w:cs="Arial"/>
+              </w:rPr>
+            </w:pPr>
+            <w:r>
+              <w:rPr>
+                <w:rFonts w:ascii="Arial" w:eastAsia="Arial" w:hAnsi="Arial" w:cs="Arial"/>
+                <w:color w:val="1B1C1D"/>
+                <w:lang w:val="en-US"/>
+              </w:rPr>
+              <w:t>Hộp đen</w:t>
+            </w:r>
+          </w:p>
+        </w:tc>
+        <w:tc>
+          <w:tcPr>
+            <w:tcW w:w="2935" w:type="dxa"/>
+            <w:tcBorders>
+              <w:top w:val="single" w:sz="8" w:space="0" w:color="000000" w:themeColor="text1"/>
+              <w:left w:val="single" w:sz="8" w:space="0" w:color="000000" w:themeColor="text1"/>
+              <w:bottom w:val="single" w:sz="8" w:space="0" w:color="000000" w:themeColor="text1"/>
+              <w:right w:val="single" w:sz="8" w:space="0" w:color="000000" w:themeColor="text1"/>
+            </w:tcBorders>
+            <w:tcMar>
+              <w:top w:w="100" w:type="dxa"/>
+              <w:left w:w="100" w:type="dxa"/>
+              <w:bottom w:w="100" w:type="dxa"/>
+              <w:right w:w="100" w:type="dxa"/>
+            </w:tcMar>
+          </w:tcPr>
+          <w:p>
+            <w:pPr>
+              <w:ind w:firstLine="0"/>
+              <w:jc w:val="left"/>
+            </w:pPr>
+            <w:r>
+              <w:rPr>
+                <w:rFonts w:ascii="Arial" w:eastAsia="Arial" w:hAnsi="Arial" w:cs="Arial"/>
+                <w:lang w:val="en-US"/>
+              </w:rPr>
+              <w:t>Kiểm thử thủ công cho các Test Case</w:t>
+            </w:r>
+          </w:p>
+          <w:p>
+            <w:pPr>
+              <w:ind w:firstLine="0"/>
+              <w:jc w:val="left"/>
+              <w:rPr>
+                <w:rFonts w:ascii="Arial" w:eastAsia="Arial" w:hAnsi="Arial" w:cs="Arial"/>
+              </w:rPr>
+            </w:pPr>
+            <w:r>
+              <w:rPr>
+                <w:rFonts w:ascii="Arial" w:eastAsia="Arial" w:hAnsi="Arial" w:cs="Arial"/>
+                <w:lang w:val="en-US"/>
+              </w:rPr>
+              <w:t>Kiểm thử tự động bằng Selenium</w:t>
+            </w:r>
+          </w:p>
+        </w:tc>
+      </w:tr>
+      <w:tr>
+        <w:trPr>
+          <w:trHeight w:val="1650"/>
+        </w:trPr>
+        <w:tc>
+          <w:tcPr>
+            <w:tcW w:w="2145" w:type="dxa"/>
+            <w:tcBorders>
+              <w:top w:val="single" w:sz="8" w:space="0" w:color="000000" w:themeColor="text1"/>
+              <w:left w:val="single" w:sz="8" w:space="0" w:color="000000" w:themeColor="text1"/>
+              <w:bottom w:val="single" w:sz="8" w:space="0" w:color="000000" w:themeColor="text1"/>
+              <w:right w:val="single" w:sz="8" w:space="0" w:color="000000" w:themeColor="text1"/>
+            </w:tcBorders>
+            <w:tcMar>
+              <w:top w:w="100" w:type="dxa"/>
+              <w:left w:w="100" w:type="dxa"/>
+              <w:bottom w:w="100" w:type="dxa"/>
+              <w:right w:w="100" w:type="dxa"/>
+            </w:tcMar>
+          </w:tcPr>
+          <w:p>
+            <w:pPr>
+              <w:ind w:firstLine="0"/>
+              <w:jc w:val="left"/>
+              <w:rPr>
+                <w:rFonts w:ascii="Arial" w:eastAsia="Arial" w:hAnsi="Arial" w:cs="Arial"/>
+                <w:color w:val="1B1C1D"/>
+              </w:rPr>
+            </w:pPr>
+            <w:r>
+              <w:rPr>
+                <w:rFonts w:ascii="Arial" w:eastAsia="Arial" w:hAnsi="Arial" w:cs="Arial"/>
+                <w:color w:val="1B1C1D"/>
+              </w:rPr>
+              <w:t>Kiểm thử chấp nhận</w:t>
+            </w:r>
+          </w:p>
+        </w:tc>
+        <w:tc>
+          <w:tcPr>
+            <w:tcW w:w="2760" w:type="dxa"/>
+            <w:tcBorders>
+              <w:top w:val="single" w:sz="8" w:space="0" w:color="000000" w:themeColor="text1"/>
+              <w:left w:val="single" w:sz="8" w:space="0" w:color="000000" w:themeColor="text1"/>
+              <w:bottom w:val="single" w:sz="8" w:space="0" w:color="000000" w:themeColor="text1"/>
+              <w:right w:val="single" w:sz="8" w:space="0" w:color="000000" w:themeColor="text1"/>
+            </w:tcBorders>
+            <w:tcMar>
+              <w:top w:w="100" w:type="dxa"/>
+              <w:left w:w="100" w:type="dxa"/>
+              <w:bottom w:w="100" w:type="dxa"/>
+              <w:right w:w="100" w:type="dxa"/>
+            </w:tcMar>
+          </w:tcPr>
+          <w:p>
+            <w:pPr>
+              <w:ind w:firstLine="0"/>
+              <w:jc w:val="left"/>
+              <w:rPr>
+                <w:rFonts w:ascii="Arial" w:eastAsia="Arial" w:hAnsi="Arial" w:cs="Arial"/>
+              </w:rPr>
+            </w:pPr>
+            <w:r>
+              <w:rPr>
+                <w:rFonts w:ascii="Arial" w:eastAsia="Arial" w:hAnsi="Arial" w:cs="Arial"/>
+                <w:color w:val="1B1C1D"/>
+                <w:lang w:val="en-US"/>
+              </w:rPr>
+              <w:t>Kiểm tra và nghiệm thu sản phẩm</w:t>
+            </w:r>
+          </w:p>
+        </w:tc>
+        <w:tc>
+          <w:tcPr>
+            <w:tcW w:w="1635" w:type="dxa"/>
+            <w:tcBorders>
+              <w:top w:val="single" w:sz="8" w:space="0" w:color="000000" w:themeColor="text1"/>
+              <w:left w:val="single" w:sz="8" w:space="0" w:color="000000" w:themeColor="text1"/>
+              <w:bottom w:val="single" w:sz="8" w:space="0" w:color="000000" w:themeColor="text1"/>
+              <w:right w:val="single" w:sz="8" w:space="0" w:color="000000" w:themeColor="text1"/>
+            </w:tcBorders>
+            <w:tcMar>
+              <w:top w:w="100" w:type="dxa"/>
+              <w:left w:w="100" w:type="dxa"/>
+              <w:bottom w:w="100" w:type="dxa"/>
+              <w:right w:w="100" w:type="dxa"/>
+            </w:tcMar>
+          </w:tcPr>
+          <w:p>
+            <w:pPr>
+              <w:ind w:firstLine="0"/>
+              <w:jc w:val="left"/>
+              <w:rPr>
+                <w:rFonts w:ascii="Arial" w:eastAsia="Arial" w:hAnsi="Arial" w:cs="Arial"/>
+              </w:rPr>
+            </w:pPr>
+            <w:r>
+              <w:rPr>
+                <w:rFonts w:ascii="Arial" w:eastAsia="Arial" w:hAnsi="Arial" w:cs="Arial"/>
+                <w:color w:val="1B1C1D"/>
+                <w:lang w:val="en-US"/>
+              </w:rPr>
+              <w:t>Hộp đen</w:t>
+            </w:r>
+          </w:p>
+        </w:tc>
+        <w:tc>
+          <w:tcPr>
+            <w:tcW w:w="2935" w:type="dxa"/>
+            <w:tcBorders>
+              <w:top w:val="single" w:sz="8" w:space="0" w:color="000000" w:themeColor="text1"/>
+              <w:left w:val="single" w:sz="8" w:space="0" w:color="000000" w:themeColor="text1"/>
+              <w:bottom w:val="single" w:sz="8" w:space="0" w:color="000000" w:themeColor="text1"/>
+              <w:right w:val="single" w:sz="8" w:space="0" w:color="000000" w:themeColor="text1"/>
+            </w:tcBorders>
+            <w:tcMar>
+              <w:top w:w="100" w:type="dxa"/>
+              <w:left w:w="100" w:type="dxa"/>
+              <w:bottom w:w="100" w:type="dxa"/>
+              <w:right w:w="100" w:type="dxa"/>
+            </w:tcMar>
+          </w:tcPr>
+          <w:p>
+            <w:pPr>
+              <w:ind w:firstLine="0"/>
+              <w:jc w:val="left"/>
+              <w:rPr>
+                <w:rFonts w:ascii="Arial" w:eastAsia="Arial" w:hAnsi="Arial" w:cs="Arial"/>
+              </w:rPr>
+            </w:pPr>
+            <w:r>
+              <w:rPr>
+                <w:rFonts w:ascii="Arial" w:eastAsia="Arial" w:hAnsi="Arial" w:cs="Arial"/>
+                <w:lang w:val="en-US"/>
+              </w:rPr>
+              <w:t>Kiểm thử thủ công ở môi trường Production</w:t>
+            </w:r>
+          </w:p>
+        </w:tc>
+      </w:tr>
+    </w:tbl>
     <w:p>
       <w:pPr>
         <w:pStyle w:val="Heading2"/>
@@ -4352,7 +5246,7 @@
           <w:bCs/>
         </w:rPr>
       </w:pPr>
-      <w:bookmarkStart w:id="15" w:name="_Toc216129649"/>
+      <w:bookmarkStart w:id="16" w:name="_Toc216530252"/>
       <w:r>
         <w:rPr>
           <w:rFonts w:asciiTheme="minorHAnsi" w:hAnsiTheme="minorHAnsi" w:cstheme="minorHAnsi"/>
@@ -4362,7 +5256,6 @@
         <w:lastRenderedPageBreak/>
         <w:t xml:space="preserve">4. </w:t>
       </w:r>
-      <w:bookmarkEnd w:id="15"/>
       <w:r>
         <w:rPr>
           <w:rFonts w:asciiTheme="minorHAnsi" w:hAnsiTheme="minorHAnsi" w:cstheme="minorHAnsi"/>
@@ -4372,6 +5265,7 @@
         </w:rPr>
         <w:t>Kế hoạch thực thi kiểm thử</w:t>
       </w:r>
+      <w:bookmarkEnd w:id="16"/>
     </w:p>
     <w:p>
       <w:pPr>
@@ -4387,7 +5281,7 @@
           <w:szCs w:val="28"/>
         </w:rPr>
       </w:pPr>
-      <w:bookmarkStart w:id="16" w:name="_Toc216129650"/>
+      <w:bookmarkStart w:id="17" w:name="_Toc216530253"/>
       <w:r>
         <w:rPr>
           <w:rFonts w:asciiTheme="minorHAnsi" w:hAnsiTheme="minorHAnsi" w:cstheme="minorHAnsi"/>
@@ -4397,9 +5291,20 @@
           <w:sz w:val="28"/>
           <w:szCs w:val="28"/>
         </w:rPr>
-        <w:t>4.1. Nhân lực</w:t>
+        <w:t xml:space="preserve">4.1. </w:t>
       </w:r>
-      <w:bookmarkEnd w:id="16"/>
+      <w:r>
+        <w:rPr>
+          <w:rFonts w:asciiTheme="minorHAnsi" w:hAnsiTheme="minorHAnsi" w:cstheme="minorHAnsi"/>
+          <w:b/>
+          <w:bCs/>
+          <w:color w:val="000000" w:themeColor="text1"/>
+          <w:sz w:val="28"/>
+          <w:szCs w:val="28"/>
+        </w:rPr>
+        <w:t>Nguồn lực</w:t>
+      </w:r>
+      <w:bookmarkEnd w:id="17"/>
     </w:p>
     <w:tbl>
       <w:tblPr>
@@ -4648,67 +5553,7 @@
               <w:rPr>
                 <w:rFonts w:asciiTheme="minorHAnsi" w:eastAsia="Arial" w:hAnsiTheme="minorHAnsi" w:cstheme="minorHAnsi"/>
               </w:rPr>
-              <w:t>Lập kế hoạch kiểm thử</w:t>
-            </w:r>
-          </w:p>
-          <w:p>
-            <w:pPr>
-              <w:spacing w:after="0"/>
-              <w:ind w:firstLine="0"/>
-              <w:jc w:val="left"/>
-              <w:rPr>
-                <w:rFonts w:asciiTheme="minorHAnsi" w:eastAsia="Arial" w:hAnsiTheme="minorHAnsi" w:cstheme="minorHAnsi"/>
-              </w:rPr>
-            </w:pPr>
-            <w:r>
-              <w:rPr>
-                <w:rFonts w:asciiTheme="minorHAnsi" w:eastAsia="Arial" w:hAnsiTheme="minorHAnsi" w:cstheme="minorHAnsi"/>
-              </w:rPr>
-              <w:t>Thực hiện kiểm thử hệ thống</w:t>
-            </w:r>
-          </w:p>
-          <w:p>
-            <w:pPr>
-              <w:spacing w:after="0"/>
-              <w:ind w:firstLine="0"/>
-              <w:jc w:val="left"/>
-              <w:rPr>
-                <w:rFonts w:asciiTheme="minorHAnsi" w:eastAsia="Arial" w:hAnsiTheme="minorHAnsi" w:cstheme="minorHAnsi"/>
-              </w:rPr>
-            </w:pPr>
-            <w:r>
-              <w:rPr>
-                <w:rFonts w:asciiTheme="minorHAnsi" w:eastAsia="Arial" w:hAnsiTheme="minorHAnsi" w:cstheme="minorHAnsi"/>
-              </w:rPr>
-              <w:t>Viết mã CI/CD trong GitHub Actions</w:t>
-            </w:r>
-          </w:p>
-          <w:p>
-            <w:pPr>
-              <w:spacing w:after="0"/>
-              <w:ind w:firstLine="0"/>
-              <w:jc w:val="left"/>
-              <w:rPr>
-                <w:rFonts w:asciiTheme="minorHAnsi" w:eastAsia="Arial" w:hAnsiTheme="minorHAnsi" w:cstheme="minorHAnsi"/>
-              </w:rPr>
-            </w:pPr>
-            <w:r>
-              <w:rPr>
-                <w:rFonts w:asciiTheme="minorHAnsi" w:eastAsia="Arial" w:hAnsiTheme="minorHAnsi" w:cstheme="minorHAnsi"/>
-              </w:rPr>
-              <w:t xml:space="preserve">Ghi chép tài </w:t>
-            </w:r>
-            <w:r>
-              <w:rPr>
-                <w:rFonts w:asciiTheme="minorHAnsi" w:eastAsia="Arial" w:hAnsiTheme="minorHAnsi" w:cstheme="minorHAnsi"/>
-              </w:rPr>
-              <w:t xml:space="preserve">liệu </w:t>
-            </w:r>
-            <w:r>
-              <w:rPr>
-                <w:rFonts w:asciiTheme="minorHAnsi" w:eastAsia="Arial" w:hAnsiTheme="minorHAnsi" w:cstheme="minorHAnsi"/>
-              </w:rPr>
-              <w:t>kiểm thử</w:t>
+              <w:t>Lập kế hoạch kiểm thử, thực hiện kiểm thử hệ thống, viết mã CI/CD trong GitHub Actions, ghi chép tài kiểm thử</w:t>
             </w:r>
           </w:p>
         </w:tc>
@@ -4832,52 +5677,7 @@
               <w:rPr>
                 <w:rFonts w:asciiTheme="minorHAnsi" w:hAnsiTheme="minorHAnsi" w:cstheme="minorHAnsi"/>
               </w:rPr>
-              <w:t>Thiết kế Test Case</w:t>
-            </w:r>
-          </w:p>
-          <w:p>
-            <w:pPr>
-              <w:ind w:firstLine="0"/>
-              <w:jc w:val="left"/>
-              <w:rPr>
-                <w:rFonts w:asciiTheme="minorHAnsi" w:hAnsiTheme="minorHAnsi" w:cstheme="minorHAnsi"/>
-              </w:rPr>
-            </w:pPr>
-            <w:r>
-              <w:rPr>
-                <w:rFonts w:asciiTheme="minorHAnsi" w:hAnsiTheme="minorHAnsi" w:cstheme="minorHAnsi"/>
-              </w:rPr>
-              <w:t>Thực hiện kiểm thử đơn vị và kiểm thử tích hợp.</w:t>
-            </w:r>
-          </w:p>
-          <w:p>
-            <w:pPr>
-              <w:ind w:firstLine="0"/>
-              <w:jc w:val="left"/>
-              <w:rPr>
-                <w:rFonts w:asciiTheme="minorHAnsi" w:hAnsiTheme="minorHAnsi" w:cstheme="minorHAnsi"/>
-              </w:rPr>
-            </w:pPr>
-            <w:r>
-              <w:rPr>
-                <w:rFonts w:asciiTheme="minorHAnsi" w:hAnsiTheme="minorHAnsi" w:cstheme="minorHAnsi"/>
-              </w:rPr>
-              <w:t>Lập review checklist</w:t>
-            </w:r>
-          </w:p>
-          <w:p>
-            <w:pPr>
-              <w:ind w:firstLine="0"/>
-              <w:jc w:val="left"/>
-              <w:rPr>
-                <w:rFonts w:asciiTheme="minorHAnsi" w:hAnsiTheme="minorHAnsi" w:cstheme="minorHAnsi"/>
-              </w:rPr>
-            </w:pPr>
-            <w:r>
-              <w:rPr>
-                <w:rFonts w:asciiTheme="minorHAnsi" w:hAnsiTheme="minorHAnsi" w:cstheme="minorHAnsi"/>
-              </w:rPr>
-              <w:t>Ghi chép tài liệu kiểm thử</w:t>
+              <w:t>Thiết kế Test Case, thực hiện kiểm thử đơn vị và kiểm thử tích hợp, lập review checklist, ghi chép tài liệu kiểm thử</w:t>
             </w:r>
           </w:p>
         </w:tc>
@@ -5006,12 +5806,30 @@
                 <w:rFonts w:asciiTheme="minorHAnsi" w:eastAsia="Arial" w:hAnsiTheme="minorHAnsi" w:cstheme="minorHAnsi"/>
                 <w:lang w:val="en-US"/>
               </w:rPr>
-              <w:t>kiểm thử chấp nhận.</w:t>
+              <w:t>kiểm thử chấp nhận</w:t>
             </w:r>
           </w:p>
         </w:tc>
       </w:tr>
     </w:tbl>
+    <w:p>
+      <w:pPr>
+        <w:ind w:firstLine="0"/>
+        <w:jc w:val="left"/>
+        <w:rPr>
+          <w:rFonts w:asciiTheme="minorHAnsi" w:eastAsia="Arial" w:hAnsiTheme="minorHAnsi" w:cstheme="minorHAnsi"/>
+        </w:rPr>
+      </w:pPr>
+    </w:p>
+    <w:p>
+      <w:pPr>
+        <w:ind w:firstLine="0"/>
+        <w:jc w:val="left"/>
+        <w:rPr>
+          <w:rFonts w:asciiTheme="minorHAnsi" w:eastAsia="Arial" w:hAnsiTheme="minorHAnsi" w:cstheme="minorHAnsi"/>
+        </w:rPr>
+      </w:pPr>
+    </w:p>
     <w:p>
       <w:pPr>
         <w:ind w:firstLine="0"/>
@@ -5062,7 +5880,7 @@
           <w:szCs w:val="28"/>
         </w:rPr>
       </w:pPr>
-      <w:bookmarkStart w:id="17" w:name="_Toc216129651"/>
+      <w:bookmarkStart w:id="18" w:name="_Toc216530254"/>
       <w:r>
         <w:rPr>
           <w:rFonts w:asciiTheme="minorHAnsi" w:hAnsiTheme="minorHAnsi" w:cstheme="minorHAnsi"/>
@@ -5073,9 +5891,31 @@
           <w:szCs w:val="28"/>
         </w:rPr>
         <w:lastRenderedPageBreak/>
-        <w:t>4.2. Quản lý kiểm thử</w:t>
+        <w:t xml:space="preserve">4.2. </w:t>
       </w:r>
-      <w:bookmarkEnd w:id="17"/>
+      <w:r>
+        <w:rPr>
+          <w:rFonts w:asciiTheme="minorHAnsi" w:hAnsiTheme="minorHAnsi" w:cstheme="minorHAnsi"/>
+          <w:b/>
+          <w:bCs/>
+          <w:color w:val="000000" w:themeColor="text1"/>
+          <w:sz w:val="28"/>
+          <w:szCs w:val="28"/>
+        </w:rPr>
+        <w:t xml:space="preserve">Lịch trình </w:t>
+      </w:r>
+      <w:r>
+        <w:rPr>
+          <w:rFonts w:asciiTheme="minorHAnsi" w:hAnsiTheme="minorHAnsi" w:cstheme="minorHAnsi"/>
+          <w:b/>
+          <w:bCs/>
+          <w:color w:val="000000" w:themeColor="text1"/>
+          <w:sz w:val="28"/>
+          <w:szCs w:val="28"/>
+        </w:rPr>
+        <w:t>kiểm thử</w:t>
+      </w:r>
+      <w:bookmarkEnd w:id="18"/>
     </w:p>
     <w:tbl>
       <w:tblPr>
@@ -6531,7 +7371,7 @@
           <w:bCs/>
         </w:rPr>
       </w:pPr>
-      <w:bookmarkStart w:id="18" w:name="_Toc216129652"/>
+      <w:bookmarkStart w:id="19" w:name="_Toc216530255"/>
       <w:r>
         <w:rPr>
           <w:rFonts w:asciiTheme="minorHAnsi" w:hAnsiTheme="minorHAnsi" w:cstheme="minorHAnsi"/>
@@ -6549,7 +7389,7 @@
         </w:rPr>
         <w:t>Môi trường kiểm thử</w:t>
       </w:r>
-      <w:bookmarkEnd w:id="18"/>
+      <w:bookmarkEnd w:id="19"/>
     </w:p>
     <w:p>
       <w:pPr>
@@ -6565,7 +7405,7 @@
           <w:szCs w:val="28"/>
         </w:rPr>
       </w:pPr>
-      <w:bookmarkStart w:id="19" w:name="_Toc216129653"/>
+      <w:bookmarkStart w:id="20" w:name="_Toc216530256"/>
       <w:r>
         <w:rPr>
           <w:rFonts w:asciiTheme="minorHAnsi" w:hAnsiTheme="minorHAnsi" w:cstheme="minorHAnsi"/>
@@ -6576,438 +7416,6 @@
           <w:szCs w:val="28"/>
         </w:rPr>
         <w:t>5.1. Phần cứng</w:t>
-      </w:r>
-      <w:bookmarkEnd w:id="19"/>
-    </w:p>
-    <w:tbl>
-      <w:tblPr>
-        <w:tblW w:w="0" w:type="auto"/>
-        <w:jc w:val="center"/>
-        <w:tblLook w:val="06A0" w:firstRow="1" w:lastRow="0" w:firstColumn="1" w:lastColumn="0" w:noHBand="1" w:noVBand="1"/>
-      </w:tblPr>
-      <w:tblGrid>
-        <w:gridCol w:w="1776"/>
-        <w:gridCol w:w="3454"/>
-        <w:gridCol w:w="4157"/>
-      </w:tblGrid>
-      <w:tr>
-        <w:trPr>
-          <w:trHeight w:val="300"/>
-          <w:jc w:val="center"/>
-        </w:trPr>
-        <w:tc>
-          <w:tcPr>
-            <w:tcW w:w="1777" w:type="dxa"/>
-            <w:tcBorders>
-              <w:top w:val="single" w:sz="8" w:space="0" w:color="000000" w:themeColor="text1"/>
-              <w:left w:val="single" w:sz="8" w:space="0" w:color="000000" w:themeColor="text1"/>
-              <w:bottom w:val="single" w:sz="8" w:space="0" w:color="000000" w:themeColor="text1"/>
-              <w:right w:val="single" w:sz="8" w:space="0" w:color="000000" w:themeColor="text1"/>
-            </w:tcBorders>
-            <w:shd w:val="clear" w:color="auto" w:fill="E7E6E6" w:themeFill="background2"/>
-            <w:tcMar>
-              <w:top w:w="100" w:type="dxa"/>
-              <w:left w:w="100" w:type="dxa"/>
-              <w:bottom w:w="100" w:type="dxa"/>
-              <w:right w:w="100" w:type="dxa"/>
-            </w:tcMar>
-          </w:tcPr>
-          <w:p>
-            <w:pPr>
-              <w:spacing w:after="0"/>
-              <w:ind w:firstLine="0"/>
-              <w:jc w:val="left"/>
-              <w:rPr>
-                <w:rFonts w:asciiTheme="minorHAnsi" w:eastAsia="Arial" w:hAnsiTheme="minorHAnsi" w:cstheme="minorHAnsi"/>
-                <w:b/>
-                <w:bCs/>
-                <w:color w:val="1B1C1D"/>
-              </w:rPr>
-            </w:pPr>
-            <w:r>
-              <w:rPr>
-                <w:rFonts w:asciiTheme="minorHAnsi" w:eastAsia="Arial" w:hAnsiTheme="minorHAnsi" w:cstheme="minorHAnsi"/>
-                <w:b/>
-                <w:bCs/>
-                <w:color w:val="1B1C1D"/>
-              </w:rPr>
-              <w:t>Mục</w:t>
-            </w:r>
-          </w:p>
-        </w:tc>
-        <w:tc>
-          <w:tcPr>
-            <w:tcW w:w="3503" w:type="dxa"/>
-            <w:tcBorders>
-              <w:top w:val="single" w:sz="8" w:space="0" w:color="000000" w:themeColor="text1"/>
-              <w:left w:val="single" w:sz="8" w:space="0" w:color="000000" w:themeColor="text1"/>
-              <w:bottom w:val="single" w:sz="8" w:space="0" w:color="000000" w:themeColor="text1"/>
-              <w:right w:val="single" w:sz="8" w:space="0" w:color="000000" w:themeColor="text1"/>
-            </w:tcBorders>
-            <w:shd w:val="clear" w:color="auto" w:fill="E7E6E6" w:themeFill="background2"/>
-            <w:tcMar>
-              <w:top w:w="100" w:type="dxa"/>
-              <w:left w:w="100" w:type="dxa"/>
-              <w:bottom w:w="100" w:type="dxa"/>
-              <w:right w:w="100" w:type="dxa"/>
-            </w:tcMar>
-          </w:tcPr>
-          <w:p>
-            <w:pPr>
-              <w:spacing w:after="0"/>
-              <w:ind w:firstLine="0"/>
-              <w:jc w:val="left"/>
-              <w:rPr>
-                <w:rFonts w:asciiTheme="minorHAnsi" w:eastAsia="Arial" w:hAnsiTheme="minorHAnsi" w:cstheme="minorHAnsi"/>
-                <w:b/>
-                <w:bCs/>
-                <w:color w:val="1B1C1D"/>
-              </w:rPr>
-            </w:pPr>
-            <w:r>
-              <w:rPr>
-                <w:rFonts w:asciiTheme="minorHAnsi" w:eastAsia="Arial" w:hAnsiTheme="minorHAnsi" w:cstheme="minorHAnsi"/>
-                <w:b/>
-                <w:bCs/>
-                <w:color w:val="1B1C1D"/>
-              </w:rPr>
-              <w:t>Thành phần</w:t>
-            </w:r>
-          </w:p>
-        </w:tc>
-        <w:tc>
-          <w:tcPr>
-            <w:tcW w:w="4218" w:type="dxa"/>
-            <w:tcBorders>
-              <w:top w:val="single" w:sz="8" w:space="0" w:color="000000" w:themeColor="text1"/>
-              <w:left w:val="single" w:sz="8" w:space="0" w:color="000000" w:themeColor="text1"/>
-              <w:bottom w:val="single" w:sz="8" w:space="0" w:color="000000" w:themeColor="text1"/>
-              <w:right w:val="single" w:sz="8" w:space="0" w:color="000000" w:themeColor="text1"/>
-            </w:tcBorders>
-            <w:shd w:val="clear" w:color="auto" w:fill="E7E6E6" w:themeFill="background2"/>
-            <w:tcMar>
-              <w:top w:w="100" w:type="dxa"/>
-              <w:left w:w="100" w:type="dxa"/>
-              <w:bottom w:w="100" w:type="dxa"/>
-              <w:right w:w="100" w:type="dxa"/>
-            </w:tcMar>
-          </w:tcPr>
-          <w:p>
-            <w:pPr>
-              <w:spacing w:after="0"/>
-              <w:ind w:firstLine="0"/>
-              <w:jc w:val="left"/>
-              <w:rPr>
-                <w:rFonts w:asciiTheme="minorHAnsi" w:eastAsia="Arial" w:hAnsiTheme="minorHAnsi" w:cstheme="minorHAnsi"/>
-                <w:b/>
-                <w:bCs/>
-                <w:color w:val="1B1C1D"/>
-              </w:rPr>
-            </w:pPr>
-            <w:r>
-              <w:rPr>
-                <w:rFonts w:asciiTheme="minorHAnsi" w:eastAsia="Arial" w:hAnsiTheme="minorHAnsi" w:cstheme="minorHAnsi"/>
-                <w:b/>
-                <w:bCs/>
-                <w:color w:val="1B1C1D"/>
-              </w:rPr>
-              <w:t>Mục đích</w:t>
-            </w:r>
-          </w:p>
-        </w:tc>
-      </w:tr>
-      <w:tr>
-        <w:trPr>
-          <w:trHeight w:val="300"/>
-          <w:jc w:val="center"/>
-        </w:trPr>
-        <w:tc>
-          <w:tcPr>
-            <w:tcW w:w="1777" w:type="dxa"/>
-            <w:tcBorders>
-              <w:top w:val="single" w:sz="8" w:space="0" w:color="000000" w:themeColor="text1"/>
-              <w:left w:val="single" w:sz="8" w:space="0" w:color="000000" w:themeColor="text1"/>
-              <w:bottom w:val="single" w:sz="8" w:space="0" w:color="000000" w:themeColor="text1"/>
-              <w:right w:val="single" w:sz="8" w:space="0" w:color="000000" w:themeColor="text1"/>
-            </w:tcBorders>
-            <w:tcMar>
-              <w:top w:w="100" w:type="dxa"/>
-              <w:left w:w="100" w:type="dxa"/>
-              <w:bottom w:w="100" w:type="dxa"/>
-              <w:right w:w="100" w:type="dxa"/>
-            </w:tcMar>
-          </w:tcPr>
-          <w:p>
-            <w:pPr>
-              <w:spacing w:after="0"/>
-              <w:ind w:firstLine="0"/>
-              <w:jc w:val="left"/>
-              <w:rPr>
-                <w:rFonts w:asciiTheme="minorHAnsi" w:eastAsia="Arial" w:hAnsiTheme="minorHAnsi" w:cstheme="minorHAnsi"/>
-                <w:color w:val="1B1C1D"/>
-              </w:rPr>
-            </w:pPr>
-            <w:r>
-              <w:rPr>
-                <w:rFonts w:asciiTheme="minorHAnsi" w:eastAsia="Arial" w:hAnsiTheme="minorHAnsi" w:cstheme="minorHAnsi"/>
-                <w:color w:val="1B1C1D"/>
-              </w:rPr>
-              <w:t>Development</w:t>
-            </w:r>
-          </w:p>
-        </w:tc>
-        <w:tc>
-          <w:tcPr>
-            <w:tcW w:w="3503" w:type="dxa"/>
-            <w:tcBorders>
-              <w:top w:val="single" w:sz="8" w:space="0" w:color="000000" w:themeColor="text1"/>
-              <w:left w:val="single" w:sz="8" w:space="0" w:color="000000" w:themeColor="text1"/>
-              <w:bottom w:val="single" w:sz="8" w:space="0" w:color="000000" w:themeColor="text1"/>
-              <w:right w:val="single" w:sz="8" w:space="0" w:color="000000" w:themeColor="text1"/>
-            </w:tcBorders>
-            <w:tcMar>
-              <w:top w:w="100" w:type="dxa"/>
-              <w:left w:w="100" w:type="dxa"/>
-              <w:bottom w:w="100" w:type="dxa"/>
-              <w:right w:w="100" w:type="dxa"/>
-            </w:tcMar>
-          </w:tcPr>
-          <w:p>
-            <w:pPr>
-              <w:spacing w:after="0"/>
-              <w:ind w:firstLine="0"/>
-              <w:jc w:val="left"/>
-              <w:rPr>
-                <w:rFonts w:asciiTheme="minorHAnsi" w:eastAsia="Arial" w:hAnsiTheme="minorHAnsi" w:cstheme="minorHAnsi"/>
-                <w:color w:val="1B1C1D"/>
-              </w:rPr>
-            </w:pPr>
-            <w:r>
-              <w:rPr>
-                <w:rFonts w:asciiTheme="minorHAnsi" w:eastAsia="Arial" w:hAnsiTheme="minorHAnsi" w:cstheme="minorHAnsi"/>
-                <w:color w:val="1B1C1D"/>
-              </w:rPr>
-              <w:t>Laptop cá nhân</w:t>
-            </w:r>
-          </w:p>
-        </w:tc>
-        <w:tc>
-          <w:tcPr>
-            <w:tcW w:w="4218" w:type="dxa"/>
-            <w:tcBorders>
-              <w:top w:val="single" w:sz="8" w:space="0" w:color="000000" w:themeColor="text1"/>
-              <w:left w:val="single" w:sz="8" w:space="0" w:color="000000" w:themeColor="text1"/>
-              <w:bottom w:val="single" w:sz="8" w:space="0" w:color="000000" w:themeColor="text1"/>
-              <w:right w:val="single" w:sz="8" w:space="0" w:color="000000" w:themeColor="text1"/>
-            </w:tcBorders>
-            <w:tcMar>
-              <w:top w:w="100" w:type="dxa"/>
-              <w:left w:w="100" w:type="dxa"/>
-              <w:bottom w:w="100" w:type="dxa"/>
-              <w:right w:w="100" w:type="dxa"/>
-            </w:tcMar>
-          </w:tcPr>
-          <w:p>
-            <w:pPr>
-              <w:spacing w:after="0"/>
-              <w:ind w:firstLine="0"/>
-              <w:jc w:val="left"/>
-              <w:rPr>
-                <w:rFonts w:asciiTheme="minorHAnsi" w:eastAsia="Arial" w:hAnsiTheme="minorHAnsi" w:cstheme="minorHAnsi"/>
-                <w:color w:val="1B1C1D"/>
-                <w:lang w:val="en-US"/>
-              </w:rPr>
-            </w:pPr>
-            <w:r>
-              <w:rPr>
-                <w:rFonts w:asciiTheme="minorHAnsi" w:eastAsia="Arial" w:hAnsiTheme="minorHAnsi" w:cstheme="minorHAnsi"/>
-                <w:color w:val="1B1C1D"/>
-                <w:lang w:val="vi-VN"/>
-              </w:rPr>
-              <w:t>Lập trình, chạy kiểm thử đơn vị và kiểm thử tích hợp</w:t>
-            </w:r>
-          </w:p>
-        </w:tc>
-      </w:tr>
-      <w:tr>
-        <w:trPr>
-          <w:trHeight w:val="300"/>
-          <w:jc w:val="center"/>
-        </w:trPr>
-        <w:tc>
-          <w:tcPr>
-            <w:tcW w:w="1777" w:type="dxa"/>
-            <w:tcBorders>
-              <w:top w:val="single" w:sz="8" w:space="0" w:color="000000" w:themeColor="text1"/>
-              <w:left w:val="single" w:sz="8" w:space="0" w:color="000000" w:themeColor="text1"/>
-              <w:bottom w:val="single" w:sz="8" w:space="0" w:color="000000" w:themeColor="text1"/>
-              <w:right w:val="single" w:sz="8" w:space="0" w:color="000000" w:themeColor="text1"/>
-            </w:tcBorders>
-            <w:tcMar>
-              <w:top w:w="100" w:type="dxa"/>
-              <w:left w:w="100" w:type="dxa"/>
-              <w:bottom w:w="100" w:type="dxa"/>
-              <w:right w:w="100" w:type="dxa"/>
-            </w:tcMar>
-          </w:tcPr>
-          <w:p>
-            <w:pPr>
-              <w:spacing w:after="0"/>
-              <w:ind w:firstLine="0"/>
-              <w:jc w:val="left"/>
-              <w:rPr>
-                <w:rFonts w:asciiTheme="minorHAnsi" w:eastAsia="Arial" w:hAnsiTheme="minorHAnsi" w:cstheme="minorHAnsi"/>
-                <w:color w:val="1B1C1D"/>
-              </w:rPr>
-            </w:pPr>
-            <w:r>
-              <w:rPr>
-                <w:rFonts w:asciiTheme="minorHAnsi" w:eastAsia="Arial" w:hAnsiTheme="minorHAnsi" w:cstheme="minorHAnsi"/>
-                <w:color w:val="1B1C1D"/>
-              </w:rPr>
-              <w:t>Trình duyệt</w:t>
-            </w:r>
-          </w:p>
-          <w:p>
-            <w:pPr>
-              <w:jc w:val="left"/>
-              <w:rPr>
-                <w:rFonts w:asciiTheme="minorHAnsi" w:eastAsia="Arial" w:hAnsiTheme="minorHAnsi" w:cstheme="minorHAnsi"/>
-                <w:color w:val="000000" w:themeColor="text1"/>
-              </w:rPr>
-            </w:pPr>
-          </w:p>
-        </w:tc>
-        <w:tc>
-          <w:tcPr>
-            <w:tcW w:w="3503" w:type="dxa"/>
-            <w:tcBorders>
-              <w:top w:val="single" w:sz="8" w:space="0" w:color="000000" w:themeColor="text1"/>
-              <w:left w:val="single" w:sz="8" w:space="0" w:color="000000" w:themeColor="text1"/>
-              <w:bottom w:val="single" w:sz="8" w:space="0" w:color="000000" w:themeColor="text1"/>
-              <w:right w:val="single" w:sz="8" w:space="0" w:color="000000" w:themeColor="text1"/>
-            </w:tcBorders>
-            <w:tcMar>
-              <w:top w:w="100" w:type="dxa"/>
-              <w:left w:w="100" w:type="dxa"/>
-              <w:bottom w:w="100" w:type="dxa"/>
-              <w:right w:w="100" w:type="dxa"/>
-            </w:tcMar>
-          </w:tcPr>
-          <w:p>
-            <w:pPr>
-              <w:ind w:firstLine="0"/>
-              <w:jc w:val="left"/>
-              <w:rPr>
-                <w:rFonts w:asciiTheme="minorHAnsi" w:eastAsia="Arial" w:hAnsiTheme="minorHAnsi" w:cstheme="minorHAnsi"/>
-                <w:color w:val="1B1C1D"/>
-                <w:lang w:val="en-US"/>
-              </w:rPr>
-            </w:pPr>
-            <w:r>
-              <w:rPr>
-                <w:rFonts w:asciiTheme="minorHAnsi" w:eastAsia="Arial" w:hAnsiTheme="minorHAnsi" w:cstheme="minorHAnsi"/>
-                <w:color w:val="1B1C1D"/>
-                <w:lang w:val="vi-VN"/>
-              </w:rPr>
-              <w:t xml:space="preserve">Laptop </w:t>
-            </w:r>
-            <w:r>
-              <w:rPr>
-                <w:rFonts w:asciiTheme="minorHAnsi" w:eastAsia="Arial" w:hAnsiTheme="minorHAnsi" w:cstheme="minorHAnsi"/>
-                <w:color w:val="1B1C1D"/>
-                <w:lang w:val="en-US"/>
-              </w:rPr>
-              <w:t>và</w:t>
-            </w:r>
-            <w:r>
-              <w:rPr>
-                <w:rFonts w:asciiTheme="minorHAnsi" w:eastAsia="Arial" w:hAnsiTheme="minorHAnsi" w:cstheme="minorHAnsi"/>
-                <w:color w:val="1B1C1D"/>
-                <w:lang w:val="vi-VN"/>
-              </w:rPr>
-              <w:t xml:space="preserve"> điện thoại</w:t>
-            </w:r>
-            <w:r>
-              <w:rPr>
-                <w:rFonts w:asciiTheme="minorHAnsi" w:eastAsia="Arial" w:hAnsiTheme="minorHAnsi" w:cstheme="minorHAnsi"/>
-                <w:color w:val="1B1C1D"/>
-                <w:lang w:val="en-US"/>
-              </w:rPr>
-              <w:t xml:space="preserve"> (Android/ iOS)</w:t>
-            </w:r>
-          </w:p>
-        </w:tc>
-        <w:tc>
-          <w:tcPr>
-            <w:tcW w:w="4218" w:type="dxa"/>
-            <w:tcBorders>
-              <w:top w:val="single" w:sz="8" w:space="0" w:color="000000" w:themeColor="text1"/>
-              <w:left w:val="single" w:sz="8" w:space="0" w:color="000000" w:themeColor="text1"/>
-              <w:bottom w:val="single" w:sz="8" w:space="0" w:color="000000" w:themeColor="text1"/>
-              <w:right w:val="single" w:sz="8" w:space="0" w:color="000000" w:themeColor="text1"/>
-            </w:tcBorders>
-            <w:tcMar>
-              <w:top w:w="100" w:type="dxa"/>
-              <w:left w:w="100" w:type="dxa"/>
-              <w:bottom w:w="100" w:type="dxa"/>
-              <w:right w:w="100" w:type="dxa"/>
-            </w:tcMar>
-          </w:tcPr>
-          <w:p>
-            <w:pPr>
-              <w:ind w:firstLine="0"/>
-              <w:jc w:val="left"/>
-              <w:rPr>
-                <w:rFonts w:asciiTheme="minorHAnsi" w:eastAsia="Arial" w:hAnsiTheme="minorHAnsi" w:cstheme="minorHAnsi"/>
-                <w:color w:val="1B1C1D"/>
-              </w:rPr>
-            </w:pPr>
-            <w:r>
-              <w:rPr>
-                <w:rFonts w:asciiTheme="minorHAnsi" w:eastAsia="Arial" w:hAnsiTheme="minorHAnsi" w:cstheme="minorHAnsi"/>
-                <w:color w:val="1B1C1D"/>
-              </w:rPr>
-              <w:t>Kiểm thử giao diện responsive</w:t>
-            </w:r>
-          </w:p>
-        </w:tc>
-      </w:tr>
-    </w:tbl>
-    <w:p>
-      <w:pPr>
-        <w:ind w:firstLine="0"/>
-        <w:jc w:val="left"/>
-        <w:rPr>
-          <w:rFonts w:asciiTheme="minorHAnsi" w:eastAsia="Arial" w:hAnsiTheme="minorHAnsi" w:cstheme="minorHAnsi"/>
-        </w:rPr>
-      </w:pPr>
-    </w:p>
-    <w:p>
-      <w:pPr>
-        <w:pStyle w:val="Heading3"/>
-        <w:ind w:firstLine="0"/>
-        <w:jc w:val="left"/>
-        <w:rPr>
-          <w:rFonts w:asciiTheme="minorHAnsi" w:hAnsiTheme="minorHAnsi" w:cstheme="minorHAnsi"/>
-          <w:b/>
-          <w:bCs/>
-          <w:color w:val="000000" w:themeColor="text1"/>
-          <w:sz w:val="28"/>
-          <w:szCs w:val="28"/>
-        </w:rPr>
-      </w:pPr>
-      <w:bookmarkStart w:id="20" w:name="_Toc216129654"/>
-      <w:r>
-        <w:rPr>
-          <w:rFonts w:asciiTheme="minorHAnsi" w:hAnsiTheme="minorHAnsi" w:cstheme="minorHAnsi"/>
-          <w:b/>
-          <w:bCs/>
-          <w:color w:val="000000" w:themeColor="text1"/>
-          <w:sz w:val="28"/>
-          <w:szCs w:val="28"/>
-        </w:rPr>
-        <w:t>5.2. Phần mềm</w:t>
       </w:r>
       <w:bookmarkEnd w:id="20"/>
     </w:p>
@@ -7029,7 +7437,7 @@
         </w:trPr>
         <w:tc>
           <w:tcPr>
-            <w:tcW w:w="1776" w:type="dxa"/>
+            <w:tcW w:w="1777" w:type="dxa"/>
             <w:tcBorders>
               <w:top w:val="single" w:sz="8" w:space="0" w:color="000000" w:themeColor="text1"/>
               <w:left w:val="single" w:sz="8" w:space="0" w:color="000000" w:themeColor="text1"/>
@@ -7069,7 +7477,7 @@
         </w:tc>
         <w:tc>
           <w:tcPr>
-            <w:tcW w:w="3458" w:type="dxa"/>
+            <w:tcW w:w="3503" w:type="dxa"/>
             <w:tcBorders>
               <w:top w:val="single" w:sz="8" w:space="0" w:color="000000" w:themeColor="text1"/>
               <w:left w:val="single" w:sz="8" w:space="0" w:color="000000" w:themeColor="text1"/>
@@ -7109,7 +7517,7 @@
         </w:tc>
         <w:tc>
           <w:tcPr>
-            <w:tcW w:w="4153" w:type="dxa"/>
+            <w:tcW w:w="4218" w:type="dxa"/>
             <w:tcBorders>
               <w:top w:val="single" w:sz="8" w:space="0" w:color="000000" w:themeColor="text1"/>
               <w:left w:val="single" w:sz="8" w:space="0" w:color="000000" w:themeColor="text1"/>
@@ -7155,7 +7563,7 @@
         </w:trPr>
         <w:tc>
           <w:tcPr>
-            <w:tcW w:w="1776" w:type="dxa"/>
+            <w:tcW w:w="1777" w:type="dxa"/>
             <w:tcBorders>
               <w:top w:val="single" w:sz="8" w:space="0" w:color="000000" w:themeColor="text1"/>
               <w:left w:val="single" w:sz="8" w:space="0" w:color="000000" w:themeColor="text1"/>
@@ -7190,7 +7598,7 @@
         </w:tc>
         <w:tc>
           <w:tcPr>
-            <w:tcW w:w="3458" w:type="dxa"/>
+            <w:tcW w:w="3503" w:type="dxa"/>
             <w:tcBorders>
               <w:top w:val="single" w:sz="8" w:space="0" w:color="000000" w:themeColor="text1"/>
               <w:left w:val="single" w:sz="8" w:space="0" w:color="000000" w:themeColor="text1"/>
@@ -7219,13 +7627,20 @@
                 <w:rFonts w:asciiTheme="minorHAnsi" w:eastAsia="Arial" w:hAnsiTheme="minorHAnsi" w:cstheme="minorHAnsi"/>
                 <w:color w:val="1B1C1D"/>
               </w:rPr>
-              <w:t>VSCode, IntelliJ, JDK 17+, ReactJS, Local MySQL</w:t>
-            </w:r>
-          </w:p>
-        </w:tc>
-        <w:tc>
-          <w:tcPr>
-            <w:tcW w:w="4153" w:type="dxa"/>
+              <w:t>Máy tính</w:t>
+            </w:r>
+            <w:r>
+              <w:rPr>
+                <w:rFonts w:asciiTheme="minorHAnsi" w:eastAsia="Arial" w:hAnsiTheme="minorHAnsi" w:cstheme="minorHAnsi"/>
+                <w:color w:val="1B1C1D"/>
+              </w:rPr>
+              <w:t xml:space="preserve"> cá nhân</w:t>
+            </w:r>
+          </w:p>
+        </w:tc>
+        <w:tc>
+          <w:tcPr>
+            <w:tcW w:w="4218" w:type="dxa"/>
             <w:tcBorders>
               <w:top w:val="single" w:sz="8" w:space="0" w:color="000000" w:themeColor="text1"/>
               <w:left w:val="single" w:sz="8" w:space="0" w:color="000000" w:themeColor="text1"/>
@@ -7268,7 +7683,7 @@
         </w:trPr>
         <w:tc>
           <w:tcPr>
-            <w:tcW w:w="1776" w:type="dxa"/>
+            <w:tcW w:w="1777" w:type="dxa"/>
             <w:tcBorders>
               <w:top w:val="single" w:sz="8" w:space="0" w:color="000000" w:themeColor="text1"/>
               <w:left w:val="single" w:sz="8" w:space="0" w:color="000000" w:themeColor="text1"/>
@@ -7297,7 +7712,7 @@
                 <w:rFonts w:asciiTheme="minorHAnsi" w:eastAsia="Arial" w:hAnsiTheme="minorHAnsi" w:cstheme="minorHAnsi"/>
                 <w:color w:val="1B1C1D"/>
               </w:rPr>
-              <w:t>Trình duyệt</w:t>
+              <w:t>Thiết bị</w:t>
             </w:r>
           </w:p>
           <w:p>
@@ -7312,7 +7727,7 @@
         </w:tc>
         <w:tc>
           <w:tcPr>
-            <w:tcW w:w="3458" w:type="dxa"/>
+            <w:tcW w:w="3503" w:type="dxa"/>
             <w:tcBorders>
               <w:top w:val="single" w:sz="8" w:space="0" w:color="000000" w:themeColor="text1"/>
               <w:left w:val="single" w:sz="8" w:space="0" w:color="000000" w:themeColor="text1"/>
@@ -7340,75 +7755,69 @@
               <w:rPr>
                 <w:rFonts w:asciiTheme="minorHAnsi" w:eastAsia="Arial" w:hAnsiTheme="minorHAnsi" w:cstheme="minorHAnsi"/>
                 <w:color w:val="1B1C1D"/>
-              </w:rPr>
-              <w:t>Google Chrome (phiên bản mới nhất)</w:t>
-            </w:r>
-          </w:p>
-        </w:tc>
-        <w:tc>
-          <w:tcPr>
-            <w:tcW w:w="4153" w:type="dxa"/>
-            <w:tcBorders>
-              <w:top w:val="single" w:sz="8" w:space="0" w:color="000000" w:themeColor="text1"/>
-              <w:left w:val="single" w:sz="8" w:space="0" w:color="000000" w:themeColor="text1"/>
-              <w:bottom w:val="single" w:sz="8" w:space="0" w:color="000000" w:themeColor="text1"/>
-              <w:right w:val="single" w:sz="8" w:space="0" w:color="000000" w:themeColor="text1"/>
-            </w:tcBorders>
-            <w:tcMar>
-              <w:top w:w="100" w:type="dxa"/>
-              <w:left w:w="100" w:type="dxa"/>
-              <w:bottom w:w="100" w:type="dxa"/>
-              <w:right w:w="100" w:type="dxa"/>
-            </w:tcMar>
-          </w:tcPr>
-          <w:p>
-            <w:pPr>
-              <w:ind w:firstLine="0"/>
-              <w:jc w:val="left"/>
-              <w:rPr>
-                <w:rFonts w:asciiTheme="minorHAnsi" w:eastAsia="Arial" w:hAnsiTheme="minorHAnsi" w:cstheme="minorHAnsi"/>
-                <w:color w:val="1B1C1D"/>
-              </w:rPr>
-            </w:pPr>
-            <w:r>
-              <w:rPr>
-                <w:rFonts w:asciiTheme="minorHAnsi" w:eastAsia="Arial" w:hAnsiTheme="minorHAnsi" w:cstheme="minorHAnsi"/>
-                <w:color w:val="1B1C1D"/>
                 <w:lang w:val="en-US"/>
               </w:rPr>
-              <w:t>Môi trường để web hoạt động.</w:t>
+              <w:t>Desktop, Android, iOS</w:t>
+            </w:r>
+          </w:p>
+        </w:tc>
+        <w:tc>
+          <w:tcPr>
+            <w:tcW w:w="4218" w:type="dxa"/>
+            <w:tcBorders>
+              <w:top w:val="single" w:sz="8" w:space="0" w:color="000000" w:themeColor="text1"/>
+              <w:left w:val="single" w:sz="8" w:space="0" w:color="000000" w:themeColor="text1"/>
+              <w:bottom w:val="single" w:sz="8" w:space="0" w:color="000000" w:themeColor="text1"/>
+              <w:right w:val="single" w:sz="8" w:space="0" w:color="000000" w:themeColor="text1"/>
+            </w:tcBorders>
+            <w:tcMar>
+              <w:top w:w="100" w:type="dxa"/>
+              <w:left w:w="100" w:type="dxa"/>
+              <w:bottom w:w="100" w:type="dxa"/>
+              <w:right w:w="100" w:type="dxa"/>
+            </w:tcMar>
+          </w:tcPr>
+          <w:p>
+            <w:pPr>
+              <w:ind w:firstLine="0"/>
+              <w:jc w:val="left"/>
+              <w:rPr>
+                <w:rFonts w:asciiTheme="minorHAnsi" w:eastAsia="Arial" w:hAnsiTheme="minorHAnsi" w:cstheme="minorHAnsi"/>
+                <w:color w:val="1B1C1D"/>
+              </w:rPr>
+            </w:pPr>
+            <w:r>
+              <w:rPr>
+                <w:rFonts w:asciiTheme="minorHAnsi" w:eastAsia="Arial" w:hAnsiTheme="minorHAnsi" w:cstheme="minorHAnsi"/>
+                <w:color w:val="1B1C1D"/>
+              </w:rPr>
+              <w:t xml:space="preserve">Kiểm thử giao diện </w:t>
+            </w:r>
+            <w:r>
+              <w:rPr>
+                <w:rFonts w:asciiTheme="minorHAnsi" w:eastAsia="Arial" w:hAnsiTheme="minorHAnsi" w:cstheme="minorHAnsi"/>
+                <w:color w:val="1B1C1D"/>
+              </w:rPr>
+              <w:t>và kiểm thử tương t</w:t>
+            </w:r>
+            <w:r>
+              <w:rPr>
+                <w:rFonts w:asciiTheme="minorHAnsi" w:eastAsia="Arial" w:hAnsiTheme="minorHAnsi" w:cstheme="minorHAnsi"/>
+                <w:color w:val="1B1C1D"/>
+              </w:rPr>
+              <w:t>h</w:t>
+            </w:r>
+            <w:r>
+              <w:rPr>
+                <w:rFonts w:asciiTheme="minorHAnsi" w:eastAsia="Arial" w:hAnsiTheme="minorHAnsi" w:cstheme="minorHAnsi"/>
+                <w:color w:val="1B1C1D"/>
+              </w:rPr>
+              <w:t>ích</w:t>
             </w:r>
           </w:p>
         </w:tc>
       </w:tr>
     </w:tbl>
-    <w:p>
-      <w:pPr>
-        <w:ind w:firstLine="0"/>
-        <w:jc w:val="left"/>
-        <w:rPr>
-          <w:rFonts w:asciiTheme="minorHAnsi" w:eastAsia="Arial" w:hAnsiTheme="minorHAnsi" w:cstheme="minorHAnsi"/>
-        </w:rPr>
-      </w:pPr>
-    </w:p>
-    <w:p>
-      <w:pPr>
-        <w:ind w:firstLine="0"/>
-        <w:jc w:val="left"/>
-        <w:rPr>
-          <w:rFonts w:asciiTheme="minorHAnsi" w:eastAsia="Arial" w:hAnsiTheme="minorHAnsi" w:cstheme="minorHAnsi"/>
-        </w:rPr>
-      </w:pPr>
-    </w:p>
-    <w:p>
-      <w:pPr>
-        <w:ind w:firstLine="0"/>
-        <w:jc w:val="left"/>
-        <w:rPr>
-          <w:rFonts w:asciiTheme="minorHAnsi" w:eastAsia="Arial" w:hAnsiTheme="minorHAnsi" w:cstheme="minorHAnsi"/>
-        </w:rPr>
-      </w:pPr>
-    </w:p>
     <w:p>
       <w:pPr>
         <w:pStyle w:val="Heading3"/>
@@ -7423,7 +7832,7 @@
           <w:szCs w:val="28"/>
         </w:rPr>
       </w:pPr>
-      <w:bookmarkStart w:id="21" w:name="_Toc216129655"/>
+      <w:bookmarkStart w:id="21" w:name="_Toc216530257"/>
       <w:r>
         <w:rPr>
           <w:rFonts w:asciiTheme="minorHAnsi" w:hAnsiTheme="minorHAnsi" w:cstheme="minorHAnsi"/>
@@ -7433,7 +7842,7 @@
           <w:sz w:val="28"/>
           <w:szCs w:val="28"/>
         </w:rPr>
-        <w:t>5.3. Hạ tầng</w:t>
+        <w:t>5.2. Phần mềm</w:t>
       </w:r>
       <w:bookmarkEnd w:id="21"/>
     </w:p>
@@ -7610,7 +8019,7 @@
                 <w:rFonts w:asciiTheme="minorHAnsi" w:eastAsia="Arial" w:hAnsiTheme="minorHAnsi" w:cstheme="minorHAnsi"/>
                 <w:color w:val="1B1C1D"/>
               </w:rPr>
-              <w:t>Production</w:t>
+              <w:t>Development</w:t>
             </w:r>
           </w:p>
         </w:tc>
@@ -7645,9 +8054,26 @@
                 <w:rFonts w:asciiTheme="minorHAnsi" w:eastAsia="Arial" w:hAnsiTheme="minorHAnsi" w:cstheme="minorHAnsi"/>
                 <w:color w:val="1B1C1D"/>
               </w:rPr>
-              <w:t>Frontend và Backend deploy trên Render</w:t>
-            </w:r>
-          </w:p>
+              <w:t>VSCode, IntelliJ, JDK 17+, ReactJS, Local MySQL</w:t>
+            </w:r>
+          </w:p>
+        </w:tc>
+        <w:tc>
+          <w:tcPr>
+            <w:tcW w:w="4153" w:type="dxa"/>
+            <w:tcBorders>
+              <w:top w:val="single" w:sz="8" w:space="0" w:color="000000" w:themeColor="text1"/>
+              <w:left w:val="single" w:sz="8" w:space="0" w:color="000000" w:themeColor="text1"/>
+              <w:bottom w:val="single" w:sz="8" w:space="0" w:color="000000" w:themeColor="text1"/>
+              <w:right w:val="single" w:sz="8" w:space="0" w:color="000000" w:themeColor="text1"/>
+            </w:tcBorders>
+            <w:tcMar>
+              <w:top w:w="100" w:type="dxa"/>
+              <w:left w:w="100" w:type="dxa"/>
+              <w:bottom w:w="100" w:type="dxa"/>
+              <w:right w:w="100" w:type="dxa"/>
+            </w:tcMar>
+          </w:tcPr>
           <w:p>
             <w:pPr>
               <w:spacing w:after="0"/>
@@ -7656,41 +8082,6 @@
               <w:rPr>
                 <w:rFonts w:asciiTheme="minorHAnsi" w:eastAsia="Arial" w:hAnsiTheme="minorHAnsi" w:cstheme="minorHAnsi"/>
                 <w:color w:val="1B1C1D"/>
-              </w:rPr>
-            </w:pPr>
-            <w:r>
-              <w:rPr>
-                <w:rFonts w:asciiTheme="minorHAnsi" w:eastAsia="Arial" w:hAnsiTheme="minorHAnsi" w:cstheme="minorHAnsi"/>
-                <w:color w:val="1B1C1D"/>
-              </w:rPr>
-              <w:t>MySQL host trên Aiven</w:t>
-            </w:r>
-          </w:p>
-        </w:tc>
-        <w:tc>
-          <w:tcPr>
-            <w:tcW w:w="4153" w:type="dxa"/>
-            <w:tcBorders>
-              <w:top w:val="single" w:sz="8" w:space="0" w:color="000000" w:themeColor="text1"/>
-              <w:left w:val="single" w:sz="8" w:space="0" w:color="000000" w:themeColor="text1"/>
-              <w:bottom w:val="single" w:sz="8" w:space="0" w:color="000000" w:themeColor="text1"/>
-              <w:right w:val="single" w:sz="8" w:space="0" w:color="000000" w:themeColor="text1"/>
-            </w:tcBorders>
-            <w:tcMar>
-              <w:top w:w="100" w:type="dxa"/>
-              <w:left w:w="100" w:type="dxa"/>
-              <w:bottom w:w="100" w:type="dxa"/>
-              <w:right w:w="100" w:type="dxa"/>
-            </w:tcMar>
-          </w:tcPr>
-          <w:p>
-            <w:pPr>
-              <w:spacing w:after="0"/>
-              <w:ind w:firstLine="0"/>
-              <w:jc w:val="left"/>
-              <w:rPr>
-                <w:rFonts w:asciiTheme="minorHAnsi" w:eastAsia="Arial" w:hAnsiTheme="minorHAnsi" w:cstheme="minorHAnsi"/>
-                <w:color w:val="1B1C1D"/>
                 <w:lang w:val="en-US"/>
               </w:rPr>
             </w:pPr>
@@ -7698,8 +8089,9 @@
               <w:rPr>
                 <w:rFonts w:asciiTheme="minorHAnsi" w:eastAsia="Arial" w:hAnsiTheme="minorHAnsi" w:cstheme="minorHAnsi"/>
                 <w:color w:val="1B1C1D"/>
-              </w:rPr>
-              <w:t>Triển khai phần mềm thực tế, thực hiện kiểm thử hệ thống và chấp nhận</w:t>
+                <w:lang w:val="vi-VN"/>
+              </w:rPr>
+              <w:t>Lập trình, chạy kiểm thử đơn vị và kiểm thử tích hợp</w:t>
             </w:r>
           </w:p>
         </w:tc>
@@ -7740,8 +8132,17 @@
                 <w:rFonts w:asciiTheme="minorHAnsi" w:eastAsia="Arial" w:hAnsiTheme="minorHAnsi" w:cstheme="minorHAnsi"/>
                 <w:color w:val="1B1C1D"/>
               </w:rPr>
-              <w:t>CI/CD</w:t>
-            </w:r>
+              <w:t>Trình duyệt</w:t>
+            </w:r>
+          </w:p>
+          <w:p>
+            <w:pPr>
+              <w:jc w:val="left"/>
+              <w:rPr>
+                <w:rFonts w:asciiTheme="minorHAnsi" w:eastAsia="Arial" w:hAnsiTheme="minorHAnsi" w:cstheme="minorHAnsi"/>
+                <w:color w:val="000000" w:themeColor="text1"/>
+              </w:rPr>
+            </w:pPr>
           </w:p>
         </w:tc>
         <w:tc>
@@ -7767,14 +8168,16 @@
               <w:rPr>
                 <w:rFonts w:asciiTheme="minorHAnsi" w:eastAsia="Arial" w:hAnsiTheme="minorHAnsi" w:cstheme="minorHAnsi"/>
                 <w:color w:val="1B1C1D"/>
-              </w:rPr>
-            </w:pPr>
-            <w:r>
-              <w:rPr>
-                <w:rFonts w:asciiTheme="minorHAnsi" w:eastAsia="Arial" w:hAnsiTheme="minorHAnsi" w:cstheme="minorHAnsi"/>
-                <w:color w:val="1B1C1D"/>
-              </w:rPr>
-              <w:t>GitHub Actions</w:t>
+                <w:lang w:val="en-US"/>
+              </w:rPr>
+            </w:pPr>
+            <w:r>
+              <w:rPr>
+                <w:rFonts w:asciiTheme="minorHAnsi" w:eastAsia="Arial" w:hAnsiTheme="minorHAnsi" w:cstheme="minorHAnsi"/>
+                <w:color w:val="1B1C1D"/>
+                <w:lang w:val="en-US"/>
+              </w:rPr>
+              <w:t>Chrome, Firefox, Safari</w:t>
             </w:r>
           </w:p>
         </w:tc>
@@ -7801,15 +8204,21 @@
               <w:rPr>
                 <w:rFonts w:asciiTheme="minorHAnsi" w:eastAsia="Arial" w:hAnsiTheme="minorHAnsi" w:cstheme="minorHAnsi"/>
                 <w:color w:val="1B1C1D"/>
-                <w:lang w:val="en-US"/>
-              </w:rPr>
-            </w:pPr>
-            <w:r>
-              <w:rPr>
-                <w:rFonts w:asciiTheme="minorHAnsi" w:eastAsia="Arial" w:hAnsiTheme="minorHAnsi" w:cstheme="minorHAnsi"/>
-                <w:color w:val="1B1C1D"/>
-              </w:rPr>
-              <w:t>Tự động hóa quy trình Build, Test và Deploy</w:t>
+              </w:rPr>
+            </w:pPr>
+            <w:r>
+              <w:rPr>
+                <w:rFonts w:asciiTheme="minorHAnsi" w:eastAsia="Arial" w:hAnsiTheme="minorHAnsi" w:cstheme="minorHAnsi"/>
+                <w:color w:val="1B1C1D"/>
+              </w:rPr>
+              <w:t xml:space="preserve">Kiểm thử giao diện </w:t>
+            </w:r>
+            <w:r>
+              <w:rPr>
+                <w:rFonts w:asciiTheme="minorHAnsi" w:eastAsia="Arial" w:hAnsiTheme="minorHAnsi" w:cstheme="minorHAnsi"/>
+                <w:color w:val="1B1C1D"/>
+              </w:rPr>
+              <w:t>và kiểm thử tương thích</w:t>
             </w:r>
           </w:p>
         </w:tc>
@@ -7817,103 +8226,411 @@
     </w:tbl>
     <w:p>
       <w:pPr>
+        <w:pStyle w:val="Heading3"/>
         <w:ind w:firstLine="0"/>
         <w:jc w:val="left"/>
         <w:rPr>
-          <w:rFonts w:asciiTheme="minorHAnsi" w:eastAsia="Arial" w:hAnsiTheme="minorHAnsi" w:cstheme="minorHAnsi"/>
-        </w:rPr>
-      </w:pPr>
+          <w:rFonts w:asciiTheme="minorHAnsi" w:hAnsiTheme="minorHAnsi" w:cstheme="minorHAnsi"/>
+          <w:b/>
+          <w:bCs/>
+          <w:color w:val="000000" w:themeColor="text1"/>
+          <w:sz w:val="28"/>
+          <w:szCs w:val="28"/>
+        </w:rPr>
+      </w:pPr>
+      <w:bookmarkStart w:id="22" w:name="_Toc216530258"/>
+      <w:r>
+        <w:rPr>
+          <w:rFonts w:asciiTheme="minorHAnsi" w:hAnsiTheme="minorHAnsi" w:cstheme="minorHAnsi"/>
+          <w:b/>
+          <w:bCs/>
+          <w:color w:val="000000" w:themeColor="text1"/>
+          <w:sz w:val="28"/>
+          <w:szCs w:val="28"/>
+        </w:rPr>
+        <w:lastRenderedPageBreak/>
+        <w:t>5.3. Hạ tầng</w:t>
+      </w:r>
+      <w:bookmarkEnd w:id="22"/>
     </w:p>
-    <w:p>
-      <w:pPr>
-        <w:ind w:firstLine="0"/>
-        <w:jc w:val="left"/>
-        <w:rPr>
-          <w:rFonts w:asciiTheme="minorHAnsi" w:eastAsia="Arial" w:hAnsiTheme="minorHAnsi" w:cstheme="minorHAnsi"/>
-        </w:rPr>
-      </w:pPr>
-    </w:p>
-    <w:p>
-      <w:pPr>
-        <w:ind w:firstLine="0"/>
-        <w:jc w:val="left"/>
-        <w:rPr>
-          <w:rFonts w:asciiTheme="minorHAnsi" w:eastAsia="Arial" w:hAnsiTheme="minorHAnsi" w:cstheme="minorHAnsi"/>
-        </w:rPr>
-      </w:pPr>
-    </w:p>
-    <w:p>
-      <w:pPr>
-        <w:ind w:firstLine="0"/>
-        <w:jc w:val="left"/>
-        <w:rPr>
-          <w:rFonts w:asciiTheme="minorHAnsi" w:eastAsia="Arial" w:hAnsiTheme="minorHAnsi" w:cstheme="minorHAnsi"/>
-        </w:rPr>
-      </w:pPr>
-    </w:p>
-    <w:p>
-      <w:pPr>
-        <w:ind w:firstLine="0"/>
-        <w:jc w:val="left"/>
-        <w:rPr>
-          <w:rFonts w:asciiTheme="minorHAnsi" w:eastAsia="Arial" w:hAnsiTheme="minorHAnsi" w:cstheme="minorHAnsi"/>
-        </w:rPr>
-      </w:pPr>
-    </w:p>
-    <w:p>
-      <w:pPr>
-        <w:ind w:firstLine="0"/>
-        <w:jc w:val="left"/>
-        <w:rPr>
-          <w:rFonts w:asciiTheme="minorHAnsi" w:eastAsia="Arial" w:hAnsiTheme="minorHAnsi" w:cstheme="minorHAnsi"/>
-        </w:rPr>
-      </w:pPr>
-    </w:p>
-    <w:p>
-      <w:pPr>
-        <w:ind w:firstLine="0"/>
-        <w:jc w:val="left"/>
-        <w:rPr>
-          <w:rFonts w:asciiTheme="minorHAnsi" w:eastAsia="Arial" w:hAnsiTheme="minorHAnsi" w:cstheme="minorHAnsi"/>
-        </w:rPr>
-      </w:pPr>
-    </w:p>
-    <w:p>
-      <w:pPr>
-        <w:ind w:firstLine="0"/>
-        <w:jc w:val="left"/>
-        <w:rPr>
-          <w:rFonts w:asciiTheme="minorHAnsi" w:eastAsia="Arial" w:hAnsiTheme="minorHAnsi" w:cstheme="minorHAnsi"/>
-        </w:rPr>
-      </w:pPr>
-    </w:p>
-    <w:p>
-      <w:pPr>
-        <w:ind w:firstLine="0"/>
-        <w:jc w:val="left"/>
-        <w:rPr>
-          <w:rFonts w:asciiTheme="minorHAnsi" w:eastAsia="Arial" w:hAnsiTheme="minorHAnsi" w:cstheme="minorHAnsi"/>
-        </w:rPr>
-      </w:pPr>
-    </w:p>
-    <w:p>
-      <w:pPr>
-        <w:ind w:firstLine="0"/>
-        <w:jc w:val="left"/>
-        <w:rPr>
-          <w:rFonts w:asciiTheme="minorHAnsi" w:eastAsia="Arial" w:hAnsiTheme="minorHAnsi" w:cstheme="minorHAnsi"/>
-        </w:rPr>
-      </w:pPr>
-    </w:p>
-    <w:p>
-      <w:pPr>
-        <w:ind w:firstLine="0"/>
-        <w:jc w:val="left"/>
-        <w:rPr>
-          <w:rFonts w:asciiTheme="minorHAnsi" w:eastAsia="Arial" w:hAnsiTheme="minorHAnsi" w:cstheme="minorHAnsi"/>
-        </w:rPr>
-      </w:pPr>
-    </w:p>
+    <w:tbl>
+      <w:tblPr>
+        <w:tblW w:w="0" w:type="auto"/>
+        <w:jc w:val="center"/>
+        <w:tblLook w:val="06A0" w:firstRow="1" w:lastRow="0" w:firstColumn="1" w:lastColumn="0" w:noHBand="1" w:noVBand="1"/>
+      </w:tblPr>
+      <w:tblGrid>
+        <w:gridCol w:w="1776"/>
+        <w:gridCol w:w="3458"/>
+        <w:gridCol w:w="4153"/>
+      </w:tblGrid>
+      <w:tr>
+        <w:trPr>
+          <w:trHeight w:val="300"/>
+          <w:jc w:val="center"/>
+        </w:trPr>
+        <w:tc>
+          <w:tcPr>
+            <w:tcW w:w="1776" w:type="dxa"/>
+            <w:tcBorders>
+              <w:top w:val="single" w:sz="8" w:space="0" w:color="000000" w:themeColor="text1"/>
+              <w:left w:val="single" w:sz="8" w:space="0" w:color="000000" w:themeColor="text1"/>
+              <w:bottom w:val="single" w:sz="8" w:space="0" w:color="000000" w:themeColor="text1"/>
+              <w:right w:val="single" w:sz="8" w:space="0" w:color="000000" w:themeColor="text1"/>
+            </w:tcBorders>
+            <w:shd w:val="clear" w:color="auto" w:fill="E7E6E6" w:themeFill="background2"/>
+            <w:tcMar>
+              <w:top w:w="100" w:type="dxa"/>
+              <w:left w:w="100" w:type="dxa"/>
+              <w:bottom w:w="100" w:type="dxa"/>
+              <w:right w:w="100" w:type="dxa"/>
+            </w:tcMar>
+          </w:tcPr>
+          <w:p>
+            <w:pPr>
+              <w:spacing w:after="0"/>
+              <w:ind w:firstLine="0"/>
+              <w:jc w:val="left"/>
+              <w:rPr>
+                <w:rFonts w:asciiTheme="minorHAnsi" w:eastAsia="Arial" w:hAnsiTheme="minorHAnsi" w:cstheme="minorHAnsi"/>
+                <w:b/>
+                <w:bCs/>
+                <w:color w:val="1B1C1D"/>
+              </w:rPr>
+            </w:pPr>
+            <w:r>
+              <w:rPr>
+                <w:rFonts w:asciiTheme="minorHAnsi" w:eastAsia="Arial" w:hAnsiTheme="minorHAnsi" w:cstheme="minorHAnsi"/>
+                <w:b/>
+                <w:bCs/>
+                <w:color w:val="1B1C1D"/>
+              </w:rPr>
+              <w:t>Mục</w:t>
+            </w:r>
+          </w:p>
+        </w:tc>
+        <w:tc>
+          <w:tcPr>
+            <w:tcW w:w="3458" w:type="dxa"/>
+            <w:tcBorders>
+              <w:top w:val="single" w:sz="8" w:space="0" w:color="000000" w:themeColor="text1"/>
+              <w:left w:val="single" w:sz="8" w:space="0" w:color="000000" w:themeColor="text1"/>
+              <w:bottom w:val="single" w:sz="8" w:space="0" w:color="000000" w:themeColor="text1"/>
+              <w:right w:val="single" w:sz="8" w:space="0" w:color="000000" w:themeColor="text1"/>
+            </w:tcBorders>
+            <w:shd w:val="clear" w:color="auto" w:fill="E7E6E6" w:themeFill="background2"/>
+            <w:tcMar>
+              <w:top w:w="100" w:type="dxa"/>
+              <w:left w:w="100" w:type="dxa"/>
+              <w:bottom w:w="100" w:type="dxa"/>
+              <w:right w:w="100" w:type="dxa"/>
+            </w:tcMar>
+          </w:tcPr>
+          <w:p>
+            <w:pPr>
+              <w:spacing w:after="0"/>
+              <w:ind w:firstLine="0"/>
+              <w:jc w:val="left"/>
+              <w:rPr>
+                <w:rFonts w:asciiTheme="minorHAnsi" w:eastAsia="Arial" w:hAnsiTheme="minorHAnsi" w:cstheme="minorHAnsi"/>
+                <w:b/>
+                <w:bCs/>
+                <w:color w:val="1B1C1D"/>
+              </w:rPr>
+            </w:pPr>
+            <w:r>
+              <w:rPr>
+                <w:rFonts w:asciiTheme="minorHAnsi" w:eastAsia="Arial" w:hAnsiTheme="minorHAnsi" w:cstheme="minorHAnsi"/>
+                <w:b/>
+                <w:bCs/>
+                <w:color w:val="1B1C1D"/>
+              </w:rPr>
+              <w:t>Thành phần</w:t>
+            </w:r>
+          </w:p>
+        </w:tc>
+        <w:tc>
+          <w:tcPr>
+            <w:tcW w:w="4153" w:type="dxa"/>
+            <w:tcBorders>
+              <w:top w:val="single" w:sz="8" w:space="0" w:color="000000" w:themeColor="text1"/>
+              <w:left w:val="single" w:sz="8" w:space="0" w:color="000000" w:themeColor="text1"/>
+              <w:bottom w:val="single" w:sz="8" w:space="0" w:color="000000" w:themeColor="text1"/>
+              <w:right w:val="single" w:sz="8" w:space="0" w:color="000000" w:themeColor="text1"/>
+            </w:tcBorders>
+            <w:shd w:val="clear" w:color="auto" w:fill="E7E6E6" w:themeFill="background2"/>
+            <w:tcMar>
+              <w:top w:w="100" w:type="dxa"/>
+              <w:left w:w="100" w:type="dxa"/>
+              <w:bottom w:w="100" w:type="dxa"/>
+              <w:right w:w="100" w:type="dxa"/>
+            </w:tcMar>
+          </w:tcPr>
+          <w:p>
+            <w:pPr>
+              <w:spacing w:after="0"/>
+              <w:ind w:firstLine="0"/>
+              <w:jc w:val="left"/>
+              <w:rPr>
+                <w:rFonts w:asciiTheme="minorHAnsi" w:eastAsia="Arial" w:hAnsiTheme="minorHAnsi" w:cstheme="minorHAnsi"/>
+                <w:b/>
+                <w:bCs/>
+                <w:color w:val="1B1C1D"/>
+              </w:rPr>
+            </w:pPr>
+            <w:r>
+              <w:rPr>
+                <w:rFonts w:asciiTheme="minorHAnsi" w:eastAsia="Arial" w:hAnsiTheme="minorHAnsi" w:cstheme="minorHAnsi"/>
+                <w:b/>
+                <w:bCs/>
+                <w:color w:val="1B1C1D"/>
+              </w:rPr>
+              <w:t>Mục đích</w:t>
+            </w:r>
+          </w:p>
+        </w:tc>
+      </w:tr>
+      <w:tr>
+        <w:trPr>
+          <w:trHeight w:val="300"/>
+          <w:jc w:val="center"/>
+        </w:trPr>
+        <w:tc>
+          <w:tcPr>
+            <w:tcW w:w="1776" w:type="dxa"/>
+            <w:tcBorders>
+              <w:top w:val="single" w:sz="8" w:space="0" w:color="000000" w:themeColor="text1"/>
+              <w:left w:val="single" w:sz="8" w:space="0" w:color="000000" w:themeColor="text1"/>
+              <w:bottom w:val="single" w:sz="8" w:space="0" w:color="000000" w:themeColor="text1"/>
+              <w:right w:val="single" w:sz="8" w:space="0" w:color="000000" w:themeColor="text1"/>
+            </w:tcBorders>
+            <w:tcMar>
+              <w:top w:w="100" w:type="dxa"/>
+              <w:left w:w="100" w:type="dxa"/>
+              <w:bottom w:w="100" w:type="dxa"/>
+              <w:right w:w="100" w:type="dxa"/>
+            </w:tcMar>
+          </w:tcPr>
+          <w:p>
+            <w:pPr>
+              <w:spacing w:after="0"/>
+              <w:ind w:firstLine="0"/>
+              <w:jc w:val="left"/>
+              <w:rPr>
+                <w:rFonts w:asciiTheme="minorHAnsi" w:eastAsia="Arial" w:hAnsiTheme="minorHAnsi" w:cstheme="minorHAnsi"/>
+                <w:color w:val="1B1C1D"/>
+              </w:rPr>
+            </w:pPr>
+            <w:r>
+              <w:rPr>
+                <w:rFonts w:asciiTheme="minorHAnsi" w:eastAsia="Arial" w:hAnsiTheme="minorHAnsi" w:cstheme="minorHAnsi"/>
+                <w:color w:val="1B1C1D"/>
+              </w:rPr>
+              <w:t>Production</w:t>
+            </w:r>
+          </w:p>
+        </w:tc>
+        <w:tc>
+          <w:tcPr>
+            <w:tcW w:w="3458" w:type="dxa"/>
+            <w:tcBorders>
+              <w:top w:val="single" w:sz="8" w:space="0" w:color="000000" w:themeColor="text1"/>
+              <w:left w:val="single" w:sz="8" w:space="0" w:color="000000" w:themeColor="text1"/>
+              <w:bottom w:val="single" w:sz="8" w:space="0" w:color="000000" w:themeColor="text1"/>
+              <w:right w:val="single" w:sz="8" w:space="0" w:color="000000" w:themeColor="text1"/>
+            </w:tcBorders>
+            <w:tcMar>
+              <w:top w:w="100" w:type="dxa"/>
+              <w:left w:w="100" w:type="dxa"/>
+              <w:bottom w:w="100" w:type="dxa"/>
+              <w:right w:w="100" w:type="dxa"/>
+            </w:tcMar>
+          </w:tcPr>
+          <w:p>
+            <w:pPr>
+              <w:spacing w:after="0"/>
+              <w:ind w:firstLine="0"/>
+              <w:jc w:val="left"/>
+              <w:rPr>
+                <w:rFonts w:asciiTheme="minorHAnsi" w:eastAsia="Arial" w:hAnsiTheme="minorHAnsi" w:cstheme="minorHAnsi"/>
+                <w:color w:val="1B1C1D"/>
+              </w:rPr>
+            </w:pPr>
+            <w:r>
+              <w:rPr>
+                <w:rFonts w:asciiTheme="minorHAnsi" w:eastAsia="Arial" w:hAnsiTheme="minorHAnsi" w:cstheme="minorHAnsi"/>
+                <w:color w:val="1B1C1D"/>
+              </w:rPr>
+              <w:t>Frontend và Backend deploy trên Render</w:t>
+            </w:r>
+          </w:p>
+          <w:p>
+            <w:pPr>
+              <w:spacing w:after="0"/>
+              <w:ind w:firstLine="0"/>
+              <w:jc w:val="left"/>
+              <w:rPr>
+                <w:rFonts w:asciiTheme="minorHAnsi" w:eastAsia="Arial" w:hAnsiTheme="minorHAnsi" w:cstheme="minorHAnsi"/>
+                <w:color w:val="1B1C1D"/>
+              </w:rPr>
+            </w:pPr>
+            <w:r>
+              <w:rPr>
+                <w:rFonts w:asciiTheme="minorHAnsi" w:eastAsia="Arial" w:hAnsiTheme="minorHAnsi" w:cstheme="minorHAnsi"/>
+                <w:color w:val="1B1C1D"/>
+              </w:rPr>
+              <w:t>MySQL host trên Aiven</w:t>
+            </w:r>
+          </w:p>
+        </w:tc>
+        <w:tc>
+          <w:tcPr>
+            <w:tcW w:w="4153" w:type="dxa"/>
+            <w:tcBorders>
+              <w:top w:val="single" w:sz="8" w:space="0" w:color="000000" w:themeColor="text1"/>
+              <w:left w:val="single" w:sz="8" w:space="0" w:color="000000" w:themeColor="text1"/>
+              <w:bottom w:val="single" w:sz="8" w:space="0" w:color="000000" w:themeColor="text1"/>
+              <w:right w:val="single" w:sz="8" w:space="0" w:color="000000" w:themeColor="text1"/>
+            </w:tcBorders>
+            <w:tcMar>
+              <w:top w:w="100" w:type="dxa"/>
+              <w:left w:w="100" w:type="dxa"/>
+              <w:bottom w:w="100" w:type="dxa"/>
+              <w:right w:w="100" w:type="dxa"/>
+            </w:tcMar>
+          </w:tcPr>
+          <w:p>
+            <w:pPr>
+              <w:spacing w:after="0"/>
+              <w:ind w:firstLine="0"/>
+              <w:jc w:val="left"/>
+              <w:rPr>
+                <w:rFonts w:asciiTheme="minorHAnsi" w:eastAsia="Arial" w:hAnsiTheme="minorHAnsi" w:cstheme="minorHAnsi"/>
+                <w:color w:val="1B1C1D"/>
+                <w:lang w:val="en-US"/>
+              </w:rPr>
+            </w:pPr>
+            <w:r>
+              <w:rPr>
+                <w:rFonts w:asciiTheme="minorHAnsi" w:eastAsia="Arial" w:hAnsiTheme="minorHAnsi" w:cstheme="minorHAnsi"/>
+                <w:color w:val="1B1C1D"/>
+              </w:rPr>
+              <w:t>Triển khai phần mềm thực tế, thực hiện kiểm thử hệ thống và chấp nhận</w:t>
+            </w:r>
+          </w:p>
+        </w:tc>
+      </w:tr>
+      <w:tr>
+        <w:trPr>
+          <w:trHeight w:val="300"/>
+          <w:jc w:val="center"/>
+        </w:trPr>
+        <w:tc>
+          <w:tcPr>
+            <w:tcW w:w="1776" w:type="dxa"/>
+            <w:tcBorders>
+              <w:top w:val="single" w:sz="8" w:space="0" w:color="000000" w:themeColor="text1"/>
+              <w:left w:val="single" w:sz="8" w:space="0" w:color="000000" w:themeColor="text1"/>
+              <w:bottom w:val="single" w:sz="8" w:space="0" w:color="000000" w:themeColor="text1"/>
+              <w:right w:val="single" w:sz="8" w:space="0" w:color="000000" w:themeColor="text1"/>
+            </w:tcBorders>
+            <w:tcMar>
+              <w:top w:w="100" w:type="dxa"/>
+              <w:left w:w="100" w:type="dxa"/>
+              <w:bottom w:w="100" w:type="dxa"/>
+              <w:right w:w="100" w:type="dxa"/>
+            </w:tcMar>
+          </w:tcPr>
+          <w:p>
+            <w:pPr>
+              <w:spacing w:after="0"/>
+              <w:ind w:firstLine="0"/>
+              <w:jc w:val="left"/>
+              <w:rPr>
+                <w:rFonts w:asciiTheme="minorHAnsi" w:eastAsia="Arial" w:hAnsiTheme="minorHAnsi" w:cstheme="minorHAnsi"/>
+                <w:color w:val="1B1C1D"/>
+              </w:rPr>
+            </w:pPr>
+            <w:r>
+              <w:rPr>
+                <w:rFonts w:asciiTheme="minorHAnsi" w:eastAsia="Arial" w:hAnsiTheme="minorHAnsi" w:cstheme="minorHAnsi"/>
+                <w:color w:val="1B1C1D"/>
+              </w:rPr>
+              <w:t>CI/CD</w:t>
+            </w:r>
+          </w:p>
+        </w:tc>
+        <w:tc>
+          <w:tcPr>
+            <w:tcW w:w="3458" w:type="dxa"/>
+            <w:tcBorders>
+              <w:top w:val="single" w:sz="8" w:space="0" w:color="000000" w:themeColor="text1"/>
+              <w:left w:val="single" w:sz="8" w:space="0" w:color="000000" w:themeColor="text1"/>
+              <w:bottom w:val="single" w:sz="8" w:space="0" w:color="000000" w:themeColor="text1"/>
+              <w:right w:val="single" w:sz="8" w:space="0" w:color="000000" w:themeColor="text1"/>
+            </w:tcBorders>
+            <w:tcMar>
+              <w:top w:w="100" w:type="dxa"/>
+              <w:left w:w="100" w:type="dxa"/>
+              <w:bottom w:w="100" w:type="dxa"/>
+              <w:right w:w="100" w:type="dxa"/>
+            </w:tcMar>
+          </w:tcPr>
+          <w:p>
+            <w:pPr>
+              <w:ind w:firstLine="0"/>
+              <w:jc w:val="left"/>
+              <w:rPr>
+                <w:rFonts w:asciiTheme="minorHAnsi" w:eastAsia="Arial" w:hAnsiTheme="minorHAnsi" w:cstheme="minorHAnsi"/>
+                <w:color w:val="1B1C1D"/>
+              </w:rPr>
+            </w:pPr>
+            <w:r>
+              <w:rPr>
+                <w:rFonts w:asciiTheme="minorHAnsi" w:eastAsia="Arial" w:hAnsiTheme="minorHAnsi" w:cstheme="minorHAnsi"/>
+                <w:color w:val="1B1C1D"/>
+              </w:rPr>
+              <w:t>GitHub Actions</w:t>
+            </w:r>
+          </w:p>
+        </w:tc>
+        <w:tc>
+          <w:tcPr>
+            <w:tcW w:w="4153" w:type="dxa"/>
+            <w:tcBorders>
+              <w:top w:val="single" w:sz="8" w:space="0" w:color="000000" w:themeColor="text1"/>
+              <w:left w:val="single" w:sz="8" w:space="0" w:color="000000" w:themeColor="text1"/>
+              <w:bottom w:val="single" w:sz="8" w:space="0" w:color="000000" w:themeColor="text1"/>
+              <w:right w:val="single" w:sz="8" w:space="0" w:color="000000" w:themeColor="text1"/>
+            </w:tcBorders>
+            <w:tcMar>
+              <w:top w:w="100" w:type="dxa"/>
+              <w:left w:w="100" w:type="dxa"/>
+              <w:bottom w:w="100" w:type="dxa"/>
+              <w:right w:w="100" w:type="dxa"/>
+            </w:tcMar>
+          </w:tcPr>
+          <w:p>
+            <w:pPr>
+              <w:ind w:firstLine="0"/>
+              <w:jc w:val="left"/>
+              <w:rPr>
+                <w:rFonts w:asciiTheme="minorHAnsi" w:eastAsia="Arial" w:hAnsiTheme="minorHAnsi" w:cstheme="minorHAnsi"/>
+                <w:color w:val="1B1C1D"/>
+                <w:lang w:val="en-US"/>
+              </w:rPr>
+            </w:pPr>
+            <w:r>
+              <w:rPr>
+                <w:rFonts w:asciiTheme="minorHAnsi" w:eastAsia="Arial" w:hAnsiTheme="minorHAnsi" w:cstheme="minorHAnsi"/>
+                <w:color w:val="1B1C1D"/>
+              </w:rPr>
+              <w:t>Tự động hóa quy trình Build, Test và Deploy</w:t>
+            </w:r>
+          </w:p>
+        </w:tc>
+      </w:tr>
+    </w:tbl>
     <w:p>
       <w:pPr>
         <w:pStyle w:val="Heading2"/>
@@ -7924,14 +8641,13 @@
           <w:bCs/>
         </w:rPr>
       </w:pPr>
-      <w:bookmarkStart w:id="22" w:name="_Toc216129656"/>
+      <w:bookmarkStart w:id="23" w:name="_Toc216530259"/>
       <w:r>
         <w:rPr>
           <w:rFonts w:asciiTheme="minorHAnsi" w:hAnsiTheme="minorHAnsi" w:cstheme="minorHAnsi"/>
           <w:b/>
           <w:bCs/>
         </w:rPr>
-        <w:lastRenderedPageBreak/>
         <w:t xml:space="preserve">6. </w:t>
       </w:r>
       <w:r>
@@ -7943,7 +8659,7 @@
         </w:rPr>
         <w:t>Cột mốc kiểm thử</w:t>
       </w:r>
-      <w:bookmarkEnd w:id="22"/>
+      <w:bookmarkEnd w:id="23"/>
     </w:p>
     <w:tbl>
       <w:tblPr>
@@ -8583,6 +9299,7 @@
                 <w:color w:val="1B1C1D"/>
                 <w:lang w:val="vi-VN"/>
               </w:rPr>
+              <w:lastRenderedPageBreak/>
               <w:t>Hoàn thành kiểm thử hệ thống</w:t>
             </w:r>
           </w:p>
@@ -8900,33 +9617,6 @@
     </w:tbl>
     <w:p>
       <w:pPr>
-        <w:ind w:firstLine="0"/>
-        <w:jc w:val="left"/>
-        <w:rPr>
-          <w:rFonts w:asciiTheme="minorHAnsi" w:eastAsia="Arial" w:hAnsiTheme="minorHAnsi" w:cstheme="minorHAnsi"/>
-        </w:rPr>
-      </w:pPr>
-    </w:p>
-    <w:p>
-      <w:pPr>
-        <w:ind w:firstLine="0"/>
-        <w:jc w:val="left"/>
-        <w:rPr>
-          <w:rFonts w:asciiTheme="minorHAnsi" w:eastAsia="Arial" w:hAnsiTheme="minorHAnsi" w:cstheme="minorHAnsi"/>
-        </w:rPr>
-      </w:pPr>
-    </w:p>
-    <w:p>
-      <w:pPr>
-        <w:ind w:firstLine="0"/>
-        <w:jc w:val="left"/>
-        <w:rPr>
-          <w:rFonts w:asciiTheme="minorHAnsi" w:eastAsia="Arial" w:hAnsiTheme="minorHAnsi" w:cstheme="minorHAnsi"/>
-        </w:rPr>
-      </w:pPr>
-    </w:p>
-    <w:p>
-      <w:pPr>
         <w:pStyle w:val="Heading2"/>
         <w:ind w:firstLine="0"/>
         <w:rPr>
@@ -8935,14 +9625,13 @@
           <w:bCs/>
         </w:rPr>
       </w:pPr>
-      <w:bookmarkStart w:id="23" w:name="_Toc216129657"/>
+      <w:bookmarkStart w:id="24" w:name="_Toc216530260"/>
       <w:r>
         <w:rPr>
           <w:rFonts w:asciiTheme="minorHAnsi" w:hAnsiTheme="minorHAnsi" w:cstheme="minorHAnsi"/>
           <w:b/>
           <w:bCs/>
         </w:rPr>
-        <w:lastRenderedPageBreak/>
         <w:t xml:space="preserve">7. </w:t>
       </w:r>
       <w:r>
@@ -8954,91 +9643,79 @@
         </w:rPr>
         <w:t>Tài liệu bàn giao</w:t>
       </w:r>
-      <w:bookmarkEnd w:id="23"/>
+      <w:bookmarkEnd w:id="24"/>
     </w:p>
     <w:p>
       <w:pPr>
-        <w:spacing w:before="240" w:after="240"/>
         <w:ind w:firstLine="0"/>
         <w:jc w:val="left"/>
         <w:rPr>
           <w:rFonts w:asciiTheme="minorHAnsi" w:eastAsia="Arial" w:hAnsiTheme="minorHAnsi" w:cstheme="minorHAnsi"/>
+          <w:lang w:val="vi-VN"/>
         </w:rPr>
       </w:pPr>
       <w:r>
         <w:rPr>
           <w:rFonts w:asciiTheme="minorHAnsi" w:eastAsia="Arial" w:hAnsiTheme="minorHAnsi" w:cstheme="minorHAnsi"/>
-        </w:rPr>
-        <w:t xml:space="preserve">Lập tài liệu word bao gồm tài liệu Architecture Design, Database Design, test plan, </w:t>
+          <w:lang w:val="en-US"/>
+        </w:rPr>
+        <w:t>Lập tài liệu word bao gồm tài liệu Architecture Design, Database Design, Test Plan, Software Requirements Specification, Bug Report, và báo cáo tổng thể về phần mềm và kiểm thử.</w:t>
       </w:r>
       <w:r>
         <w:rPr>
           <w:rFonts w:asciiTheme="minorHAnsi" w:eastAsia="Arial" w:hAnsiTheme="minorHAnsi" w:cstheme="minorHAnsi"/>
-          <w:lang w:val="en-US"/>
-        </w:rPr>
-        <w:t>Software Requirements Specification</w:t>
-      </w:r>
-      <w:r>
-        <w:rPr>
-          <w:rFonts w:asciiTheme="minorHAnsi" w:eastAsia="Arial" w:hAnsiTheme="minorHAnsi" w:cstheme="minorHAnsi"/>
-          <w:lang w:val="en-US"/>
-        </w:rPr>
-        <w:t>, Bug Report, Test Summary Report</w:t>
-      </w:r>
-      <w:r>
-        <w:rPr>
-          <w:rFonts w:asciiTheme="minorHAnsi" w:eastAsia="Arial" w:hAnsiTheme="minorHAnsi" w:cstheme="minorHAnsi"/>
-          <w:lang w:val="en-US"/>
-        </w:rPr>
-        <w:t xml:space="preserve"> và</w:t>
-      </w:r>
-      <w:r>
-        <w:rPr>
-          <w:rFonts w:asciiTheme="minorHAnsi" w:eastAsia="Arial" w:hAnsiTheme="minorHAnsi" w:cstheme="minorHAnsi"/>
-        </w:rPr>
-        <w:t xml:space="preserve"> báo cáo tổng thể về phần mềm và kiểm thử.</w:t>
+          <w:lang w:val="vi-VN"/>
+        </w:rPr>
+        <w:t> </w:t>
       </w:r>
     </w:p>
     <w:p>
       <w:pPr>
-        <w:spacing w:before="240" w:after="240"/>
         <w:ind w:firstLine="0"/>
         <w:jc w:val="left"/>
         <w:rPr>
           <w:rFonts w:asciiTheme="minorHAnsi" w:eastAsia="Arial" w:hAnsiTheme="minorHAnsi" w:cstheme="minorHAnsi"/>
+          <w:lang w:val="vi-VN"/>
         </w:rPr>
       </w:pPr>
       <w:r>
         <w:rPr>
           <w:rFonts w:asciiTheme="minorHAnsi" w:eastAsia="Arial" w:hAnsiTheme="minorHAnsi" w:cstheme="minorHAnsi"/>
-        </w:rPr>
-        <w:t>Lập tài liệu excel bao gồm tài liệu tất cả giao diện, đặc tả các use case, review checklist, test case chi tiết cho từng module.</w:t>
+          <w:lang w:val="en-US"/>
+        </w:rPr>
+        <w:t>Lập tài liệu excel bao gồm tài liệu tất cả giao diện, đặc tả các Use Case, Review Checklist, Test Report, Test Case.</w:t>
+      </w:r>
+      <w:r>
+        <w:rPr>
+          <w:rFonts w:asciiTheme="minorHAnsi" w:eastAsia="Arial" w:hAnsiTheme="minorHAnsi" w:cstheme="minorHAnsi"/>
+          <w:lang w:val="vi-VN"/>
+        </w:rPr>
+        <w:t> </w:t>
       </w:r>
     </w:p>
     <w:p>
       <w:pPr>
-        <w:spacing w:before="240" w:after="240"/>
         <w:ind w:firstLine="0"/>
         <w:jc w:val="left"/>
         <w:rPr>
           <w:rFonts w:asciiTheme="minorHAnsi" w:eastAsia="Arial" w:hAnsiTheme="minorHAnsi" w:cstheme="minorHAnsi"/>
+          <w:lang w:val="en-US"/>
         </w:rPr>
       </w:pPr>
       <w:r>
         <w:rPr>
           <w:rFonts w:asciiTheme="minorHAnsi" w:eastAsia="Arial" w:hAnsiTheme="minorHAnsi" w:cstheme="minorHAnsi"/>
-        </w:rPr>
-        <w:t>Mã nguồn của dự án được lưu trên GitHub bao gồm các file kiểm thử đơn vị, kiểm thử tích hợp và kiểm thử hệ thống và pipeline CI/CD trên GitHub Actions (.github/workflows/ci-cd.yml).</w:t>
+          <w:lang w:val="en-US"/>
+        </w:rPr>
+        <w:t>Mã nguồn của dự án được lưu trên GitHub bao gồm các file kiểm thử đơn vị, kiểm thử tích hợp và kiểm thử hệ thống và pipeline CI/CD trên GitHub Actions (.github/workflows/ci-cd.yml).</w:t>
       </w:r>
-    </w:p>
-    <w:p>
-      <w:pPr>
-        <w:ind w:firstLine="0"/>
-        <w:jc w:val="left"/>
+      <w:r>
         <w:rPr>
           <w:rFonts w:asciiTheme="minorHAnsi" w:eastAsia="Arial" w:hAnsiTheme="minorHAnsi" w:cstheme="minorHAnsi"/>
-        </w:rPr>
-      </w:pPr>
+          <w:lang w:val="vi-VN"/>
+        </w:rPr>
+        <w:t> </w:t>
+      </w:r>
     </w:p>
     <w:sectPr>
       <w:pgSz w:w="12242" w:h="15842"/>
@@ -9814,6 +10491,119 @@
     </w:lvl>
   </w:abstractNum>
   <w:abstractNum w:abstractNumId="6" w15:restartNumberingAfterBreak="0">
+    <w:nsid w:val="46ED283B"/>
+    <w:multiLevelType w:val="hybridMultilevel"/>
+    <w:tmpl w:val="1C0C7422"/>
+    <w:lvl w:ilvl="0" w:tplc="042A0001">
+      <w:start w:val="1"/>
+      <w:numFmt w:val="bullet"/>
+      <w:lvlText w:val=""/>
+      <w:lvlJc w:val="left"/>
+      <w:pPr>
+        <w:ind w:left="720" w:hanging="360"/>
+      </w:pPr>
+      <w:rPr>
+        <w:rFonts w:ascii="Symbol" w:hAnsi="Symbol" w:hint="default"/>
+      </w:rPr>
+    </w:lvl>
+    <w:lvl w:ilvl="1" w:tplc="042A0003" w:tentative="1">
+      <w:start w:val="1"/>
+      <w:numFmt w:val="bullet"/>
+      <w:lvlText w:val="o"/>
+      <w:lvlJc w:val="left"/>
+      <w:pPr>
+        <w:ind w:left="1440" w:hanging="360"/>
+      </w:pPr>
+      <w:rPr>
+        <w:rFonts w:ascii="Courier New" w:hAnsi="Courier New" w:cs="Courier New" w:hint="default"/>
+      </w:rPr>
+    </w:lvl>
+    <w:lvl w:ilvl="2" w:tplc="042A0005" w:tentative="1">
+      <w:start w:val="1"/>
+      <w:numFmt w:val="bullet"/>
+      <w:lvlText w:val=""/>
+      <w:lvlJc w:val="left"/>
+      <w:pPr>
+        <w:ind w:left="2160" w:hanging="360"/>
+      </w:pPr>
+      <w:rPr>
+        <w:rFonts w:ascii="Wingdings" w:hAnsi="Wingdings" w:hint="default"/>
+      </w:rPr>
+    </w:lvl>
+    <w:lvl w:ilvl="3" w:tplc="042A0001" w:tentative="1">
+      <w:start w:val="1"/>
+      <w:numFmt w:val="bullet"/>
+      <w:lvlText w:val=""/>
+      <w:lvlJc w:val="left"/>
+      <w:pPr>
+        <w:ind w:left="2880" w:hanging="360"/>
+      </w:pPr>
+      <w:rPr>
+        <w:rFonts w:ascii="Symbol" w:hAnsi="Symbol" w:hint="default"/>
+      </w:rPr>
+    </w:lvl>
+    <w:lvl w:ilvl="4" w:tplc="042A0003" w:tentative="1">
+      <w:start w:val="1"/>
+      <w:numFmt w:val="bullet"/>
+      <w:lvlText w:val="o"/>
+      <w:lvlJc w:val="left"/>
+      <w:pPr>
+        <w:ind w:left="3600" w:hanging="360"/>
+      </w:pPr>
+      <w:rPr>
+        <w:rFonts w:ascii="Courier New" w:hAnsi="Courier New" w:cs="Courier New" w:hint="default"/>
+      </w:rPr>
+    </w:lvl>
+    <w:lvl w:ilvl="5" w:tplc="042A0005" w:tentative="1">
+      <w:start w:val="1"/>
+      <w:numFmt w:val="bullet"/>
+      <w:lvlText w:val=""/>
+      <w:lvlJc w:val="left"/>
+      <w:pPr>
+        <w:ind w:left="4320" w:hanging="360"/>
+      </w:pPr>
+      <w:rPr>
+        <w:rFonts w:ascii="Wingdings" w:hAnsi="Wingdings" w:hint="default"/>
+      </w:rPr>
+    </w:lvl>
+    <w:lvl w:ilvl="6" w:tplc="042A0001" w:tentative="1">
+      <w:start w:val="1"/>
+      <w:numFmt w:val="bullet"/>
+      <w:lvlText w:val=""/>
+      <w:lvlJc w:val="left"/>
+      <w:pPr>
+        <w:ind w:left="5040" w:hanging="360"/>
+      </w:pPr>
+      <w:rPr>
+        <w:rFonts w:ascii="Symbol" w:hAnsi="Symbol" w:hint="default"/>
+      </w:rPr>
+    </w:lvl>
+    <w:lvl w:ilvl="7" w:tplc="042A0003" w:tentative="1">
+      <w:start w:val="1"/>
+      <w:numFmt w:val="bullet"/>
+      <w:lvlText w:val="o"/>
+      <w:lvlJc w:val="left"/>
+      <w:pPr>
+        <w:ind w:left="5760" w:hanging="360"/>
+      </w:pPr>
+      <w:rPr>
+        <w:rFonts w:ascii="Courier New" w:hAnsi="Courier New" w:cs="Courier New" w:hint="default"/>
+      </w:rPr>
+    </w:lvl>
+    <w:lvl w:ilvl="8" w:tplc="042A0005" w:tentative="1">
+      <w:start w:val="1"/>
+      <w:numFmt w:val="bullet"/>
+      <w:lvlText w:val=""/>
+      <w:lvlJc w:val="left"/>
+      <w:pPr>
+        <w:ind w:left="6480" w:hanging="360"/>
+      </w:pPr>
+      <w:rPr>
+        <w:rFonts w:ascii="Wingdings" w:hAnsi="Wingdings" w:hint="default"/>
+      </w:rPr>
+    </w:lvl>
+  </w:abstractNum>
+  <w:abstractNum w:abstractNumId="7" w15:restartNumberingAfterBreak="0">
     <w:nsid w:val="677957EE"/>
     <w:multiLevelType w:val="multilevel"/>
     <w:tmpl w:val="3C74AD2C"/>
@@ -9926,7 +10716,7 @@
       </w:rPr>
     </w:lvl>
   </w:abstractNum>
-  <w:abstractNum w:abstractNumId="7" w15:restartNumberingAfterBreak="0">
+  <w:abstractNum w:abstractNumId="8" w15:restartNumberingAfterBreak="0">
     <w:nsid w:val="768348B2"/>
     <w:multiLevelType w:val="multilevel"/>
     <w:tmpl w:val="26447102"/>
@@ -10039,7 +10829,7 @@
       </w:rPr>
     </w:lvl>
   </w:abstractNum>
-  <w:abstractNum w:abstractNumId="8" w15:restartNumberingAfterBreak="0">
+  <w:abstractNum w:abstractNumId="9" w15:restartNumberingAfterBreak="0">
     <w:nsid w:val="7DD5362D"/>
     <w:multiLevelType w:val="multilevel"/>
     <w:tmpl w:val="290E4CA2"/>
@@ -10126,16 +10916,16 @@
     </w:lvl>
   </w:abstractNum>
   <w:num w:numId="1" w16cid:durableId="2003315862">
-    <w:abstractNumId w:val="8"/>
+    <w:abstractNumId w:val="9"/>
   </w:num>
   <w:num w:numId="2" w16cid:durableId="953443176">
     <w:abstractNumId w:val="4"/>
   </w:num>
   <w:num w:numId="3" w16cid:durableId="1548058222">
-    <w:abstractNumId w:val="7"/>
+    <w:abstractNumId w:val="8"/>
   </w:num>
   <w:num w:numId="4" w16cid:durableId="1037586215">
-    <w:abstractNumId w:val="6"/>
+    <w:abstractNumId w:val="7"/>
   </w:num>
   <w:num w:numId="5" w16cid:durableId="924996686">
     <w:abstractNumId w:val="1"/>
@@ -10151,6 +10941,9 @@
   </w:num>
   <w:num w:numId="9" w16cid:durableId="1185442116">
     <w:abstractNumId w:val="0"/>
+  </w:num>
+  <w:num w:numId="10" w16cid:durableId="1480537950">
+    <w:abstractNumId w:val="6"/>
   </w:num>
 </w:numbering>
 </file>
@@ -10555,7 +11348,7 @@
   <w:style w:type="paragraph" w:default="1" w:styleId="Normal">
     <w:name w:val="Normal"/>
     <w:qFormat/>
-    <w:rsid w:val="00A8693E"/>
+    <w:rsid w:val="00E03C35"/>
   </w:style>
   <w:style w:type="paragraph" w:styleId="Heading1">
     <w:name w:val="heading 1"/>
@@ -10684,7 +11477,6 @@
   <w:style w:type="character" w:default="1" w:styleId="DefaultParagraphFont">
     <w:name w:val="Default Paragraph Font"/>
     <w:uiPriority w:val="1"/>
-    <w:semiHidden/>
     <w:unhideWhenUsed/>
   </w:style>
   <w:style w:type="table" w:default="1" w:styleId="TableNormal">
@@ -11413,6 +12205,31 @@
       <w:szCs w:val="48"/>
     </w:rPr>
   </w:style>
+  <w:style w:type="paragraph" w:customStyle="1" w:styleId="paragraph">
+    <w:name w:val="paragraph"/>
+    <w:basedOn w:val="Normal"/>
+    <w:rsid w:val="00522820"/>
+    <w:pPr>
+      <w:spacing w:before="100" w:beforeAutospacing="1" w:after="100" w:afterAutospacing="1" w:line="240" w:lineRule="auto"/>
+      <w:ind w:firstLine="0"/>
+      <w:jc w:val="left"/>
+    </w:pPr>
+    <w:rPr>
+      <w:sz w:val="24"/>
+      <w:szCs w:val="24"/>
+      <w:lang w:val="vi-VN"/>
+    </w:rPr>
+  </w:style>
+  <w:style w:type="character" w:customStyle="1" w:styleId="normaltextrun">
+    <w:name w:val="normaltextrun"/>
+    <w:basedOn w:val="DefaultParagraphFont"/>
+    <w:rsid w:val="00522820"/>
+  </w:style>
+  <w:style w:type="character" w:customStyle="1" w:styleId="eop">
+    <w:name w:val="eop"/>
+    <w:basedOn w:val="DefaultParagraphFont"/>
+    <w:rsid w:val="00522820"/>
+  </w:style>
 </w:styles>
 </file>
 

--- a/docs/Test plan.docx
+++ b/docs/Test plan.docx
@@ -4225,21 +4225,19 @@
               </w:rPr>
               <w:t>Trình duyệt gồm Chrome, Firefox, Safari</w:t>
             </w:r>
-          </w:p>
-          <w:p>
-            <w:pPr>
-              <w:ind w:firstLine="0"/>
-              <w:jc w:val="left"/>
-              <w:rPr>
-                <w:rFonts w:ascii="Arial" w:eastAsia="Arial" w:hAnsi="Arial" w:cs="Arial"/>
-              </w:rPr>
-            </w:pPr>
             <w:r>
               <w:rPr>
                 <w:rFonts w:ascii="Arial" w:eastAsia="Arial" w:hAnsi="Arial" w:cs="Arial"/>
                 <w:lang w:val="en-US"/>
               </w:rPr>
-              <w:t>Thiết bị gồm iOS, Android, Desktop</w:t>
+              <w:t xml:space="preserve"> và t</w:t>
+            </w:r>
+            <w:r>
+              <w:rPr>
+                <w:rFonts w:ascii="Arial" w:eastAsia="Arial" w:hAnsi="Arial" w:cs="Arial"/>
+                <w:lang w:val="en-US"/>
+              </w:rPr>
+              <w:t>hiết bị gồm iOS, Android, Desktop</w:t>
             </w:r>
           </w:p>
         </w:tc>
@@ -4799,7 +4797,21 @@
                 <w:rFonts w:ascii="Arial" w:eastAsia="Arial" w:hAnsi="Arial" w:cs="Arial"/>
                 <w:lang w:val="en-US"/>
               </w:rPr>
-              <w:t>Kiểm thử tự động bằng JUnit và Mockito ở Development</w:t>
+              <w:t xml:space="preserve">Kiểm thử tự động bằng JUnit và Mockito ở </w:t>
+            </w:r>
+            <w:r>
+              <w:rPr>
+                <w:rFonts w:ascii="Arial" w:eastAsia="Arial" w:hAnsi="Arial" w:cs="Arial"/>
+                <w:lang w:val="en-US"/>
+              </w:rPr>
+              <w:t xml:space="preserve">môi trường </w:t>
+            </w:r>
+            <w:r>
+              <w:rPr>
+                <w:rFonts w:ascii="Arial" w:eastAsia="Arial" w:hAnsi="Arial" w:cs="Arial"/>
+                <w:lang w:val="en-US"/>
+              </w:rPr>
+              <w:t>Development</w:t>
             </w:r>
           </w:p>
         </w:tc>
@@ -4937,7 +4949,21 @@
                 <w:rFonts w:ascii="Arial" w:eastAsia="Arial" w:hAnsi="Arial" w:cs="Arial"/>
                 <w:lang w:val="en-US"/>
               </w:rPr>
-              <w:t>Kiểm thử tự động bằng Spring Boot Test, MockMvc và H2 ở Development</w:t>
+              <w:t xml:space="preserve">Kiểm thử tự động bằng Spring Boot Test, MockMvc và H2 ở </w:t>
+            </w:r>
+            <w:r>
+              <w:rPr>
+                <w:rFonts w:ascii="Arial" w:eastAsia="Arial" w:hAnsi="Arial" w:cs="Arial"/>
+                <w:lang w:val="en-US"/>
+              </w:rPr>
+              <w:t xml:space="preserve">môi trường </w:t>
+            </w:r>
+            <w:r>
+              <w:rPr>
+                <w:rFonts w:ascii="Arial" w:eastAsia="Arial" w:hAnsi="Arial" w:cs="Arial"/>
+                <w:lang w:val="en-US"/>
+              </w:rPr>
+              <w:t>Development</w:t>
             </w:r>
           </w:p>
         </w:tc>
@@ -5076,28 +5102,33 @@
               </w:rPr>
               <w:t>Kiểm thử thủ công cho các Test Case</w:t>
             </w:r>
-          </w:p>
-          <w:p>
-            <w:pPr>
-              <w:ind w:firstLine="0"/>
-              <w:jc w:val="left"/>
-              <w:rPr>
-                <w:rFonts w:ascii="Arial" w:eastAsia="Arial" w:hAnsi="Arial" w:cs="Arial"/>
-              </w:rPr>
-            </w:pPr>
             <w:r>
               <w:rPr>
                 <w:rFonts w:ascii="Arial" w:eastAsia="Arial" w:hAnsi="Arial" w:cs="Arial"/>
                 <w:lang w:val="en-US"/>
               </w:rPr>
-              <w:t>Kiểm thử tự động bằng Selenium</w:t>
+              <w:t xml:space="preserve"> và k</w:t>
+            </w:r>
+            <w:r>
+              <w:rPr>
+                <w:rFonts w:ascii="Arial" w:eastAsia="Arial" w:hAnsi="Arial" w:cs="Arial"/>
+                <w:lang w:val="en-US"/>
+              </w:rPr>
+              <w:t>iểm thử tự động bằng Selenium</w:t>
+            </w:r>
+            <w:r>
+              <w:rPr>
+                <w:rFonts w:ascii="Arial" w:eastAsia="Arial" w:hAnsi="Arial" w:cs="Arial"/>
+                <w:lang w:val="en-US"/>
+              </w:rPr>
+              <w:t xml:space="preserve"> ở môi trường Production</w:t>
             </w:r>
           </w:p>
         </w:tc>
       </w:tr>
       <w:tr>
         <w:trPr>
-          <w:trHeight w:val="1650"/>
+          <w:trHeight w:val="1144"/>
         </w:trPr>
         <w:tc>
           <w:tcPr>
@@ -11477,6 +11508,7 @@
   <w:style w:type="character" w:default="1" w:styleId="DefaultParagraphFont">
     <w:name w:val="Default Paragraph Font"/>
     <w:uiPriority w:val="1"/>
+    <w:semiHidden/>
     <w:unhideWhenUsed/>
   </w:style>
   <w:style w:type="table" w:default="1" w:styleId="TableNormal">
@@ -12529,28 +12561,28 @@
 </file>
 
 <file path=customXml/item1.xml><?xml version="1.0" encoding="utf-8"?>
-<b:Sources xmlns:b="http://schemas.openxmlformats.org/officeDocument/2006/bibliography" xmlns="http://schemas.openxmlformats.org/officeDocument/2006/bibliography" SelectedStyle="\APASixthEditionOfficeOnline.xsl" StyleName="APA" Version="6"/>
-</file>
-
-<file path=customXml/item2.xml><?xml version="1.0" encoding="utf-8"?>
 <go:gDocsCustomXmlDataStorage xmlns:go="http://customooxmlschemas.google.com/" xmlns:r="http://schemas.openxmlformats.org/officeDocument/2006/relationships" uri="GoogleDocsCustomDataVersion2">
   <go:docsCustomData xmlns:go="http://customooxmlschemas.google.com/" roundtripDataSignature="AMtx7mgayEiLF6OlMzy2Wgl1xrcev4LkHw==">CgMxLjAyCWguMzBqMHpsbDIOaC5zMmxvOWhlM3RuZXoyDmguaTBqNWprMjU1N2VqMg5oLjlqc2M0anY2aTlkZDIOaC41YWhuZnZsOW1peWsyDmguZXgxcjhxYTIzM2sxMg5oLm5kaXdkb3diNmp0czIOaC5nMWhxczZ3eHB2Mm4yDmgueHQ1amt3b2VlZzhnMg5oLnQ4ZWF4ODZwa2h5aTIOaC56MDZzczFjd2V4bmUyDmgucmpudm0xNjV3bm9qMg5oLmwxcHBhYXB2NXo4eTgAciExZlZDTS1LS256dkJXejVMbHNUbkllX3FqZHYtMzFuZjE=</go:docsCustomData>
 </go:gDocsCustomXmlDataStorage>
 </file>
 
-<file path=customXml/itemProps1.xml><?xml version="1.0" encoding="utf-8"?>
-<ds:datastoreItem xmlns:ds="http://schemas.openxmlformats.org/officeDocument/2006/customXml" ds:itemID="{32F7D294-7C3E-42D9-AB94-E88CB4BD7DF3}">
-  <ds:schemaRefs>
-    <ds:schemaRef ds:uri="http://schemas.openxmlformats.org/officeDocument/2006/bibliography"/>
-  </ds:schemaRefs>
-</ds:datastoreItem>
+<file path=customXml/item2.xml><?xml version="1.0" encoding="utf-8"?>
+<b:Sources xmlns:b="http://schemas.openxmlformats.org/officeDocument/2006/bibliography" xmlns="http://schemas.openxmlformats.org/officeDocument/2006/bibliography" SelectedStyle="\APASixthEditionOfficeOnline.xsl" StyleName="APA" Version="6"/>
 </file>
 
-<file path=customXml/itemProps2.xml><?xml version="1.0" encoding="utf-8"?>
+<file path=customXml/itemProps1.xml><?xml version="1.0" encoding="utf-8"?>
 <ds:datastoreItem xmlns:ds="http://schemas.openxmlformats.org/officeDocument/2006/customXml" ds:itemID="{11111111-1234-1234-1234-123412341234}">
   <ds:schemaRefs>
     <ds:schemaRef ds:uri="http://customooxmlschemas.google.com/"/>
     <ds:schemaRef ds:uri="http://schemas.openxmlformats.org/officeDocument/2006/relationships"/>
   </ds:schemaRefs>
 </ds:datastoreItem>
+</file>
+
+<file path=customXml/itemProps2.xml><?xml version="1.0" encoding="utf-8"?>
+<ds:datastoreItem xmlns:ds="http://schemas.openxmlformats.org/officeDocument/2006/customXml" ds:itemID="{32F7D294-7C3E-42D9-AB94-E88CB4BD7DF3}">
+  <ds:schemaRefs>
+    <ds:schemaRef ds:uri="http://schemas.openxmlformats.org/officeDocument/2006/bibliography"/>
+  </ds:schemaRefs>
+</ds:datastoreItem>
 </file>